--- a/Documentation/BOSST-GARREN TALDEA/BOSST-GARREN TALDEA.docx
+++ b/Documentation/BOSST-GARREN TALDEA/BOSST-GARREN TALDEA.docx
@@ -3,7 +3,7 @@
 <w:document xmlns:wpc="http://schemas.microsoft.com/office/word/2010/wordprocessingCanvas" xmlns:cx="http://schemas.microsoft.com/office/drawing/2014/chartex" xmlns:cx1="http://schemas.microsoft.com/office/drawing/2015/9/8/chartex" xmlns:mc="http://schemas.openxmlformats.org/markup-compatibility/2006" xmlns:o="urn:schemas-microsoft-com:office:office" xmlns:r="http://schemas.openxmlformats.org/officeDocument/2006/relationships" xmlns:m="http://schemas.openxmlformats.org/officeDocument/2006/math" xmlns:v="urn:schemas-microsoft-com:vml" xmlns:wp14="http://schemas.microsoft.com/office/word/2010/wordprocessingDrawing" xmlns:wp="http://schemas.openxmlformats.org/drawingml/2006/wordprocessingDrawing" xmlns:w10="urn:schemas-microsoft-com:office:word" xmlns:w="http://schemas.openxmlformats.org/wordprocessingml/2006/main" xmlns:w14="http://schemas.microsoft.com/office/word/2010/wordml" xmlns:w15="http://schemas.microsoft.com/office/word/2012/wordml" xmlns:w16se="http://schemas.microsoft.com/office/word/2015/wordml/symex" xmlns:wpg="http://schemas.microsoft.com/office/word/2010/wordprocessingGroup" xmlns:wpi="http://schemas.microsoft.com/office/word/2010/wordprocessingInk" xmlns:wne="http://schemas.microsoft.com/office/word/2006/wordml" xmlns:wps="http://schemas.microsoft.com/office/word/2010/wordprocessingShape" mc:Ignorable="w14 w15 w16se wp14">
   <w:background w:color="FFFFFF">
     <v:background id="_x0000_s1025" o:bwmode="white" o:targetscreensize="1024,768">
-      <v:fill r:id="rId4" o:title="sinadura-Imanol" type="frame"/>
+      <v:fill type="frame"/>
     </v:background>
   </w:background>
   <w:body>
@@ -292,7 +292,6 @@
         </w:rPr>
         <w:t xml:space="preserve"> </w:t>
       </w:r>
-      <w:proofErr w:type="spellStart"/>
       <w:r>
         <w:rPr>
           <w:b/>
@@ -301,9 +300,8 @@
           <w:szCs w:val="36"/>
           <w:lang w:val="en-US"/>
         </w:rPr>
-        <w:t>Abde</w:t>
-      </w:r>
-      <w:proofErr w:type="spellEnd"/>
+        <w:t>Abde, M</w:t>
+      </w:r>
       <w:r>
         <w:rPr>
           <w:b/>
@@ -312,7 +310,7 @@
           <w:szCs w:val="36"/>
           <w:lang w:val="en-US"/>
         </w:rPr>
-        <w:t>, M</w:t>
+        <w:t>ikel</w:t>
       </w:r>
       <w:r>
         <w:rPr>
@@ -322,7 +320,7 @@
           <w:szCs w:val="36"/>
           <w:lang w:val="en-US"/>
         </w:rPr>
-        <w:t>ikel</w:t>
+        <w:t>, Jon</w:t>
       </w:r>
       <w:r>
         <w:rPr>
@@ -332,30 +330,8 @@
           <w:szCs w:val="36"/>
           <w:lang w:val="en-US"/>
         </w:rPr>
-        <w:t>, Jon</w:t>
-      </w:r>
-      <w:r>
-        <w:rPr>
-          <w:b/>
-          <w:color w:val="000000"/>
-          <w:sz w:val="36"/>
-          <w:szCs w:val="36"/>
-          <w:lang w:val="en-US"/>
-        </w:rPr>
-        <w:t xml:space="preserve"> and </w:t>
-      </w:r>
-      <w:proofErr w:type="spellStart"/>
-      <w:r>
-        <w:rPr>
-          <w:b/>
-          <w:color w:val="000000"/>
-          <w:sz w:val="36"/>
-          <w:szCs w:val="36"/>
-          <w:lang w:val="en-US"/>
-        </w:rPr>
-        <w:t>Beñat</w:t>
-      </w:r>
-      <w:proofErr w:type="spellEnd"/>
+        <w:t xml:space="preserve"> and Beñat</w:t>
+      </w:r>
     </w:p>
     <w:p>
       <w:pPr>
@@ -409,8 +385,8 @@
           <w:b/>
         </w:rPr>
         <w:sectPr>
-          <w:headerReference w:type="default" r:id="rId9"/>
-          <w:footerReference w:type="default" r:id="rId10"/>
+          <w:headerReference w:type="default" r:id="rId8"/>
+          <w:footerReference w:type="default" r:id="rId9"/>
           <w:pgSz w:w="11906" w:h="16838" w:code="9"/>
           <w:pgMar w:top="1043" w:right="1701" w:bottom="851" w:left="1701" w:header="720" w:footer="253" w:gutter="0"/>
           <w:cols w:space="720"/>
@@ -638,15 +614,7 @@
           <w:b/>
           <w:lang w:val="en-US"/>
         </w:rPr>
-        <w:t>TASK1: (</w:t>
-      </w:r>
-      <w:proofErr w:type="gramStart"/>
-      <w:r>
-        <w:rPr>
-          <w:b/>
-          <w:lang w:val="en-US"/>
-        </w:rPr>
-        <w:t>name</w:t>
+        <w:t>TASK1: (name</w:t>
       </w:r>
       <w:r>
         <w:rPr>
@@ -660,15 +628,7 @@
           <w:b/>
           <w:lang w:val="en-US"/>
         </w:rPr>
-        <w:t>,description</w:t>
-      </w:r>
-      <w:proofErr w:type="gramEnd"/>
-      <w:r>
-        <w:rPr>
-          <w:b/>
-          <w:lang w:val="en-US"/>
-        </w:rPr>
-        <w:t xml:space="preserve">): </w:t>
+        <w:t xml:space="preserve">,description): </w:t>
       </w:r>
       <w:r>
         <w:rPr>
@@ -676,29 +636,13 @@
           <w:bCs/>
           <w:lang w:val="en-US"/>
         </w:rPr>
-        <w:t xml:space="preserve">Goal and </w:t>
-      </w:r>
-      <w:proofErr w:type="spellStart"/>
-      <w:r>
-        <w:rPr>
-          <w:b/>
-          <w:bCs/>
-          <w:lang w:val="en-US"/>
-        </w:rPr>
-        <w:t>methodology:</w:t>
-      </w:r>
-      <w:r>
-        <w:rPr>
-          <w:lang w:val="en-US"/>
-        </w:rPr>
-        <w:t>Describe</w:t>
-      </w:r>
-      <w:proofErr w:type="spellEnd"/>
-      <w:r>
-        <w:rPr>
-          <w:lang w:val="en-US"/>
-        </w:rPr>
-        <w:t xml:space="preserve"> the goal and methodology that is going to be used in this task. If this task is going to be divided in smaller tasks, described them.</w:t>
+        <w:t>Goal and methodology:</w:t>
+      </w:r>
+      <w:r>
+        <w:rPr>
+          <w:lang w:val="en-US"/>
+        </w:rPr>
+        <w:t>Describe the goal and methodology that is going to be used in this task. If this task is going to be divided in smaller tasks, described them.</w:t>
       </w:r>
     </w:p>
     <w:p>
@@ -822,135 +766,90 @@
                 <w:bCs/>
               </w:rPr>
             </w:pPr>
-            <w:proofErr w:type="spellStart"/>
             <w:r>
               <w:rPr>
                 <w:b/>
                 <w:bCs/>
               </w:rPr>
-              <w:t>Duration</w:t>
-            </w:r>
-            <w:proofErr w:type="spellEnd"/>
-            <w:r>
+              <w:t>Duration (hours)</w:t>
+            </w:r>
+          </w:p>
+        </w:tc>
+        <w:tc>
+          <w:tcPr>
+            <w:tcW w:w="1388" w:type="dxa"/>
+            <w:tcBorders>
+              <w:left w:val="double" w:sz="4" w:space="0" w:color="auto"/>
+              <w:bottom w:val="double" w:sz="4" w:space="0" w:color="auto"/>
+              <w:right w:val="double" w:sz="4" w:space="0" w:color="auto"/>
+            </w:tcBorders>
+          </w:tcPr>
+          <w:p>
+            <w:pPr>
+              <w:jc w:val="center"/>
               <w:rPr>
                 <w:b/>
                 <w:bCs/>
               </w:rPr>
-              <w:t xml:space="preserve"> (</w:t>
-            </w:r>
-            <w:proofErr w:type="spellStart"/>
+            </w:pPr>
             <w:r>
               <w:rPr>
                 <w:b/>
                 <w:bCs/>
               </w:rPr>
-              <w:t>hours</w:t>
-            </w:r>
-            <w:proofErr w:type="spellEnd"/>
-            <w:r>
+              <w:t>Beginning date</w:t>
+            </w:r>
+          </w:p>
+        </w:tc>
+        <w:tc>
+          <w:tcPr>
+            <w:tcW w:w="1276" w:type="dxa"/>
+            <w:tcBorders>
+              <w:left w:val="double" w:sz="4" w:space="0" w:color="auto"/>
+              <w:bottom w:val="double" w:sz="4" w:space="0" w:color="auto"/>
+              <w:right w:val="double" w:sz="4" w:space="0" w:color="auto"/>
+            </w:tcBorders>
+          </w:tcPr>
+          <w:p>
+            <w:pPr>
+              <w:jc w:val="center"/>
               <w:rPr>
                 <w:b/>
                 <w:bCs/>
               </w:rPr>
-              <w:t>)</w:t>
-            </w:r>
-          </w:p>
-        </w:tc>
-        <w:tc>
-          <w:tcPr>
-            <w:tcW w:w="1388" w:type="dxa"/>
-            <w:tcBorders>
-              <w:left w:val="double" w:sz="4" w:space="0" w:color="auto"/>
-              <w:bottom w:val="double" w:sz="4" w:space="0" w:color="auto"/>
-              <w:right w:val="double" w:sz="4" w:space="0" w:color="auto"/>
-            </w:tcBorders>
-          </w:tcPr>
-          <w:p>
-            <w:pPr>
-              <w:jc w:val="center"/>
+            </w:pPr>
+            <w:r>
               <w:rPr>
                 <w:b/>
                 <w:bCs/>
               </w:rPr>
-            </w:pPr>
-            <w:proofErr w:type="spellStart"/>
-            <w:r>
+              <w:t>Finishing date</w:t>
+            </w:r>
+          </w:p>
+        </w:tc>
+        <w:tc>
+          <w:tcPr>
+            <w:tcW w:w="1697" w:type="dxa"/>
+            <w:tcBorders>
+              <w:left w:val="double" w:sz="4" w:space="0" w:color="auto"/>
+              <w:bottom w:val="double" w:sz="4" w:space="0" w:color="auto"/>
+            </w:tcBorders>
+          </w:tcPr>
+          <w:p>
+            <w:pPr>
+              <w:jc w:val="center"/>
               <w:rPr>
                 <w:b/>
                 <w:bCs/>
               </w:rPr>
-              <w:t>Beginning</w:t>
-            </w:r>
-            <w:proofErr w:type="spellEnd"/>
+            </w:pPr>
             <w:r>
               <w:rPr>
                 <w:b/>
                 <w:bCs/>
               </w:rPr>
-              <w:t xml:space="preserve"> date</w:t>
-            </w:r>
-          </w:p>
-        </w:tc>
-        <w:tc>
-          <w:tcPr>
-            <w:tcW w:w="1276" w:type="dxa"/>
-            <w:tcBorders>
-              <w:left w:val="double" w:sz="4" w:space="0" w:color="auto"/>
-              <w:bottom w:val="double" w:sz="4" w:space="0" w:color="auto"/>
-              <w:right w:val="double" w:sz="4" w:space="0" w:color="auto"/>
-            </w:tcBorders>
-          </w:tcPr>
-          <w:p>
-            <w:pPr>
-              <w:jc w:val="center"/>
-              <w:rPr>
-                <w:b/>
-                <w:bCs/>
-              </w:rPr>
-            </w:pPr>
-            <w:proofErr w:type="spellStart"/>
-            <w:r>
-              <w:rPr>
-                <w:b/>
-                <w:bCs/>
-              </w:rPr>
-              <w:t>Finishing</w:t>
-            </w:r>
-            <w:proofErr w:type="spellEnd"/>
-            <w:r>
-              <w:rPr>
-                <w:b/>
-                <w:bCs/>
-              </w:rPr>
-              <w:t xml:space="preserve"> date</w:t>
-            </w:r>
-          </w:p>
-        </w:tc>
-        <w:tc>
-          <w:tcPr>
-            <w:tcW w:w="1697" w:type="dxa"/>
-            <w:tcBorders>
-              <w:left w:val="double" w:sz="4" w:space="0" w:color="auto"/>
-              <w:bottom w:val="double" w:sz="4" w:space="0" w:color="auto"/>
-            </w:tcBorders>
-          </w:tcPr>
-          <w:p>
-            <w:pPr>
-              <w:jc w:val="center"/>
-              <w:rPr>
-                <w:b/>
-                <w:bCs/>
-              </w:rPr>
-            </w:pPr>
-            <w:proofErr w:type="spellStart"/>
-            <w:r>
-              <w:rPr>
-                <w:b/>
-                <w:bCs/>
-              </w:rPr>
               <w:t>Responsible</w:t>
             </w:r>
-            <w:proofErr w:type="spellEnd"/>
           </w:p>
         </w:tc>
       </w:tr>
@@ -1153,33 +1052,15 @@
                 <w:lang w:val="en-US"/>
               </w:rPr>
             </w:pPr>
-            <w:proofErr w:type="spellStart"/>
             <w:r>
               <w:rPr>
                 <w:lang w:val="en-US"/>
               </w:rPr>
-              <w:t>Beñat</w:t>
-            </w:r>
-            <w:proofErr w:type="spellEnd"/>
-            <w:r>
-              <w:rPr>
-                <w:lang w:val="en-US"/>
-              </w:rPr>
-              <w:t xml:space="preserve">, </w:t>
-            </w:r>
-            <w:proofErr w:type="spellStart"/>
-            <w:r>
-              <w:t>Abde</w:t>
-            </w:r>
-            <w:proofErr w:type="spellEnd"/>
-            <w:r>
-              <w:t xml:space="preserve">, </w:t>
-            </w:r>
-            <w:proofErr w:type="spellStart"/>
-            <w:r>
-              <w:t>Jon,Mikela</w:t>
-            </w:r>
-            <w:proofErr w:type="spellEnd"/>
+              <w:t xml:space="preserve">Beñat, </w:t>
+            </w:r>
+            <w:r>
+              <w:t>Abde, Jon,Mikela</w:t>
+            </w:r>
           </w:p>
         </w:tc>
       </w:tr>
@@ -1293,14 +1174,12 @@
                 <w:lang w:val="en-US"/>
               </w:rPr>
             </w:pPr>
-            <w:proofErr w:type="spellStart"/>
             <w:r>
               <w:rPr>
                 <w:lang w:val="en-US"/>
               </w:rPr>
               <w:t>Beñat</w:t>
             </w:r>
-            <w:proofErr w:type="spellEnd"/>
           </w:p>
         </w:tc>
       </w:tr>
@@ -1322,16 +1201,8 @@
               <w:rPr>
                 <w:lang w:val="en-US"/>
               </w:rPr>
-              <w:t xml:space="preserve">   2.2 Project </w:t>
-            </w:r>
-            <w:proofErr w:type="spellStart"/>
-            <w:r>
-              <w:rPr>
-                <w:lang w:val="en-US"/>
-              </w:rPr>
-              <w:t>analisys</w:t>
-            </w:r>
-            <w:proofErr w:type="spellEnd"/>
+              <w:t xml:space="preserve">   2.2 Project analisys</w:t>
+            </w:r>
           </w:p>
         </w:tc>
         <w:tc>
@@ -1417,27 +1288,14 @@
             </w:tcBorders>
           </w:tcPr>
           <w:p>
-            <w:proofErr w:type="spellStart"/>
             <w:r>
               <w:rPr>
                 <w:lang w:val="en-US"/>
               </w:rPr>
-              <w:t>Beñat</w:t>
-            </w:r>
-            <w:proofErr w:type="spellEnd"/>
-            <w:r>
-              <w:rPr>
-                <w:lang w:val="en-US"/>
-              </w:rPr>
-              <w:t xml:space="preserve">, </w:t>
-            </w:r>
-            <w:proofErr w:type="spellStart"/>
-            <w:r>
-              <w:t>Abde</w:t>
-            </w:r>
-            <w:proofErr w:type="spellEnd"/>
-            <w:r>
-              <w:t>, Jon</w:t>
+              <w:t xml:space="preserve">Beñat, </w:t>
+            </w:r>
+            <w:r>
+              <w:t>Abde, Jon</w:t>
             </w:r>
           </w:p>
         </w:tc>
@@ -1452,21 +1310,8 @@
           </w:tcPr>
           <w:p>
             <w:r>
-              <w:t xml:space="preserve">   2.3 </w:t>
-            </w:r>
-            <w:proofErr w:type="spellStart"/>
-            <w:r>
-              <w:t>Application</w:t>
-            </w:r>
-            <w:proofErr w:type="spellEnd"/>
-            <w:r>
-              <w:t xml:space="preserve"> </w:t>
-            </w:r>
-            <w:proofErr w:type="spellStart"/>
-            <w:r>
-              <w:t>design</w:t>
-            </w:r>
-            <w:proofErr w:type="spellEnd"/>
+              <w:t xml:space="preserve">   2.3 Application design</w:t>
+            </w:r>
           </w:p>
         </w:tc>
         <w:tc>
@@ -1545,13 +1390,8 @@
           </w:tcPr>
           <w:p>
             <w:r>
-              <w:t xml:space="preserve">     2.3.1 USE-CASE </w:t>
-            </w:r>
-            <w:proofErr w:type="spellStart"/>
-            <w:r>
-              <w:t>Diagram</w:t>
-            </w:r>
-            <w:proofErr w:type="spellEnd"/>
+              <w:t xml:space="preserve">     2.3.1 USE-CASE Diagram</w:t>
+            </w:r>
           </w:p>
         </w:tc>
         <w:tc>
@@ -1703,11 +1543,9 @@
             <w:pPr>
               <w:ind w:left="708"/>
             </w:pPr>
-            <w:proofErr w:type="spellStart"/>
             <w:r>
               <w:t>Abde</w:t>
             </w:r>
-            <w:proofErr w:type="spellEnd"/>
           </w:p>
         </w:tc>
         <w:tc>
@@ -1787,11 +1625,9 @@
             <w:pPr>
               <w:ind w:left="708"/>
             </w:pPr>
-            <w:proofErr w:type="spellStart"/>
             <w:r>
               <w:t>Benat</w:t>
             </w:r>
-            <w:proofErr w:type="spellEnd"/>
           </w:p>
         </w:tc>
         <w:tc>
@@ -1951,21 +1787,8 @@
           </w:tcPr>
           <w:p>
             <w:r>
-              <w:t xml:space="preserve">     2.3.2 </w:t>
-            </w:r>
-            <w:proofErr w:type="spellStart"/>
-            <w:r>
-              <w:t>Class</w:t>
-            </w:r>
-            <w:proofErr w:type="spellEnd"/>
-            <w:r>
-              <w:t xml:space="preserve"> </w:t>
-            </w:r>
-            <w:proofErr w:type="spellStart"/>
-            <w:r>
-              <w:t>Diagram</w:t>
-            </w:r>
-            <w:proofErr w:type="spellEnd"/>
+              <w:t xml:space="preserve">     2.3.2 Class Diagram</w:t>
+            </w:r>
           </w:p>
         </w:tc>
         <w:tc>
@@ -2033,21 +1856,8 @@
           </w:tcPr>
           <w:p>
             <w:r>
-              <w:t xml:space="preserve">     2.3.3 </w:t>
-            </w:r>
-            <w:proofErr w:type="spellStart"/>
-            <w:r>
-              <w:t>Activity</w:t>
-            </w:r>
-            <w:proofErr w:type="spellEnd"/>
-            <w:r>
-              <w:t xml:space="preserve"> </w:t>
-            </w:r>
-            <w:proofErr w:type="spellStart"/>
-            <w:r>
-              <w:t>Diagram</w:t>
-            </w:r>
-            <w:proofErr w:type="spellEnd"/>
+              <w:t xml:space="preserve">     2.3.3 Activity Diagram</w:t>
+            </w:r>
           </w:p>
         </w:tc>
         <w:tc>
@@ -2199,11 +2009,9 @@
             <w:pPr>
               <w:ind w:left="708"/>
             </w:pPr>
-            <w:proofErr w:type="spellStart"/>
             <w:r>
               <w:t>Abde</w:t>
             </w:r>
-            <w:proofErr w:type="spellEnd"/>
           </w:p>
         </w:tc>
         <w:tc>
@@ -2283,11 +2091,9 @@
             <w:pPr>
               <w:ind w:left="708"/>
             </w:pPr>
-            <w:proofErr w:type="spellStart"/>
             <w:r>
               <w:t>Benat</w:t>
             </w:r>
-            <w:proofErr w:type="spellEnd"/>
           </w:p>
         </w:tc>
         <w:tc>
@@ -2448,13 +2254,8 @@
           </w:tcPr>
           <w:p>
             <w:r>
-              <w:t xml:space="preserve">     2.3.4 E-R </w:t>
-            </w:r>
-            <w:proofErr w:type="spellStart"/>
-            <w:r>
-              <w:t>Diagram</w:t>
-            </w:r>
-            <w:proofErr w:type="spellEnd"/>
+              <w:t xml:space="preserve">     2.3.4 E-R Diagram</w:t>
+            </w:r>
           </w:p>
         </w:tc>
         <w:tc>
@@ -2526,27 +2327,14 @@
             </w:tcBorders>
           </w:tcPr>
           <w:p>
-            <w:proofErr w:type="spellStart"/>
             <w:r>
               <w:rPr>
                 <w:lang w:val="en-US"/>
               </w:rPr>
-              <w:t>Beñat</w:t>
-            </w:r>
-            <w:proofErr w:type="spellEnd"/>
-            <w:r>
-              <w:rPr>
-                <w:lang w:val="en-US"/>
-              </w:rPr>
-              <w:t xml:space="preserve">, </w:t>
-            </w:r>
-            <w:proofErr w:type="spellStart"/>
-            <w:r>
-              <w:t>Abde</w:t>
-            </w:r>
-            <w:proofErr w:type="spellEnd"/>
-            <w:r>
-              <w:t>, Jon</w:t>
+              <w:t xml:space="preserve">Beñat, </w:t>
+            </w:r>
+            <w:r>
+              <w:t>Abde, Jon</w:t>
             </w:r>
           </w:p>
         </w:tc>
@@ -3063,27 +2851,14 @@
                 <w:lang w:val="en-US"/>
               </w:rPr>
             </w:pPr>
-            <w:proofErr w:type="spellStart"/>
             <w:r>
               <w:rPr>
                 <w:lang w:val="en-US"/>
               </w:rPr>
-              <w:t>Beñat</w:t>
-            </w:r>
-            <w:proofErr w:type="spellEnd"/>
-            <w:r>
-              <w:rPr>
-                <w:lang w:val="en-US"/>
-              </w:rPr>
-              <w:t xml:space="preserve">, </w:t>
-            </w:r>
-            <w:proofErr w:type="spellStart"/>
-            <w:r>
-              <w:t>Abde</w:t>
-            </w:r>
-            <w:proofErr w:type="spellEnd"/>
-            <w:r>
-              <w:t>, Jon</w:t>
+              <w:t xml:space="preserve">Beñat, </w:t>
+            </w:r>
+            <w:r>
+              <w:t>Abde, Jon</w:t>
             </w:r>
           </w:p>
         </w:tc>
@@ -3176,14 +2951,12 @@
                 <w:lang w:val="en-US"/>
               </w:rPr>
             </w:pPr>
-            <w:proofErr w:type="spellStart"/>
             <w:r>
               <w:rPr>
                 <w:lang w:val="en-US"/>
               </w:rPr>
               <w:t>Beñat</w:t>
             </w:r>
-            <w:proofErr w:type="spellEnd"/>
           </w:p>
         </w:tc>
       </w:tr>
@@ -3269,27 +3042,14 @@
                 <w:lang w:val="en-US"/>
               </w:rPr>
             </w:pPr>
-            <w:proofErr w:type="spellStart"/>
             <w:r>
               <w:rPr>
                 <w:lang w:val="en-US"/>
               </w:rPr>
-              <w:t>Beñat</w:t>
-            </w:r>
-            <w:proofErr w:type="spellEnd"/>
-            <w:r>
-              <w:rPr>
-                <w:lang w:val="en-US"/>
-              </w:rPr>
-              <w:t xml:space="preserve">, </w:t>
-            </w:r>
-            <w:proofErr w:type="spellStart"/>
-            <w:r>
-              <w:t>Abde</w:t>
-            </w:r>
-            <w:proofErr w:type="spellEnd"/>
-            <w:r>
-              <w:t>, Jon</w:t>
+              <w:t xml:space="preserve">Beñat, </w:t>
+            </w:r>
+            <w:r>
+              <w:t>Abde, Jon</w:t>
             </w:r>
           </w:p>
         </w:tc>
@@ -4200,21 +3960,7 @@
         <w:rPr>
           <w:lang w:val="en-US"/>
         </w:rPr>
-        <w:t>We have to create an application for Durango beekeepers association named “</w:t>
-      </w:r>
-      <w:proofErr w:type="spellStart"/>
-      <w:r>
-        <w:rPr>
-          <w:lang w:val="en-US"/>
-        </w:rPr>
-        <w:t>Erlete</w:t>
-      </w:r>
-      <w:proofErr w:type="spellEnd"/>
-      <w:r>
-        <w:rPr>
-          <w:lang w:val="en-US"/>
-        </w:rPr>
-        <w:t xml:space="preserve">” to manage the extractions in the </w:t>
+        <w:t xml:space="preserve">We have to create an application for Durango beekeepers association named “Erlete” to manage the extractions in the </w:t>
       </w:r>
       <w:r>
         <w:rPr>
@@ -5244,16 +4990,8 @@
         <w:rPr>
           <w:lang w:val="en-US"/>
         </w:rPr>
-        <w:t xml:space="preserve"> This part is only for those who are members or who want to be members. In case that someone wants to register, he must fill a form and pay a membership of 30€ per </w:t>
-      </w:r>
-      <w:proofErr w:type="gramStart"/>
-      <w:r>
-        <w:rPr>
-          <w:lang w:val="en-US"/>
-        </w:rPr>
-        <w:t>year .</w:t>
-      </w:r>
-      <w:proofErr w:type="gramEnd"/>
+        <w:t xml:space="preserve"> This part is only for those who are members or who want to be members. In case that someone wants to register, he must fill a form and pay a membership of 30€ per year .</w:t>
+      </w:r>
     </w:p>
     <w:p>
       <w:pPr>
@@ -5290,21 +5028,7 @@
         <w:rPr>
           <w:lang w:val="en-US"/>
         </w:rPr>
-        <w:t xml:space="preserve">Any time partners will be able to see in the web of ERLETE the availability of the room and the cans, at the moment that they are looking the webpage. It’s highly recommended to look cans availability the day before going to extract the honey, </w:t>
-      </w:r>
-      <w:proofErr w:type="gramStart"/>
-      <w:r>
-        <w:rPr>
-          <w:lang w:val="en-US"/>
-        </w:rPr>
-        <w:t>cause</w:t>
-      </w:r>
-      <w:proofErr w:type="gramEnd"/>
-      <w:r>
-        <w:rPr>
-          <w:lang w:val="en-US"/>
-        </w:rPr>
-        <w:t xml:space="preserve"> maybe there are no available cans. In this case beekeepers should bring their own containers.</w:t>
+        <w:t>Any time partners will be able to see in the web of ERLETE the availability of the room and the cans, at the moment that they are looking the webpage. It’s highly recommended to look cans availability the day before going to extract the honey, cause maybe there are no available cans. In this case beekeepers should bring their own containers.</w:t>
       </w:r>
     </w:p>
     <w:p>
@@ -5342,21 +5066,7 @@
         <w:rPr>
           <w:lang w:val="en-US"/>
         </w:rPr>
-        <w:t xml:space="preserve">In case that one beekeeper have used a </w:t>
-      </w:r>
-      <w:proofErr w:type="gramStart"/>
-      <w:r>
-        <w:rPr>
-          <w:lang w:val="en-US"/>
-        </w:rPr>
-        <w:t>can, that</w:t>
-      </w:r>
-      <w:proofErr w:type="gramEnd"/>
-      <w:r>
-        <w:rPr>
-          <w:lang w:val="en-US"/>
-        </w:rPr>
-        <w:t xml:space="preserve"> can automatically will be unavailable for the rest of the partners for 14 days. </w:t>
+        <w:t xml:space="preserve">In case that one beekeeper have used a can, that can automatically will be unavailable for the rest of the partners for 14 days. </w:t>
       </w:r>
     </w:p>
     <w:p>
@@ -5493,25 +5203,27 @@
         <w:rPr>
           <w:lang w:val="en-US"/>
         </w:rPr>
-        <w:t>maintenances and the supplies, which are paid during the year, will be managed. Moreover, there is a table to save all the information in the database. As a result, there are two options:</w:t>
-      </w:r>
-    </w:p>
-    <w:p>
-      <w:pPr>
-        <w:pStyle w:val="Prrafodelista"/>
-        <w:numPr>
-          <w:ilvl w:val="2"/>
-          <w:numId w:val="4"/>
-        </w:numPr>
-        <w:rPr>
-          <w:lang w:val="en-US"/>
-        </w:rPr>
-      </w:pPr>
-      <w:r>
-        <w:rPr>
-          <w:lang w:val="en-US"/>
-        </w:rPr>
-        <w:t>The first one is going to allow the accountant to see how much they have to pay.</w:t>
+        <w:t>maintenances and the supplies, which are paid during the year, will be managed. Moreover, there is a table to save all the information in the data</w:t>
+      </w:r>
+      <w:r>
+        <w:rPr>
+          <w:lang w:val="en-US"/>
+        </w:rPr>
+        <w:t>base, this table will be shown once we entered the application.</w:t>
+      </w:r>
+      <w:bookmarkStart w:id="0" w:name="_GoBack"/>
+      <w:bookmarkEnd w:id="0"/>
+      <w:r>
+        <w:rPr>
+          <w:lang w:val="en-US"/>
+        </w:rPr>
+        <w:t xml:space="preserve"> As a result, there is one option</w:t>
+      </w:r>
+      <w:r>
+        <w:rPr>
+          <w:lang w:val="en-US"/>
+        </w:rPr>
+        <w:t>:</w:t>
       </w:r>
     </w:p>
     <w:p>
@@ -5612,7 +5324,7 @@
                     </pic:cNvPicPr>
                   </pic:nvPicPr>
                   <pic:blipFill>
-                    <a:blip r:embed="rId11">
+                    <a:blip r:embed="rId10">
                       <a:extLst>
                         <a:ext uri="{28A0092B-C50C-407E-A947-70E740481C1C}">
                           <a14:useLocalDpi xmlns:a14="http://schemas.microsoft.com/office/drawing/2010/main" val="0"/>
@@ -5673,7 +5385,7 @@
                     <pic:cNvPicPr/>
                   </pic:nvPicPr>
                   <pic:blipFill rotWithShape="1">
-                    <a:blip r:embed="rId12">
+                    <a:blip r:embed="rId11">
                       <a:extLst>
                         <a:ext uri="{28A0092B-C50C-407E-A947-70E740481C1C}">
                           <a14:useLocalDpi xmlns:a14="http://schemas.microsoft.com/office/drawing/2010/main" val="0"/>
@@ -5902,7 +5614,7 @@
                     <pic:cNvPicPr/>
                   </pic:nvPicPr>
                   <pic:blipFill>
-                    <a:blip r:embed="rId13"/>
+                    <a:blip r:embed="rId12"/>
                     <a:stretch>
                       <a:fillRect/>
                     </a:stretch>
@@ -5951,7 +5663,7 @@
                     <pic:cNvPicPr/>
                   </pic:nvPicPr>
                   <pic:blipFill>
-                    <a:blip r:embed="rId14"/>
+                    <a:blip r:embed="rId13"/>
                     <a:stretch>
                       <a:fillRect/>
                     </a:stretch>
@@ -6007,7 +5719,7 @@
                     <pic:cNvPicPr/>
                   </pic:nvPicPr>
                   <pic:blipFill rotWithShape="1">
-                    <a:blip r:embed="rId15"/>
+                    <a:blip r:embed="rId14"/>
                     <a:srcRect l="2288"/>
                     <a:stretch/>
                   </pic:blipFill>
@@ -6058,8 +5770,6 @@
         </w:rPr>
         <w:t>JAVA</w:t>
       </w:r>
-      <w:bookmarkStart w:id="0" w:name="_GoBack"/>
-      <w:bookmarkEnd w:id="0"/>
     </w:p>
     <w:p>
       <w:pPr>
@@ -6128,7 +5838,7 @@
                     <pic:cNvPicPr/>
                   </pic:nvPicPr>
                   <pic:blipFill>
-                    <a:blip r:embed="rId16"/>
+                    <a:blip r:embed="rId15"/>
                     <a:stretch>
                       <a:fillRect/>
                     </a:stretch>
@@ -6190,7 +5900,7 @@
                     <pic:cNvPicPr/>
                   </pic:nvPicPr>
                   <pic:blipFill>
-                    <a:blip r:embed="rId17"/>
+                    <a:blip r:embed="rId16"/>
                     <a:stretch>
                       <a:fillRect/>
                     </a:stretch>
@@ -6385,7 +6095,7 @@
               <w:noProof/>
               <w:sz w:val="16"/>
             </w:rPr>
-            <w:t>2</w:t>
+            <w:t>9</w:t>
           </w:r>
           <w:r>
             <w:rPr>
@@ -8188,7 +7898,7 @@
 </file>
 
 <file path=customXml/itemProps1.xml><?xml version="1.0" encoding="utf-8"?>
-<ds:datastoreItem xmlns:ds="http://schemas.openxmlformats.org/officeDocument/2006/customXml" ds:itemID="{96062247-D6E5-4639-B2AD-EAB81F2F95BC}">
+<ds:datastoreItem xmlns:ds="http://schemas.openxmlformats.org/officeDocument/2006/customXml" ds:itemID="{883A393B-2DE3-4E14-AF74-86FD0A9D0D4B}">
   <ds:schemaRefs>
     <ds:schemaRef ds:uri="http://schemas.openxmlformats.org/officeDocument/2006/bibliography"/>
   </ds:schemaRefs>

--- a/Documentation/BOSST-GARREN TALDEA/BOSST-GARREN TALDEA.docx
+++ b/Documentation/BOSST-GARREN TALDEA/BOSST-GARREN TALDEA.docx
@@ -292,7 +292,6 @@
         </w:rPr>
         <w:t xml:space="preserve"> </w:t>
       </w:r>
-      <w:proofErr w:type="spellStart"/>
       <w:r>
         <w:rPr>
           <w:b/>
@@ -303,7 +302,8 @@
         </w:rPr>
         <w:t>Abde</w:t>
       </w:r>
-      <w:proofErr w:type="spellEnd"/>
+      <w:bookmarkStart w:id="0" w:name="_GoBack"/>
+      <w:bookmarkEnd w:id="0"/>
       <w:r>
         <w:rPr>
           <w:b/>
@@ -312,7 +312,7 @@
           <w:szCs w:val="36"/>
           <w:lang w:val="en-US"/>
         </w:rPr>
-        <w:t>, M</w:t>
+        <w:t>, Jon</w:t>
       </w:r>
       <w:r>
         <w:rPr>
@@ -322,40 +322,8 @@
           <w:szCs w:val="36"/>
           <w:lang w:val="en-US"/>
         </w:rPr>
-        <w:t>ikel</w:t>
-      </w:r>
-      <w:r>
-        <w:rPr>
-          <w:b/>
-          <w:color w:val="000000"/>
-          <w:sz w:val="36"/>
-          <w:szCs w:val="36"/>
-          <w:lang w:val="en-US"/>
-        </w:rPr>
-        <w:t>, Jon</w:t>
-      </w:r>
-      <w:r>
-        <w:rPr>
-          <w:b/>
-          <w:color w:val="000000"/>
-          <w:sz w:val="36"/>
-          <w:szCs w:val="36"/>
-          <w:lang w:val="en-US"/>
-        </w:rPr>
-        <w:t xml:space="preserve"> and </w:t>
-      </w:r>
-      <w:proofErr w:type="spellStart"/>
-      <w:r>
-        <w:rPr>
-          <w:b/>
-          <w:color w:val="000000"/>
-          <w:sz w:val="36"/>
-          <w:szCs w:val="36"/>
-          <w:lang w:val="en-US"/>
-        </w:rPr>
-        <w:t>Beñat</w:t>
-      </w:r>
-      <w:proofErr w:type="spellEnd"/>
+        <w:t xml:space="preserve"> and Beñat</w:t>
+      </w:r>
     </w:p>
     <w:p>
       <w:pPr>
@@ -638,37 +606,21 @@
           <w:b/>
           <w:lang w:val="en-US"/>
         </w:rPr>
-        <w:t>TASK1: (</w:t>
-      </w:r>
-      <w:proofErr w:type="gramStart"/>
+        <w:t>TASK1: (name</w:t>
+      </w:r>
       <w:r>
         <w:rPr>
           <w:b/>
           <w:lang w:val="en-US"/>
         </w:rPr>
-        <w:t>name</w:t>
+        <w:t xml:space="preserve"> </w:t>
       </w:r>
       <w:r>
         <w:rPr>
           <w:b/>
           <w:lang w:val="en-US"/>
         </w:rPr>
-        <w:t xml:space="preserve"> </w:t>
-      </w:r>
-      <w:r>
-        <w:rPr>
-          <w:b/>
-          <w:lang w:val="en-US"/>
-        </w:rPr>
-        <w:t>,description</w:t>
-      </w:r>
-      <w:proofErr w:type="gramEnd"/>
-      <w:r>
-        <w:rPr>
-          <w:b/>
-          <w:lang w:val="en-US"/>
-        </w:rPr>
-        <w:t xml:space="preserve">): </w:t>
+        <w:t xml:space="preserve">,description): </w:t>
       </w:r>
       <w:r>
         <w:rPr>
@@ -676,29 +628,13 @@
           <w:bCs/>
           <w:lang w:val="en-US"/>
         </w:rPr>
-        <w:t xml:space="preserve">Goal and </w:t>
-      </w:r>
-      <w:proofErr w:type="spellStart"/>
-      <w:r>
-        <w:rPr>
-          <w:b/>
-          <w:bCs/>
-          <w:lang w:val="en-US"/>
-        </w:rPr>
-        <w:t>methodology:</w:t>
-      </w:r>
-      <w:r>
-        <w:rPr>
-          <w:lang w:val="en-US"/>
-        </w:rPr>
-        <w:t>Describe</w:t>
-      </w:r>
-      <w:proofErr w:type="spellEnd"/>
-      <w:r>
-        <w:rPr>
-          <w:lang w:val="en-US"/>
-        </w:rPr>
-        <w:t xml:space="preserve"> the goal and methodology that is going to be used in this task. If this task is going to be divided in smaller tasks, described them.</w:t>
+        <w:t>Goal and methodology:</w:t>
+      </w:r>
+      <w:r>
+        <w:rPr>
+          <w:lang w:val="en-US"/>
+        </w:rPr>
+        <w:t>Describe the goal and methodology that is going to be used in this task. If this task is going to be divided in smaller tasks, described them.</w:t>
       </w:r>
     </w:p>
     <w:p>
@@ -822,135 +758,90 @@
                 <w:bCs/>
               </w:rPr>
             </w:pPr>
-            <w:proofErr w:type="spellStart"/>
             <w:r>
               <w:rPr>
                 <w:b/>
                 <w:bCs/>
               </w:rPr>
-              <w:t>Duration</w:t>
-            </w:r>
-            <w:proofErr w:type="spellEnd"/>
-            <w:r>
+              <w:t>Duration (hours)</w:t>
+            </w:r>
+          </w:p>
+        </w:tc>
+        <w:tc>
+          <w:tcPr>
+            <w:tcW w:w="1388" w:type="dxa"/>
+            <w:tcBorders>
+              <w:left w:val="double" w:sz="4" w:space="0" w:color="auto"/>
+              <w:bottom w:val="double" w:sz="4" w:space="0" w:color="auto"/>
+              <w:right w:val="double" w:sz="4" w:space="0" w:color="auto"/>
+            </w:tcBorders>
+          </w:tcPr>
+          <w:p>
+            <w:pPr>
+              <w:jc w:val="center"/>
               <w:rPr>
                 <w:b/>
                 <w:bCs/>
               </w:rPr>
-              <w:t xml:space="preserve"> (</w:t>
-            </w:r>
-            <w:proofErr w:type="spellStart"/>
+            </w:pPr>
             <w:r>
               <w:rPr>
                 <w:b/>
                 <w:bCs/>
               </w:rPr>
-              <w:t>hours</w:t>
-            </w:r>
-            <w:proofErr w:type="spellEnd"/>
-            <w:r>
+              <w:t>Beginning date</w:t>
+            </w:r>
+          </w:p>
+        </w:tc>
+        <w:tc>
+          <w:tcPr>
+            <w:tcW w:w="1276" w:type="dxa"/>
+            <w:tcBorders>
+              <w:left w:val="double" w:sz="4" w:space="0" w:color="auto"/>
+              <w:bottom w:val="double" w:sz="4" w:space="0" w:color="auto"/>
+              <w:right w:val="double" w:sz="4" w:space="0" w:color="auto"/>
+            </w:tcBorders>
+          </w:tcPr>
+          <w:p>
+            <w:pPr>
+              <w:jc w:val="center"/>
               <w:rPr>
                 <w:b/>
                 <w:bCs/>
               </w:rPr>
-              <w:t>)</w:t>
-            </w:r>
-          </w:p>
-        </w:tc>
-        <w:tc>
-          <w:tcPr>
-            <w:tcW w:w="1388" w:type="dxa"/>
-            <w:tcBorders>
-              <w:left w:val="double" w:sz="4" w:space="0" w:color="auto"/>
-              <w:bottom w:val="double" w:sz="4" w:space="0" w:color="auto"/>
-              <w:right w:val="double" w:sz="4" w:space="0" w:color="auto"/>
-            </w:tcBorders>
-          </w:tcPr>
-          <w:p>
-            <w:pPr>
-              <w:jc w:val="center"/>
+            </w:pPr>
+            <w:r>
               <w:rPr>
                 <w:b/>
                 <w:bCs/>
               </w:rPr>
-            </w:pPr>
-            <w:proofErr w:type="spellStart"/>
-            <w:r>
+              <w:t>Finishing date</w:t>
+            </w:r>
+          </w:p>
+        </w:tc>
+        <w:tc>
+          <w:tcPr>
+            <w:tcW w:w="1697" w:type="dxa"/>
+            <w:tcBorders>
+              <w:left w:val="double" w:sz="4" w:space="0" w:color="auto"/>
+              <w:bottom w:val="double" w:sz="4" w:space="0" w:color="auto"/>
+            </w:tcBorders>
+          </w:tcPr>
+          <w:p>
+            <w:pPr>
+              <w:jc w:val="center"/>
               <w:rPr>
                 <w:b/>
                 <w:bCs/>
               </w:rPr>
-              <w:t>Beginning</w:t>
-            </w:r>
-            <w:proofErr w:type="spellEnd"/>
+            </w:pPr>
             <w:r>
               <w:rPr>
                 <w:b/>
                 <w:bCs/>
               </w:rPr>
-              <w:t xml:space="preserve"> date</w:t>
-            </w:r>
-          </w:p>
-        </w:tc>
-        <w:tc>
-          <w:tcPr>
-            <w:tcW w:w="1276" w:type="dxa"/>
-            <w:tcBorders>
-              <w:left w:val="double" w:sz="4" w:space="0" w:color="auto"/>
-              <w:bottom w:val="double" w:sz="4" w:space="0" w:color="auto"/>
-              <w:right w:val="double" w:sz="4" w:space="0" w:color="auto"/>
-            </w:tcBorders>
-          </w:tcPr>
-          <w:p>
-            <w:pPr>
-              <w:jc w:val="center"/>
-              <w:rPr>
-                <w:b/>
-                <w:bCs/>
-              </w:rPr>
-            </w:pPr>
-            <w:proofErr w:type="spellStart"/>
-            <w:r>
-              <w:rPr>
-                <w:b/>
-                <w:bCs/>
-              </w:rPr>
-              <w:t>Finishing</w:t>
-            </w:r>
-            <w:proofErr w:type="spellEnd"/>
-            <w:r>
-              <w:rPr>
-                <w:b/>
-                <w:bCs/>
-              </w:rPr>
-              <w:t xml:space="preserve"> date</w:t>
-            </w:r>
-          </w:p>
-        </w:tc>
-        <w:tc>
-          <w:tcPr>
-            <w:tcW w:w="1697" w:type="dxa"/>
-            <w:tcBorders>
-              <w:left w:val="double" w:sz="4" w:space="0" w:color="auto"/>
-              <w:bottom w:val="double" w:sz="4" w:space="0" w:color="auto"/>
-            </w:tcBorders>
-          </w:tcPr>
-          <w:p>
-            <w:pPr>
-              <w:jc w:val="center"/>
-              <w:rPr>
-                <w:b/>
-                <w:bCs/>
-              </w:rPr>
-            </w:pPr>
-            <w:proofErr w:type="spellStart"/>
-            <w:r>
-              <w:rPr>
-                <w:b/>
-                <w:bCs/>
-              </w:rPr>
               <w:t>Responsible</w:t>
             </w:r>
-            <w:proofErr w:type="spellEnd"/>
           </w:p>
         </w:tc>
       </w:tr>
@@ -1095,6 +986,12 @@
                 <w:lang w:val="en-US"/>
               </w:rPr>
             </w:pPr>
+            <w:r>
+              <w:rPr>
+                <w:lang w:val="en-US"/>
+              </w:rPr>
+              <w:t>37</w:t>
+            </w:r>
           </w:p>
         </w:tc>
         <w:tc>
@@ -1135,9 +1032,16 @@
           <w:p>
             <w:pPr>
               <w:rPr>
-                <w:lang w:val="en-US"/>
-              </w:rPr>
-            </w:pPr>
+                <w:u w:val="single"/>
+                <w:lang w:val="en-US"/>
+              </w:rPr>
+            </w:pPr>
+            <w:r>
+              <w:rPr>
+                <w:lang w:val="en-US"/>
+              </w:rPr>
+              <w:t>07-05-2021</w:t>
+            </w:r>
           </w:p>
         </w:tc>
         <w:tc>
@@ -1153,33 +1057,15 @@
                 <w:lang w:val="en-US"/>
               </w:rPr>
             </w:pPr>
-            <w:proofErr w:type="spellStart"/>
-            <w:r>
-              <w:rPr>
-                <w:lang w:val="en-US"/>
-              </w:rPr>
-              <w:t>Beñat</w:t>
-            </w:r>
-            <w:proofErr w:type="spellEnd"/>
-            <w:r>
-              <w:rPr>
-                <w:lang w:val="en-US"/>
-              </w:rPr>
-              <w:t xml:space="preserve">, </w:t>
-            </w:r>
-            <w:proofErr w:type="spellStart"/>
-            <w:r>
-              <w:t>Abde</w:t>
-            </w:r>
-            <w:proofErr w:type="spellEnd"/>
-            <w:r>
-              <w:t xml:space="preserve">, </w:t>
-            </w:r>
-            <w:proofErr w:type="spellStart"/>
-            <w:r>
-              <w:t>Jon,Mikela</w:t>
-            </w:r>
-            <w:proofErr w:type="spellEnd"/>
+            <w:r>
+              <w:rPr>
+                <w:lang w:val="en-US"/>
+              </w:rPr>
+              <w:t xml:space="preserve">Beñat, </w:t>
+            </w:r>
+            <w:r>
+              <w:t>Abde, Jon</w:t>
+            </w:r>
           </w:p>
         </w:tc>
       </w:tr>
@@ -1222,7 +1108,7 @@
               <w:rPr>
                 <w:lang w:val="en-US"/>
               </w:rPr>
-              <w:t>0,5</w:t>
+              <w:t>1</w:t>
             </w:r>
           </w:p>
         </w:tc>
@@ -1293,14 +1179,12 @@
                 <w:lang w:val="en-US"/>
               </w:rPr>
             </w:pPr>
-            <w:proofErr w:type="spellStart"/>
             <w:r>
               <w:rPr>
                 <w:lang w:val="en-US"/>
               </w:rPr>
               <w:t>Beñat</w:t>
             </w:r>
-            <w:proofErr w:type="spellEnd"/>
           </w:p>
         </w:tc>
       </w:tr>
@@ -1322,16 +1206,8 @@
               <w:rPr>
                 <w:lang w:val="en-US"/>
               </w:rPr>
-              <w:t xml:space="preserve">   2.2 Project </w:t>
-            </w:r>
-            <w:proofErr w:type="spellStart"/>
-            <w:r>
-              <w:rPr>
-                <w:lang w:val="en-US"/>
-              </w:rPr>
-              <w:t>analisys</w:t>
-            </w:r>
-            <w:proofErr w:type="spellEnd"/>
+              <w:t xml:space="preserve">   2.2 Project analisys</w:t>
+            </w:r>
           </w:p>
         </w:tc>
         <w:tc>
@@ -1351,7 +1227,7 @@
               <w:rPr>
                 <w:lang w:val="en-US"/>
               </w:rPr>
-              <w:t>5</w:t>
+              <w:t>6</w:t>
             </w:r>
           </w:p>
         </w:tc>
@@ -1417,27 +1293,14 @@
             </w:tcBorders>
           </w:tcPr>
           <w:p>
-            <w:proofErr w:type="spellStart"/>
-            <w:r>
-              <w:rPr>
-                <w:lang w:val="en-US"/>
-              </w:rPr>
-              <w:t>Beñat</w:t>
-            </w:r>
-            <w:proofErr w:type="spellEnd"/>
-            <w:r>
-              <w:rPr>
-                <w:lang w:val="en-US"/>
-              </w:rPr>
-              <w:t xml:space="preserve">, </w:t>
-            </w:r>
-            <w:proofErr w:type="spellStart"/>
-            <w:r>
-              <w:t>Abde</w:t>
-            </w:r>
-            <w:proofErr w:type="spellEnd"/>
-            <w:r>
-              <w:t>, Jon</w:t>
+            <w:r>
+              <w:rPr>
+                <w:lang w:val="en-US"/>
+              </w:rPr>
+              <w:t xml:space="preserve">Beñat, </w:t>
+            </w:r>
+            <w:r>
+              <w:t>Abde, Jon</w:t>
             </w:r>
           </w:p>
         </w:tc>
@@ -1452,21 +1315,8 @@
           </w:tcPr>
           <w:p>
             <w:r>
-              <w:t xml:space="preserve">   2.3 </w:t>
-            </w:r>
-            <w:proofErr w:type="spellStart"/>
-            <w:r>
-              <w:t>Application</w:t>
-            </w:r>
-            <w:proofErr w:type="spellEnd"/>
-            <w:r>
-              <w:t xml:space="preserve"> </w:t>
-            </w:r>
-            <w:proofErr w:type="spellStart"/>
-            <w:r>
-              <w:t>design</w:t>
-            </w:r>
-            <w:proofErr w:type="spellEnd"/>
+              <w:t xml:space="preserve">   2.3 Application design</w:t>
+            </w:r>
           </w:p>
         </w:tc>
         <w:tc>
@@ -1476,7 +1326,11 @@
               <w:right w:val="double" w:sz="4" w:space="0" w:color="auto"/>
             </w:tcBorders>
           </w:tcPr>
-          <w:p/>
+          <w:p>
+            <w:r>
+              <w:t>30</w:t>
+            </w:r>
+          </w:p>
         </w:tc>
         <w:tc>
           <w:tcPr>
@@ -1515,6 +1369,9 @@
                 <w:tab w:val="clear" w:pos="8504"/>
               </w:tabs>
             </w:pPr>
+            <w:r>
+              <w:t>07-05-2021</w:t>
+            </w:r>
           </w:p>
         </w:tc>
         <w:tc>
@@ -1532,6 +1389,15 @@
                 <w:tab w:val="clear" w:pos="8504"/>
               </w:tabs>
             </w:pPr>
+            <w:r>
+              <w:rPr>
+                <w:lang w:val="en-US"/>
+              </w:rPr>
+              <w:t xml:space="preserve">Beñat, </w:t>
+            </w:r>
+            <w:r>
+              <w:t>Abde, Jon</w:t>
+            </w:r>
           </w:p>
         </w:tc>
       </w:tr>
@@ -1545,13 +1411,8 @@
           </w:tcPr>
           <w:p>
             <w:r>
-              <w:t xml:space="preserve">     2.3.1 USE-CASE </w:t>
-            </w:r>
-            <w:proofErr w:type="spellStart"/>
-            <w:r>
-              <w:t>Diagram</w:t>
-            </w:r>
-            <w:proofErr w:type="spellEnd"/>
+              <w:t xml:space="preserve">     2.3.1 USE-CASE Diagram</w:t>
+            </w:r>
           </w:p>
         </w:tc>
         <w:tc>
@@ -1561,7 +1422,11 @@
               <w:right w:val="double" w:sz="4" w:space="0" w:color="auto"/>
             </w:tcBorders>
           </w:tcPr>
-          <w:p/>
+          <w:p>
+            <w:r>
+              <w:t>2</w:t>
+            </w:r>
+          </w:p>
         </w:tc>
         <w:tc>
           <w:tcPr>
@@ -1579,6 +1444,9 @@
                 <w:tab w:val="clear" w:pos="8504"/>
               </w:tabs>
             </w:pPr>
+            <w:r>
+              <w:t>07-05-2021</w:t>
+            </w:r>
           </w:p>
         </w:tc>
         <w:tc>
@@ -1597,6 +1465,9 @@
                 <w:tab w:val="clear" w:pos="8504"/>
               </w:tabs>
             </w:pPr>
+            <w:r>
+              <w:t>07-05-2021</w:t>
+            </w:r>
           </w:p>
         </w:tc>
         <w:tc>
@@ -1606,7 +1477,17 @@
               <w:left w:val="double" w:sz="4" w:space="0" w:color="auto"/>
             </w:tcBorders>
           </w:tcPr>
-          <w:p/>
+          <w:p>
+            <w:r>
+              <w:rPr>
+                <w:lang w:val="en-US"/>
+              </w:rPr>
+              <w:t xml:space="preserve">Beñat, </w:t>
+            </w:r>
+            <w:r>
+              <w:t>Abde, Jon</w:t>
+            </w:r>
+          </w:p>
         </w:tc>
       </w:tr>
       <w:tr>
@@ -1703,11 +1584,9 @@
             <w:pPr>
               <w:ind w:left="708"/>
             </w:pPr>
-            <w:proofErr w:type="spellStart"/>
             <w:r>
               <w:t>Abde</w:t>
             </w:r>
-            <w:proofErr w:type="spellEnd"/>
           </w:p>
         </w:tc>
         <w:tc>
@@ -1787,11 +1666,9 @@
             <w:pPr>
               <w:ind w:left="708"/>
             </w:pPr>
-            <w:proofErr w:type="spellStart"/>
             <w:r>
               <w:t>Benat</w:t>
             </w:r>
-            <w:proofErr w:type="spellEnd"/>
           </w:p>
         </w:tc>
         <w:tc>
@@ -1951,21 +1828,8 @@
           </w:tcPr>
           <w:p>
             <w:r>
-              <w:t xml:space="preserve">     2.3.2 </w:t>
-            </w:r>
-            <w:proofErr w:type="spellStart"/>
-            <w:r>
-              <w:t>Class</w:t>
-            </w:r>
-            <w:proofErr w:type="spellEnd"/>
-            <w:r>
-              <w:t xml:space="preserve"> </w:t>
-            </w:r>
-            <w:proofErr w:type="spellStart"/>
-            <w:r>
-              <w:t>Diagram</w:t>
-            </w:r>
-            <w:proofErr w:type="spellEnd"/>
+              <w:t xml:space="preserve">     2.3.2 Class Diagram</w:t>
+            </w:r>
           </w:p>
         </w:tc>
         <w:tc>
@@ -1975,7 +1839,11 @@
               <w:right w:val="double" w:sz="4" w:space="0" w:color="auto"/>
             </w:tcBorders>
           </w:tcPr>
-          <w:p/>
+          <w:p>
+            <w:r>
+              <w:t>2</w:t>
+            </w:r>
+          </w:p>
         </w:tc>
         <w:tc>
           <w:tcPr>
@@ -1993,6 +1861,9 @@
                 <w:tab w:val="clear" w:pos="8504"/>
               </w:tabs>
             </w:pPr>
+            <w:r>
+              <w:t>05-05-2021</w:t>
+            </w:r>
           </w:p>
         </w:tc>
         <w:tc>
@@ -2011,6 +1882,9 @@
                 <w:tab w:val="clear" w:pos="8504"/>
               </w:tabs>
             </w:pPr>
+            <w:r>
+              <w:t>07-05-2021</w:t>
+            </w:r>
           </w:p>
         </w:tc>
         <w:tc>
@@ -2020,7 +1894,17 @@
               <w:left w:val="double" w:sz="4" w:space="0" w:color="auto"/>
             </w:tcBorders>
           </w:tcPr>
-          <w:p/>
+          <w:p>
+            <w:r>
+              <w:rPr>
+                <w:lang w:val="en-US"/>
+              </w:rPr>
+              <w:t xml:space="preserve">Beñat, </w:t>
+            </w:r>
+            <w:r>
+              <w:t>Abde, Jon</w:t>
+            </w:r>
+          </w:p>
         </w:tc>
       </w:tr>
       <w:tr>
@@ -2033,21 +1917,8 @@
           </w:tcPr>
           <w:p>
             <w:r>
-              <w:t xml:space="preserve">     2.3.3 </w:t>
-            </w:r>
-            <w:proofErr w:type="spellStart"/>
-            <w:r>
-              <w:t>Activity</w:t>
-            </w:r>
-            <w:proofErr w:type="spellEnd"/>
-            <w:r>
-              <w:t xml:space="preserve"> </w:t>
-            </w:r>
-            <w:proofErr w:type="spellStart"/>
-            <w:r>
-              <w:t>Diagram</w:t>
-            </w:r>
-            <w:proofErr w:type="spellEnd"/>
+              <w:t xml:space="preserve">     2.3.3 Activity Diagram</w:t>
+            </w:r>
           </w:p>
         </w:tc>
         <w:tc>
@@ -2057,7 +1928,11 @@
               <w:right w:val="double" w:sz="4" w:space="0" w:color="auto"/>
             </w:tcBorders>
           </w:tcPr>
-          <w:p/>
+          <w:p>
+            <w:r>
+              <w:t>2</w:t>
+            </w:r>
+          </w:p>
         </w:tc>
         <w:tc>
           <w:tcPr>
@@ -2075,6 +1950,9 @@
                 <w:tab w:val="clear" w:pos="8504"/>
               </w:tabs>
             </w:pPr>
+            <w:r>
+              <w:t>07-05-2021</w:t>
+            </w:r>
           </w:p>
         </w:tc>
         <w:tc>
@@ -2093,6 +1971,9 @@
                 <w:tab w:val="clear" w:pos="8504"/>
               </w:tabs>
             </w:pPr>
+            <w:r>
+              <w:t>07-05-2021</w:t>
+            </w:r>
           </w:p>
         </w:tc>
         <w:tc>
@@ -2102,7 +1983,17 @@
               <w:left w:val="double" w:sz="4" w:space="0" w:color="auto"/>
             </w:tcBorders>
           </w:tcPr>
-          <w:p/>
+          <w:p>
+            <w:r>
+              <w:rPr>
+                <w:lang w:val="en-US"/>
+              </w:rPr>
+              <w:t xml:space="preserve">Beñat, </w:t>
+            </w:r>
+            <w:r>
+              <w:t>Abde, Jon</w:t>
+            </w:r>
+          </w:p>
         </w:tc>
       </w:tr>
       <w:tr>
@@ -2199,11 +2090,9 @@
             <w:pPr>
               <w:ind w:left="708"/>
             </w:pPr>
-            <w:proofErr w:type="spellStart"/>
             <w:r>
               <w:t>Abde</w:t>
             </w:r>
-            <w:proofErr w:type="spellEnd"/>
           </w:p>
         </w:tc>
         <w:tc>
@@ -2283,11 +2172,9 @@
             <w:pPr>
               <w:ind w:left="708"/>
             </w:pPr>
-            <w:proofErr w:type="spellStart"/>
             <w:r>
               <w:t>Benat</w:t>
             </w:r>
-            <w:proofErr w:type="spellEnd"/>
           </w:p>
         </w:tc>
         <w:tc>
@@ -2368,7 +2255,6 @@
               <w:ind w:left="708"/>
             </w:pPr>
             <w:r>
-              <w:lastRenderedPageBreak/>
               <w:t>Jon</w:t>
             </w:r>
           </w:p>
@@ -2448,13 +2334,9 @@
           </w:tcPr>
           <w:p>
             <w:r>
-              <w:t xml:space="preserve">     2.3.4 E-R </w:t>
-            </w:r>
-            <w:proofErr w:type="spellStart"/>
-            <w:r>
-              <w:t>Diagram</w:t>
-            </w:r>
-            <w:proofErr w:type="spellEnd"/>
+              <w:lastRenderedPageBreak/>
+              <w:t xml:space="preserve">     2.3.4 E-R Diagram</w:t>
+            </w:r>
           </w:p>
         </w:tc>
         <w:tc>
@@ -2526,27 +2408,14 @@
             </w:tcBorders>
           </w:tcPr>
           <w:p>
-            <w:proofErr w:type="spellStart"/>
-            <w:r>
-              <w:rPr>
-                <w:lang w:val="en-US"/>
-              </w:rPr>
-              <w:t>Beñat</w:t>
-            </w:r>
-            <w:proofErr w:type="spellEnd"/>
-            <w:r>
-              <w:rPr>
-                <w:lang w:val="en-US"/>
-              </w:rPr>
-              <w:t xml:space="preserve">, </w:t>
-            </w:r>
-            <w:proofErr w:type="spellStart"/>
-            <w:r>
-              <w:t>Abde</w:t>
-            </w:r>
-            <w:proofErr w:type="spellEnd"/>
-            <w:r>
-              <w:t>, Jon</w:t>
+            <w:r>
+              <w:rPr>
+                <w:lang w:val="en-US"/>
+              </w:rPr>
+              <w:t xml:space="preserve">Beñat, </w:t>
+            </w:r>
+            <w:r>
+              <w:t>Abde, Jon</w:t>
             </w:r>
           </w:p>
         </w:tc>
@@ -3063,27 +2932,14 @@
                 <w:lang w:val="en-US"/>
               </w:rPr>
             </w:pPr>
-            <w:proofErr w:type="spellStart"/>
-            <w:r>
-              <w:rPr>
-                <w:lang w:val="en-US"/>
-              </w:rPr>
-              <w:t>Beñat</w:t>
-            </w:r>
-            <w:proofErr w:type="spellEnd"/>
-            <w:r>
-              <w:rPr>
-                <w:lang w:val="en-US"/>
-              </w:rPr>
-              <w:t xml:space="preserve">, </w:t>
-            </w:r>
-            <w:proofErr w:type="spellStart"/>
-            <w:r>
-              <w:t>Abde</w:t>
-            </w:r>
-            <w:proofErr w:type="spellEnd"/>
-            <w:r>
-              <w:t>, Jon</w:t>
+            <w:r>
+              <w:rPr>
+                <w:lang w:val="en-US"/>
+              </w:rPr>
+              <w:t xml:space="preserve">Beñat, </w:t>
+            </w:r>
+            <w:r>
+              <w:t>Abde, Jon</w:t>
             </w:r>
           </w:p>
         </w:tc>
@@ -3176,14 +3032,12 @@
                 <w:lang w:val="en-US"/>
               </w:rPr>
             </w:pPr>
-            <w:proofErr w:type="spellStart"/>
             <w:r>
               <w:rPr>
                 <w:lang w:val="en-US"/>
               </w:rPr>
               <w:t>Beñat</w:t>
             </w:r>
-            <w:proofErr w:type="spellEnd"/>
           </w:p>
         </w:tc>
       </w:tr>
@@ -3269,27 +3123,14 @@
                 <w:lang w:val="en-US"/>
               </w:rPr>
             </w:pPr>
-            <w:proofErr w:type="spellStart"/>
-            <w:r>
-              <w:rPr>
-                <w:lang w:val="en-US"/>
-              </w:rPr>
-              <w:t>Beñat</w:t>
-            </w:r>
-            <w:proofErr w:type="spellEnd"/>
-            <w:r>
-              <w:rPr>
-                <w:lang w:val="en-US"/>
-              </w:rPr>
-              <w:t xml:space="preserve">, </w:t>
-            </w:r>
-            <w:proofErr w:type="spellStart"/>
-            <w:r>
-              <w:t>Abde</w:t>
-            </w:r>
-            <w:proofErr w:type="spellEnd"/>
-            <w:r>
-              <w:t>, Jon</w:t>
+            <w:r>
+              <w:rPr>
+                <w:lang w:val="en-US"/>
+              </w:rPr>
+              <w:t xml:space="preserve">Beñat, </w:t>
+            </w:r>
+            <w:r>
+              <w:t>Abde, Jon</w:t>
             </w:r>
           </w:p>
         </w:tc>
@@ -3399,7 +3240,11 @@
               <w:right w:val="double" w:sz="4" w:space="0" w:color="auto"/>
             </w:tcBorders>
           </w:tcPr>
-          <w:p/>
+          <w:p>
+            <w:r>
+              <w:t>7.START WORKING WITH GIT</w:t>
+            </w:r>
+          </w:p>
         </w:tc>
         <w:tc>
           <w:tcPr>
@@ -3408,7 +3253,11 @@
               <w:right w:val="double" w:sz="4" w:space="0" w:color="auto"/>
             </w:tcBorders>
           </w:tcPr>
-          <w:p/>
+          <w:p>
+            <w:r>
+              <w:t>2</w:t>
+            </w:r>
+          </w:p>
         </w:tc>
         <w:tc>
           <w:tcPr>
@@ -3426,6 +3275,9 @@
                 <w:tab w:val="clear" w:pos="8504"/>
               </w:tabs>
             </w:pPr>
+            <w:r>
+              <w:t>05-05-2021</w:t>
+            </w:r>
           </w:p>
         </w:tc>
         <w:tc>
@@ -3443,10 +3295,10 @@
                 <w:tab w:val="clear" w:pos="4252"/>
                 <w:tab w:val="clear" w:pos="8504"/>
               </w:tabs>
-              <w:rPr>
-                <w:lang w:val="en-US"/>
-              </w:rPr>
-            </w:pPr>
+            </w:pPr>
+            <w:r>
+              <w:t>05-05-2021</w:t>
+            </w:r>
           </w:p>
         </w:tc>
         <w:tc>
@@ -3459,9 +3311,28 @@
           <w:p>
             <w:pPr>
               <w:rPr>
-                <w:lang w:val="en-US"/>
-              </w:rPr>
-            </w:pPr>
+                <w:u w:val="single"/>
+                <w:lang w:val="en-US"/>
+              </w:rPr>
+            </w:pPr>
+            <w:r>
+              <w:rPr>
+                <w:lang w:val="en-US"/>
+              </w:rPr>
+              <w:t>Beñat,Abde</w:t>
+            </w:r>
+            <w:r>
+              <w:rPr>
+                <w:lang w:val="en-US"/>
+              </w:rPr>
+              <w:t>,</w:t>
+            </w:r>
+            <w:r>
+              <w:rPr>
+                <w:lang w:val="en-US"/>
+              </w:rPr>
+              <w:t>Jon</w:t>
+            </w:r>
           </w:p>
         </w:tc>
       </w:tr>
@@ -3473,7 +3344,11 @@
               <w:right w:val="double" w:sz="4" w:space="0" w:color="auto"/>
             </w:tcBorders>
           </w:tcPr>
-          <w:p/>
+          <w:p>
+            <w:r>
+              <w:t>8.HAVING UPDATED THE DOCUMENTATION</w:t>
+            </w:r>
+          </w:p>
         </w:tc>
         <w:tc>
           <w:tcPr>
@@ -3500,6 +3375,9 @@
                 <w:tab w:val="clear" w:pos="8504"/>
               </w:tabs>
             </w:pPr>
+            <w:r>
+              <w:t>10-05-2021</w:t>
+            </w:r>
           </w:p>
         </w:tc>
         <w:tc>
@@ -3517,10 +3395,10 @@
                 <w:tab w:val="clear" w:pos="4252"/>
                 <w:tab w:val="clear" w:pos="8504"/>
               </w:tabs>
-              <w:rPr>
-                <w:lang w:val="en-US"/>
-              </w:rPr>
-            </w:pPr>
+            </w:pPr>
+            <w:r>
+              <w:t>14-05-2021</w:t>
+            </w:r>
           </w:p>
         </w:tc>
         <w:tc>
@@ -3533,9 +3411,16 @@
           <w:p>
             <w:pPr>
               <w:rPr>
-                <w:lang w:val="en-US"/>
-              </w:rPr>
-            </w:pPr>
+                <w:u w:val="single"/>
+                <w:lang w:val="en-US"/>
+              </w:rPr>
+            </w:pPr>
+            <w:r>
+              <w:rPr>
+                <w:lang w:val="en-US"/>
+              </w:rPr>
+              <w:t>Jon</w:t>
+            </w:r>
           </w:p>
         </w:tc>
       </w:tr>
@@ -3547,7 +3432,11 @@
               <w:right w:val="double" w:sz="4" w:space="0" w:color="auto"/>
             </w:tcBorders>
           </w:tcPr>
-          <w:p/>
+          <w:p>
+            <w:r>
+              <w:t>9.DOCUMENT CODE</w:t>
+            </w:r>
+          </w:p>
         </w:tc>
         <w:tc>
           <w:tcPr>
@@ -3556,7 +3445,11 @@
               <w:right w:val="double" w:sz="4" w:space="0" w:color="auto"/>
             </w:tcBorders>
           </w:tcPr>
-          <w:p/>
+          <w:p>
+            <w:r>
+              <w:t>5</w:t>
+            </w:r>
+          </w:p>
         </w:tc>
         <w:tc>
           <w:tcPr>
@@ -3574,6 +3467,15 @@
                 <w:tab w:val="clear" w:pos="8504"/>
               </w:tabs>
             </w:pPr>
+            <w:r>
+              <w:t>1</w:t>
+            </w:r>
+            <w:r>
+              <w:t>1</w:t>
+            </w:r>
+            <w:r>
+              <w:t>-05-2021</w:t>
+            </w:r>
           </w:p>
         </w:tc>
         <w:tc>
@@ -3595,6 +3497,9 @@
                 <w:lang w:val="en-US"/>
               </w:rPr>
             </w:pPr>
+            <w:r>
+              <w:t>14-05-2021</w:t>
+            </w:r>
           </w:p>
         </w:tc>
         <w:tc>
@@ -3607,9 +3512,22 @@
           <w:p>
             <w:pPr>
               <w:rPr>
-                <w:lang w:val="en-US"/>
-              </w:rPr>
-            </w:pPr>
+                <w:u w:val="single"/>
+                <w:lang w:val="en-US"/>
+              </w:rPr>
+            </w:pPr>
+            <w:r>
+              <w:rPr>
+                <w:lang w:val="en-US"/>
+              </w:rPr>
+              <w:t>Abde</w:t>
+            </w:r>
+            <w:r>
+              <w:rPr>
+                <w:lang w:val="en-US"/>
+              </w:rPr>
+              <w:t>,Jon</w:t>
+            </w:r>
           </w:p>
         </w:tc>
       </w:tr>
@@ -3621,7 +3539,11 @@
               <w:right w:val="double" w:sz="4" w:space="0" w:color="auto"/>
             </w:tcBorders>
           </w:tcPr>
-          <w:p/>
+          <w:p>
+            <w:r>
+              <w:t>10.JAVA ALPHA VERSION</w:t>
+            </w:r>
+          </w:p>
         </w:tc>
         <w:tc>
           <w:tcPr>
@@ -3630,7 +3552,11 @@
               <w:right w:val="double" w:sz="4" w:space="0" w:color="auto"/>
             </w:tcBorders>
           </w:tcPr>
-          <w:p/>
+          <w:p>
+            <w:r>
+              <w:t>28</w:t>
+            </w:r>
+          </w:p>
         </w:tc>
         <w:tc>
           <w:tcPr>
@@ -3648,6 +3574,9 @@
                 <w:tab w:val="clear" w:pos="8504"/>
               </w:tabs>
             </w:pPr>
+            <w:r>
+              <w:t>10-05-2021</w:t>
+            </w:r>
           </w:p>
         </w:tc>
         <w:tc>
@@ -3669,6 +3598,12 @@
                 <w:lang w:val="en-US"/>
               </w:rPr>
             </w:pPr>
+            <w:r>
+              <w:rPr>
+                <w:lang w:val="en-US"/>
+              </w:rPr>
+              <w:t>14-05-2021</w:t>
+            </w:r>
           </w:p>
         </w:tc>
         <w:tc>
@@ -3684,6 +3619,12 @@
                 <w:lang w:val="en-US"/>
               </w:rPr>
             </w:pPr>
+            <w:r>
+              <w:rPr>
+                <w:lang w:val="en-US"/>
+              </w:rPr>
+              <w:t>Abde,Beñat</w:t>
+            </w:r>
           </w:p>
         </w:tc>
       </w:tr>
@@ -3695,7 +3636,11 @@
               <w:right w:val="double" w:sz="4" w:space="0" w:color="auto"/>
             </w:tcBorders>
           </w:tcPr>
-          <w:p/>
+          <w:p>
+            <w:r>
+              <w:t>11.TECHNICAL TESTS</w:t>
+            </w:r>
+          </w:p>
         </w:tc>
         <w:tc>
           <w:tcPr>
@@ -3769,7 +3714,11 @@
               <w:right w:val="double" w:sz="4" w:space="0" w:color="auto"/>
             </w:tcBorders>
           </w:tcPr>
-          <w:p/>
+          <w:p>
+            <w:r>
+              <w:t>12.DB SCRIPT</w:t>
+            </w:r>
+          </w:p>
         </w:tc>
         <w:tc>
           <w:tcPr>
@@ -3778,7 +3727,11 @@
               <w:right w:val="double" w:sz="4" w:space="0" w:color="auto"/>
             </w:tcBorders>
           </w:tcPr>
-          <w:p/>
+          <w:p>
+            <w:r>
+              <w:t>4</w:t>
+            </w:r>
+          </w:p>
         </w:tc>
         <w:tc>
           <w:tcPr>
@@ -3796,6 +3749,9 @@
                 <w:tab w:val="clear" w:pos="8504"/>
               </w:tabs>
             </w:pPr>
+            <w:r>
+              <w:t>07-05-2021</w:t>
+            </w:r>
           </w:p>
         </w:tc>
         <w:tc>
@@ -3814,9 +3770,16 @@
                 <w:tab w:val="clear" w:pos="8504"/>
               </w:tabs>
               <w:rPr>
-                <w:lang w:val="en-US"/>
-              </w:rPr>
-            </w:pPr>
+                <w:u w:val="single"/>
+                <w:lang w:val="en-US"/>
+              </w:rPr>
+            </w:pPr>
+            <w:r>
+              <w:rPr>
+                <w:lang w:val="en-US"/>
+              </w:rPr>
+              <w:t>10-05-2021</w:t>
+            </w:r>
           </w:p>
         </w:tc>
         <w:tc>
@@ -3832,6 +3795,12 @@
                 <w:lang w:val="en-US"/>
               </w:rPr>
             </w:pPr>
+            <w:r>
+              <w:rPr>
+                <w:lang w:val="en-US"/>
+              </w:rPr>
+              <w:t>Beñat,Jon</w:t>
+            </w:r>
           </w:p>
         </w:tc>
       </w:tr>
@@ -3843,7 +3812,11 @@
               <w:right w:val="double" w:sz="4" w:space="0" w:color="auto"/>
             </w:tcBorders>
           </w:tcPr>
-          <w:p/>
+          <w:p>
+            <w:r>
+              <w:t>13.WEB ALPHA VERSION</w:t>
+            </w:r>
+          </w:p>
         </w:tc>
         <w:tc>
           <w:tcPr>
@@ -3852,7 +3825,11 @@
               <w:right w:val="double" w:sz="4" w:space="0" w:color="auto"/>
             </w:tcBorders>
           </w:tcPr>
-          <w:p/>
+          <w:p>
+            <w:r>
+              <w:t>34</w:t>
+            </w:r>
+          </w:p>
         </w:tc>
         <w:tc>
           <w:tcPr>
@@ -3870,6 +3847,9 @@
                 <w:tab w:val="clear" w:pos="8504"/>
               </w:tabs>
             </w:pPr>
+            <w:r>
+              <w:t>07-05-2021</w:t>
+            </w:r>
           </w:p>
         </w:tc>
         <w:tc>
@@ -3891,6 +3871,12 @@
                 <w:lang w:val="en-US"/>
               </w:rPr>
             </w:pPr>
+            <w:r>
+              <w:rPr>
+                <w:lang w:val="en-US"/>
+              </w:rPr>
+              <w:t>14-05-2021</w:t>
+            </w:r>
           </w:p>
         </w:tc>
         <w:tc>
@@ -3906,6 +3892,12 @@
                 <w:lang w:val="en-US"/>
               </w:rPr>
             </w:pPr>
+            <w:r>
+              <w:rPr>
+                <w:lang w:val="en-US"/>
+              </w:rPr>
+              <w:t>Beñat,Jon</w:t>
+            </w:r>
           </w:p>
         </w:tc>
       </w:tr>
@@ -3995,174 +3987,6 @@
           <w:b/>
         </w:rPr>
       </w:pPr>
-    </w:p>
-    <w:p>
-      <w:pPr>
-        <w:numPr>
-          <w:ilvl w:val="0"/>
-          <w:numId w:val="6"/>
-        </w:numPr>
-        <w:jc w:val="left"/>
-        <w:rPr>
-          <w:b/>
-        </w:rPr>
-      </w:pPr>
-      <w:r>
-        <w:rPr>
-          <w:b/>
-        </w:rPr>
-        <w:t>SOFTWARE APPLICATION IMPLEMENTATION/INSTALLATION</w:t>
-      </w:r>
-      <w:r>
-        <w:rPr>
-          <w:b/>
-        </w:rPr>
-        <w:t xml:space="preserve"> </w:t>
-      </w:r>
-    </w:p>
-    <w:p>
-      <w:pPr>
-        <w:numPr>
-          <w:ilvl w:val="0"/>
-          <w:numId w:val="6"/>
-        </w:numPr>
-        <w:jc w:val="left"/>
-        <w:rPr>
-          <w:b/>
-        </w:rPr>
-      </w:pPr>
-      <w:r>
-        <w:rPr>
-          <w:b/>
-        </w:rPr>
-        <w:t>USERS GUIDE</w:t>
-      </w:r>
-      <w:r>
-        <w:rPr>
-          <w:b/>
-        </w:rPr>
-        <w:t xml:space="preserve"> </w:t>
-      </w:r>
-    </w:p>
-    <w:p>
-      <w:pPr>
-        <w:numPr>
-          <w:ilvl w:val="0"/>
-          <w:numId w:val="6"/>
-        </w:numPr>
-        <w:jc w:val="left"/>
-        <w:rPr>
-          <w:b/>
-        </w:rPr>
-      </w:pPr>
-      <w:r>
-        <w:rPr>
-          <w:b/>
-        </w:rPr>
-        <w:t>THOUGHTS</w:t>
-      </w:r>
-      <w:r>
-        <w:rPr>
-          <w:b/>
-        </w:rPr>
-        <w:t xml:space="preserve"> </w:t>
-      </w:r>
-    </w:p>
-    <w:p>
-      <w:pPr>
-        <w:numPr>
-          <w:ilvl w:val="0"/>
-          <w:numId w:val="6"/>
-        </w:numPr>
-        <w:jc w:val="left"/>
-        <w:rPr>
-          <w:b/>
-        </w:rPr>
-      </w:pPr>
-      <w:r>
-        <w:rPr>
-          <w:b/>
-        </w:rPr>
-        <w:t>BIBLIOGRAPHY</w:t>
-      </w:r>
-      <w:r>
-        <w:rPr>
-          <w:b/>
-        </w:rPr>
-        <w:t xml:space="preserve"> </w:t>
-      </w:r>
-    </w:p>
-    <w:p>
-      <w:pPr>
-        <w:numPr>
-          <w:ilvl w:val="0"/>
-          <w:numId w:val="6"/>
-        </w:numPr>
-        <w:jc w:val="left"/>
-        <w:rPr>
-          <w:b/>
-        </w:rPr>
-      </w:pPr>
-      <w:r>
-        <w:rPr>
-          <w:b/>
-        </w:rPr>
-        <w:t xml:space="preserve">SOFTWARE APPLICATION IMPLEMENTATION/INSTALLATION </w:t>
-      </w:r>
-    </w:p>
-    <w:p>
-      <w:pPr>
-        <w:numPr>
-          <w:ilvl w:val="0"/>
-          <w:numId w:val="6"/>
-        </w:numPr>
-        <w:jc w:val="left"/>
-        <w:rPr>
-          <w:b/>
-        </w:rPr>
-      </w:pPr>
-      <w:r>
-        <w:rPr>
-          <w:b/>
-        </w:rPr>
-        <w:t xml:space="preserve">USERS GUIDE </w:t>
-      </w:r>
-    </w:p>
-    <w:p>
-      <w:pPr>
-        <w:numPr>
-          <w:ilvl w:val="0"/>
-          <w:numId w:val="6"/>
-        </w:numPr>
-        <w:jc w:val="left"/>
-        <w:rPr>
-          <w:b/>
-        </w:rPr>
-      </w:pPr>
-      <w:r>
-        <w:rPr>
-          <w:b/>
-        </w:rPr>
-        <w:t xml:space="preserve">THOUGHTS </w:t>
-      </w:r>
-    </w:p>
-    <w:p>
-      <w:pPr>
-        <w:numPr>
-          <w:ilvl w:val="0"/>
-          <w:numId w:val="6"/>
-        </w:numPr>
-        <w:jc w:val="left"/>
-        <w:rPr>
-          <w:b/>
-        </w:rPr>
-      </w:pPr>
-      <w:r>
-        <w:rPr>
-          <w:b/>
-        </w:rPr>
-        <w:t xml:space="preserve">BIBLIOGRAPHY </w:t>
-      </w:r>
     </w:p>
     <w:p>
       <w:pPr>
@@ -4176,6 +4000,93 @@
           <w:b/>
         </w:rPr>
       </w:pPr>
+      <w:r>
+        <w:rPr>
+          <w:b/>
+        </w:rPr>
+        <w:t>SOFTWARE APPLICATION IMPLEMENTATION/INSTALLATION</w:t>
+      </w:r>
+      <w:r>
+        <w:rPr>
+          <w:b/>
+        </w:rPr>
+        <w:t xml:space="preserve"> </w:t>
+      </w:r>
+    </w:p>
+    <w:p>
+      <w:pPr>
+        <w:numPr>
+          <w:ilvl w:val="0"/>
+          <w:numId w:val="0"/>
+        </w:numPr>
+        <w:ind w:left="720"/>
+        <w:jc w:val="left"/>
+        <w:rPr>
+          <w:b/>
+        </w:rPr>
+      </w:pPr>
+      <w:r>
+        <w:rPr>
+          <w:b/>
+        </w:rPr>
+        <w:t>USERS GUIDE</w:t>
+      </w:r>
+      <w:r>
+        <w:rPr>
+          <w:b/>
+        </w:rPr>
+        <w:t xml:space="preserve"> </w:t>
+      </w:r>
+    </w:p>
+    <w:p>
+      <w:pPr>
+        <w:numPr>
+          <w:ilvl w:val="0"/>
+          <w:numId w:val="0"/>
+        </w:numPr>
+        <w:ind w:left="720"/>
+        <w:jc w:val="left"/>
+        <w:rPr>
+          <w:b/>
+        </w:rPr>
+      </w:pPr>
+      <w:r>
+        <w:rPr>
+          <w:b/>
+        </w:rPr>
+        <w:t>THOUGHTS</w:t>
+      </w:r>
+      <w:r>
+        <w:rPr>
+          <w:b/>
+        </w:rPr>
+        <w:t xml:space="preserve"> </w:t>
+      </w:r>
+    </w:p>
+    <w:p>
+      <w:pPr>
+        <w:numPr>
+          <w:ilvl w:val="0"/>
+          <w:numId w:val="0"/>
+        </w:numPr>
+        <w:ind w:left="720"/>
+        <w:jc w:val="left"/>
+        <w:rPr>
+          <w:b/>
+        </w:rPr>
+      </w:pPr>
+      <w:r>
+        <w:rPr>
+          <w:b/>
+        </w:rPr>
+        <w:t>BIBLIOGRAPHY</w:t>
+      </w:r>
+      <w:r>
+        <w:rPr>
+          <w:b/>
+        </w:rPr>
+        <w:t xml:space="preserve"> </w:t>
+      </w:r>
     </w:p>
     <w:p>
       <w:pPr>
@@ -4200,21 +4111,7 @@
         <w:rPr>
           <w:lang w:val="en-US"/>
         </w:rPr>
-        <w:t>We have to create an application for Durango beekeepers association named “</w:t>
-      </w:r>
-      <w:proofErr w:type="spellStart"/>
-      <w:r>
-        <w:rPr>
-          <w:lang w:val="en-US"/>
-        </w:rPr>
-        <w:t>Erlete</w:t>
-      </w:r>
-      <w:proofErr w:type="spellEnd"/>
-      <w:r>
-        <w:rPr>
-          <w:lang w:val="en-US"/>
-        </w:rPr>
-        <w:t xml:space="preserve">” to manage the extractions in the </w:t>
+        <w:t xml:space="preserve">We have to create an application for Durango beekeepers association named “Erlete” to manage the extractions in the </w:t>
       </w:r>
       <w:r>
         <w:rPr>
@@ -5244,16 +5141,8 @@
         <w:rPr>
           <w:lang w:val="en-US"/>
         </w:rPr>
-        <w:t xml:space="preserve"> This part is only for those who are members or who want to be members. In case that someone wants to register, he must fill a form and pay a membership of 30€ per </w:t>
-      </w:r>
-      <w:proofErr w:type="gramStart"/>
-      <w:r>
-        <w:rPr>
-          <w:lang w:val="en-US"/>
-        </w:rPr>
-        <w:t>year .</w:t>
-      </w:r>
-      <w:proofErr w:type="gramEnd"/>
+        <w:t xml:space="preserve"> This part is only for those who are members or who want to be members. In case that someone wants to register, he must fill a form and pay a membership of 30€ per year .</w:t>
+      </w:r>
     </w:p>
     <w:p>
       <w:pPr>
@@ -5290,21 +5179,7 @@
         <w:rPr>
           <w:lang w:val="en-US"/>
         </w:rPr>
-        <w:t xml:space="preserve">Any time partners will be able to see in the web of ERLETE the availability of the room and the cans, at the moment that they are looking the webpage. It’s highly recommended to look cans availability the day before going to extract the honey, </w:t>
-      </w:r>
-      <w:proofErr w:type="gramStart"/>
-      <w:r>
-        <w:rPr>
-          <w:lang w:val="en-US"/>
-        </w:rPr>
-        <w:t>cause</w:t>
-      </w:r>
-      <w:proofErr w:type="gramEnd"/>
-      <w:r>
-        <w:rPr>
-          <w:lang w:val="en-US"/>
-        </w:rPr>
-        <w:t xml:space="preserve"> maybe there are no available cans. In this case beekeepers should bring their own containers.</w:t>
+        <w:t>Any time partners will be able to see in the web of ERLETE the availability of the room and the cans, at the moment that they are looking the webpage. It’s highly recommended to look cans availability the day before going to extract the honey, cause maybe there are no available cans. In this case beekeepers should bring their own containers.</w:t>
       </w:r>
     </w:p>
     <w:p>
@@ -5342,21 +5217,7 @@
         <w:rPr>
           <w:lang w:val="en-US"/>
         </w:rPr>
-        <w:t xml:space="preserve">In case that one beekeeper have used a </w:t>
-      </w:r>
-      <w:proofErr w:type="gramStart"/>
-      <w:r>
-        <w:rPr>
-          <w:lang w:val="en-US"/>
-        </w:rPr>
-        <w:t>can, that</w:t>
-      </w:r>
-      <w:proofErr w:type="gramEnd"/>
-      <w:r>
-        <w:rPr>
-          <w:lang w:val="en-US"/>
-        </w:rPr>
-        <w:t xml:space="preserve"> can automatically will be unavailable for the rest of the partners for 14 days. </w:t>
+        <w:t xml:space="preserve">In case that one beekeeper have used a can, that can automatically will be unavailable for the rest of the partners for 14 days. </w:t>
       </w:r>
     </w:p>
     <w:p>
@@ -5503,15 +5364,28 @@
           <w:ilvl w:val="2"/>
           <w:numId w:val="4"/>
         </w:numPr>
-        <w:rPr>
-          <w:lang w:val="en-US"/>
-        </w:rPr>
-      </w:pPr>
-      <w:r>
-        <w:rPr>
-          <w:lang w:val="en-US"/>
-        </w:rPr>
-        <w:t>The first one is going to allow the accountant to see how much they have to pay.</w:t>
+        <w:jc w:val="center"/>
+        <w:rPr>
+          <w:lang w:val="en-US"/>
+        </w:rPr>
+      </w:pPr>
+      <w:r>
+        <w:rPr>
+          <w:lang w:val="en-US"/>
+        </w:rPr>
+        <w:t xml:space="preserve">The first one is going to allow the accountant to see how much they have </w:t>
+      </w:r>
+      <w:r>
+        <w:rPr>
+          <w:lang w:val="en-US"/>
+        </w:rPr>
+        <w:t>paid</w:t>
+      </w:r>
+      <w:r>
+        <w:rPr>
+          <w:lang w:val="en-US"/>
+        </w:rPr>
+        <w:t>.</w:t>
       </w:r>
     </w:p>
     <w:p>
@@ -6058,8 +5932,6 @@
         </w:rPr>
         <w:t>JAVA</w:t>
       </w:r>
-      <w:bookmarkStart w:id="0" w:name="_GoBack"/>
-      <w:bookmarkEnd w:id="0"/>
     </w:p>
     <w:p>
       <w:pPr>
@@ -6385,7 +6257,7 @@
               <w:noProof/>
               <w:sz w:val="16"/>
             </w:rPr>
-            <w:t>2</w:t>
+            <w:t>1</w:t>
           </w:r>
           <w:r>
             <w:rPr>
@@ -8188,7 +8060,7 @@
 </file>
 
 <file path=customXml/itemProps1.xml><?xml version="1.0" encoding="utf-8"?>
-<ds:datastoreItem xmlns:ds="http://schemas.openxmlformats.org/officeDocument/2006/customXml" ds:itemID="{96062247-D6E5-4639-B2AD-EAB81F2F95BC}">
+<ds:datastoreItem xmlns:ds="http://schemas.openxmlformats.org/officeDocument/2006/customXml" ds:itemID="{C573A100-C1FE-448C-BC1E-9FBE6BF1761A}">
   <ds:schemaRefs>
     <ds:schemaRef ds:uri="http://schemas.openxmlformats.org/officeDocument/2006/bibliography"/>
   </ds:schemaRefs>

--- a/Documentation/BOSST-GARREN TALDEA/BOSST-GARREN TALDEA.docx
+++ b/Documentation/BOSST-GARREN TALDEA/BOSST-GARREN TALDEA.docx
@@ -302,8 +302,6 @@
         </w:rPr>
         <w:t>Abde</w:t>
       </w:r>
-      <w:bookmarkStart w:id="0" w:name="_GoBack"/>
-      <w:bookmarkEnd w:id="0"/>
       <w:r>
         <w:rPr>
           <w:b/>
@@ -5364,16 +5362,30 @@
           <w:ilvl w:val="2"/>
           <w:numId w:val="4"/>
         </w:numPr>
-        <w:jc w:val="center"/>
-        <w:rPr>
-          <w:lang w:val="en-US"/>
-        </w:rPr>
-      </w:pPr>
-      <w:r>
-        <w:rPr>
-          <w:lang w:val="en-US"/>
-        </w:rPr>
-        <w:t xml:space="preserve">The first one is going to allow the accountant to see how much they have </w:t>
+        <w:jc w:val="left"/>
+        <w:rPr>
+          <w:lang w:val="en-US"/>
+        </w:rPr>
+      </w:pPr>
+      <w:r>
+        <w:rPr>
+          <w:lang w:val="en-US"/>
+        </w:rPr>
+        <w:t xml:space="preserve">The first one is going to allow the </w:t>
+      </w:r>
+      <w:r>
+        <w:rPr>
+          <w:lang w:val="en-US"/>
+        </w:rPr>
+        <w:t xml:space="preserve">accountant to see how much they </w:t>
+      </w:r>
+      <w:bookmarkStart w:id="0" w:name="_GoBack"/>
+      <w:bookmarkEnd w:id="0"/>
+      <w:r>
+        <w:rPr>
+          <w:lang w:val="en-US"/>
+        </w:rPr>
+        <w:t xml:space="preserve">have </w:t>
       </w:r>
       <w:r>
         <w:rPr>
@@ -6257,7 +6269,7 @@
               <w:noProof/>
               <w:sz w:val="16"/>
             </w:rPr>
-            <w:t>1</w:t>
+            <w:t>4</w:t>
           </w:r>
           <w:r>
             <w:rPr>
@@ -8060,7 +8072,7 @@
 </file>
 
 <file path=customXml/itemProps1.xml><?xml version="1.0" encoding="utf-8"?>
-<ds:datastoreItem xmlns:ds="http://schemas.openxmlformats.org/officeDocument/2006/customXml" ds:itemID="{C573A100-C1FE-448C-BC1E-9FBE6BF1761A}">
+<ds:datastoreItem xmlns:ds="http://schemas.openxmlformats.org/officeDocument/2006/customXml" ds:itemID="{56AB928F-C421-4385-8716-45414DC5C660}">
   <ds:schemaRefs>
     <ds:schemaRef ds:uri="http://schemas.openxmlformats.org/officeDocument/2006/bibliography"/>
   </ds:schemaRefs>

--- a/Documentation/BOSST-GARREN TALDEA/BOSST-GARREN TALDEA.docx
+++ b/Documentation/BOSST-GARREN TALDEA/BOSST-GARREN TALDEA.docx
@@ -1,6 +1,6 @@
 
 <file path=word/document.xml><?xml version="1.0" encoding="utf-8"?>
-<w:document xmlns:wpc="http://schemas.microsoft.com/office/word/2010/wordprocessingCanvas" xmlns:cx="http://schemas.microsoft.com/office/drawing/2014/chartex" xmlns:cx1="http://schemas.microsoft.com/office/drawing/2015/9/8/chartex" xmlns:mc="http://schemas.openxmlformats.org/markup-compatibility/2006" xmlns:o="urn:schemas-microsoft-com:office:office" xmlns:r="http://schemas.openxmlformats.org/officeDocument/2006/relationships" xmlns:m="http://schemas.openxmlformats.org/officeDocument/2006/math" xmlns:v="urn:schemas-microsoft-com:vml" xmlns:wp14="http://schemas.microsoft.com/office/word/2010/wordprocessingDrawing" xmlns:wp="http://schemas.openxmlformats.org/drawingml/2006/wordprocessingDrawing" xmlns:w10="urn:schemas-microsoft-com:office:word" xmlns:w="http://schemas.openxmlformats.org/wordprocessingml/2006/main" xmlns:w14="http://schemas.microsoft.com/office/word/2010/wordml" xmlns:w15="http://schemas.microsoft.com/office/word/2012/wordml" xmlns:w16se="http://schemas.microsoft.com/office/word/2015/wordml/symex" xmlns:wpg="http://schemas.microsoft.com/office/word/2010/wordprocessingGroup" xmlns:wpi="http://schemas.microsoft.com/office/word/2010/wordprocessingInk" xmlns:wne="http://schemas.microsoft.com/office/word/2006/wordml" xmlns:wps="http://schemas.microsoft.com/office/word/2010/wordprocessingShape" mc:Ignorable="w14 w15 w16se wp14">
+<w:document xmlns:wpc="http://schemas.microsoft.com/office/word/2010/wordprocessingCanvas" xmlns:cx="http://schemas.microsoft.com/office/drawing/2014/chartex" xmlns:cx1="http://schemas.microsoft.com/office/drawing/2015/9/8/chartex" xmlns:cx2="http://schemas.microsoft.com/office/drawing/2015/10/21/chartex" xmlns:cx3="http://schemas.microsoft.com/office/drawing/2016/5/9/chartex" xmlns:cx4="http://schemas.microsoft.com/office/drawing/2016/5/10/chartex" xmlns:cx5="http://schemas.microsoft.com/office/drawing/2016/5/11/chartex" xmlns:cx6="http://schemas.microsoft.com/office/drawing/2016/5/12/chartex" xmlns:cx7="http://schemas.microsoft.com/office/drawing/2016/5/13/chartex" xmlns:cx8="http://schemas.microsoft.com/office/drawing/2016/5/14/chartex" xmlns:mc="http://schemas.openxmlformats.org/markup-compatibility/2006" xmlns:aink="http://schemas.microsoft.com/office/drawing/2016/ink" xmlns:am3d="http://schemas.microsoft.com/office/drawing/2017/model3d" xmlns:o="urn:schemas-microsoft-com:office:office" xmlns:r="http://schemas.openxmlformats.org/officeDocument/2006/relationships" xmlns:m="http://schemas.openxmlformats.org/officeDocument/2006/math" xmlns:v="urn:schemas-microsoft-com:vml" xmlns:wp14="http://schemas.microsoft.com/office/word/2010/wordprocessingDrawing" xmlns:wp="http://schemas.openxmlformats.org/drawingml/2006/wordprocessingDrawing" xmlns:w10="urn:schemas-microsoft-com:office:word" xmlns:w="http://schemas.openxmlformats.org/wordprocessingml/2006/main" xmlns:w14="http://schemas.microsoft.com/office/word/2010/wordml" xmlns:w15="http://schemas.microsoft.com/office/word/2012/wordml" xmlns:w16cex="http://schemas.microsoft.com/office/word/2018/wordml/cex" xmlns:w16cid="http://schemas.microsoft.com/office/word/2016/wordml/cid" xmlns:w16="http://schemas.microsoft.com/office/word/2018/wordml" xmlns:w16se="http://schemas.microsoft.com/office/word/2015/wordml/symex" xmlns:wpg="http://schemas.microsoft.com/office/word/2010/wordprocessingGroup" xmlns:wpi="http://schemas.microsoft.com/office/word/2010/wordprocessingInk" xmlns:wne="http://schemas.microsoft.com/office/word/2006/wordml" xmlns:wps="http://schemas.microsoft.com/office/word/2010/wordprocessingShape" mc:Ignorable="w14 w15 w16se w16cid w16 w16cex wp14">
   <w:background w:color="FFFFFF">
     <v:background id="_x0000_s1025" o:bwmode="white" o:targetscreensize="1024,768">
       <v:fill r:id="rId4" o:title="sinadura-Imanol" type="frame"/>
@@ -302,8 +302,6 @@
         </w:rPr>
         <w:t>Abde</w:t>
       </w:r>
-      <w:bookmarkStart w:id="0" w:name="_GoBack"/>
-      <w:bookmarkEnd w:id="0"/>
       <w:r>
         <w:rPr>
           <w:b/>
@@ -385,306 +383,907 @@
         </w:sectPr>
       </w:pPr>
     </w:p>
+    <w:sdt>
+      <w:sdtPr>
+        <w:id w:val="1729959829"/>
+        <w:docPartObj>
+          <w:docPartGallery w:val="Table of Contents"/>
+          <w:docPartUnique/>
+        </w:docPartObj>
+      </w:sdtPr>
+      <w:sdtEndPr>
+        <w:rPr>
+          <w:rFonts w:ascii="Arial" w:eastAsia="Times New Roman" w:hAnsi="Arial" w:cs="Times New Roman"/>
+          <w:b/>
+          <w:bCs/>
+          <w:color w:val="auto"/>
+          <w:sz w:val="20"/>
+          <w:szCs w:val="20"/>
+        </w:rPr>
+      </w:sdtEndPr>
+      <w:sdtContent>
+        <w:p>
+          <w:pPr>
+            <w:pStyle w:val="TtuloTDC"/>
+          </w:pPr>
+          <w:r>
+            <w:t>INDEX</w:t>
+          </w:r>
+        </w:p>
+        <w:p>
+          <w:pPr>
+            <w:pStyle w:val="TDC1"/>
+            <w:tabs>
+              <w:tab w:val="left" w:pos="600"/>
+              <w:tab w:val="right" w:leader="dot" w:pos="8494"/>
+            </w:tabs>
+            <w:rPr>
+              <w:rFonts w:asciiTheme="minorHAnsi" w:eastAsiaTheme="minorEastAsia" w:hAnsiTheme="minorHAnsi" w:cstheme="minorBidi"/>
+              <w:b w:val="0"/>
+              <w:caps w:val="0"/>
+              <w:noProof/>
+              <w:sz w:val="22"/>
+              <w:szCs w:val="22"/>
+            </w:rPr>
+          </w:pPr>
+          <w:r>
+            <w:fldChar w:fldCharType="begin"/>
+          </w:r>
+          <w:r>
+            <w:instrText xml:space="preserve"> TOC \o "1-3" \h \z \u </w:instrText>
+          </w:r>
+          <w:r>
+            <w:fldChar w:fldCharType="separate"/>
+          </w:r>
+          <w:hyperlink w:anchor="_Toc72319502" w:history="1">
+            <w:r>
+              <w:rPr>
+                <w:rStyle w:val="Hipervnculo"/>
+                <w:noProof/>
+              </w:rPr>
+              <w:t>1.</w:t>
+            </w:r>
+            <w:r>
+              <w:rPr>
+                <w:rFonts w:asciiTheme="minorHAnsi" w:eastAsiaTheme="minorEastAsia" w:hAnsiTheme="minorHAnsi" w:cstheme="minorBidi"/>
+                <w:b w:val="0"/>
+                <w:caps w:val="0"/>
+                <w:noProof/>
+                <w:sz w:val="22"/>
+                <w:szCs w:val="22"/>
+              </w:rPr>
+              <w:tab/>
+            </w:r>
+            <w:r>
+              <w:rPr>
+                <w:rStyle w:val="Hipervnculo"/>
+                <w:noProof/>
+              </w:rPr>
+              <w:t>PROJECT CONTEXT</w:t>
+            </w:r>
+            <w:r>
+              <w:rPr>
+                <w:noProof/>
+                <w:webHidden/>
+              </w:rPr>
+              <w:tab/>
+            </w:r>
+            <w:r>
+              <w:rPr>
+                <w:noProof/>
+                <w:webHidden/>
+              </w:rPr>
+              <w:fldChar w:fldCharType="begin"/>
+            </w:r>
+            <w:r>
+              <w:rPr>
+                <w:noProof/>
+                <w:webHidden/>
+              </w:rPr>
+              <w:instrText xml:space="preserve"> PAGEREF _Toc72319502 \h </w:instrText>
+            </w:r>
+            <w:r>
+              <w:rPr>
+                <w:noProof/>
+                <w:webHidden/>
+              </w:rPr>
+            </w:r>
+            <w:r>
+              <w:rPr>
+                <w:noProof/>
+                <w:webHidden/>
+              </w:rPr>
+              <w:fldChar w:fldCharType="separate"/>
+            </w:r>
+            <w:r>
+              <w:rPr>
+                <w:noProof/>
+                <w:webHidden/>
+              </w:rPr>
+              <w:t>4</w:t>
+            </w:r>
+            <w:r>
+              <w:rPr>
+                <w:noProof/>
+                <w:webHidden/>
+              </w:rPr>
+              <w:fldChar w:fldCharType="end"/>
+            </w:r>
+          </w:hyperlink>
+        </w:p>
+        <w:p>
+          <w:pPr>
+            <w:pStyle w:val="TDC1"/>
+            <w:tabs>
+              <w:tab w:val="left" w:pos="600"/>
+              <w:tab w:val="right" w:leader="dot" w:pos="8494"/>
+            </w:tabs>
+            <w:rPr>
+              <w:rFonts w:asciiTheme="minorHAnsi" w:eastAsiaTheme="minorEastAsia" w:hAnsiTheme="minorHAnsi" w:cstheme="minorBidi"/>
+              <w:b w:val="0"/>
+              <w:caps w:val="0"/>
+              <w:noProof/>
+              <w:sz w:val="22"/>
+              <w:szCs w:val="22"/>
+            </w:rPr>
+          </w:pPr>
+          <w:hyperlink w:anchor="_Toc72319503" w:history="1">
+            <w:r>
+              <w:rPr>
+                <w:rStyle w:val="Hipervnculo"/>
+                <w:noProof/>
+                <w:lang w:val="en-US"/>
+              </w:rPr>
+              <w:t>2.</w:t>
+            </w:r>
+            <w:r>
+              <w:rPr>
+                <w:rFonts w:asciiTheme="minorHAnsi" w:eastAsiaTheme="minorEastAsia" w:hAnsiTheme="minorHAnsi" w:cstheme="minorBidi"/>
+                <w:b w:val="0"/>
+                <w:caps w:val="0"/>
+                <w:noProof/>
+                <w:sz w:val="22"/>
+                <w:szCs w:val="22"/>
+              </w:rPr>
+              <w:tab/>
+            </w:r>
+            <w:r>
+              <w:rPr>
+                <w:rStyle w:val="Hipervnculo"/>
+                <w:noProof/>
+                <w:lang w:val="en-US"/>
+              </w:rPr>
+              <w:t>APPLICATION ANALISYS</w:t>
+            </w:r>
+            <w:r>
+              <w:rPr>
+                <w:noProof/>
+                <w:webHidden/>
+              </w:rPr>
+              <w:tab/>
+            </w:r>
+            <w:r>
+              <w:rPr>
+                <w:noProof/>
+                <w:webHidden/>
+              </w:rPr>
+              <w:fldChar w:fldCharType="begin"/>
+            </w:r>
+            <w:r>
+              <w:rPr>
+                <w:noProof/>
+                <w:webHidden/>
+              </w:rPr>
+              <w:instrText xml:space="preserve"> PAGEREF _Toc72319503 \h </w:instrText>
+            </w:r>
+            <w:r>
+              <w:rPr>
+                <w:noProof/>
+                <w:webHidden/>
+              </w:rPr>
+            </w:r>
+            <w:r>
+              <w:rPr>
+                <w:noProof/>
+                <w:webHidden/>
+              </w:rPr>
+              <w:fldChar w:fldCharType="separate"/>
+            </w:r>
+            <w:r>
+              <w:rPr>
+                <w:noProof/>
+                <w:webHidden/>
+              </w:rPr>
+              <w:t>4</w:t>
+            </w:r>
+            <w:r>
+              <w:rPr>
+                <w:noProof/>
+                <w:webHidden/>
+              </w:rPr>
+              <w:fldChar w:fldCharType="end"/>
+            </w:r>
+          </w:hyperlink>
+        </w:p>
+        <w:p>
+          <w:pPr>
+            <w:pStyle w:val="TDC1"/>
+            <w:tabs>
+              <w:tab w:val="left" w:pos="600"/>
+              <w:tab w:val="right" w:leader="dot" w:pos="8494"/>
+            </w:tabs>
+            <w:rPr>
+              <w:rFonts w:asciiTheme="minorHAnsi" w:eastAsiaTheme="minorEastAsia" w:hAnsiTheme="minorHAnsi" w:cstheme="minorBidi"/>
+              <w:b w:val="0"/>
+              <w:caps w:val="0"/>
+              <w:noProof/>
+              <w:sz w:val="22"/>
+              <w:szCs w:val="22"/>
+            </w:rPr>
+          </w:pPr>
+          <w:hyperlink w:anchor="_Toc72319504" w:history="1">
+            <w:r>
+              <w:rPr>
+                <w:rStyle w:val="Hipervnculo"/>
+                <w:noProof/>
+                <w:lang w:val="en-US"/>
+              </w:rPr>
+              <w:t>a)</w:t>
+            </w:r>
+            <w:r>
+              <w:rPr>
+                <w:rFonts w:asciiTheme="minorHAnsi" w:eastAsiaTheme="minorEastAsia" w:hAnsiTheme="minorHAnsi" w:cstheme="minorBidi"/>
+                <w:b w:val="0"/>
+                <w:caps w:val="0"/>
+                <w:noProof/>
+                <w:sz w:val="22"/>
+                <w:szCs w:val="22"/>
+              </w:rPr>
+              <w:tab/>
+            </w:r>
+            <w:r>
+              <w:rPr>
+                <w:rStyle w:val="Hipervnculo"/>
+                <w:noProof/>
+                <w:lang w:val="en-US"/>
+              </w:rPr>
+              <w:t>WEB</w:t>
+            </w:r>
+            <w:r>
+              <w:rPr>
+                <w:noProof/>
+                <w:webHidden/>
+              </w:rPr>
+              <w:tab/>
+            </w:r>
+            <w:r>
+              <w:rPr>
+                <w:noProof/>
+                <w:webHidden/>
+              </w:rPr>
+              <w:fldChar w:fldCharType="begin"/>
+            </w:r>
+            <w:r>
+              <w:rPr>
+                <w:noProof/>
+                <w:webHidden/>
+              </w:rPr>
+              <w:instrText xml:space="preserve"> PAGEREF _Toc72319504 \h </w:instrText>
+            </w:r>
+            <w:r>
+              <w:rPr>
+                <w:noProof/>
+                <w:webHidden/>
+              </w:rPr>
+            </w:r>
+            <w:r>
+              <w:rPr>
+                <w:noProof/>
+                <w:webHidden/>
+              </w:rPr>
+              <w:fldChar w:fldCharType="separate"/>
+            </w:r>
+            <w:r>
+              <w:rPr>
+                <w:noProof/>
+                <w:webHidden/>
+              </w:rPr>
+              <w:t>4</w:t>
+            </w:r>
+            <w:r>
+              <w:rPr>
+                <w:noProof/>
+                <w:webHidden/>
+              </w:rPr>
+              <w:fldChar w:fldCharType="end"/>
+            </w:r>
+          </w:hyperlink>
+        </w:p>
+        <w:p>
+          <w:pPr>
+            <w:pStyle w:val="TDC1"/>
+            <w:tabs>
+              <w:tab w:val="left" w:pos="600"/>
+              <w:tab w:val="right" w:leader="dot" w:pos="8494"/>
+            </w:tabs>
+            <w:rPr>
+              <w:rFonts w:asciiTheme="minorHAnsi" w:eastAsiaTheme="minorEastAsia" w:hAnsiTheme="minorHAnsi" w:cstheme="minorBidi"/>
+              <w:b w:val="0"/>
+              <w:caps w:val="0"/>
+              <w:noProof/>
+              <w:sz w:val="22"/>
+              <w:szCs w:val="22"/>
+            </w:rPr>
+          </w:pPr>
+          <w:hyperlink w:anchor="_Toc72319505" w:history="1">
+            <w:r>
+              <w:rPr>
+                <w:rStyle w:val="Hipervnculo"/>
+                <w:noProof/>
+                <w:lang w:val="en-US"/>
+              </w:rPr>
+              <w:t>b)</w:t>
+            </w:r>
+            <w:r>
+              <w:rPr>
+                <w:rFonts w:asciiTheme="minorHAnsi" w:eastAsiaTheme="minorEastAsia" w:hAnsiTheme="minorHAnsi" w:cstheme="minorBidi"/>
+                <w:b w:val="0"/>
+                <w:caps w:val="0"/>
+                <w:noProof/>
+                <w:sz w:val="22"/>
+                <w:szCs w:val="22"/>
+              </w:rPr>
+              <w:tab/>
+            </w:r>
+            <w:r>
+              <w:rPr>
+                <w:rStyle w:val="Hipervnculo"/>
+                <w:noProof/>
+                <w:lang w:val="en-US"/>
+              </w:rPr>
+              <w:t>Java application</w:t>
+            </w:r>
+            <w:r>
+              <w:rPr>
+                <w:noProof/>
+                <w:webHidden/>
+              </w:rPr>
+              <w:tab/>
+            </w:r>
+            <w:r>
+              <w:rPr>
+                <w:noProof/>
+                <w:webHidden/>
+              </w:rPr>
+              <w:fldChar w:fldCharType="begin"/>
+            </w:r>
+            <w:r>
+              <w:rPr>
+                <w:noProof/>
+                <w:webHidden/>
+              </w:rPr>
+              <w:instrText xml:space="preserve"> PAGEREF _Toc72319505 \h </w:instrText>
+            </w:r>
+            <w:r>
+              <w:rPr>
+                <w:noProof/>
+                <w:webHidden/>
+              </w:rPr>
+            </w:r>
+            <w:r>
+              <w:rPr>
+                <w:noProof/>
+                <w:webHidden/>
+              </w:rPr>
+              <w:fldChar w:fldCharType="separate"/>
+            </w:r>
+            <w:r>
+              <w:rPr>
+                <w:noProof/>
+                <w:webHidden/>
+              </w:rPr>
+              <w:t>5</w:t>
+            </w:r>
+            <w:r>
+              <w:rPr>
+                <w:noProof/>
+                <w:webHidden/>
+              </w:rPr>
+              <w:fldChar w:fldCharType="end"/>
+            </w:r>
+          </w:hyperlink>
+        </w:p>
+        <w:p>
+          <w:pPr>
+            <w:pStyle w:val="TDC1"/>
+            <w:tabs>
+              <w:tab w:val="left" w:pos="600"/>
+              <w:tab w:val="right" w:leader="dot" w:pos="8494"/>
+            </w:tabs>
+            <w:rPr>
+              <w:rFonts w:asciiTheme="minorHAnsi" w:eastAsiaTheme="minorEastAsia" w:hAnsiTheme="minorHAnsi" w:cstheme="minorBidi"/>
+              <w:b w:val="0"/>
+              <w:caps w:val="0"/>
+              <w:noProof/>
+              <w:sz w:val="22"/>
+              <w:szCs w:val="22"/>
+            </w:rPr>
+          </w:pPr>
+          <w:hyperlink w:anchor="_Toc72319506" w:history="1">
+            <w:r>
+              <w:rPr>
+                <w:rStyle w:val="Hipervnculo"/>
+                <w:noProof/>
+                <w:lang w:val="en-US"/>
+              </w:rPr>
+              <w:t>3.</w:t>
+            </w:r>
+            <w:r>
+              <w:rPr>
+                <w:rFonts w:asciiTheme="minorHAnsi" w:eastAsiaTheme="minorEastAsia" w:hAnsiTheme="minorHAnsi" w:cstheme="minorBidi"/>
+                <w:b w:val="0"/>
+                <w:caps w:val="0"/>
+                <w:noProof/>
+                <w:sz w:val="22"/>
+                <w:szCs w:val="22"/>
+              </w:rPr>
+              <w:tab/>
+            </w:r>
+            <w:r>
+              <w:rPr>
+                <w:rStyle w:val="Hipervnculo"/>
+                <w:noProof/>
+                <w:lang w:val="en-US"/>
+              </w:rPr>
+              <w:t>APPLICATION DESIGN</w:t>
+            </w:r>
+            <w:r>
+              <w:rPr>
+                <w:noProof/>
+                <w:webHidden/>
+              </w:rPr>
+              <w:tab/>
+            </w:r>
+            <w:r>
+              <w:rPr>
+                <w:noProof/>
+                <w:webHidden/>
+              </w:rPr>
+              <w:fldChar w:fldCharType="begin"/>
+            </w:r>
+            <w:r>
+              <w:rPr>
+                <w:noProof/>
+                <w:webHidden/>
+              </w:rPr>
+              <w:instrText xml:space="preserve"> PAGEREF _Toc72319506 \h </w:instrText>
+            </w:r>
+            <w:r>
+              <w:rPr>
+                <w:noProof/>
+                <w:webHidden/>
+              </w:rPr>
+            </w:r>
+            <w:r>
+              <w:rPr>
+                <w:noProof/>
+                <w:webHidden/>
+              </w:rPr>
+              <w:fldChar w:fldCharType="separate"/>
+            </w:r>
+            <w:r>
+              <w:rPr>
+                <w:noProof/>
+                <w:webHidden/>
+              </w:rPr>
+              <w:t>5</w:t>
+            </w:r>
+            <w:r>
+              <w:rPr>
+                <w:noProof/>
+                <w:webHidden/>
+              </w:rPr>
+              <w:fldChar w:fldCharType="end"/>
+            </w:r>
+          </w:hyperlink>
+        </w:p>
+        <w:p>
+          <w:pPr>
+            <w:pStyle w:val="TDC1"/>
+            <w:tabs>
+              <w:tab w:val="right" w:leader="dot" w:pos="8494"/>
+            </w:tabs>
+            <w:rPr>
+              <w:rFonts w:asciiTheme="minorHAnsi" w:eastAsiaTheme="minorEastAsia" w:hAnsiTheme="minorHAnsi" w:cstheme="minorBidi"/>
+              <w:b w:val="0"/>
+              <w:caps w:val="0"/>
+              <w:noProof/>
+              <w:sz w:val="22"/>
+              <w:szCs w:val="22"/>
+            </w:rPr>
+          </w:pPr>
+          <w:hyperlink w:anchor="_Toc72319507" w:history="1">
+            <w:r>
+              <w:rPr>
+                <w:rStyle w:val="Hipervnculo"/>
+                <w:noProof/>
+                <w:lang w:val="en-US"/>
+              </w:rPr>
+              <w:t>A) Use case diagrams</w:t>
+            </w:r>
+            <w:r>
+              <w:rPr>
+                <w:noProof/>
+                <w:webHidden/>
+              </w:rPr>
+              <w:tab/>
+            </w:r>
+            <w:r>
+              <w:rPr>
+                <w:noProof/>
+                <w:webHidden/>
+              </w:rPr>
+              <w:fldChar w:fldCharType="begin"/>
+            </w:r>
+            <w:r>
+              <w:rPr>
+                <w:noProof/>
+                <w:webHidden/>
+              </w:rPr>
+              <w:instrText xml:space="preserve"> PAGEREF _Toc72319507 \h </w:instrText>
+            </w:r>
+            <w:r>
+              <w:rPr>
+                <w:noProof/>
+                <w:webHidden/>
+              </w:rPr>
+            </w:r>
+            <w:r>
+              <w:rPr>
+                <w:noProof/>
+                <w:webHidden/>
+              </w:rPr>
+              <w:fldChar w:fldCharType="separate"/>
+            </w:r>
+            <w:r>
+              <w:rPr>
+                <w:noProof/>
+                <w:webHidden/>
+              </w:rPr>
+              <w:t>5</w:t>
+            </w:r>
+            <w:r>
+              <w:rPr>
+                <w:noProof/>
+                <w:webHidden/>
+              </w:rPr>
+              <w:fldChar w:fldCharType="end"/>
+            </w:r>
+          </w:hyperlink>
+        </w:p>
+        <w:p>
+          <w:pPr>
+            <w:pStyle w:val="TDC1"/>
+            <w:tabs>
+              <w:tab w:val="right" w:leader="dot" w:pos="8494"/>
+            </w:tabs>
+            <w:rPr>
+              <w:rFonts w:asciiTheme="minorHAnsi" w:eastAsiaTheme="minorEastAsia" w:hAnsiTheme="minorHAnsi" w:cstheme="minorBidi"/>
+              <w:b w:val="0"/>
+              <w:caps w:val="0"/>
+              <w:noProof/>
+              <w:sz w:val="22"/>
+              <w:szCs w:val="22"/>
+            </w:rPr>
+          </w:pPr>
+          <w:hyperlink w:anchor="_Toc72319508" w:history="1">
+            <w:r>
+              <w:rPr>
+                <w:rStyle w:val="Hipervnculo"/>
+                <w:noProof/>
+                <w:lang w:val="en-US"/>
+              </w:rPr>
+              <w:t>B) Activity diagrams</w:t>
+            </w:r>
+            <w:r>
+              <w:rPr>
+                <w:noProof/>
+                <w:webHidden/>
+              </w:rPr>
+              <w:tab/>
+            </w:r>
+            <w:r>
+              <w:rPr>
+                <w:noProof/>
+                <w:webHidden/>
+              </w:rPr>
+              <w:fldChar w:fldCharType="begin"/>
+            </w:r>
+            <w:r>
+              <w:rPr>
+                <w:noProof/>
+                <w:webHidden/>
+              </w:rPr>
+              <w:instrText xml:space="preserve"> PAGEREF _Toc72319508 \h </w:instrText>
+            </w:r>
+            <w:r>
+              <w:rPr>
+                <w:noProof/>
+                <w:webHidden/>
+              </w:rPr>
+            </w:r>
+            <w:r>
+              <w:rPr>
+                <w:noProof/>
+                <w:webHidden/>
+              </w:rPr>
+              <w:fldChar w:fldCharType="separate"/>
+            </w:r>
+            <w:r>
+              <w:rPr>
+                <w:noProof/>
+                <w:webHidden/>
+              </w:rPr>
+              <w:t>7</w:t>
+            </w:r>
+            <w:r>
+              <w:rPr>
+                <w:noProof/>
+                <w:webHidden/>
+              </w:rPr>
+              <w:fldChar w:fldCharType="end"/>
+            </w:r>
+          </w:hyperlink>
+        </w:p>
+        <w:p>
+          <w:pPr>
+            <w:pStyle w:val="TDC1"/>
+            <w:tabs>
+              <w:tab w:val="right" w:leader="dot" w:pos="8494"/>
+            </w:tabs>
+            <w:rPr>
+              <w:rFonts w:asciiTheme="minorHAnsi" w:eastAsiaTheme="minorEastAsia" w:hAnsiTheme="minorHAnsi" w:cstheme="minorBidi"/>
+              <w:b w:val="0"/>
+              <w:caps w:val="0"/>
+              <w:noProof/>
+              <w:sz w:val="22"/>
+              <w:szCs w:val="22"/>
+            </w:rPr>
+          </w:pPr>
+          <w:hyperlink w:anchor="_Toc72319509" w:history="1">
+            <w:r>
+              <w:rPr>
+                <w:rStyle w:val="Hipervnculo"/>
+                <w:noProof/>
+                <w:lang w:val="en-US"/>
+              </w:rPr>
+              <w:t>WEB</w:t>
+            </w:r>
+            <w:r>
+              <w:rPr>
+                <w:noProof/>
+                <w:webHidden/>
+              </w:rPr>
+              <w:tab/>
+            </w:r>
+            <w:r>
+              <w:rPr>
+                <w:noProof/>
+                <w:webHidden/>
+              </w:rPr>
+              <w:fldChar w:fldCharType="begin"/>
+            </w:r>
+            <w:r>
+              <w:rPr>
+                <w:noProof/>
+                <w:webHidden/>
+              </w:rPr>
+              <w:instrText xml:space="preserve"> PAGEREF _Toc72319509 \h </w:instrText>
+            </w:r>
+            <w:r>
+              <w:rPr>
+                <w:noProof/>
+                <w:webHidden/>
+              </w:rPr>
+            </w:r>
+            <w:r>
+              <w:rPr>
+                <w:noProof/>
+                <w:webHidden/>
+              </w:rPr>
+              <w:fldChar w:fldCharType="separate"/>
+            </w:r>
+            <w:r>
+              <w:rPr>
+                <w:noProof/>
+                <w:webHidden/>
+              </w:rPr>
+              <w:t>7</w:t>
+            </w:r>
+            <w:r>
+              <w:rPr>
+                <w:noProof/>
+                <w:webHidden/>
+              </w:rPr>
+              <w:fldChar w:fldCharType="end"/>
+            </w:r>
+          </w:hyperlink>
+        </w:p>
+        <w:p>
+          <w:pPr>
+            <w:pStyle w:val="TDC1"/>
+            <w:tabs>
+              <w:tab w:val="right" w:leader="dot" w:pos="8494"/>
+            </w:tabs>
+            <w:rPr>
+              <w:rFonts w:asciiTheme="minorHAnsi" w:eastAsiaTheme="minorEastAsia" w:hAnsiTheme="minorHAnsi" w:cstheme="minorBidi"/>
+              <w:b w:val="0"/>
+              <w:caps w:val="0"/>
+              <w:noProof/>
+              <w:sz w:val="22"/>
+              <w:szCs w:val="22"/>
+            </w:rPr>
+          </w:pPr>
+          <w:hyperlink w:anchor="_Toc72319510" w:history="1">
+            <w:r>
+              <w:rPr>
+                <w:rStyle w:val="Hipervnculo"/>
+                <w:noProof/>
+                <w:lang w:val="en-US"/>
+              </w:rPr>
+              <w:t>JAVA</w:t>
+            </w:r>
+            <w:r>
+              <w:rPr>
+                <w:noProof/>
+                <w:webHidden/>
+              </w:rPr>
+              <w:tab/>
+            </w:r>
+            <w:r>
+              <w:rPr>
+                <w:noProof/>
+                <w:webHidden/>
+              </w:rPr>
+              <w:fldChar w:fldCharType="begin"/>
+            </w:r>
+            <w:r>
+              <w:rPr>
+                <w:noProof/>
+                <w:webHidden/>
+              </w:rPr>
+              <w:instrText xml:space="preserve"> PAGEREF _Toc72319510 \h </w:instrText>
+            </w:r>
+            <w:r>
+              <w:rPr>
+                <w:noProof/>
+                <w:webHidden/>
+              </w:rPr>
+            </w:r>
+            <w:r>
+              <w:rPr>
+                <w:noProof/>
+                <w:webHidden/>
+              </w:rPr>
+              <w:fldChar w:fldCharType="separate"/>
+            </w:r>
+            <w:r>
+              <w:rPr>
+                <w:noProof/>
+                <w:webHidden/>
+              </w:rPr>
+              <w:t>8</w:t>
+            </w:r>
+            <w:r>
+              <w:rPr>
+                <w:noProof/>
+                <w:webHidden/>
+              </w:rPr>
+              <w:fldChar w:fldCharType="end"/>
+            </w:r>
+          </w:hyperlink>
+        </w:p>
+        <w:p>
+          <w:pPr>
+            <w:pStyle w:val="TDC1"/>
+            <w:tabs>
+              <w:tab w:val="right" w:leader="dot" w:pos="8494"/>
+            </w:tabs>
+            <w:rPr>
+              <w:rFonts w:asciiTheme="minorHAnsi" w:eastAsiaTheme="minorEastAsia" w:hAnsiTheme="minorHAnsi" w:cstheme="minorBidi"/>
+              <w:b w:val="0"/>
+              <w:caps w:val="0"/>
+              <w:noProof/>
+              <w:sz w:val="22"/>
+              <w:szCs w:val="22"/>
+            </w:rPr>
+          </w:pPr>
+          <w:hyperlink w:anchor="_Toc72319511" w:history="1">
+            <w:r>
+              <w:rPr>
+                <w:rStyle w:val="Hipervnculo"/>
+                <w:noProof/>
+                <w:lang w:val="en-US"/>
+              </w:rPr>
+              <w:t>C) Class diagram</w:t>
+            </w:r>
+            <w:r>
+              <w:rPr>
+                <w:noProof/>
+                <w:webHidden/>
+              </w:rPr>
+              <w:tab/>
+            </w:r>
+            <w:r>
+              <w:rPr>
+                <w:noProof/>
+                <w:webHidden/>
+              </w:rPr>
+              <w:fldChar w:fldCharType="begin"/>
+            </w:r>
+            <w:r>
+              <w:rPr>
+                <w:noProof/>
+                <w:webHidden/>
+              </w:rPr>
+              <w:instrText xml:space="preserve"> PAGEREF _Toc72319511 \h </w:instrText>
+            </w:r>
+            <w:r>
+              <w:rPr>
+                <w:noProof/>
+                <w:webHidden/>
+              </w:rPr>
+            </w:r>
+            <w:r>
+              <w:rPr>
+                <w:noProof/>
+                <w:webHidden/>
+              </w:rPr>
+              <w:fldChar w:fldCharType="separate"/>
+            </w:r>
+            <w:r>
+              <w:rPr>
+                <w:noProof/>
+                <w:webHidden/>
+              </w:rPr>
+              <w:t>8</w:t>
+            </w:r>
+            <w:r>
+              <w:rPr>
+                <w:noProof/>
+                <w:webHidden/>
+              </w:rPr>
+              <w:fldChar w:fldCharType="end"/>
+            </w:r>
+          </w:hyperlink>
+        </w:p>
+        <w:p>
+          <w:r>
+            <w:rPr>
+              <w:b/>
+              <w:bCs/>
+            </w:rPr>
+            <w:fldChar w:fldCharType="end"/>
+          </w:r>
+        </w:p>
+      </w:sdtContent>
+    </w:sdt>
+    <w:p>
+      <w:pPr>
+        <w:pStyle w:val="TtuloTDC"/>
+      </w:pPr>
+    </w:p>
     <w:p>
       <w:pPr>
         <w:numPr>
           <w:ilvl w:val="0"/>
           <w:numId w:val="0"/>
         </w:numPr>
-        <w:jc w:val="center"/>
-        <w:rPr>
-          <w:b/>
-        </w:rPr>
-      </w:pPr>
-      <w:r>
-        <w:rPr>
-          <w:b/>
-        </w:rPr>
-        <w:lastRenderedPageBreak/>
-        <w:t>INDEX</w:t>
-      </w:r>
-    </w:p>
-    <w:p>
-      <w:pPr>
-        <w:numPr>
-          <w:ilvl w:val="0"/>
-          <w:numId w:val="3"/>
-        </w:numPr>
+        <w:spacing w:before="0" w:after="0"/>
         <w:jc w:val="left"/>
-        <w:rPr>
-          <w:b/>
-        </w:rPr>
-      </w:pPr>
-      <w:r>
-        <w:rPr>
-          <w:b/>
-        </w:rPr>
-        <w:t>PROJECT CONTEXT</w:t>
-      </w:r>
-    </w:p>
-    <w:p>
-      <w:pPr>
-        <w:numPr>
-          <w:ilvl w:val="0"/>
-          <w:numId w:val="3"/>
-        </w:numPr>
-        <w:jc w:val="left"/>
-        <w:rPr>
-          <w:b/>
-        </w:rPr>
-      </w:pPr>
-      <w:r>
-        <w:rPr>
-          <w:b/>
-        </w:rPr>
-        <w:t>APPLICATION ANALYSIS</w:t>
-      </w:r>
-      <w:r>
-        <w:rPr>
-          <w:b/>
-        </w:rPr>
-        <w:t xml:space="preserve"> </w:t>
-      </w:r>
-    </w:p>
-    <w:p>
-      <w:pPr>
-        <w:numPr>
-          <w:ilvl w:val="0"/>
-          <w:numId w:val="3"/>
-        </w:numPr>
-        <w:jc w:val="left"/>
-        <w:rPr>
-          <w:b/>
-        </w:rPr>
-      </w:pPr>
-      <w:r>
-        <w:rPr>
-          <w:b/>
-        </w:rPr>
-        <w:t>APPLICATION DESIGN</w:t>
-      </w:r>
-    </w:p>
-    <w:p>
-      <w:pPr>
-        <w:numPr>
-          <w:ilvl w:val="1"/>
-          <w:numId w:val="3"/>
-        </w:numPr>
-        <w:jc w:val="left"/>
-        <w:rPr>
-          <w:b/>
-        </w:rPr>
-      </w:pPr>
-      <w:r>
-        <w:rPr>
-          <w:b/>
-        </w:rPr>
-        <w:t>USE CASE DIAGRAM</w:t>
-      </w:r>
-      <w:r>
-        <w:rPr>
-          <w:b/>
-        </w:rPr>
-        <w:t xml:space="preserve"> </w:t>
-      </w:r>
-    </w:p>
-    <w:p>
-      <w:pPr>
-        <w:numPr>
-          <w:ilvl w:val="1"/>
-          <w:numId w:val="3"/>
-        </w:numPr>
-        <w:jc w:val="left"/>
-        <w:rPr>
-          <w:b/>
-        </w:rPr>
-      </w:pPr>
-      <w:r>
-        <w:rPr>
-          <w:b/>
-        </w:rPr>
-        <w:t>CLASS DIAGRAM</w:t>
-      </w:r>
-      <w:r>
-        <w:rPr>
-          <w:b/>
-        </w:rPr>
-        <w:t xml:space="preserve"> </w:t>
-      </w:r>
-    </w:p>
-    <w:p>
-      <w:pPr>
-        <w:numPr>
-          <w:ilvl w:val="1"/>
-          <w:numId w:val="3"/>
-        </w:numPr>
-        <w:jc w:val="left"/>
-        <w:rPr>
-          <w:b/>
-        </w:rPr>
-      </w:pPr>
-      <w:r>
-        <w:rPr>
-          <w:b/>
-        </w:rPr>
-        <w:t>ACTIVITY DIAGRAM</w:t>
-      </w:r>
-    </w:p>
-    <w:p>
-      <w:pPr>
-        <w:numPr>
-          <w:ilvl w:val="1"/>
-          <w:numId w:val="3"/>
-        </w:numPr>
-        <w:jc w:val="left"/>
-        <w:rPr>
-          <w:b/>
-        </w:rPr>
-      </w:pPr>
-      <w:r>
-        <w:rPr>
-          <w:b/>
-        </w:rPr>
-        <w:t>DATA</w:t>
-      </w:r>
-      <w:r>
-        <w:rPr>
-          <w:b/>
-        </w:rPr>
-        <w:t>BASE DESIGN</w:t>
-      </w:r>
-    </w:p>
-    <w:p>
-      <w:pPr>
-        <w:numPr>
-          <w:ilvl w:val="0"/>
-          <w:numId w:val="0"/>
-        </w:numPr>
-        <w:jc w:val="left"/>
-        <w:rPr>
-          <w:b/>
-        </w:rPr>
-      </w:pPr>
-    </w:p>
-    <w:p>
-      <w:pPr>
-        <w:numPr>
-          <w:ilvl w:val="0"/>
-          <w:numId w:val="3"/>
-        </w:numPr>
-        <w:jc w:val="left"/>
-        <w:rPr>
-          <w:b/>
-        </w:rPr>
-      </w:pPr>
-      <w:r>
-        <w:rPr>
-          <w:b/>
-        </w:rPr>
-        <w:t>TASK PLANNING AND REGISTER</w:t>
-      </w:r>
-      <w:r>
-        <w:rPr>
-          <w:b/>
-        </w:rPr>
-        <w:t xml:space="preserve"> </w:t>
-      </w:r>
-    </w:p>
-    <w:p>
-      <w:pPr>
-        <w:numPr>
-          <w:ilvl w:val="1"/>
-          <w:numId w:val="3"/>
-        </w:numPr>
-        <w:jc w:val="left"/>
-        <w:rPr>
-          <w:lang w:val="en-US"/>
-        </w:rPr>
-      </w:pPr>
-      <w:r>
-        <w:rPr>
-          <w:b/>
-          <w:lang w:val="en-US"/>
-        </w:rPr>
-        <w:t>TASK1: (name</w:t>
-      </w:r>
-      <w:r>
-        <w:rPr>
-          <w:b/>
-          <w:lang w:val="en-US"/>
-        </w:rPr>
-        <w:t xml:space="preserve"> </w:t>
-      </w:r>
-      <w:r>
-        <w:rPr>
-          <w:b/>
-          <w:lang w:val="en-US"/>
-        </w:rPr>
-        <w:t xml:space="preserve">,description): </w:t>
-      </w:r>
-      <w:r>
-        <w:rPr>
-          <w:b/>
-          <w:bCs/>
-          <w:lang w:val="en-US"/>
-        </w:rPr>
-        <w:t>Goal and methodology:</w:t>
-      </w:r>
-      <w:r>
-        <w:rPr>
-          <w:lang w:val="en-US"/>
-        </w:rPr>
-        <w:t>Describe the goal and methodology that is going to be used in this task. If this task is going to be divided in smaller tasks, described them.</w:t>
-      </w:r>
-    </w:p>
-    <w:p>
-      <w:pPr>
-        <w:numPr>
-          <w:ilvl w:val="2"/>
-          <w:numId w:val="3"/>
-        </w:numPr>
-        <w:jc w:val="left"/>
-        <w:rPr>
-          <w:lang w:val="es-ES_tradnl"/>
-        </w:rPr>
-      </w:pPr>
-      <w:r>
-        <w:rPr>
-          <w:lang w:val="es-ES_tradnl"/>
-        </w:rPr>
-        <w:t>Task1.1</w:t>
-      </w:r>
-    </w:p>
-    <w:p>
-      <w:pPr>
-        <w:numPr>
-          <w:ilvl w:val="2"/>
-          <w:numId w:val="3"/>
-        </w:numPr>
-        <w:jc w:val="left"/>
-        <w:rPr>
-          <w:lang w:val="es-ES_tradnl"/>
-        </w:rPr>
-      </w:pPr>
-      <w:r>
-        <w:rPr>
-          <w:lang w:val="es-ES_tradnl"/>
-        </w:rPr>
-        <w:t>Task1.2</w:t>
-      </w:r>
-    </w:p>
-    <w:p>
-      <w:pPr>
-        <w:ind w:left="708"/>
-        <w:rPr>
-          <w:lang w:val="en-US"/>
-        </w:rPr>
-      </w:pPr>
-      <w:r>
-        <w:rPr>
-          <w:lang w:val="en-US"/>
-        </w:rPr>
-        <w:t>Fill a table like this one with the information provided</w:t>
+      </w:pPr>
+      <w:r>
+        <w:br w:type="page"/>
       </w:r>
     </w:p>
     <w:p>
@@ -2334,7 +2933,6 @@
           </w:tcPr>
           <w:p>
             <w:r>
-              <w:lastRenderedPageBreak/>
               <w:t xml:space="preserve">     2.3.4 E-R Diagram</w:t>
             </w:r>
           </w:p>
@@ -3541,6 +4139,7 @@
           </w:tcPr>
           <w:p>
             <w:r>
+              <w:lastRenderedPageBreak/>
               <w:t>10.JAVA ALPHA VERSION</w:t>
             </w:r>
           </w:p>
@@ -4095,10 +4694,15 @@
       <w:r>
         <w:br w:type="page"/>
       </w:r>
+      <w:bookmarkStart w:id="0" w:name="_Toc72319502"/>
       <w:r>
         <w:lastRenderedPageBreak/>
-        <w:t>PROJECT CONTEXT</w:t>
-      </w:r>
+        <w:t xml:space="preserve">PROJECT </w:t>
+      </w:r>
+      <w:r>
+        <w:t>CONTEXT</w:t>
+      </w:r>
+      <w:bookmarkEnd w:id="0"/>
     </w:p>
     <w:p>
       <w:pPr>
@@ -4133,12 +4737,14 @@
           <w:lang w:val="en-US"/>
         </w:rPr>
       </w:pPr>
+      <w:bookmarkStart w:id="1" w:name="_Toc72319503"/>
       <w:r>
         <w:rPr>
           <w:lang w:val="en-US"/>
         </w:rPr>
         <w:t>APPLICATION ANALISYS</w:t>
       </w:r>
+      <w:bookmarkEnd w:id="1"/>
     </w:p>
     <w:p>
       <w:pPr>
@@ -5074,12 +5680,14 @@
           <w:lang w:val="en-US"/>
         </w:rPr>
       </w:pPr>
+      <w:bookmarkStart w:id="2" w:name="_Toc72319504"/>
       <w:r>
         <w:rPr>
           <w:lang w:val="en-US"/>
         </w:rPr>
         <w:t>WEB</w:t>
       </w:r>
+      <w:bookmarkEnd w:id="2"/>
     </w:p>
     <w:p>
       <w:pPr>
@@ -5141,7 +5749,7 @@
         <w:rPr>
           <w:lang w:val="en-US"/>
         </w:rPr>
-        <w:t xml:space="preserve"> This part is only for those who are members or who want to be members. In case that someone wants to register, he must fill a form and pay a membership of 30€ per year .</w:t>
+        <w:t xml:space="preserve"> This part is only for those who are members or who want to be members. In case that someone wants to register, he must fill a form and pay a membership of 30€ per year.</w:t>
       </w:r>
     </w:p>
     <w:p>
@@ -5156,11 +5764,131 @@
           <w:lang w:val="en-US"/>
         </w:rPr>
       </w:pPr>
+    </w:p>
+    <w:p>
+      <w:pPr>
+        <w:pStyle w:val="Prrafodelista"/>
+        <w:numPr>
+          <w:ilvl w:val="1"/>
+          <w:numId w:val="4"/>
+        </w:numPr>
+        <w:rPr>
+          <w:lang w:val="en-US"/>
+        </w:rPr>
+      </w:pPr>
       <w:r>
         <w:rPr>
           <w:lang w:val="en-US"/>
         </w:rPr>
         <w:t>Room booking: This option is only available for members. They will be able to book the extraction room to take out their honey. Once that they go to extract their honey, they could use some cans that are in the society for all the members, in case that the cans were available.</w:t>
+      </w:r>
+      <w:r>
+        <w:rPr>
+          <w:lang w:val="en-US"/>
+        </w:rPr>
+        <w:t xml:space="preserve"> Moreover, the room and the cans availability will be shown in order to know if they can be used or not.</w:t>
+      </w:r>
+      <w:r>
+        <w:rPr>
+          <w:lang w:val="en-US"/>
+        </w:rPr>
+        <w:t xml:space="preserve"> It’s </w:t>
+      </w:r>
+      <w:r>
+        <w:rPr>
+          <w:lang w:val="en-US"/>
+        </w:rPr>
+        <w:t>strongly</w:t>
+      </w:r>
+      <w:r>
+        <w:rPr>
+          <w:lang w:val="en-US"/>
+        </w:rPr>
+        <w:t xml:space="preserve"> recommended to </w:t>
+      </w:r>
+      <w:r>
+        <w:rPr>
+          <w:lang w:val="en-US"/>
+        </w:rPr>
+        <w:t>check</w:t>
+      </w:r>
+      <w:r>
+        <w:rPr>
+          <w:lang w:val="en-US"/>
+        </w:rPr>
+        <w:t xml:space="preserve"> cans availability the day before going to extract the honey</w:t>
+      </w:r>
+      <w:r>
+        <w:rPr>
+          <w:lang w:val="en-US"/>
+        </w:rPr>
+        <w:t xml:space="preserve"> due to the fact that some cans may not be available</w:t>
+      </w:r>
+      <w:r>
+        <w:rPr>
+          <w:lang w:val="en-US"/>
+        </w:rPr>
+        <w:t>. In this case beekeepers should bring their own containers.</w:t>
+      </w:r>
+    </w:p>
+    <w:p>
+      <w:pPr>
+        <w:pStyle w:val="Prrafodelista"/>
+        <w:numPr>
+          <w:ilvl w:val="1"/>
+          <w:numId w:val="4"/>
+        </w:numPr>
+        <w:rPr>
+          <w:lang w:val="en-US"/>
+        </w:rPr>
+      </w:pPr>
+      <w:r>
+        <w:rPr>
+          <w:lang w:val="en-US"/>
+        </w:rPr>
+        <w:t xml:space="preserve">Your bookings: This option, as the previous one, will be shown to partners. Here they will be able to see the bookings they have made. </w:t>
+      </w:r>
+      <w:r>
+        <w:rPr>
+          <w:lang w:val="en-US"/>
+        </w:rPr>
+        <w:t>As a result, they can manage their bookings.</w:t>
+      </w:r>
+    </w:p>
+    <w:p>
+      <w:pPr>
+        <w:pStyle w:val="Prrafodelista"/>
+        <w:numPr>
+          <w:ilvl w:val="2"/>
+          <w:numId w:val="4"/>
+        </w:numPr>
+        <w:rPr>
+          <w:lang w:val="en-US"/>
+        </w:rPr>
+      </w:pPr>
+      <w:r>
+        <w:rPr>
+          <w:lang w:val="en-US"/>
+        </w:rPr>
+        <w:t>If the booking is previous than the current day, it will show a button to complete a form. Here they must select the cans they have used and que quantity extracted. Once they complete it, it will be completed.</w:t>
+      </w:r>
+    </w:p>
+    <w:p>
+      <w:pPr>
+        <w:pStyle w:val="Prrafodelista"/>
+        <w:numPr>
+          <w:ilvl w:val="2"/>
+          <w:numId w:val="4"/>
+        </w:numPr>
+        <w:rPr>
+          <w:lang w:val="en-US"/>
+        </w:rPr>
+      </w:pPr>
+      <w:r>
+        <w:rPr>
+          <w:lang w:val="en-US"/>
+        </w:rPr>
+        <w:t>If the day is not actual or previous, they would be able to cancel their booking.</w:t>
       </w:r>
     </w:p>
     <w:p>
@@ -5170,54 +5898,24 @@
           <w:ilvl w:val="0"/>
           <w:numId w:val="0"/>
         </w:numPr>
-        <w:ind w:left="720"/>
-        <w:rPr>
-          <w:lang w:val="en-US"/>
-        </w:rPr>
-      </w:pPr>
-      <w:r>
-        <w:rPr>
-          <w:lang w:val="en-US"/>
-        </w:rPr>
-        <w:t>Any time partners will be able to see in the web of ERLETE the availability of the room and the cans, at the moment that they are looking the webpage. It’s highly recommended to look cans availability the day before going to extract the honey, cause maybe there are no available cans. In this case beekeepers should bring their own containers.</w:t>
-      </w:r>
-    </w:p>
-    <w:p>
-      <w:pPr>
-        <w:pStyle w:val="Prrafodelista"/>
-        <w:numPr>
-          <w:ilvl w:val="0"/>
-          <w:numId w:val="0"/>
-        </w:numPr>
-        <w:ind w:left="720"/>
-        <w:rPr>
-          <w:lang w:val="en-US"/>
-        </w:rPr>
-      </w:pPr>
-      <w:r>
-        <w:rPr>
-          <w:lang w:val="en-US"/>
-        </w:rPr>
-        <w:t>Once they left the room, they must write down in a form the quantity of honey extracted and in case they have used cans, which of them they have used.</w:t>
-      </w:r>
-    </w:p>
-    <w:p>
-      <w:pPr>
-        <w:pStyle w:val="Prrafodelista"/>
-        <w:numPr>
-          <w:ilvl w:val="0"/>
-          <w:numId w:val="0"/>
-        </w:numPr>
-        <w:ind w:left="720"/>
-        <w:rPr>
-          <w:lang w:val="en-US"/>
-        </w:rPr>
-      </w:pPr>
-      <w:r>
-        <w:rPr>
-          <w:lang w:val="en-US"/>
-        </w:rPr>
-        <w:t xml:space="preserve">In case that one beekeeper have used a can, that can automatically will be unavailable for the rest of the partners for 14 days. </w:t>
+        <w:ind w:left="1440"/>
+        <w:rPr>
+          <w:lang w:val="en-US"/>
+        </w:rPr>
+      </w:pPr>
+      <w:r>
+        <w:rPr>
+          <w:lang w:val="en-US"/>
+        </w:rPr>
+        <w:t>Once they have selected the cans, this will be unavailable for 14 days.</w:t>
+      </w:r>
+      <w:bookmarkStart w:id="3" w:name="_GoBack"/>
+      <w:bookmarkEnd w:id="3"/>
+      <w:r>
+        <w:rPr>
+          <w:lang w:val="en-US"/>
+        </w:rPr>
+        <w:t xml:space="preserve"> </w:t>
       </w:r>
     </w:p>
     <w:p>
@@ -5246,6 +5944,7 @@
           <w:lang w:val="en-US"/>
         </w:rPr>
       </w:pPr>
+      <w:bookmarkStart w:id="4" w:name="_Toc72319505"/>
       <w:r>
         <w:rPr>
           <w:lang w:val="en-US"/>
@@ -5253,6 +5952,7 @@
         <w:lastRenderedPageBreak/>
         <w:t>Java application</w:t>
       </w:r>
+      <w:bookmarkEnd w:id="4"/>
     </w:p>
     <w:p>
       <w:pPr>
@@ -5413,12 +6113,14 @@
           <w:lang w:val="en-US"/>
         </w:rPr>
       </w:pPr>
+      <w:bookmarkStart w:id="5" w:name="_Toc72319506"/>
       <w:r>
         <w:rPr>
           <w:lang w:val="en-US"/>
         </w:rPr>
         <w:t>APPLICATION DESIGN</w:t>
       </w:r>
+      <w:bookmarkEnd w:id="5"/>
     </w:p>
     <w:p>
       <w:pPr>
@@ -5434,6 +6136,7 @@
           <w:lang w:val="en-US"/>
         </w:rPr>
       </w:pPr>
+      <w:bookmarkStart w:id="6" w:name="_Toc72319507"/>
       <w:r>
         <w:rPr>
           <w:b w:val="0"/>
@@ -5450,6 +6153,7 @@
         </w:rPr>
         <w:t>) Use case diagrams</w:t>
       </w:r>
+      <w:bookmarkEnd w:id="6"/>
     </w:p>
     <w:p>
       <w:pPr>
@@ -5678,6 +6382,7 @@
           <w:lang w:val="en-US"/>
         </w:rPr>
       </w:pPr>
+      <w:bookmarkStart w:id="7" w:name="_Toc72319508"/>
       <w:r>
         <w:rPr>
           <w:b w:val="0"/>
@@ -5711,6 +6416,7 @@
         </w:rPr>
         <w:t xml:space="preserve"> diagrams</w:t>
       </w:r>
+      <w:bookmarkEnd w:id="7"/>
     </w:p>
     <w:p>
       <w:pPr>
@@ -5727,6 +6433,7 @@
           <w:lang w:val="en-US"/>
         </w:rPr>
       </w:pPr>
+      <w:bookmarkStart w:id="8" w:name="_Toc72319509"/>
       <w:r>
         <w:rPr>
           <w:b w:val="0"/>
@@ -5735,6 +6442,7 @@
         </w:rPr>
         <w:t>WEB</w:t>
       </w:r>
+      <w:bookmarkEnd w:id="8"/>
     </w:p>
     <w:p>
       <w:pPr>
@@ -5924,6 +6632,7 @@
           <w:lang w:val="en-US"/>
         </w:rPr>
       </w:pPr>
+      <w:bookmarkStart w:id="9" w:name="_Toc72319510"/>
       <w:r>
         <w:rPr>
           <w:b w:val="0"/>
@@ -5932,6 +6641,7 @@
         </w:rPr>
         <w:t>JAVA</w:t>
       </w:r>
+      <w:bookmarkEnd w:id="9"/>
     </w:p>
     <w:p>
       <w:pPr>
@@ -5948,6 +6658,7 @@
           <w:lang w:val="en-US"/>
         </w:rPr>
       </w:pPr>
+      <w:bookmarkStart w:id="10" w:name="_Toc72319511"/>
       <w:r>
         <w:rPr>
           <w:b w:val="0"/>
@@ -5972,6 +6683,7 @@
         </w:rPr>
         <w:t>Class diagram</w:t>
       </w:r>
+      <w:bookmarkEnd w:id="10"/>
     </w:p>
     <w:p>
       <w:pPr>
@@ -6093,7 +6805,7 @@
 </file>
 
 <file path=word/endnotes.xml><?xml version="1.0" encoding="utf-8"?>
-<w:endnotes xmlns:wpc="http://schemas.microsoft.com/office/word/2010/wordprocessingCanvas" xmlns:cx="http://schemas.microsoft.com/office/drawing/2014/chartex" xmlns:cx1="http://schemas.microsoft.com/office/drawing/2015/9/8/chartex" xmlns:mc="http://schemas.openxmlformats.org/markup-compatibility/2006" xmlns:o="urn:schemas-microsoft-com:office:office" xmlns:r="http://schemas.openxmlformats.org/officeDocument/2006/relationships" xmlns:m="http://schemas.openxmlformats.org/officeDocument/2006/math" xmlns:v="urn:schemas-microsoft-com:vml" xmlns:wp14="http://schemas.microsoft.com/office/word/2010/wordprocessingDrawing" xmlns:wp="http://schemas.openxmlformats.org/drawingml/2006/wordprocessingDrawing" xmlns:w10="urn:schemas-microsoft-com:office:word" xmlns:w="http://schemas.openxmlformats.org/wordprocessingml/2006/main" xmlns:w14="http://schemas.microsoft.com/office/word/2010/wordml" xmlns:w15="http://schemas.microsoft.com/office/word/2012/wordml" xmlns:w16se="http://schemas.microsoft.com/office/word/2015/wordml/symex" xmlns:wpg="http://schemas.microsoft.com/office/word/2010/wordprocessingGroup" xmlns:wpi="http://schemas.microsoft.com/office/word/2010/wordprocessingInk" xmlns:wne="http://schemas.microsoft.com/office/word/2006/wordml" xmlns:wps="http://schemas.microsoft.com/office/word/2010/wordprocessingShape" mc:Ignorable="w14 w15 w16se wp14">
+<w:endnotes xmlns:wpc="http://schemas.microsoft.com/office/word/2010/wordprocessingCanvas" xmlns:cx="http://schemas.microsoft.com/office/drawing/2014/chartex" xmlns:cx1="http://schemas.microsoft.com/office/drawing/2015/9/8/chartex" xmlns:cx2="http://schemas.microsoft.com/office/drawing/2015/10/21/chartex" xmlns:cx3="http://schemas.microsoft.com/office/drawing/2016/5/9/chartex" xmlns:cx4="http://schemas.microsoft.com/office/drawing/2016/5/10/chartex" xmlns:cx5="http://schemas.microsoft.com/office/drawing/2016/5/11/chartex" xmlns:cx6="http://schemas.microsoft.com/office/drawing/2016/5/12/chartex" xmlns:cx7="http://schemas.microsoft.com/office/drawing/2016/5/13/chartex" xmlns:cx8="http://schemas.microsoft.com/office/drawing/2016/5/14/chartex" xmlns:mc="http://schemas.openxmlformats.org/markup-compatibility/2006" xmlns:aink="http://schemas.microsoft.com/office/drawing/2016/ink" xmlns:am3d="http://schemas.microsoft.com/office/drawing/2017/model3d" xmlns:o="urn:schemas-microsoft-com:office:office" xmlns:r="http://schemas.openxmlformats.org/officeDocument/2006/relationships" xmlns:m="http://schemas.openxmlformats.org/officeDocument/2006/math" xmlns:v="urn:schemas-microsoft-com:vml" xmlns:wp14="http://schemas.microsoft.com/office/word/2010/wordprocessingDrawing" xmlns:wp="http://schemas.openxmlformats.org/drawingml/2006/wordprocessingDrawing" xmlns:w10="urn:schemas-microsoft-com:office:word" xmlns:w="http://schemas.openxmlformats.org/wordprocessingml/2006/main" xmlns:w14="http://schemas.microsoft.com/office/word/2010/wordml" xmlns:w15="http://schemas.microsoft.com/office/word/2012/wordml" xmlns:w16cex="http://schemas.microsoft.com/office/word/2018/wordml/cex" xmlns:w16cid="http://schemas.microsoft.com/office/word/2016/wordml/cid" xmlns:w16="http://schemas.microsoft.com/office/word/2018/wordml" xmlns:w16se="http://schemas.microsoft.com/office/word/2015/wordml/symex" xmlns:wpg="http://schemas.microsoft.com/office/word/2010/wordprocessingGroup" xmlns:wpi="http://schemas.microsoft.com/office/word/2010/wordprocessingInk" xmlns:wne="http://schemas.microsoft.com/office/word/2006/wordml" xmlns:wps="http://schemas.microsoft.com/office/word/2010/wordprocessingShape" mc:Ignorable="w14 w15 w16se w16cid w16 w16cex wp14">
   <w:endnote w:type="separator" w:id="-1">
     <w:p>
       <w:r>
@@ -6112,7 +6824,7 @@
 </file>
 
 <file path=word/footer1.xml><?xml version="1.0" encoding="utf-8"?>
-<w:ftr xmlns:wpc="http://schemas.microsoft.com/office/word/2010/wordprocessingCanvas" xmlns:cx="http://schemas.microsoft.com/office/drawing/2014/chartex" xmlns:cx1="http://schemas.microsoft.com/office/drawing/2015/9/8/chartex" xmlns:mc="http://schemas.openxmlformats.org/markup-compatibility/2006" xmlns:o="urn:schemas-microsoft-com:office:office" xmlns:r="http://schemas.openxmlformats.org/officeDocument/2006/relationships" xmlns:m="http://schemas.openxmlformats.org/officeDocument/2006/math" xmlns:v="urn:schemas-microsoft-com:vml" xmlns:wp14="http://schemas.microsoft.com/office/word/2010/wordprocessingDrawing" xmlns:wp="http://schemas.openxmlformats.org/drawingml/2006/wordprocessingDrawing" xmlns:w10="urn:schemas-microsoft-com:office:word" xmlns:w="http://schemas.openxmlformats.org/wordprocessingml/2006/main" xmlns:w14="http://schemas.microsoft.com/office/word/2010/wordml" xmlns:w15="http://schemas.microsoft.com/office/word/2012/wordml" xmlns:w16se="http://schemas.microsoft.com/office/word/2015/wordml/symex" xmlns:wpg="http://schemas.microsoft.com/office/word/2010/wordprocessingGroup" xmlns:wpi="http://schemas.microsoft.com/office/word/2010/wordprocessingInk" xmlns:wne="http://schemas.microsoft.com/office/word/2006/wordml" xmlns:wps="http://schemas.microsoft.com/office/word/2010/wordprocessingShape" mc:Ignorable="w14 w15 w16se wp14">
+<w:ftr xmlns:wpc="http://schemas.microsoft.com/office/word/2010/wordprocessingCanvas" xmlns:cx="http://schemas.microsoft.com/office/drawing/2014/chartex" xmlns:cx1="http://schemas.microsoft.com/office/drawing/2015/9/8/chartex" xmlns:cx2="http://schemas.microsoft.com/office/drawing/2015/10/21/chartex" xmlns:cx3="http://schemas.microsoft.com/office/drawing/2016/5/9/chartex" xmlns:cx4="http://schemas.microsoft.com/office/drawing/2016/5/10/chartex" xmlns:cx5="http://schemas.microsoft.com/office/drawing/2016/5/11/chartex" xmlns:cx6="http://schemas.microsoft.com/office/drawing/2016/5/12/chartex" xmlns:cx7="http://schemas.microsoft.com/office/drawing/2016/5/13/chartex" xmlns:cx8="http://schemas.microsoft.com/office/drawing/2016/5/14/chartex" xmlns:mc="http://schemas.openxmlformats.org/markup-compatibility/2006" xmlns:aink="http://schemas.microsoft.com/office/drawing/2016/ink" xmlns:am3d="http://schemas.microsoft.com/office/drawing/2017/model3d" xmlns:o="urn:schemas-microsoft-com:office:office" xmlns:r="http://schemas.openxmlformats.org/officeDocument/2006/relationships" xmlns:m="http://schemas.openxmlformats.org/officeDocument/2006/math" xmlns:v="urn:schemas-microsoft-com:vml" xmlns:wp14="http://schemas.microsoft.com/office/word/2010/wordprocessingDrawing" xmlns:wp="http://schemas.openxmlformats.org/drawingml/2006/wordprocessingDrawing" xmlns:w10="urn:schemas-microsoft-com:office:word" xmlns:w="http://schemas.openxmlformats.org/wordprocessingml/2006/main" xmlns:w14="http://schemas.microsoft.com/office/word/2010/wordml" xmlns:w15="http://schemas.microsoft.com/office/word/2012/wordml" xmlns:w16cex="http://schemas.microsoft.com/office/word/2018/wordml/cex" xmlns:w16cid="http://schemas.microsoft.com/office/word/2016/wordml/cid" xmlns:w16="http://schemas.microsoft.com/office/word/2018/wordml" xmlns:w16se="http://schemas.microsoft.com/office/word/2015/wordml/symex" xmlns:wpg="http://schemas.microsoft.com/office/word/2010/wordprocessingGroup" xmlns:wpi="http://schemas.microsoft.com/office/word/2010/wordprocessingInk" xmlns:wne="http://schemas.microsoft.com/office/word/2006/wordml" xmlns:wps="http://schemas.microsoft.com/office/word/2010/wordprocessingShape" mc:Ignorable="w14 w15 w16se w16cid w16 w16cex wp14">
   <w:p>
     <w:pPr>
       <w:pStyle w:val="Piedepgina"/>
@@ -6306,7 +7018,7 @@
 </file>
 
 <file path=word/footnotes.xml><?xml version="1.0" encoding="utf-8"?>
-<w:footnotes xmlns:wpc="http://schemas.microsoft.com/office/word/2010/wordprocessingCanvas" xmlns:cx="http://schemas.microsoft.com/office/drawing/2014/chartex" xmlns:cx1="http://schemas.microsoft.com/office/drawing/2015/9/8/chartex" xmlns:mc="http://schemas.openxmlformats.org/markup-compatibility/2006" xmlns:o="urn:schemas-microsoft-com:office:office" xmlns:r="http://schemas.openxmlformats.org/officeDocument/2006/relationships" xmlns:m="http://schemas.openxmlformats.org/officeDocument/2006/math" xmlns:v="urn:schemas-microsoft-com:vml" xmlns:wp14="http://schemas.microsoft.com/office/word/2010/wordprocessingDrawing" xmlns:wp="http://schemas.openxmlformats.org/drawingml/2006/wordprocessingDrawing" xmlns:w10="urn:schemas-microsoft-com:office:word" xmlns:w="http://schemas.openxmlformats.org/wordprocessingml/2006/main" xmlns:w14="http://schemas.microsoft.com/office/word/2010/wordml" xmlns:w15="http://schemas.microsoft.com/office/word/2012/wordml" xmlns:w16se="http://schemas.microsoft.com/office/word/2015/wordml/symex" xmlns:wpg="http://schemas.microsoft.com/office/word/2010/wordprocessingGroup" xmlns:wpi="http://schemas.microsoft.com/office/word/2010/wordprocessingInk" xmlns:wne="http://schemas.microsoft.com/office/word/2006/wordml" xmlns:wps="http://schemas.microsoft.com/office/word/2010/wordprocessingShape" mc:Ignorable="w14 w15 w16se wp14">
+<w:footnotes xmlns:wpc="http://schemas.microsoft.com/office/word/2010/wordprocessingCanvas" xmlns:cx="http://schemas.microsoft.com/office/drawing/2014/chartex" xmlns:cx1="http://schemas.microsoft.com/office/drawing/2015/9/8/chartex" xmlns:cx2="http://schemas.microsoft.com/office/drawing/2015/10/21/chartex" xmlns:cx3="http://schemas.microsoft.com/office/drawing/2016/5/9/chartex" xmlns:cx4="http://schemas.microsoft.com/office/drawing/2016/5/10/chartex" xmlns:cx5="http://schemas.microsoft.com/office/drawing/2016/5/11/chartex" xmlns:cx6="http://schemas.microsoft.com/office/drawing/2016/5/12/chartex" xmlns:cx7="http://schemas.microsoft.com/office/drawing/2016/5/13/chartex" xmlns:cx8="http://schemas.microsoft.com/office/drawing/2016/5/14/chartex" xmlns:mc="http://schemas.openxmlformats.org/markup-compatibility/2006" xmlns:aink="http://schemas.microsoft.com/office/drawing/2016/ink" xmlns:am3d="http://schemas.microsoft.com/office/drawing/2017/model3d" xmlns:o="urn:schemas-microsoft-com:office:office" xmlns:r="http://schemas.openxmlformats.org/officeDocument/2006/relationships" xmlns:m="http://schemas.openxmlformats.org/officeDocument/2006/math" xmlns:v="urn:schemas-microsoft-com:vml" xmlns:wp14="http://schemas.microsoft.com/office/word/2010/wordprocessingDrawing" xmlns:wp="http://schemas.openxmlformats.org/drawingml/2006/wordprocessingDrawing" xmlns:w10="urn:schemas-microsoft-com:office:word" xmlns:w="http://schemas.openxmlformats.org/wordprocessingml/2006/main" xmlns:w14="http://schemas.microsoft.com/office/word/2010/wordml" xmlns:w15="http://schemas.microsoft.com/office/word/2012/wordml" xmlns:w16cex="http://schemas.microsoft.com/office/word/2018/wordml/cex" xmlns:w16cid="http://schemas.microsoft.com/office/word/2016/wordml/cid" xmlns:w16="http://schemas.microsoft.com/office/word/2018/wordml" xmlns:w16se="http://schemas.microsoft.com/office/word/2015/wordml/symex" xmlns:wpg="http://schemas.microsoft.com/office/word/2010/wordprocessingGroup" xmlns:wpi="http://schemas.microsoft.com/office/word/2010/wordprocessingInk" xmlns:wne="http://schemas.microsoft.com/office/word/2006/wordml" xmlns:wps="http://schemas.microsoft.com/office/word/2010/wordprocessingShape" mc:Ignorable="w14 w15 w16se w16cid w16 w16cex wp14">
   <w:footnote w:type="separator" w:id="-1">
     <w:p>
       <w:r>
@@ -6325,7 +7037,7 @@
 </file>
 
 <file path=word/header1.xml><?xml version="1.0" encoding="utf-8"?>
-<w:hdr xmlns:wpc="http://schemas.microsoft.com/office/word/2010/wordprocessingCanvas" xmlns:cx="http://schemas.microsoft.com/office/drawing/2014/chartex" xmlns:cx1="http://schemas.microsoft.com/office/drawing/2015/9/8/chartex" xmlns:mc="http://schemas.openxmlformats.org/markup-compatibility/2006" xmlns:o="urn:schemas-microsoft-com:office:office" xmlns:r="http://schemas.openxmlformats.org/officeDocument/2006/relationships" xmlns:m="http://schemas.openxmlformats.org/officeDocument/2006/math" xmlns:v="urn:schemas-microsoft-com:vml" xmlns:wp14="http://schemas.microsoft.com/office/word/2010/wordprocessingDrawing" xmlns:wp="http://schemas.openxmlformats.org/drawingml/2006/wordprocessingDrawing" xmlns:w10="urn:schemas-microsoft-com:office:word" xmlns:w="http://schemas.openxmlformats.org/wordprocessingml/2006/main" xmlns:w14="http://schemas.microsoft.com/office/word/2010/wordml" xmlns:w15="http://schemas.microsoft.com/office/word/2012/wordml" xmlns:w16se="http://schemas.microsoft.com/office/word/2015/wordml/symex" xmlns:wpg="http://schemas.microsoft.com/office/word/2010/wordprocessingGroup" xmlns:wpi="http://schemas.microsoft.com/office/word/2010/wordprocessingInk" xmlns:wne="http://schemas.microsoft.com/office/word/2006/wordml" xmlns:wps="http://schemas.microsoft.com/office/word/2010/wordprocessingShape" mc:Ignorable="w14 w15 w16se wp14">
+<w:hdr xmlns:wpc="http://schemas.microsoft.com/office/word/2010/wordprocessingCanvas" xmlns:cx="http://schemas.microsoft.com/office/drawing/2014/chartex" xmlns:cx1="http://schemas.microsoft.com/office/drawing/2015/9/8/chartex" xmlns:cx2="http://schemas.microsoft.com/office/drawing/2015/10/21/chartex" xmlns:cx3="http://schemas.microsoft.com/office/drawing/2016/5/9/chartex" xmlns:cx4="http://schemas.microsoft.com/office/drawing/2016/5/10/chartex" xmlns:cx5="http://schemas.microsoft.com/office/drawing/2016/5/11/chartex" xmlns:cx6="http://schemas.microsoft.com/office/drawing/2016/5/12/chartex" xmlns:cx7="http://schemas.microsoft.com/office/drawing/2016/5/13/chartex" xmlns:cx8="http://schemas.microsoft.com/office/drawing/2016/5/14/chartex" xmlns:mc="http://schemas.openxmlformats.org/markup-compatibility/2006" xmlns:aink="http://schemas.microsoft.com/office/drawing/2016/ink" xmlns:am3d="http://schemas.microsoft.com/office/drawing/2017/model3d" xmlns:o="urn:schemas-microsoft-com:office:office" xmlns:r="http://schemas.openxmlformats.org/officeDocument/2006/relationships" xmlns:m="http://schemas.openxmlformats.org/officeDocument/2006/math" xmlns:v="urn:schemas-microsoft-com:vml" xmlns:wp14="http://schemas.microsoft.com/office/word/2010/wordprocessingDrawing" xmlns:wp="http://schemas.openxmlformats.org/drawingml/2006/wordprocessingDrawing" xmlns:w10="urn:schemas-microsoft-com:office:word" xmlns:w="http://schemas.openxmlformats.org/wordprocessingml/2006/main" xmlns:w14="http://schemas.microsoft.com/office/word/2010/wordml" xmlns:w15="http://schemas.microsoft.com/office/word/2012/wordml" xmlns:w16cex="http://schemas.microsoft.com/office/word/2018/wordml/cex" xmlns:w16cid="http://schemas.microsoft.com/office/word/2016/wordml/cid" xmlns:w16="http://schemas.microsoft.com/office/word/2018/wordml" xmlns:w16se="http://schemas.microsoft.com/office/word/2015/wordml/symex" xmlns:wpg="http://schemas.microsoft.com/office/word/2010/wordprocessingGroup" xmlns:wpi="http://schemas.microsoft.com/office/word/2010/wordprocessingInk" xmlns:wne="http://schemas.microsoft.com/office/word/2006/wordml" xmlns:wps="http://schemas.microsoft.com/office/word/2010/wordprocessingShape" mc:Ignorable="w14 w15 w16se w16cid w16 w16cex wp14">
   <w:p>
     <w:pPr>
       <w:pStyle w:val="Encabezado"/>
@@ -6345,7 +7057,7 @@
 </file>
 
 <file path=word/numbering.xml><?xml version="1.0" encoding="utf-8"?>
-<w:numbering xmlns:wpc="http://schemas.microsoft.com/office/word/2010/wordprocessingCanvas" xmlns:cx="http://schemas.microsoft.com/office/drawing/2014/chartex" xmlns:cx1="http://schemas.microsoft.com/office/drawing/2015/9/8/chartex" xmlns:mc="http://schemas.openxmlformats.org/markup-compatibility/2006" xmlns:o="urn:schemas-microsoft-com:office:office" xmlns:r="http://schemas.openxmlformats.org/officeDocument/2006/relationships" xmlns:m="http://schemas.openxmlformats.org/officeDocument/2006/math" xmlns:v="urn:schemas-microsoft-com:vml" xmlns:wp14="http://schemas.microsoft.com/office/word/2010/wordprocessingDrawing" xmlns:wp="http://schemas.openxmlformats.org/drawingml/2006/wordprocessingDrawing" xmlns:w10="urn:schemas-microsoft-com:office:word" xmlns:w="http://schemas.openxmlformats.org/wordprocessingml/2006/main" xmlns:w14="http://schemas.microsoft.com/office/word/2010/wordml" xmlns:w15="http://schemas.microsoft.com/office/word/2012/wordml" xmlns:w16se="http://schemas.microsoft.com/office/word/2015/wordml/symex" xmlns:wpg="http://schemas.microsoft.com/office/word/2010/wordprocessingGroup" xmlns:wpi="http://schemas.microsoft.com/office/word/2010/wordprocessingInk" xmlns:wne="http://schemas.microsoft.com/office/word/2006/wordml" xmlns:wps="http://schemas.microsoft.com/office/word/2010/wordprocessingShape" mc:Ignorable="w14 w15 w16se wp14">
+<w:numbering xmlns:wpc="http://schemas.microsoft.com/office/word/2010/wordprocessingCanvas" xmlns:cx="http://schemas.microsoft.com/office/drawing/2014/chartex" xmlns:cx1="http://schemas.microsoft.com/office/drawing/2015/9/8/chartex" xmlns:cx2="http://schemas.microsoft.com/office/drawing/2015/10/21/chartex" xmlns:cx3="http://schemas.microsoft.com/office/drawing/2016/5/9/chartex" xmlns:cx4="http://schemas.microsoft.com/office/drawing/2016/5/10/chartex" xmlns:cx5="http://schemas.microsoft.com/office/drawing/2016/5/11/chartex" xmlns:cx6="http://schemas.microsoft.com/office/drawing/2016/5/12/chartex" xmlns:cx7="http://schemas.microsoft.com/office/drawing/2016/5/13/chartex" xmlns:cx8="http://schemas.microsoft.com/office/drawing/2016/5/14/chartex" xmlns:mc="http://schemas.openxmlformats.org/markup-compatibility/2006" xmlns:aink="http://schemas.microsoft.com/office/drawing/2016/ink" xmlns:am3d="http://schemas.microsoft.com/office/drawing/2017/model3d" xmlns:o="urn:schemas-microsoft-com:office:office" xmlns:r="http://schemas.openxmlformats.org/officeDocument/2006/relationships" xmlns:m="http://schemas.openxmlformats.org/officeDocument/2006/math" xmlns:v="urn:schemas-microsoft-com:vml" xmlns:wp14="http://schemas.microsoft.com/office/word/2010/wordprocessingDrawing" xmlns:wp="http://schemas.openxmlformats.org/drawingml/2006/wordprocessingDrawing" xmlns:w10="urn:schemas-microsoft-com:office:word" xmlns:w="http://schemas.openxmlformats.org/wordprocessingml/2006/main" xmlns:w14="http://schemas.microsoft.com/office/word/2010/wordml" xmlns:w15="http://schemas.microsoft.com/office/word/2012/wordml" xmlns:w16cex="http://schemas.microsoft.com/office/word/2018/wordml/cex" xmlns:w16cid="http://schemas.microsoft.com/office/word/2016/wordml/cid" xmlns:w16="http://schemas.microsoft.com/office/word/2018/wordml" xmlns:w16se="http://schemas.microsoft.com/office/word/2015/wordml/symex" xmlns:wpg="http://schemas.microsoft.com/office/word/2010/wordprocessingGroup" xmlns:wpi="http://schemas.microsoft.com/office/word/2010/wordprocessingInk" xmlns:wne="http://schemas.microsoft.com/office/word/2006/wordml" xmlns:wps="http://schemas.microsoft.com/office/word/2010/wordprocessingShape" mc:Ignorable="w14 w15 w16se w16cid w16 w16cex wp14">
   <w:abstractNum w:abstractNumId="0" w15:restartNumberingAfterBreak="0">
     <w:nsid w:val="04655611"/>
     <w:multiLevelType w:val="multilevel"/>
@@ -6863,7 +7575,7 @@
   <w:abstractNum w:abstractNumId="5" w15:restartNumberingAfterBreak="0">
     <w:nsid w:val="7A030DB3"/>
     <w:multiLevelType w:val="hybridMultilevel"/>
-    <w:tmpl w:val="851CE22E"/>
+    <w:tmpl w:val="FA0676D4"/>
     <w:lvl w:ilvl="0" w:tplc="16B6AA3A">
       <w:start w:val="1"/>
       <w:numFmt w:val="decimal"/>
@@ -6898,14 +7610,17 @@
         <w:rFonts w:ascii="Symbol" w:hAnsi="Symbol" w:hint="default"/>
       </w:rPr>
     </w:lvl>
-    <w:lvl w:ilvl="3" w:tplc="0409000F" w:tentative="1">
-      <w:start w:val="1"/>
-      <w:numFmt w:val="decimal"/>
-      <w:lvlText w:val="%4."/>
+    <w:lvl w:ilvl="3" w:tplc="3D322D20">
+      <w:start w:val="3"/>
+      <w:numFmt w:val="bullet"/>
+      <w:lvlText w:val="-"/>
       <w:lvlJc w:val="left"/>
       <w:pPr>
         <w:ind w:left="2880" w:hanging="360"/>
       </w:pPr>
+      <w:rPr>
+        <w:rFonts w:ascii="Arial" w:eastAsia="Times New Roman" w:hAnsi="Arial" w:cs="Arial" w:hint="default"/>
+      </w:rPr>
     </w:lvl>
     <w:lvl w:ilvl="4" w:tplc="04090019" w:tentative="1">
       <w:start w:val="1"/>
@@ -6982,7 +7697,7 @@
 </file>
 
 <file path=word/styles.xml><?xml version="1.0" encoding="utf-8"?>
-<w:styles xmlns:mc="http://schemas.openxmlformats.org/markup-compatibility/2006" xmlns:r="http://schemas.openxmlformats.org/officeDocument/2006/relationships" xmlns:w="http://schemas.openxmlformats.org/wordprocessingml/2006/main" xmlns:w14="http://schemas.microsoft.com/office/word/2010/wordml" xmlns:w15="http://schemas.microsoft.com/office/word/2012/wordml" xmlns:w16se="http://schemas.microsoft.com/office/word/2015/wordml/symex" mc:Ignorable="w14 w15 w16se">
+<w:styles xmlns:mc="http://schemas.openxmlformats.org/markup-compatibility/2006" xmlns:r="http://schemas.openxmlformats.org/officeDocument/2006/relationships" xmlns:w="http://schemas.openxmlformats.org/wordprocessingml/2006/main" xmlns:w14="http://schemas.microsoft.com/office/word/2010/wordml" xmlns:w15="http://schemas.microsoft.com/office/word/2012/wordml" xmlns:w16cex="http://schemas.microsoft.com/office/word/2018/wordml/cex" xmlns:w16cid="http://schemas.microsoft.com/office/word/2016/wordml/cid" xmlns:w16="http://schemas.microsoft.com/office/word/2018/wordml" xmlns:w16se="http://schemas.microsoft.com/office/word/2015/wordml/symex" mc:Ignorable="w14 w15 w16se w16cid w16 w16cex">
   <w:docDefaults>
     <w:rPrDefault>
       <w:rPr>
@@ -6992,7 +7707,7 @@
     </w:rPrDefault>
     <w:pPrDefault/>
   </w:docDefaults>
-  <w:latentStyles w:defLockedState="0" w:defUIPriority="0" w:defSemiHidden="0" w:defUnhideWhenUsed="0" w:defQFormat="0" w:count="371">
+  <w:latentStyles w:defLockedState="0" w:defUIPriority="0" w:defSemiHidden="0" w:defUnhideWhenUsed="0" w:defQFormat="0" w:count="376">
     <w:lsdException w:name="Normal" w:qFormat="1"/>
     <w:lsdException w:name="heading 1" w:qFormat="1"/>
     <w:lsdException w:name="heading 2" w:qFormat="1"/>
@@ -7003,6 +7718,9 @@
     <w:lsdException w:name="heading 7" w:qFormat="1"/>
     <w:lsdException w:name="heading 8" w:qFormat="1"/>
     <w:lsdException w:name="heading 9" w:qFormat="1"/>
+    <w:lsdException w:name="toc 1" w:uiPriority="39"/>
+    <w:lsdException w:name="toc 2" w:uiPriority="39"/>
+    <w:lsdException w:name="toc 3" w:uiPriority="39"/>
     <w:lsdException w:name="caption" w:semiHidden="1" w:unhideWhenUsed="1" w:qFormat="1"/>
     <w:lsdException w:name="Title" w:qFormat="1"/>
     <w:lsdException w:name="Subtitle" w:qFormat="1"/>
@@ -7010,7 +7728,12 @@
     <w:lsdException w:name="Strong" w:qFormat="1"/>
     <w:lsdException w:name="Emphasis" w:qFormat="1"/>
     <w:lsdException w:name="Normal (Web)" w:uiPriority="99"/>
-    <w:lsdException w:name="Normal Table" w:semiHidden="1" w:unhideWhenUsed="1"/>
+    <w:lsdException w:name="HTML Keyboard" w:semiHidden="1" w:unhideWhenUsed="1"/>
+    <w:lsdException w:name="annotation subject" w:semiHidden="1" w:unhideWhenUsed="1"/>
+    <w:lsdException w:name="No List" w:semiHidden="1" w:unhideWhenUsed="1"/>
+    <w:lsdException w:name="Outline List 1" w:semiHidden="1" w:unhideWhenUsed="1"/>
+    <w:lsdException w:name="Outline List 2" w:semiHidden="1" w:unhideWhenUsed="1"/>
+    <w:lsdException w:name="Outline List 3" w:semiHidden="1" w:unhideWhenUsed="1"/>
     <w:lsdException w:name="Table Simple 1" w:semiHidden="1" w:unhideWhenUsed="1"/>
     <w:lsdException w:name="Table Simple 2" w:semiHidden="1" w:unhideWhenUsed="1"/>
     <w:lsdException w:name="Table Simple 3" w:semiHidden="1" w:unhideWhenUsed="1"/>
@@ -7048,11 +7771,9 @@
     <w:lsdException w:name="Table Contemporary" w:semiHidden="1" w:unhideWhenUsed="1"/>
     <w:lsdException w:name="Table Elegant" w:semiHidden="1" w:unhideWhenUsed="1"/>
     <w:lsdException w:name="Table Professional" w:semiHidden="1" w:unhideWhenUsed="1"/>
-    <w:lsdException w:name="Table Subtle 1" w:semiHidden="1" w:unhideWhenUsed="1"/>
     <w:lsdException w:name="Table Subtle 2" w:semiHidden="1" w:unhideWhenUsed="1"/>
     <w:lsdException w:name="Table Web 1" w:semiHidden="1" w:unhideWhenUsed="1"/>
-    <w:lsdException w:name="Table Web 2" w:semiHidden="1" w:unhideWhenUsed="1"/>
-    <w:lsdException w:name="Table Web 3" w:semiHidden="1" w:unhideWhenUsed="1"/>
+    <w:lsdException w:name="Balloon Text" w:semiHidden="1" w:unhideWhenUsed="1"/>
     <w:lsdException w:name="Table Theme" w:semiHidden="1" w:unhideWhenUsed="1"/>
     <w:lsdException w:name="Placeholder Text" w:semiHidden="1" w:uiPriority="99"/>
     <w:lsdException w:name="No Spacing" w:uiPriority="1" w:qFormat="1"/>
@@ -7269,6 +7990,11 @@
     <w:lsdException w:name="List Table 5 Dark Accent 6" w:uiPriority="50"/>
     <w:lsdException w:name="List Table 6 Colorful Accent 6" w:uiPriority="51"/>
     <w:lsdException w:name="List Table 7 Colorful Accent 6" w:uiPriority="52"/>
+    <w:lsdException w:name="Mention" w:semiHidden="1" w:uiPriority="99" w:unhideWhenUsed="1"/>
+    <w:lsdException w:name="Smart Hyperlink" w:semiHidden="1" w:uiPriority="99" w:unhideWhenUsed="1"/>
+    <w:lsdException w:name="Hashtag" w:semiHidden="1" w:uiPriority="99" w:unhideWhenUsed="1"/>
+    <w:lsdException w:name="Unresolved Mention" w:semiHidden="1" w:uiPriority="99" w:unhideWhenUsed="1"/>
+    <w:lsdException w:name="Smart Link" w:semiHidden="1" w:uiPriority="99" w:unhideWhenUsed="1"/>
   </w:latentStyles>
   <w:style w:type="paragraph" w:default="1" w:styleId="Normal">
     <w:name w:val="Normal"/>
@@ -7547,7 +8273,7 @@
     <w:basedOn w:val="Normal"/>
     <w:next w:val="Normal"/>
     <w:autoRedefine/>
-    <w:semiHidden/>
+    <w:uiPriority w:val="39"/>
     <w:pPr>
       <w:spacing w:before="360" w:after="0"/>
       <w:jc w:val="left"/>
@@ -7563,7 +8289,7 @@
     <w:basedOn w:val="Normal"/>
     <w:next w:val="Normal"/>
     <w:autoRedefine/>
-    <w:semiHidden/>
+    <w:uiPriority w:val="39"/>
     <w:pPr>
       <w:spacing w:before="240" w:after="0"/>
       <w:jc w:val="left"/>
@@ -7578,7 +8304,7 @@
     <w:basedOn w:val="Normal"/>
     <w:next w:val="Normal"/>
     <w:autoRedefine/>
-    <w:semiHidden/>
+    <w:uiPriority w:val="39"/>
     <w:pPr>
       <w:spacing w:before="0" w:after="0"/>
       <w:ind w:left="200"/>
@@ -7790,6 +8516,32 @@
       <w:ind w:left="720"/>
       <w:contextualSpacing/>
     </w:pPr>
+  </w:style>
+  <w:style w:type="paragraph" w:styleId="TtuloTDC">
+    <w:name w:val="TOC Heading"/>
+    <w:basedOn w:val="Ttulo1"/>
+    <w:next w:val="Normal"/>
+    <w:uiPriority w:val="39"/>
+    <w:unhideWhenUsed/>
+    <w:qFormat/>
+    <w:rsid w:val="00246FF2"/>
+    <w:pPr>
+      <w:keepLines/>
+      <w:numPr>
+        <w:numId w:val="0"/>
+      </w:numPr>
+      <w:spacing w:before="240" w:after="0" w:line="259" w:lineRule="auto"/>
+      <w:jc w:val="left"/>
+      <w:outlineLvl w:val="9"/>
+    </w:pPr>
+    <w:rPr>
+      <w:rFonts w:asciiTheme="majorHAnsi" w:eastAsiaTheme="majorEastAsia" w:hAnsiTheme="majorHAnsi" w:cstheme="majorBidi"/>
+      <w:caps w:val="0"/>
+      <w:color w:val="2E74B5" w:themeColor="accent1" w:themeShade="BF"/>
+      <w:kern w:val="0"/>
+      <w:sz w:val="32"/>
+      <w:szCs w:val="32"/>
+    </w:rPr>
   </w:style>
 </w:styles>
 </file>
@@ -8060,7 +8812,7 @@
 </file>
 
 <file path=customXml/itemProps1.xml><?xml version="1.0" encoding="utf-8"?>
-<ds:datastoreItem xmlns:ds="http://schemas.openxmlformats.org/officeDocument/2006/customXml" ds:itemID="{C573A100-C1FE-448C-BC1E-9FBE6BF1761A}">
+<ds:datastoreItem xmlns:ds="http://schemas.openxmlformats.org/officeDocument/2006/customXml" ds:itemID="{15950513-115D-4D14-856B-0BD7DDDF7B57}">
   <ds:schemaRefs>
     <ds:schemaRef ds:uri="http://schemas.openxmlformats.org/officeDocument/2006/bibliography"/>
   </ds:schemaRefs>

--- a/Documentation/BOSST-GARREN TALDEA/BOSST-GARREN TALDEA.docx
+++ b/Documentation/BOSST-GARREN TALDEA/BOSST-GARREN TALDEA.docx
@@ -1,6 +1,6 @@
 
 <file path=word/document.xml><?xml version="1.0" encoding="utf-8"?>
-<w:document xmlns:wpc="http://schemas.microsoft.com/office/word/2010/wordprocessingCanvas" xmlns:cx="http://schemas.microsoft.com/office/drawing/2014/chartex" xmlns:cx1="http://schemas.microsoft.com/office/drawing/2015/9/8/chartex" xmlns:cx2="http://schemas.microsoft.com/office/drawing/2015/10/21/chartex" xmlns:cx3="http://schemas.microsoft.com/office/drawing/2016/5/9/chartex" xmlns:cx4="http://schemas.microsoft.com/office/drawing/2016/5/10/chartex" xmlns:cx5="http://schemas.microsoft.com/office/drawing/2016/5/11/chartex" xmlns:cx6="http://schemas.microsoft.com/office/drawing/2016/5/12/chartex" xmlns:cx7="http://schemas.microsoft.com/office/drawing/2016/5/13/chartex" xmlns:cx8="http://schemas.microsoft.com/office/drawing/2016/5/14/chartex" xmlns:mc="http://schemas.openxmlformats.org/markup-compatibility/2006" xmlns:aink="http://schemas.microsoft.com/office/drawing/2016/ink" xmlns:am3d="http://schemas.microsoft.com/office/drawing/2017/model3d" xmlns:o="urn:schemas-microsoft-com:office:office" xmlns:r="http://schemas.openxmlformats.org/officeDocument/2006/relationships" xmlns:m="http://schemas.openxmlformats.org/officeDocument/2006/math" xmlns:v="urn:schemas-microsoft-com:vml" xmlns:wp14="http://schemas.microsoft.com/office/word/2010/wordprocessingDrawing" xmlns:wp="http://schemas.openxmlformats.org/drawingml/2006/wordprocessingDrawing" xmlns:w10="urn:schemas-microsoft-com:office:word" xmlns:w="http://schemas.openxmlformats.org/wordprocessingml/2006/main" xmlns:w14="http://schemas.microsoft.com/office/word/2010/wordml" xmlns:w15="http://schemas.microsoft.com/office/word/2012/wordml" xmlns:w16cex="http://schemas.microsoft.com/office/word/2018/wordml/cex" xmlns:w16cid="http://schemas.microsoft.com/office/word/2016/wordml/cid" xmlns:w16="http://schemas.microsoft.com/office/word/2018/wordml" xmlns:w16se="http://schemas.microsoft.com/office/word/2015/wordml/symex" xmlns:wpg="http://schemas.microsoft.com/office/word/2010/wordprocessingGroup" xmlns:wpi="http://schemas.microsoft.com/office/word/2010/wordprocessingInk" xmlns:wne="http://schemas.microsoft.com/office/word/2006/wordml" xmlns:wps="http://schemas.microsoft.com/office/word/2010/wordprocessingShape" mc:Ignorable="w14 w15 w16se w16cid w16 w16cex wp14">
+<w:document xmlns:wpc="http://schemas.microsoft.com/office/word/2010/wordprocessingCanvas" xmlns:cx="http://schemas.microsoft.com/office/drawing/2014/chartex" xmlns:cx1="http://schemas.microsoft.com/office/drawing/2015/9/8/chartex" xmlns:mc="http://schemas.openxmlformats.org/markup-compatibility/2006" xmlns:o="urn:schemas-microsoft-com:office:office" xmlns:r="http://schemas.openxmlformats.org/officeDocument/2006/relationships" xmlns:m="http://schemas.openxmlformats.org/officeDocument/2006/math" xmlns:v="urn:schemas-microsoft-com:vml" xmlns:wp14="http://schemas.microsoft.com/office/word/2010/wordprocessingDrawing" xmlns:wp="http://schemas.openxmlformats.org/drawingml/2006/wordprocessingDrawing" xmlns:w10="urn:schemas-microsoft-com:office:word" xmlns:w="http://schemas.openxmlformats.org/wordprocessingml/2006/main" xmlns:w14="http://schemas.microsoft.com/office/word/2010/wordml" xmlns:w15="http://schemas.microsoft.com/office/word/2012/wordml" xmlns:w16se="http://schemas.microsoft.com/office/word/2015/wordml/symex" xmlns:wpg="http://schemas.microsoft.com/office/word/2010/wordprocessingGroup" xmlns:wpi="http://schemas.microsoft.com/office/word/2010/wordprocessingInk" xmlns:wne="http://schemas.microsoft.com/office/word/2006/wordml" xmlns:wps="http://schemas.microsoft.com/office/word/2010/wordprocessingShape" mc:Ignorable="w14 w15 w16se wp14">
   <w:background w:color="FFFFFF">
     <v:background id="_x0000_s1025" o:bwmode="white" o:targetscreensize="1024,768">
       <v:fill r:id="rId4" o:title="sinadura-Imanol" type="frame"/>
@@ -385,6 +385,12 @@
     </w:p>
     <w:sdt>
       <w:sdtPr>
+        <w:rPr>
+          <w:rFonts w:ascii="Arial" w:eastAsia="Times New Roman" w:hAnsi="Arial" w:cs="Times New Roman"/>
+          <w:color w:val="auto"/>
+          <w:sz w:val="20"/>
+          <w:szCs w:val="20"/>
+        </w:rPr>
         <w:id w:val="1729959829"/>
         <w:docPartObj>
           <w:docPartGallery w:val="Table of Contents"/>
@@ -393,12 +399,8 @@
       </w:sdtPr>
       <w:sdtEndPr>
         <w:rPr>
-          <w:rFonts w:ascii="Arial" w:eastAsia="Times New Roman" w:hAnsi="Arial" w:cs="Times New Roman"/>
           <w:b/>
           <w:bCs/>
-          <w:color w:val="auto"/>
-          <w:sz w:val="20"/>
-          <w:szCs w:val="20"/>
         </w:rPr>
       </w:sdtEndPr>
       <w:sdtContent>
@@ -4248,7 +4250,11 @@
               <w:right w:val="double" w:sz="4" w:space="0" w:color="auto"/>
             </w:tcBorders>
           </w:tcPr>
-          <w:p/>
+          <w:p>
+            <w:r>
+              <w:t>2</w:t>
+            </w:r>
+          </w:p>
         </w:tc>
         <w:tc>
           <w:tcPr>
@@ -4266,6 +4272,9 @@
                 <w:tab w:val="clear" w:pos="8504"/>
               </w:tabs>
             </w:pPr>
+            <w:r>
+              <w:t>17-05-2021</w:t>
+            </w:r>
           </w:p>
         </w:tc>
         <w:tc>
@@ -4283,10 +4292,10 @@
                 <w:tab w:val="clear" w:pos="4252"/>
                 <w:tab w:val="clear" w:pos="8504"/>
               </w:tabs>
-              <w:rPr>
-                <w:lang w:val="en-US"/>
-              </w:rPr>
-            </w:pPr>
+            </w:pPr>
+            <w:r>
+              <w:t>17-05-2021</w:t>
+            </w:r>
           </w:p>
         </w:tc>
         <w:tc>
@@ -4299,9 +4308,16 @@
           <w:p>
             <w:pPr>
               <w:rPr>
-                <w:lang w:val="en-US"/>
-              </w:rPr>
-            </w:pPr>
+                <w:u w:val="single"/>
+                <w:lang w:val="en-US"/>
+              </w:rPr>
+            </w:pPr>
+            <w:r>
+              <w:rPr>
+                <w:lang w:val="en-US"/>
+              </w:rPr>
+              <w:t>Beñat</w:t>
+            </w:r>
           </w:p>
         </w:tc>
       </w:tr>
@@ -4497,6 +4513,661 @@
               </w:rPr>
               <w:t>Beñat,Jon</w:t>
             </w:r>
+          </w:p>
+        </w:tc>
+      </w:tr>
+      <w:tr>
+        <w:tc>
+          <w:tcPr>
+            <w:tcW w:w="3320" w:type="dxa"/>
+            <w:tcBorders>
+              <w:right w:val="double" w:sz="4" w:space="0" w:color="auto"/>
+            </w:tcBorders>
+          </w:tcPr>
+          <w:p>
+            <w:r>
+              <w:t>14.JAVA UNIT</w:t>
+            </w:r>
+          </w:p>
+        </w:tc>
+        <w:tc>
+          <w:tcPr>
+            <w:tcW w:w="963" w:type="dxa"/>
+            <w:tcBorders>
+              <w:right w:val="double" w:sz="4" w:space="0" w:color="auto"/>
+            </w:tcBorders>
+          </w:tcPr>
+          <w:p>
+            <w:r>
+              <w:t>6</w:t>
+            </w:r>
+          </w:p>
+        </w:tc>
+        <w:tc>
+          <w:tcPr>
+            <w:tcW w:w="1388" w:type="dxa"/>
+            <w:tcBorders>
+              <w:left w:val="double" w:sz="4" w:space="0" w:color="auto"/>
+              <w:right w:val="double" w:sz="4" w:space="0" w:color="auto"/>
+            </w:tcBorders>
+          </w:tcPr>
+          <w:p>
+            <w:pPr>
+              <w:pStyle w:val="Encabezado"/>
+              <w:tabs>
+                <w:tab w:val="clear" w:pos="4252"/>
+                <w:tab w:val="clear" w:pos="8504"/>
+              </w:tabs>
+            </w:pPr>
+            <w:r>
+              <w:t>19-05-2021</w:t>
+            </w:r>
+          </w:p>
+        </w:tc>
+        <w:tc>
+          <w:tcPr>
+            <w:tcW w:w="1276" w:type="dxa"/>
+            <w:tcBorders>
+              <w:left w:val="double" w:sz="4" w:space="0" w:color="auto"/>
+              <w:right w:val="double" w:sz="4" w:space="0" w:color="auto"/>
+            </w:tcBorders>
+          </w:tcPr>
+          <w:p>
+            <w:pPr>
+              <w:pStyle w:val="Encabezado"/>
+              <w:tabs>
+                <w:tab w:val="clear" w:pos="4252"/>
+                <w:tab w:val="clear" w:pos="8504"/>
+              </w:tabs>
+              <w:rPr>
+                <w:lang w:val="en-US"/>
+              </w:rPr>
+            </w:pPr>
+            <w:r>
+              <w:rPr>
+                <w:lang w:val="en-US"/>
+              </w:rPr>
+              <w:t>20-05-2021</w:t>
+            </w:r>
+          </w:p>
+        </w:tc>
+        <w:tc>
+          <w:tcPr>
+            <w:tcW w:w="1697" w:type="dxa"/>
+            <w:tcBorders>
+              <w:left w:val="double" w:sz="4" w:space="0" w:color="auto"/>
+            </w:tcBorders>
+          </w:tcPr>
+          <w:p>
+            <w:pPr>
+              <w:rPr>
+                <w:lang w:val="en-US"/>
+              </w:rPr>
+            </w:pPr>
+            <w:r>
+              <w:rPr>
+                <w:lang w:val="en-US"/>
+              </w:rPr>
+              <w:t>Abde</w:t>
+            </w:r>
+          </w:p>
+        </w:tc>
+      </w:tr>
+      <w:tr>
+        <w:tc>
+          <w:tcPr>
+            <w:tcW w:w="3320" w:type="dxa"/>
+            <w:tcBorders>
+              <w:right w:val="double" w:sz="4" w:space="0" w:color="auto"/>
+            </w:tcBorders>
+          </w:tcPr>
+          <w:p>
+            <w:r>
+              <w:t>15.DOCUMENTATION UPDATED</w:t>
+            </w:r>
+          </w:p>
+        </w:tc>
+        <w:tc>
+          <w:tcPr>
+            <w:tcW w:w="963" w:type="dxa"/>
+            <w:tcBorders>
+              <w:right w:val="double" w:sz="4" w:space="0" w:color="auto"/>
+            </w:tcBorders>
+          </w:tcPr>
+          <w:p>
+            <w:r>
+              <w:t>2</w:t>
+            </w:r>
+          </w:p>
+        </w:tc>
+        <w:tc>
+          <w:tcPr>
+            <w:tcW w:w="1388" w:type="dxa"/>
+            <w:tcBorders>
+              <w:left w:val="double" w:sz="4" w:space="0" w:color="auto"/>
+              <w:right w:val="double" w:sz="4" w:space="0" w:color="auto"/>
+            </w:tcBorders>
+          </w:tcPr>
+          <w:p>
+            <w:pPr>
+              <w:pStyle w:val="Encabezado"/>
+              <w:tabs>
+                <w:tab w:val="clear" w:pos="4252"/>
+                <w:tab w:val="clear" w:pos="8504"/>
+              </w:tabs>
+            </w:pPr>
+            <w:r>
+              <w:t>20-05-2021</w:t>
+            </w:r>
+          </w:p>
+        </w:tc>
+        <w:tc>
+          <w:tcPr>
+            <w:tcW w:w="1276" w:type="dxa"/>
+            <w:tcBorders>
+              <w:left w:val="double" w:sz="4" w:space="0" w:color="auto"/>
+              <w:right w:val="double" w:sz="4" w:space="0" w:color="auto"/>
+            </w:tcBorders>
+          </w:tcPr>
+          <w:p>
+            <w:pPr>
+              <w:pStyle w:val="Encabezado"/>
+              <w:tabs>
+                <w:tab w:val="clear" w:pos="4252"/>
+                <w:tab w:val="clear" w:pos="8504"/>
+              </w:tabs>
+            </w:pPr>
+            <w:r>
+              <w:t>20-05-2021</w:t>
+            </w:r>
+          </w:p>
+        </w:tc>
+        <w:tc>
+          <w:tcPr>
+            <w:tcW w:w="1697" w:type="dxa"/>
+            <w:tcBorders>
+              <w:left w:val="double" w:sz="4" w:space="0" w:color="auto"/>
+            </w:tcBorders>
+          </w:tcPr>
+          <w:p>
+            <w:pPr>
+              <w:rPr>
+                <w:lang w:val="en-US"/>
+              </w:rPr>
+            </w:pPr>
+            <w:r>
+              <w:rPr>
+                <w:lang w:val="en-US"/>
+              </w:rPr>
+              <w:t>Jon</w:t>
+            </w:r>
+          </w:p>
+        </w:tc>
+      </w:tr>
+      <w:tr>
+        <w:tc>
+          <w:tcPr>
+            <w:tcW w:w="3320" w:type="dxa"/>
+            <w:tcBorders>
+              <w:right w:val="double" w:sz="4" w:space="0" w:color="auto"/>
+            </w:tcBorders>
+          </w:tcPr>
+          <w:p>
+            <w:r>
+              <w:t xml:space="preserve">16. </w:t>
+            </w:r>
+            <w:r>
+              <w:t>DOCUMENT CODE</w:t>
+            </w:r>
+          </w:p>
+        </w:tc>
+        <w:tc>
+          <w:tcPr>
+            <w:tcW w:w="963" w:type="dxa"/>
+            <w:tcBorders>
+              <w:right w:val="double" w:sz="4" w:space="0" w:color="auto"/>
+            </w:tcBorders>
+          </w:tcPr>
+          <w:p>
+            <w:r>
+              <w:t>6</w:t>
+            </w:r>
+          </w:p>
+        </w:tc>
+        <w:tc>
+          <w:tcPr>
+            <w:tcW w:w="1388" w:type="dxa"/>
+            <w:tcBorders>
+              <w:left w:val="double" w:sz="4" w:space="0" w:color="auto"/>
+              <w:right w:val="double" w:sz="4" w:space="0" w:color="auto"/>
+            </w:tcBorders>
+          </w:tcPr>
+          <w:p>
+            <w:pPr>
+              <w:pStyle w:val="Encabezado"/>
+              <w:tabs>
+                <w:tab w:val="clear" w:pos="4252"/>
+                <w:tab w:val="clear" w:pos="8504"/>
+              </w:tabs>
+            </w:pPr>
+            <w:r>
+              <w:t>17-05-2021</w:t>
+            </w:r>
+          </w:p>
+        </w:tc>
+        <w:tc>
+          <w:tcPr>
+            <w:tcW w:w="1276" w:type="dxa"/>
+            <w:tcBorders>
+              <w:left w:val="double" w:sz="4" w:space="0" w:color="auto"/>
+              <w:right w:val="double" w:sz="4" w:space="0" w:color="auto"/>
+            </w:tcBorders>
+          </w:tcPr>
+          <w:p>
+            <w:pPr>
+              <w:pStyle w:val="Encabezado"/>
+              <w:tabs>
+                <w:tab w:val="clear" w:pos="4252"/>
+                <w:tab w:val="clear" w:pos="8504"/>
+              </w:tabs>
+              <w:rPr>
+                <w:lang w:val="en-US"/>
+              </w:rPr>
+            </w:pPr>
+            <w:r>
+              <w:rPr>
+                <w:lang w:val="en-US"/>
+              </w:rPr>
+              <w:t>21-05-2021</w:t>
+            </w:r>
+          </w:p>
+        </w:tc>
+        <w:tc>
+          <w:tcPr>
+            <w:tcW w:w="1697" w:type="dxa"/>
+            <w:tcBorders>
+              <w:left w:val="double" w:sz="4" w:space="0" w:color="auto"/>
+            </w:tcBorders>
+          </w:tcPr>
+          <w:p>
+            <w:pPr>
+              <w:rPr>
+                <w:lang w:val="en-US"/>
+              </w:rPr>
+            </w:pPr>
+            <w:r>
+              <w:rPr>
+                <w:lang w:val="en-US"/>
+              </w:rPr>
+              <w:t>Abde,Jon</w:t>
+            </w:r>
+          </w:p>
+        </w:tc>
+      </w:tr>
+      <w:tr>
+        <w:tc>
+          <w:tcPr>
+            <w:tcW w:w="3320" w:type="dxa"/>
+            <w:tcBorders>
+              <w:right w:val="double" w:sz="4" w:space="0" w:color="auto"/>
+            </w:tcBorders>
+          </w:tcPr>
+          <w:p>
+            <w:r>
+              <w:t>17.JAVA BETA VERSION</w:t>
+            </w:r>
+          </w:p>
+        </w:tc>
+        <w:tc>
+          <w:tcPr>
+            <w:tcW w:w="963" w:type="dxa"/>
+            <w:tcBorders>
+              <w:right w:val="double" w:sz="4" w:space="0" w:color="auto"/>
+            </w:tcBorders>
+          </w:tcPr>
+          <w:p>
+            <w:r>
+              <w:t>20</w:t>
+            </w:r>
+          </w:p>
+        </w:tc>
+        <w:tc>
+          <w:tcPr>
+            <w:tcW w:w="1388" w:type="dxa"/>
+            <w:tcBorders>
+              <w:left w:val="double" w:sz="4" w:space="0" w:color="auto"/>
+              <w:right w:val="double" w:sz="4" w:space="0" w:color="auto"/>
+            </w:tcBorders>
+          </w:tcPr>
+          <w:p>
+            <w:pPr>
+              <w:pStyle w:val="Encabezado"/>
+              <w:tabs>
+                <w:tab w:val="clear" w:pos="4252"/>
+                <w:tab w:val="clear" w:pos="8504"/>
+              </w:tabs>
+            </w:pPr>
+            <w:r>
+              <w:t>17-05-2021</w:t>
+            </w:r>
+          </w:p>
+        </w:tc>
+        <w:tc>
+          <w:tcPr>
+            <w:tcW w:w="1276" w:type="dxa"/>
+            <w:tcBorders>
+              <w:left w:val="double" w:sz="4" w:space="0" w:color="auto"/>
+              <w:right w:val="double" w:sz="4" w:space="0" w:color="auto"/>
+            </w:tcBorders>
+          </w:tcPr>
+          <w:p>
+            <w:pPr>
+              <w:pStyle w:val="Encabezado"/>
+              <w:tabs>
+                <w:tab w:val="clear" w:pos="4252"/>
+                <w:tab w:val="clear" w:pos="8504"/>
+              </w:tabs>
+              <w:rPr>
+                <w:lang w:val="en-US"/>
+              </w:rPr>
+            </w:pPr>
+            <w:r>
+              <w:rPr>
+                <w:lang w:val="en-US"/>
+              </w:rPr>
+              <w:t>21-05-2021</w:t>
+            </w:r>
+          </w:p>
+        </w:tc>
+        <w:tc>
+          <w:tcPr>
+            <w:tcW w:w="1697" w:type="dxa"/>
+            <w:tcBorders>
+              <w:left w:val="double" w:sz="4" w:space="0" w:color="auto"/>
+            </w:tcBorders>
+          </w:tcPr>
+          <w:p>
+            <w:pPr>
+              <w:rPr>
+                <w:lang w:val="en-US"/>
+              </w:rPr>
+            </w:pPr>
+            <w:r>
+              <w:rPr>
+                <w:lang w:val="en-US"/>
+              </w:rPr>
+              <w:t>Abde,Beñat</w:t>
+            </w:r>
+          </w:p>
+        </w:tc>
+      </w:tr>
+      <w:tr>
+        <w:tc>
+          <w:tcPr>
+            <w:tcW w:w="3320" w:type="dxa"/>
+            <w:tcBorders>
+              <w:right w:val="double" w:sz="4" w:space="0" w:color="auto"/>
+            </w:tcBorders>
+          </w:tcPr>
+          <w:p>
+            <w:r>
+              <w:t>18.PROTOTYPE TESTS</w:t>
+            </w:r>
+          </w:p>
+        </w:tc>
+        <w:tc>
+          <w:tcPr>
+            <w:tcW w:w="963" w:type="dxa"/>
+            <w:tcBorders>
+              <w:right w:val="double" w:sz="4" w:space="0" w:color="auto"/>
+            </w:tcBorders>
+          </w:tcPr>
+          <w:p>
+            <w:r>
+              <w:t>8</w:t>
+            </w:r>
+          </w:p>
+        </w:tc>
+        <w:tc>
+          <w:tcPr>
+            <w:tcW w:w="1388" w:type="dxa"/>
+            <w:tcBorders>
+              <w:left w:val="double" w:sz="4" w:space="0" w:color="auto"/>
+              <w:right w:val="double" w:sz="4" w:space="0" w:color="auto"/>
+            </w:tcBorders>
+          </w:tcPr>
+          <w:p>
+            <w:pPr>
+              <w:pStyle w:val="Encabezado"/>
+              <w:tabs>
+                <w:tab w:val="clear" w:pos="4252"/>
+                <w:tab w:val="clear" w:pos="8504"/>
+              </w:tabs>
+            </w:pPr>
+            <w:r>
+              <w:t>19-05-2021</w:t>
+            </w:r>
+          </w:p>
+        </w:tc>
+        <w:tc>
+          <w:tcPr>
+            <w:tcW w:w="1276" w:type="dxa"/>
+            <w:tcBorders>
+              <w:left w:val="double" w:sz="4" w:space="0" w:color="auto"/>
+              <w:right w:val="double" w:sz="4" w:space="0" w:color="auto"/>
+            </w:tcBorders>
+          </w:tcPr>
+          <w:p>
+            <w:pPr>
+              <w:pStyle w:val="Encabezado"/>
+              <w:tabs>
+                <w:tab w:val="clear" w:pos="4252"/>
+                <w:tab w:val="clear" w:pos="8504"/>
+              </w:tabs>
+              <w:rPr>
+                <w:lang w:val="en-US"/>
+              </w:rPr>
+            </w:pPr>
+            <w:r>
+              <w:rPr>
+                <w:lang w:val="en-US"/>
+              </w:rPr>
+              <w:t>21-05-2021</w:t>
+            </w:r>
+          </w:p>
+        </w:tc>
+        <w:tc>
+          <w:tcPr>
+            <w:tcW w:w="1697" w:type="dxa"/>
+            <w:tcBorders>
+              <w:left w:val="double" w:sz="4" w:space="0" w:color="auto"/>
+            </w:tcBorders>
+          </w:tcPr>
+          <w:p>
+            <w:pPr>
+              <w:rPr>
+                <w:lang w:val="en-US"/>
+              </w:rPr>
+            </w:pPr>
+            <w:r>
+              <w:rPr>
+                <w:lang w:val="en-US"/>
+              </w:rPr>
+              <w:t>Jon</w:t>
+            </w:r>
+            <w:bookmarkStart w:id="0" w:name="_GoBack"/>
+            <w:bookmarkEnd w:id="0"/>
+          </w:p>
+        </w:tc>
+      </w:tr>
+      <w:tr>
+        <w:tc>
+          <w:tcPr>
+            <w:tcW w:w="3320" w:type="dxa"/>
+            <w:tcBorders>
+              <w:right w:val="double" w:sz="4" w:space="0" w:color="auto"/>
+            </w:tcBorders>
+          </w:tcPr>
+          <w:p>
+            <w:r>
+              <w:t>19.WEB BETA VERSION</w:t>
+            </w:r>
+          </w:p>
+        </w:tc>
+        <w:tc>
+          <w:tcPr>
+            <w:tcW w:w="963" w:type="dxa"/>
+            <w:tcBorders>
+              <w:right w:val="double" w:sz="4" w:space="0" w:color="auto"/>
+            </w:tcBorders>
+          </w:tcPr>
+          <w:p>
+            <w:r>
+              <w:t>20</w:t>
+            </w:r>
+          </w:p>
+        </w:tc>
+        <w:tc>
+          <w:tcPr>
+            <w:tcW w:w="1388" w:type="dxa"/>
+            <w:tcBorders>
+              <w:left w:val="double" w:sz="4" w:space="0" w:color="auto"/>
+              <w:right w:val="double" w:sz="4" w:space="0" w:color="auto"/>
+            </w:tcBorders>
+          </w:tcPr>
+          <w:p>
+            <w:pPr>
+              <w:pStyle w:val="Encabezado"/>
+              <w:tabs>
+                <w:tab w:val="clear" w:pos="4252"/>
+                <w:tab w:val="clear" w:pos="8504"/>
+              </w:tabs>
+            </w:pPr>
+            <w:r>
+              <w:t>17-05-2021</w:t>
+            </w:r>
+          </w:p>
+        </w:tc>
+        <w:tc>
+          <w:tcPr>
+            <w:tcW w:w="1276" w:type="dxa"/>
+            <w:tcBorders>
+              <w:left w:val="double" w:sz="4" w:space="0" w:color="auto"/>
+              <w:right w:val="double" w:sz="4" w:space="0" w:color="auto"/>
+            </w:tcBorders>
+          </w:tcPr>
+          <w:p>
+            <w:pPr>
+              <w:pStyle w:val="Encabezado"/>
+              <w:tabs>
+                <w:tab w:val="clear" w:pos="4252"/>
+                <w:tab w:val="clear" w:pos="8504"/>
+              </w:tabs>
+              <w:rPr>
+                <w:lang w:val="en-US"/>
+              </w:rPr>
+            </w:pPr>
+            <w:r>
+              <w:rPr>
+                <w:lang w:val="en-US"/>
+              </w:rPr>
+              <w:t>21-05-2021</w:t>
+            </w:r>
+          </w:p>
+        </w:tc>
+        <w:tc>
+          <w:tcPr>
+            <w:tcW w:w="1697" w:type="dxa"/>
+            <w:tcBorders>
+              <w:left w:val="double" w:sz="4" w:space="0" w:color="auto"/>
+            </w:tcBorders>
+          </w:tcPr>
+          <w:p>
+            <w:pPr>
+              <w:rPr>
+                <w:lang w:val="en-US"/>
+              </w:rPr>
+            </w:pPr>
+            <w:r>
+              <w:rPr>
+                <w:lang w:val="en-US"/>
+              </w:rPr>
+              <w:t xml:space="preserve">Beñat, Jon </w:t>
+            </w:r>
+          </w:p>
+        </w:tc>
+      </w:tr>
+      <w:tr>
+        <w:tc>
+          <w:tcPr>
+            <w:tcW w:w="3320" w:type="dxa"/>
+            <w:tcBorders>
+              <w:right w:val="double" w:sz="4" w:space="0" w:color="auto"/>
+            </w:tcBorders>
+          </w:tcPr>
+          <w:p/>
+        </w:tc>
+        <w:tc>
+          <w:tcPr>
+            <w:tcW w:w="963" w:type="dxa"/>
+            <w:tcBorders>
+              <w:right w:val="double" w:sz="4" w:space="0" w:color="auto"/>
+            </w:tcBorders>
+          </w:tcPr>
+          <w:p/>
+        </w:tc>
+        <w:tc>
+          <w:tcPr>
+            <w:tcW w:w="1388" w:type="dxa"/>
+            <w:tcBorders>
+              <w:left w:val="double" w:sz="4" w:space="0" w:color="auto"/>
+              <w:right w:val="double" w:sz="4" w:space="0" w:color="auto"/>
+            </w:tcBorders>
+          </w:tcPr>
+          <w:p>
+            <w:pPr>
+              <w:pStyle w:val="Encabezado"/>
+              <w:tabs>
+                <w:tab w:val="clear" w:pos="4252"/>
+                <w:tab w:val="clear" w:pos="8504"/>
+              </w:tabs>
+            </w:pPr>
+          </w:p>
+        </w:tc>
+        <w:tc>
+          <w:tcPr>
+            <w:tcW w:w="1276" w:type="dxa"/>
+            <w:tcBorders>
+              <w:left w:val="double" w:sz="4" w:space="0" w:color="auto"/>
+              <w:right w:val="double" w:sz="4" w:space="0" w:color="auto"/>
+            </w:tcBorders>
+          </w:tcPr>
+          <w:p>
+            <w:pPr>
+              <w:pStyle w:val="Encabezado"/>
+              <w:tabs>
+                <w:tab w:val="clear" w:pos="4252"/>
+                <w:tab w:val="clear" w:pos="8504"/>
+              </w:tabs>
+              <w:rPr>
+                <w:lang w:val="en-US"/>
+              </w:rPr>
+            </w:pPr>
+          </w:p>
+        </w:tc>
+        <w:tc>
+          <w:tcPr>
+            <w:tcW w:w="1697" w:type="dxa"/>
+            <w:tcBorders>
+              <w:left w:val="double" w:sz="4" w:space="0" w:color="auto"/>
+            </w:tcBorders>
+          </w:tcPr>
+          <w:p>
+            <w:pPr>
+              <w:rPr>
+                <w:lang w:val="en-US"/>
+              </w:rPr>
+            </w:pPr>
           </w:p>
         </w:tc>
       </w:tr>
@@ -4597,17 +5268,20 @@
         <w:jc w:val="left"/>
         <w:rPr>
           <w:b/>
+          <w:lang w:val="en-US"/>
         </w:rPr>
       </w:pPr>
       <w:r>
         <w:rPr>
           <w:b/>
+          <w:lang w:val="en-US"/>
         </w:rPr>
         <w:t>SOFTWARE APPLICATION IMPLEMENTATION/INSTALLATION</w:t>
       </w:r>
       <w:r>
         <w:rPr>
           <w:b/>
+          <w:lang w:val="en-US"/>
         </w:rPr>
         <w:t xml:space="preserve"> </w:t>
       </w:r>
@@ -4622,17 +5296,20 @@
         <w:jc w:val="left"/>
         <w:rPr>
           <w:b/>
+          <w:lang w:val="en-US"/>
         </w:rPr>
       </w:pPr>
       <w:r>
         <w:rPr>
           <w:b/>
+          <w:lang w:val="en-US"/>
         </w:rPr>
         <w:t>USERS GUIDE</w:t>
       </w:r>
       <w:r>
         <w:rPr>
           <w:b/>
+          <w:lang w:val="en-US"/>
         </w:rPr>
         <w:t xml:space="preserve"> </w:t>
       </w:r>
@@ -4694,7 +5371,7 @@
       <w:r>
         <w:br w:type="page"/>
       </w:r>
-      <w:bookmarkStart w:id="0" w:name="_Toc72319502"/>
+      <w:bookmarkStart w:id="1" w:name="_Toc72319502"/>
       <w:r>
         <w:lastRenderedPageBreak/>
         <w:t xml:space="preserve">PROJECT </w:t>
@@ -4702,7 +5379,7 @@
       <w:r>
         <w:t>CONTEXT</w:t>
       </w:r>
-      <w:bookmarkEnd w:id="0"/>
+      <w:bookmarkEnd w:id="1"/>
     </w:p>
     <w:p>
       <w:pPr>
@@ -4737,14 +5414,14 @@
           <w:lang w:val="en-US"/>
         </w:rPr>
       </w:pPr>
-      <w:bookmarkStart w:id="1" w:name="_Toc72319503"/>
+      <w:bookmarkStart w:id="2" w:name="_Toc72319503"/>
       <w:r>
         <w:rPr>
           <w:lang w:val="en-US"/>
         </w:rPr>
         <w:t>APPLICATION ANALISYS</w:t>
       </w:r>
-      <w:bookmarkEnd w:id="1"/>
+      <w:bookmarkEnd w:id="2"/>
     </w:p>
     <w:p>
       <w:pPr>
@@ -5680,14 +6357,14 @@
           <w:lang w:val="en-US"/>
         </w:rPr>
       </w:pPr>
-      <w:bookmarkStart w:id="2" w:name="_Toc72319504"/>
+      <w:bookmarkStart w:id="3" w:name="_Toc72319504"/>
       <w:r>
         <w:rPr>
           <w:lang w:val="en-US"/>
         </w:rPr>
         <w:t>WEB</w:t>
       </w:r>
-      <w:bookmarkEnd w:id="2"/>
+      <w:bookmarkEnd w:id="3"/>
     </w:p>
     <w:p>
       <w:pPr>
@@ -5909,8 +6586,6 @@
         </w:rPr>
         <w:t>Once they have selected the cans, this will be unavailable for 14 days.</w:t>
       </w:r>
-      <w:bookmarkStart w:id="3" w:name="_GoBack"/>
-      <w:bookmarkEnd w:id="3"/>
       <w:r>
         <w:rPr>
           <w:lang w:val="en-US"/>
@@ -6805,7 +7480,7 @@
 </file>
 
 <file path=word/endnotes.xml><?xml version="1.0" encoding="utf-8"?>
-<w:endnotes xmlns:wpc="http://schemas.microsoft.com/office/word/2010/wordprocessingCanvas" xmlns:cx="http://schemas.microsoft.com/office/drawing/2014/chartex" xmlns:cx1="http://schemas.microsoft.com/office/drawing/2015/9/8/chartex" xmlns:cx2="http://schemas.microsoft.com/office/drawing/2015/10/21/chartex" xmlns:cx3="http://schemas.microsoft.com/office/drawing/2016/5/9/chartex" xmlns:cx4="http://schemas.microsoft.com/office/drawing/2016/5/10/chartex" xmlns:cx5="http://schemas.microsoft.com/office/drawing/2016/5/11/chartex" xmlns:cx6="http://schemas.microsoft.com/office/drawing/2016/5/12/chartex" xmlns:cx7="http://schemas.microsoft.com/office/drawing/2016/5/13/chartex" xmlns:cx8="http://schemas.microsoft.com/office/drawing/2016/5/14/chartex" xmlns:mc="http://schemas.openxmlformats.org/markup-compatibility/2006" xmlns:aink="http://schemas.microsoft.com/office/drawing/2016/ink" xmlns:am3d="http://schemas.microsoft.com/office/drawing/2017/model3d" xmlns:o="urn:schemas-microsoft-com:office:office" xmlns:r="http://schemas.openxmlformats.org/officeDocument/2006/relationships" xmlns:m="http://schemas.openxmlformats.org/officeDocument/2006/math" xmlns:v="urn:schemas-microsoft-com:vml" xmlns:wp14="http://schemas.microsoft.com/office/word/2010/wordprocessingDrawing" xmlns:wp="http://schemas.openxmlformats.org/drawingml/2006/wordprocessingDrawing" xmlns:w10="urn:schemas-microsoft-com:office:word" xmlns:w="http://schemas.openxmlformats.org/wordprocessingml/2006/main" xmlns:w14="http://schemas.microsoft.com/office/word/2010/wordml" xmlns:w15="http://schemas.microsoft.com/office/word/2012/wordml" xmlns:w16cex="http://schemas.microsoft.com/office/word/2018/wordml/cex" xmlns:w16cid="http://schemas.microsoft.com/office/word/2016/wordml/cid" xmlns:w16="http://schemas.microsoft.com/office/word/2018/wordml" xmlns:w16se="http://schemas.microsoft.com/office/word/2015/wordml/symex" xmlns:wpg="http://schemas.microsoft.com/office/word/2010/wordprocessingGroup" xmlns:wpi="http://schemas.microsoft.com/office/word/2010/wordprocessingInk" xmlns:wne="http://schemas.microsoft.com/office/word/2006/wordml" xmlns:wps="http://schemas.microsoft.com/office/word/2010/wordprocessingShape" mc:Ignorable="w14 w15 w16se w16cid w16 w16cex wp14">
+<w:endnotes xmlns:wpc="http://schemas.microsoft.com/office/word/2010/wordprocessingCanvas" xmlns:cx="http://schemas.microsoft.com/office/drawing/2014/chartex" xmlns:cx1="http://schemas.microsoft.com/office/drawing/2015/9/8/chartex" xmlns:mc="http://schemas.openxmlformats.org/markup-compatibility/2006" xmlns:o="urn:schemas-microsoft-com:office:office" xmlns:r="http://schemas.openxmlformats.org/officeDocument/2006/relationships" xmlns:m="http://schemas.openxmlformats.org/officeDocument/2006/math" xmlns:v="urn:schemas-microsoft-com:vml" xmlns:wp14="http://schemas.microsoft.com/office/word/2010/wordprocessingDrawing" xmlns:wp="http://schemas.openxmlformats.org/drawingml/2006/wordprocessingDrawing" xmlns:w10="urn:schemas-microsoft-com:office:word" xmlns:w="http://schemas.openxmlformats.org/wordprocessingml/2006/main" xmlns:w14="http://schemas.microsoft.com/office/word/2010/wordml" xmlns:w15="http://schemas.microsoft.com/office/word/2012/wordml" xmlns:w16se="http://schemas.microsoft.com/office/word/2015/wordml/symex" xmlns:wpg="http://schemas.microsoft.com/office/word/2010/wordprocessingGroup" xmlns:wpi="http://schemas.microsoft.com/office/word/2010/wordprocessingInk" xmlns:wne="http://schemas.microsoft.com/office/word/2006/wordml" xmlns:wps="http://schemas.microsoft.com/office/word/2010/wordprocessingShape" mc:Ignorable="w14 w15 w16se wp14">
   <w:endnote w:type="separator" w:id="-1">
     <w:p>
       <w:r>
@@ -6824,7 +7499,7 @@
 </file>
 
 <file path=word/footer1.xml><?xml version="1.0" encoding="utf-8"?>
-<w:ftr xmlns:wpc="http://schemas.microsoft.com/office/word/2010/wordprocessingCanvas" xmlns:cx="http://schemas.microsoft.com/office/drawing/2014/chartex" xmlns:cx1="http://schemas.microsoft.com/office/drawing/2015/9/8/chartex" xmlns:cx2="http://schemas.microsoft.com/office/drawing/2015/10/21/chartex" xmlns:cx3="http://schemas.microsoft.com/office/drawing/2016/5/9/chartex" xmlns:cx4="http://schemas.microsoft.com/office/drawing/2016/5/10/chartex" xmlns:cx5="http://schemas.microsoft.com/office/drawing/2016/5/11/chartex" xmlns:cx6="http://schemas.microsoft.com/office/drawing/2016/5/12/chartex" xmlns:cx7="http://schemas.microsoft.com/office/drawing/2016/5/13/chartex" xmlns:cx8="http://schemas.microsoft.com/office/drawing/2016/5/14/chartex" xmlns:mc="http://schemas.openxmlformats.org/markup-compatibility/2006" xmlns:aink="http://schemas.microsoft.com/office/drawing/2016/ink" xmlns:am3d="http://schemas.microsoft.com/office/drawing/2017/model3d" xmlns:o="urn:schemas-microsoft-com:office:office" xmlns:r="http://schemas.openxmlformats.org/officeDocument/2006/relationships" xmlns:m="http://schemas.openxmlformats.org/officeDocument/2006/math" xmlns:v="urn:schemas-microsoft-com:vml" xmlns:wp14="http://schemas.microsoft.com/office/word/2010/wordprocessingDrawing" xmlns:wp="http://schemas.openxmlformats.org/drawingml/2006/wordprocessingDrawing" xmlns:w10="urn:schemas-microsoft-com:office:word" xmlns:w="http://schemas.openxmlformats.org/wordprocessingml/2006/main" xmlns:w14="http://schemas.microsoft.com/office/word/2010/wordml" xmlns:w15="http://schemas.microsoft.com/office/word/2012/wordml" xmlns:w16cex="http://schemas.microsoft.com/office/word/2018/wordml/cex" xmlns:w16cid="http://schemas.microsoft.com/office/word/2016/wordml/cid" xmlns:w16="http://schemas.microsoft.com/office/word/2018/wordml" xmlns:w16se="http://schemas.microsoft.com/office/word/2015/wordml/symex" xmlns:wpg="http://schemas.microsoft.com/office/word/2010/wordprocessingGroup" xmlns:wpi="http://schemas.microsoft.com/office/word/2010/wordprocessingInk" xmlns:wne="http://schemas.microsoft.com/office/word/2006/wordml" xmlns:wps="http://schemas.microsoft.com/office/word/2010/wordprocessingShape" mc:Ignorable="w14 w15 w16se w16cid w16 w16cex wp14">
+<w:ftr xmlns:wpc="http://schemas.microsoft.com/office/word/2010/wordprocessingCanvas" xmlns:cx="http://schemas.microsoft.com/office/drawing/2014/chartex" xmlns:cx1="http://schemas.microsoft.com/office/drawing/2015/9/8/chartex" xmlns:mc="http://schemas.openxmlformats.org/markup-compatibility/2006" xmlns:o="urn:schemas-microsoft-com:office:office" xmlns:r="http://schemas.openxmlformats.org/officeDocument/2006/relationships" xmlns:m="http://schemas.openxmlformats.org/officeDocument/2006/math" xmlns:v="urn:schemas-microsoft-com:vml" xmlns:wp14="http://schemas.microsoft.com/office/word/2010/wordprocessingDrawing" xmlns:wp="http://schemas.openxmlformats.org/drawingml/2006/wordprocessingDrawing" xmlns:w10="urn:schemas-microsoft-com:office:word" xmlns:w="http://schemas.openxmlformats.org/wordprocessingml/2006/main" xmlns:w14="http://schemas.microsoft.com/office/word/2010/wordml" xmlns:w15="http://schemas.microsoft.com/office/word/2012/wordml" xmlns:w16se="http://schemas.microsoft.com/office/word/2015/wordml/symex" xmlns:wpg="http://schemas.microsoft.com/office/word/2010/wordprocessingGroup" xmlns:wpi="http://schemas.microsoft.com/office/word/2010/wordprocessingInk" xmlns:wne="http://schemas.microsoft.com/office/word/2006/wordml" xmlns:wps="http://schemas.microsoft.com/office/word/2010/wordprocessingShape" mc:Ignorable="w14 w15 w16se wp14">
   <w:p>
     <w:pPr>
       <w:pStyle w:val="Piedepgina"/>
@@ -6969,7 +7644,7 @@
               <w:noProof/>
               <w:sz w:val="16"/>
             </w:rPr>
-            <w:t>1</w:t>
+            <w:t>4</w:t>
           </w:r>
           <w:r>
             <w:rPr>
@@ -7018,7 +7693,7 @@
 </file>
 
 <file path=word/footnotes.xml><?xml version="1.0" encoding="utf-8"?>
-<w:footnotes xmlns:wpc="http://schemas.microsoft.com/office/word/2010/wordprocessingCanvas" xmlns:cx="http://schemas.microsoft.com/office/drawing/2014/chartex" xmlns:cx1="http://schemas.microsoft.com/office/drawing/2015/9/8/chartex" xmlns:cx2="http://schemas.microsoft.com/office/drawing/2015/10/21/chartex" xmlns:cx3="http://schemas.microsoft.com/office/drawing/2016/5/9/chartex" xmlns:cx4="http://schemas.microsoft.com/office/drawing/2016/5/10/chartex" xmlns:cx5="http://schemas.microsoft.com/office/drawing/2016/5/11/chartex" xmlns:cx6="http://schemas.microsoft.com/office/drawing/2016/5/12/chartex" xmlns:cx7="http://schemas.microsoft.com/office/drawing/2016/5/13/chartex" xmlns:cx8="http://schemas.microsoft.com/office/drawing/2016/5/14/chartex" xmlns:mc="http://schemas.openxmlformats.org/markup-compatibility/2006" xmlns:aink="http://schemas.microsoft.com/office/drawing/2016/ink" xmlns:am3d="http://schemas.microsoft.com/office/drawing/2017/model3d" xmlns:o="urn:schemas-microsoft-com:office:office" xmlns:r="http://schemas.openxmlformats.org/officeDocument/2006/relationships" xmlns:m="http://schemas.openxmlformats.org/officeDocument/2006/math" xmlns:v="urn:schemas-microsoft-com:vml" xmlns:wp14="http://schemas.microsoft.com/office/word/2010/wordprocessingDrawing" xmlns:wp="http://schemas.openxmlformats.org/drawingml/2006/wordprocessingDrawing" xmlns:w10="urn:schemas-microsoft-com:office:word" xmlns:w="http://schemas.openxmlformats.org/wordprocessingml/2006/main" xmlns:w14="http://schemas.microsoft.com/office/word/2010/wordml" xmlns:w15="http://schemas.microsoft.com/office/word/2012/wordml" xmlns:w16cex="http://schemas.microsoft.com/office/word/2018/wordml/cex" xmlns:w16cid="http://schemas.microsoft.com/office/word/2016/wordml/cid" xmlns:w16="http://schemas.microsoft.com/office/word/2018/wordml" xmlns:w16se="http://schemas.microsoft.com/office/word/2015/wordml/symex" xmlns:wpg="http://schemas.microsoft.com/office/word/2010/wordprocessingGroup" xmlns:wpi="http://schemas.microsoft.com/office/word/2010/wordprocessingInk" xmlns:wne="http://schemas.microsoft.com/office/word/2006/wordml" xmlns:wps="http://schemas.microsoft.com/office/word/2010/wordprocessingShape" mc:Ignorable="w14 w15 w16se w16cid w16 w16cex wp14">
+<w:footnotes xmlns:wpc="http://schemas.microsoft.com/office/word/2010/wordprocessingCanvas" xmlns:cx="http://schemas.microsoft.com/office/drawing/2014/chartex" xmlns:cx1="http://schemas.microsoft.com/office/drawing/2015/9/8/chartex" xmlns:mc="http://schemas.openxmlformats.org/markup-compatibility/2006" xmlns:o="urn:schemas-microsoft-com:office:office" xmlns:r="http://schemas.openxmlformats.org/officeDocument/2006/relationships" xmlns:m="http://schemas.openxmlformats.org/officeDocument/2006/math" xmlns:v="urn:schemas-microsoft-com:vml" xmlns:wp14="http://schemas.microsoft.com/office/word/2010/wordprocessingDrawing" xmlns:wp="http://schemas.openxmlformats.org/drawingml/2006/wordprocessingDrawing" xmlns:w10="urn:schemas-microsoft-com:office:word" xmlns:w="http://schemas.openxmlformats.org/wordprocessingml/2006/main" xmlns:w14="http://schemas.microsoft.com/office/word/2010/wordml" xmlns:w15="http://schemas.microsoft.com/office/word/2012/wordml" xmlns:w16se="http://schemas.microsoft.com/office/word/2015/wordml/symex" xmlns:wpg="http://schemas.microsoft.com/office/word/2010/wordprocessingGroup" xmlns:wpi="http://schemas.microsoft.com/office/word/2010/wordprocessingInk" xmlns:wne="http://schemas.microsoft.com/office/word/2006/wordml" xmlns:wps="http://schemas.microsoft.com/office/word/2010/wordprocessingShape" mc:Ignorable="w14 w15 w16se wp14">
   <w:footnote w:type="separator" w:id="-1">
     <w:p>
       <w:r>
@@ -7037,7 +7712,7 @@
 </file>
 
 <file path=word/header1.xml><?xml version="1.0" encoding="utf-8"?>
-<w:hdr xmlns:wpc="http://schemas.microsoft.com/office/word/2010/wordprocessingCanvas" xmlns:cx="http://schemas.microsoft.com/office/drawing/2014/chartex" xmlns:cx1="http://schemas.microsoft.com/office/drawing/2015/9/8/chartex" xmlns:cx2="http://schemas.microsoft.com/office/drawing/2015/10/21/chartex" xmlns:cx3="http://schemas.microsoft.com/office/drawing/2016/5/9/chartex" xmlns:cx4="http://schemas.microsoft.com/office/drawing/2016/5/10/chartex" xmlns:cx5="http://schemas.microsoft.com/office/drawing/2016/5/11/chartex" xmlns:cx6="http://schemas.microsoft.com/office/drawing/2016/5/12/chartex" xmlns:cx7="http://schemas.microsoft.com/office/drawing/2016/5/13/chartex" xmlns:cx8="http://schemas.microsoft.com/office/drawing/2016/5/14/chartex" xmlns:mc="http://schemas.openxmlformats.org/markup-compatibility/2006" xmlns:aink="http://schemas.microsoft.com/office/drawing/2016/ink" xmlns:am3d="http://schemas.microsoft.com/office/drawing/2017/model3d" xmlns:o="urn:schemas-microsoft-com:office:office" xmlns:r="http://schemas.openxmlformats.org/officeDocument/2006/relationships" xmlns:m="http://schemas.openxmlformats.org/officeDocument/2006/math" xmlns:v="urn:schemas-microsoft-com:vml" xmlns:wp14="http://schemas.microsoft.com/office/word/2010/wordprocessingDrawing" xmlns:wp="http://schemas.openxmlformats.org/drawingml/2006/wordprocessingDrawing" xmlns:w10="urn:schemas-microsoft-com:office:word" xmlns:w="http://schemas.openxmlformats.org/wordprocessingml/2006/main" xmlns:w14="http://schemas.microsoft.com/office/word/2010/wordml" xmlns:w15="http://schemas.microsoft.com/office/word/2012/wordml" xmlns:w16cex="http://schemas.microsoft.com/office/word/2018/wordml/cex" xmlns:w16cid="http://schemas.microsoft.com/office/word/2016/wordml/cid" xmlns:w16="http://schemas.microsoft.com/office/word/2018/wordml" xmlns:w16se="http://schemas.microsoft.com/office/word/2015/wordml/symex" xmlns:wpg="http://schemas.microsoft.com/office/word/2010/wordprocessingGroup" xmlns:wpi="http://schemas.microsoft.com/office/word/2010/wordprocessingInk" xmlns:wne="http://schemas.microsoft.com/office/word/2006/wordml" xmlns:wps="http://schemas.microsoft.com/office/word/2010/wordprocessingShape" mc:Ignorable="w14 w15 w16se w16cid w16 w16cex wp14">
+<w:hdr xmlns:wpc="http://schemas.microsoft.com/office/word/2010/wordprocessingCanvas" xmlns:cx="http://schemas.microsoft.com/office/drawing/2014/chartex" xmlns:cx1="http://schemas.microsoft.com/office/drawing/2015/9/8/chartex" xmlns:mc="http://schemas.openxmlformats.org/markup-compatibility/2006" xmlns:o="urn:schemas-microsoft-com:office:office" xmlns:r="http://schemas.openxmlformats.org/officeDocument/2006/relationships" xmlns:m="http://schemas.openxmlformats.org/officeDocument/2006/math" xmlns:v="urn:schemas-microsoft-com:vml" xmlns:wp14="http://schemas.microsoft.com/office/word/2010/wordprocessingDrawing" xmlns:wp="http://schemas.openxmlformats.org/drawingml/2006/wordprocessingDrawing" xmlns:w10="urn:schemas-microsoft-com:office:word" xmlns:w="http://schemas.openxmlformats.org/wordprocessingml/2006/main" xmlns:w14="http://schemas.microsoft.com/office/word/2010/wordml" xmlns:w15="http://schemas.microsoft.com/office/word/2012/wordml" xmlns:w16se="http://schemas.microsoft.com/office/word/2015/wordml/symex" xmlns:wpg="http://schemas.microsoft.com/office/word/2010/wordprocessingGroup" xmlns:wpi="http://schemas.microsoft.com/office/word/2010/wordprocessingInk" xmlns:wne="http://schemas.microsoft.com/office/word/2006/wordml" xmlns:wps="http://schemas.microsoft.com/office/word/2010/wordprocessingShape" mc:Ignorable="w14 w15 w16se wp14">
   <w:p>
     <w:pPr>
       <w:pStyle w:val="Encabezado"/>
@@ -7057,7 +7732,7 @@
 </file>
 
 <file path=word/numbering.xml><?xml version="1.0" encoding="utf-8"?>
-<w:numbering xmlns:wpc="http://schemas.microsoft.com/office/word/2010/wordprocessingCanvas" xmlns:cx="http://schemas.microsoft.com/office/drawing/2014/chartex" xmlns:cx1="http://schemas.microsoft.com/office/drawing/2015/9/8/chartex" xmlns:cx2="http://schemas.microsoft.com/office/drawing/2015/10/21/chartex" xmlns:cx3="http://schemas.microsoft.com/office/drawing/2016/5/9/chartex" xmlns:cx4="http://schemas.microsoft.com/office/drawing/2016/5/10/chartex" xmlns:cx5="http://schemas.microsoft.com/office/drawing/2016/5/11/chartex" xmlns:cx6="http://schemas.microsoft.com/office/drawing/2016/5/12/chartex" xmlns:cx7="http://schemas.microsoft.com/office/drawing/2016/5/13/chartex" xmlns:cx8="http://schemas.microsoft.com/office/drawing/2016/5/14/chartex" xmlns:mc="http://schemas.openxmlformats.org/markup-compatibility/2006" xmlns:aink="http://schemas.microsoft.com/office/drawing/2016/ink" xmlns:am3d="http://schemas.microsoft.com/office/drawing/2017/model3d" xmlns:o="urn:schemas-microsoft-com:office:office" xmlns:r="http://schemas.openxmlformats.org/officeDocument/2006/relationships" xmlns:m="http://schemas.openxmlformats.org/officeDocument/2006/math" xmlns:v="urn:schemas-microsoft-com:vml" xmlns:wp14="http://schemas.microsoft.com/office/word/2010/wordprocessingDrawing" xmlns:wp="http://schemas.openxmlformats.org/drawingml/2006/wordprocessingDrawing" xmlns:w10="urn:schemas-microsoft-com:office:word" xmlns:w="http://schemas.openxmlformats.org/wordprocessingml/2006/main" xmlns:w14="http://schemas.microsoft.com/office/word/2010/wordml" xmlns:w15="http://schemas.microsoft.com/office/word/2012/wordml" xmlns:w16cex="http://schemas.microsoft.com/office/word/2018/wordml/cex" xmlns:w16cid="http://schemas.microsoft.com/office/word/2016/wordml/cid" xmlns:w16="http://schemas.microsoft.com/office/word/2018/wordml" xmlns:w16se="http://schemas.microsoft.com/office/word/2015/wordml/symex" xmlns:wpg="http://schemas.microsoft.com/office/word/2010/wordprocessingGroup" xmlns:wpi="http://schemas.microsoft.com/office/word/2010/wordprocessingInk" xmlns:wne="http://schemas.microsoft.com/office/word/2006/wordml" xmlns:wps="http://schemas.microsoft.com/office/word/2010/wordprocessingShape" mc:Ignorable="w14 w15 w16se w16cid w16 w16cex wp14">
+<w:numbering xmlns:wpc="http://schemas.microsoft.com/office/word/2010/wordprocessingCanvas" xmlns:cx="http://schemas.microsoft.com/office/drawing/2014/chartex" xmlns:cx1="http://schemas.microsoft.com/office/drawing/2015/9/8/chartex" xmlns:mc="http://schemas.openxmlformats.org/markup-compatibility/2006" xmlns:o="urn:schemas-microsoft-com:office:office" xmlns:r="http://schemas.openxmlformats.org/officeDocument/2006/relationships" xmlns:m="http://schemas.openxmlformats.org/officeDocument/2006/math" xmlns:v="urn:schemas-microsoft-com:vml" xmlns:wp14="http://schemas.microsoft.com/office/word/2010/wordprocessingDrawing" xmlns:wp="http://schemas.openxmlformats.org/drawingml/2006/wordprocessingDrawing" xmlns:w10="urn:schemas-microsoft-com:office:word" xmlns:w="http://schemas.openxmlformats.org/wordprocessingml/2006/main" xmlns:w14="http://schemas.microsoft.com/office/word/2010/wordml" xmlns:w15="http://schemas.microsoft.com/office/word/2012/wordml" xmlns:w16se="http://schemas.microsoft.com/office/word/2015/wordml/symex" xmlns:wpg="http://schemas.microsoft.com/office/word/2010/wordprocessingGroup" xmlns:wpi="http://schemas.microsoft.com/office/word/2010/wordprocessingInk" xmlns:wne="http://schemas.microsoft.com/office/word/2006/wordml" xmlns:wps="http://schemas.microsoft.com/office/word/2010/wordprocessingShape" mc:Ignorable="w14 w15 w16se wp14">
   <w:abstractNum w:abstractNumId="0" w15:restartNumberingAfterBreak="0">
     <w:nsid w:val="04655611"/>
     <w:multiLevelType w:val="multilevel"/>
@@ -7697,7 +8372,7 @@
 </file>
 
 <file path=word/styles.xml><?xml version="1.0" encoding="utf-8"?>
-<w:styles xmlns:mc="http://schemas.openxmlformats.org/markup-compatibility/2006" xmlns:r="http://schemas.openxmlformats.org/officeDocument/2006/relationships" xmlns:w="http://schemas.openxmlformats.org/wordprocessingml/2006/main" xmlns:w14="http://schemas.microsoft.com/office/word/2010/wordml" xmlns:w15="http://schemas.microsoft.com/office/word/2012/wordml" xmlns:w16cex="http://schemas.microsoft.com/office/word/2018/wordml/cex" xmlns:w16cid="http://schemas.microsoft.com/office/word/2016/wordml/cid" xmlns:w16="http://schemas.microsoft.com/office/word/2018/wordml" xmlns:w16se="http://schemas.microsoft.com/office/word/2015/wordml/symex" mc:Ignorable="w14 w15 w16se w16cid w16 w16cex">
+<w:styles xmlns:mc="http://schemas.openxmlformats.org/markup-compatibility/2006" xmlns:r="http://schemas.openxmlformats.org/officeDocument/2006/relationships" xmlns:w="http://schemas.openxmlformats.org/wordprocessingml/2006/main" xmlns:w14="http://schemas.microsoft.com/office/word/2010/wordml" xmlns:w15="http://schemas.microsoft.com/office/word/2012/wordml" xmlns:w16se="http://schemas.microsoft.com/office/word/2015/wordml/symex" mc:Ignorable="w14 w15 w16se">
   <w:docDefaults>
     <w:rPrDefault>
       <w:rPr>
@@ -7707,7 +8382,7 @@
     </w:rPrDefault>
     <w:pPrDefault/>
   </w:docDefaults>
-  <w:latentStyles w:defLockedState="0" w:defUIPriority="0" w:defSemiHidden="0" w:defUnhideWhenUsed="0" w:defQFormat="0" w:count="376">
+  <w:latentStyles w:defLockedState="0" w:defUIPriority="0" w:defSemiHidden="0" w:defUnhideWhenUsed="0" w:defQFormat="0" w:count="371">
     <w:lsdException w:name="Normal" w:qFormat="1"/>
     <w:lsdException w:name="heading 1" w:qFormat="1"/>
     <w:lsdException w:name="heading 2" w:qFormat="1"/>
@@ -7729,6 +8404,7 @@
     <w:lsdException w:name="Emphasis" w:qFormat="1"/>
     <w:lsdException w:name="Normal (Web)" w:uiPriority="99"/>
     <w:lsdException w:name="HTML Keyboard" w:semiHidden="1" w:unhideWhenUsed="1"/>
+    <w:lsdException w:name="Normal Table" w:semiHidden="1" w:unhideWhenUsed="1"/>
     <w:lsdException w:name="annotation subject" w:semiHidden="1" w:unhideWhenUsed="1"/>
     <w:lsdException w:name="No List" w:semiHidden="1" w:unhideWhenUsed="1"/>
     <w:lsdException w:name="Outline List 1" w:semiHidden="1" w:unhideWhenUsed="1"/>
@@ -7771,8 +8447,11 @@
     <w:lsdException w:name="Table Contemporary" w:semiHidden="1" w:unhideWhenUsed="1"/>
     <w:lsdException w:name="Table Elegant" w:semiHidden="1" w:unhideWhenUsed="1"/>
     <w:lsdException w:name="Table Professional" w:semiHidden="1" w:unhideWhenUsed="1"/>
+    <w:lsdException w:name="Table Subtle 1" w:semiHidden="1" w:unhideWhenUsed="1"/>
     <w:lsdException w:name="Table Subtle 2" w:semiHidden="1" w:unhideWhenUsed="1"/>
     <w:lsdException w:name="Table Web 1" w:semiHidden="1" w:unhideWhenUsed="1"/>
+    <w:lsdException w:name="Table Web 2" w:semiHidden="1" w:unhideWhenUsed="1"/>
+    <w:lsdException w:name="Table Web 3" w:semiHidden="1" w:unhideWhenUsed="1"/>
     <w:lsdException w:name="Balloon Text" w:semiHidden="1" w:unhideWhenUsed="1"/>
     <w:lsdException w:name="Table Theme" w:semiHidden="1" w:unhideWhenUsed="1"/>
     <w:lsdException w:name="Placeholder Text" w:semiHidden="1" w:uiPriority="99"/>
@@ -7990,11 +8669,6 @@
     <w:lsdException w:name="List Table 5 Dark Accent 6" w:uiPriority="50"/>
     <w:lsdException w:name="List Table 6 Colorful Accent 6" w:uiPriority="51"/>
     <w:lsdException w:name="List Table 7 Colorful Accent 6" w:uiPriority="52"/>
-    <w:lsdException w:name="Mention" w:semiHidden="1" w:uiPriority="99" w:unhideWhenUsed="1"/>
-    <w:lsdException w:name="Smart Hyperlink" w:semiHidden="1" w:uiPriority="99" w:unhideWhenUsed="1"/>
-    <w:lsdException w:name="Hashtag" w:semiHidden="1" w:uiPriority="99" w:unhideWhenUsed="1"/>
-    <w:lsdException w:name="Unresolved Mention" w:semiHidden="1" w:uiPriority="99" w:unhideWhenUsed="1"/>
-    <w:lsdException w:name="Smart Link" w:semiHidden="1" w:uiPriority="99" w:unhideWhenUsed="1"/>
   </w:latentStyles>
   <w:style w:type="paragraph" w:default="1" w:styleId="Normal">
     <w:name w:val="Normal"/>
@@ -8812,7 +9486,7 @@
 </file>
 
 <file path=customXml/itemProps1.xml><?xml version="1.0" encoding="utf-8"?>
-<ds:datastoreItem xmlns:ds="http://schemas.openxmlformats.org/officeDocument/2006/customXml" ds:itemID="{15950513-115D-4D14-856B-0BD7DDDF7B57}">
+<ds:datastoreItem xmlns:ds="http://schemas.openxmlformats.org/officeDocument/2006/customXml" ds:itemID="{D56FDB1E-D789-41BB-BD47-CC1ADFADF47B}">
   <ds:schemaRefs>
     <ds:schemaRef ds:uri="http://schemas.openxmlformats.org/officeDocument/2006/bibliography"/>
   </ds:schemaRefs>

--- a/Documentation/BOSST-GARREN TALDEA/BOSST-GARREN TALDEA.docx
+++ b/Documentation/BOSST-GARREN TALDEA/BOSST-GARREN TALDEA.docx
@@ -292,6 +292,7 @@
         </w:rPr>
         <w:t xml:space="preserve"> </w:t>
       </w:r>
+      <w:proofErr w:type="spellStart"/>
       <w:r>
         <w:rPr>
           <w:b/>
@@ -302,6 +303,7 @@
         </w:rPr>
         <w:t>Abde</w:t>
       </w:r>
+      <w:proofErr w:type="spellEnd"/>
       <w:r>
         <w:rPr>
           <w:b/>
@@ -320,8 +322,20 @@
           <w:szCs w:val="36"/>
           <w:lang w:val="en-US"/>
         </w:rPr>
-        <w:t xml:space="preserve"> and Beñat</w:t>
-      </w:r>
+        <w:t xml:space="preserve"> and </w:t>
+      </w:r>
+      <w:proofErr w:type="spellStart"/>
+      <w:r>
+        <w:rPr>
+          <w:b/>
+          <w:color w:val="000000"/>
+          <w:sz w:val="36"/>
+          <w:szCs w:val="36"/>
+          <w:lang w:val="en-US"/>
+        </w:rPr>
+        <w:t>Beñat</w:t>
+      </w:r>
+      <w:proofErr w:type="spellEnd"/>
     </w:p>
     <w:p>
       <w:pPr>
@@ -1359,90 +1373,135 @@
                 <w:bCs/>
               </w:rPr>
             </w:pPr>
+            <w:proofErr w:type="spellStart"/>
             <w:r>
               <w:rPr>
                 <w:b/>
                 <w:bCs/>
               </w:rPr>
-              <w:t>Duration (hours)</w:t>
-            </w:r>
-          </w:p>
-        </w:tc>
-        <w:tc>
-          <w:tcPr>
-            <w:tcW w:w="1388" w:type="dxa"/>
-            <w:tcBorders>
-              <w:left w:val="double" w:sz="4" w:space="0" w:color="auto"/>
-              <w:bottom w:val="double" w:sz="4" w:space="0" w:color="auto"/>
-              <w:right w:val="double" w:sz="4" w:space="0" w:color="auto"/>
-            </w:tcBorders>
-          </w:tcPr>
-          <w:p>
-            <w:pPr>
-              <w:jc w:val="center"/>
+              <w:t>Duration</w:t>
+            </w:r>
+            <w:proofErr w:type="spellEnd"/>
+            <w:r>
               <w:rPr>
                 <w:b/>
                 <w:bCs/>
               </w:rPr>
-            </w:pPr>
+              <w:t xml:space="preserve"> (</w:t>
+            </w:r>
+            <w:proofErr w:type="spellStart"/>
             <w:r>
               <w:rPr>
                 <w:b/>
                 <w:bCs/>
               </w:rPr>
-              <w:t>Beginning date</w:t>
-            </w:r>
-          </w:p>
-        </w:tc>
-        <w:tc>
-          <w:tcPr>
-            <w:tcW w:w="1276" w:type="dxa"/>
-            <w:tcBorders>
-              <w:left w:val="double" w:sz="4" w:space="0" w:color="auto"/>
-              <w:bottom w:val="double" w:sz="4" w:space="0" w:color="auto"/>
-              <w:right w:val="double" w:sz="4" w:space="0" w:color="auto"/>
-            </w:tcBorders>
-          </w:tcPr>
-          <w:p>
-            <w:pPr>
-              <w:jc w:val="center"/>
+              <w:t>hours</w:t>
+            </w:r>
+            <w:proofErr w:type="spellEnd"/>
+            <w:r>
               <w:rPr>
                 <w:b/>
                 <w:bCs/>
               </w:rPr>
-            </w:pPr>
-            <w:r>
+              <w:t>)</w:t>
+            </w:r>
+          </w:p>
+        </w:tc>
+        <w:tc>
+          <w:tcPr>
+            <w:tcW w:w="1388" w:type="dxa"/>
+            <w:tcBorders>
+              <w:left w:val="double" w:sz="4" w:space="0" w:color="auto"/>
+              <w:bottom w:val="double" w:sz="4" w:space="0" w:color="auto"/>
+              <w:right w:val="double" w:sz="4" w:space="0" w:color="auto"/>
+            </w:tcBorders>
+          </w:tcPr>
+          <w:p>
+            <w:pPr>
+              <w:jc w:val="center"/>
               <w:rPr>
                 <w:b/>
                 <w:bCs/>
               </w:rPr>
-              <w:t>Finishing date</w:t>
-            </w:r>
-          </w:p>
-        </w:tc>
-        <w:tc>
-          <w:tcPr>
-            <w:tcW w:w="1697" w:type="dxa"/>
-            <w:tcBorders>
-              <w:left w:val="double" w:sz="4" w:space="0" w:color="auto"/>
-              <w:bottom w:val="double" w:sz="4" w:space="0" w:color="auto"/>
-            </w:tcBorders>
-          </w:tcPr>
-          <w:p>
-            <w:pPr>
-              <w:jc w:val="center"/>
+            </w:pPr>
+            <w:proofErr w:type="spellStart"/>
+            <w:r>
               <w:rPr>
                 <w:b/>
                 <w:bCs/>
               </w:rPr>
-            </w:pPr>
+              <w:t>Beginning</w:t>
+            </w:r>
+            <w:proofErr w:type="spellEnd"/>
             <w:r>
               <w:rPr>
                 <w:b/>
                 <w:bCs/>
               </w:rPr>
+              <w:t xml:space="preserve"> date</w:t>
+            </w:r>
+          </w:p>
+        </w:tc>
+        <w:tc>
+          <w:tcPr>
+            <w:tcW w:w="1276" w:type="dxa"/>
+            <w:tcBorders>
+              <w:left w:val="double" w:sz="4" w:space="0" w:color="auto"/>
+              <w:bottom w:val="double" w:sz="4" w:space="0" w:color="auto"/>
+              <w:right w:val="double" w:sz="4" w:space="0" w:color="auto"/>
+            </w:tcBorders>
+          </w:tcPr>
+          <w:p>
+            <w:pPr>
+              <w:jc w:val="center"/>
+              <w:rPr>
+                <w:b/>
+                <w:bCs/>
+              </w:rPr>
+            </w:pPr>
+            <w:proofErr w:type="spellStart"/>
+            <w:r>
+              <w:rPr>
+                <w:b/>
+                <w:bCs/>
+              </w:rPr>
+              <w:t>Finishing</w:t>
+            </w:r>
+            <w:proofErr w:type="spellEnd"/>
+            <w:r>
+              <w:rPr>
+                <w:b/>
+                <w:bCs/>
+              </w:rPr>
+              <w:t xml:space="preserve"> date</w:t>
+            </w:r>
+          </w:p>
+        </w:tc>
+        <w:tc>
+          <w:tcPr>
+            <w:tcW w:w="1697" w:type="dxa"/>
+            <w:tcBorders>
+              <w:left w:val="double" w:sz="4" w:space="0" w:color="auto"/>
+              <w:bottom w:val="double" w:sz="4" w:space="0" w:color="auto"/>
+            </w:tcBorders>
+          </w:tcPr>
+          <w:p>
+            <w:pPr>
+              <w:jc w:val="center"/>
+              <w:rPr>
+                <w:b/>
+                <w:bCs/>
+              </w:rPr>
+            </w:pPr>
+            <w:proofErr w:type="spellStart"/>
+            <w:r>
+              <w:rPr>
+                <w:b/>
+                <w:bCs/>
+              </w:rPr>
               <w:t>Responsible</w:t>
             </w:r>
+            <w:proofErr w:type="spellEnd"/>
           </w:p>
         </w:tc>
       </w:tr>
@@ -1658,14 +1717,27 @@
                 <w:lang w:val="en-US"/>
               </w:rPr>
             </w:pPr>
-            <w:r>
-              <w:rPr>
-                <w:lang w:val="en-US"/>
-              </w:rPr>
-              <w:t xml:space="preserve">Beñat, </w:t>
-            </w:r>
-            <w:r>
-              <w:t>Abde, Jon</w:t>
+            <w:proofErr w:type="spellStart"/>
+            <w:r>
+              <w:rPr>
+                <w:lang w:val="en-US"/>
+              </w:rPr>
+              <w:t>Beñat</w:t>
+            </w:r>
+            <w:proofErr w:type="spellEnd"/>
+            <w:r>
+              <w:rPr>
+                <w:lang w:val="en-US"/>
+              </w:rPr>
+              <w:t xml:space="preserve">, </w:t>
+            </w:r>
+            <w:proofErr w:type="spellStart"/>
+            <w:r>
+              <w:t>Abde</w:t>
+            </w:r>
+            <w:proofErr w:type="spellEnd"/>
+            <w:r>
+              <w:t>, Jon</w:t>
             </w:r>
           </w:p>
         </w:tc>
@@ -1780,12 +1852,14 @@
                 <w:lang w:val="en-US"/>
               </w:rPr>
             </w:pPr>
+            <w:proofErr w:type="spellStart"/>
             <w:r>
               <w:rPr>
                 <w:lang w:val="en-US"/>
               </w:rPr>
               <w:t>Beñat</w:t>
             </w:r>
+            <w:proofErr w:type="spellEnd"/>
           </w:p>
         </w:tc>
       </w:tr>
@@ -1807,8 +1881,16 @@
               <w:rPr>
                 <w:lang w:val="en-US"/>
               </w:rPr>
-              <w:t xml:space="preserve">   2.2 Project analisys</w:t>
-            </w:r>
+              <w:t xml:space="preserve">   2.2 Project </w:t>
+            </w:r>
+            <w:proofErr w:type="spellStart"/>
+            <w:r>
+              <w:rPr>
+                <w:lang w:val="en-US"/>
+              </w:rPr>
+              <w:t>analisys</w:t>
+            </w:r>
+            <w:proofErr w:type="spellEnd"/>
           </w:p>
         </w:tc>
         <w:tc>
@@ -1894,14 +1976,27 @@
             </w:tcBorders>
           </w:tcPr>
           <w:p>
-            <w:r>
-              <w:rPr>
-                <w:lang w:val="en-US"/>
-              </w:rPr>
-              <w:t xml:space="preserve">Beñat, </w:t>
-            </w:r>
-            <w:r>
-              <w:t>Abde, Jon</w:t>
+            <w:proofErr w:type="spellStart"/>
+            <w:r>
+              <w:rPr>
+                <w:lang w:val="en-US"/>
+              </w:rPr>
+              <w:t>Beñat</w:t>
+            </w:r>
+            <w:proofErr w:type="spellEnd"/>
+            <w:r>
+              <w:rPr>
+                <w:lang w:val="en-US"/>
+              </w:rPr>
+              <w:t xml:space="preserve">, </w:t>
+            </w:r>
+            <w:proofErr w:type="spellStart"/>
+            <w:r>
+              <w:t>Abde</w:t>
+            </w:r>
+            <w:proofErr w:type="spellEnd"/>
+            <w:r>
+              <w:t>, Jon</w:t>
             </w:r>
           </w:p>
         </w:tc>
@@ -1916,8 +2011,21 @@
           </w:tcPr>
           <w:p>
             <w:r>
-              <w:t xml:space="preserve">   2.3 Application design</w:t>
-            </w:r>
+              <w:t xml:space="preserve">   2.3 </w:t>
+            </w:r>
+            <w:proofErr w:type="spellStart"/>
+            <w:r>
+              <w:t>Application</w:t>
+            </w:r>
+            <w:proofErr w:type="spellEnd"/>
+            <w:r>
+              <w:t xml:space="preserve"> </w:t>
+            </w:r>
+            <w:proofErr w:type="spellStart"/>
+            <w:r>
+              <w:t>design</w:t>
+            </w:r>
+            <w:proofErr w:type="spellEnd"/>
           </w:p>
         </w:tc>
         <w:tc>
@@ -1990,14 +2098,27 @@
                 <w:tab w:val="clear" w:pos="8504"/>
               </w:tabs>
             </w:pPr>
-            <w:r>
-              <w:rPr>
-                <w:lang w:val="en-US"/>
-              </w:rPr>
-              <w:t xml:space="preserve">Beñat, </w:t>
-            </w:r>
-            <w:r>
-              <w:t>Abde, Jon</w:t>
+            <w:proofErr w:type="spellStart"/>
+            <w:r>
+              <w:rPr>
+                <w:lang w:val="en-US"/>
+              </w:rPr>
+              <w:t>Beñat</w:t>
+            </w:r>
+            <w:proofErr w:type="spellEnd"/>
+            <w:r>
+              <w:rPr>
+                <w:lang w:val="en-US"/>
+              </w:rPr>
+              <w:t xml:space="preserve">, </w:t>
+            </w:r>
+            <w:proofErr w:type="spellStart"/>
+            <w:r>
+              <w:t>Abde</w:t>
+            </w:r>
+            <w:proofErr w:type="spellEnd"/>
+            <w:r>
+              <w:t>, Jon</w:t>
             </w:r>
           </w:p>
         </w:tc>
@@ -2012,8 +2133,13 @@
           </w:tcPr>
           <w:p>
             <w:r>
-              <w:t xml:space="preserve">     2.3.1 USE-CASE Diagram</w:t>
-            </w:r>
+              <w:t xml:space="preserve">     2.3.1 USE-CASE </w:t>
+            </w:r>
+            <w:proofErr w:type="spellStart"/>
+            <w:r>
+              <w:t>Diagram</w:t>
+            </w:r>
+            <w:proofErr w:type="spellEnd"/>
           </w:p>
         </w:tc>
         <w:tc>
@@ -2079,14 +2205,27 @@
             </w:tcBorders>
           </w:tcPr>
           <w:p>
-            <w:r>
-              <w:rPr>
-                <w:lang w:val="en-US"/>
-              </w:rPr>
-              <w:t xml:space="preserve">Beñat, </w:t>
-            </w:r>
-            <w:r>
-              <w:t>Abde, Jon</w:t>
+            <w:proofErr w:type="spellStart"/>
+            <w:r>
+              <w:rPr>
+                <w:lang w:val="en-US"/>
+              </w:rPr>
+              <w:t>Beñat</w:t>
+            </w:r>
+            <w:proofErr w:type="spellEnd"/>
+            <w:r>
+              <w:rPr>
+                <w:lang w:val="en-US"/>
+              </w:rPr>
+              <w:t xml:space="preserve">, </w:t>
+            </w:r>
+            <w:proofErr w:type="spellStart"/>
+            <w:r>
+              <w:t>Abde</w:t>
+            </w:r>
+            <w:proofErr w:type="spellEnd"/>
+            <w:r>
+              <w:t>, Jon</w:t>
             </w:r>
           </w:p>
         </w:tc>
@@ -2185,9 +2324,11 @@
             <w:pPr>
               <w:ind w:left="708"/>
             </w:pPr>
+            <w:proofErr w:type="spellStart"/>
             <w:r>
               <w:t>Abde</w:t>
             </w:r>
+            <w:proofErr w:type="spellEnd"/>
           </w:p>
         </w:tc>
         <w:tc>
@@ -2267,9 +2408,11 @@
             <w:pPr>
               <w:ind w:left="708"/>
             </w:pPr>
+            <w:proofErr w:type="spellStart"/>
             <w:r>
               <w:t>Benat</w:t>
             </w:r>
+            <w:proofErr w:type="spellEnd"/>
           </w:p>
         </w:tc>
         <w:tc>
@@ -2429,8 +2572,21 @@
           </w:tcPr>
           <w:p>
             <w:r>
-              <w:t xml:space="preserve">     2.3.2 Class Diagram</w:t>
-            </w:r>
+              <w:t xml:space="preserve">     2.3.2 </w:t>
+            </w:r>
+            <w:proofErr w:type="spellStart"/>
+            <w:r>
+              <w:t>Class</w:t>
+            </w:r>
+            <w:proofErr w:type="spellEnd"/>
+            <w:r>
+              <w:t xml:space="preserve"> </w:t>
+            </w:r>
+            <w:proofErr w:type="spellStart"/>
+            <w:r>
+              <w:t>Diagram</w:t>
+            </w:r>
+            <w:proofErr w:type="spellEnd"/>
           </w:p>
         </w:tc>
         <w:tc>
@@ -2496,14 +2652,27 @@
             </w:tcBorders>
           </w:tcPr>
           <w:p>
-            <w:r>
-              <w:rPr>
-                <w:lang w:val="en-US"/>
-              </w:rPr>
-              <w:t xml:space="preserve">Beñat, </w:t>
-            </w:r>
-            <w:r>
-              <w:t>Abde, Jon</w:t>
+            <w:proofErr w:type="spellStart"/>
+            <w:r>
+              <w:rPr>
+                <w:lang w:val="en-US"/>
+              </w:rPr>
+              <w:t>Beñat</w:t>
+            </w:r>
+            <w:proofErr w:type="spellEnd"/>
+            <w:r>
+              <w:rPr>
+                <w:lang w:val="en-US"/>
+              </w:rPr>
+              <w:t xml:space="preserve">, </w:t>
+            </w:r>
+            <w:proofErr w:type="spellStart"/>
+            <w:r>
+              <w:t>Abde</w:t>
+            </w:r>
+            <w:proofErr w:type="spellEnd"/>
+            <w:r>
+              <w:t>, Jon</w:t>
             </w:r>
           </w:p>
         </w:tc>
@@ -2518,8 +2687,21 @@
           </w:tcPr>
           <w:p>
             <w:r>
-              <w:t xml:space="preserve">     2.3.3 Activity Diagram</w:t>
-            </w:r>
+              <w:t xml:space="preserve">     2.3.3 </w:t>
+            </w:r>
+            <w:proofErr w:type="spellStart"/>
+            <w:r>
+              <w:t>Activity</w:t>
+            </w:r>
+            <w:proofErr w:type="spellEnd"/>
+            <w:r>
+              <w:t xml:space="preserve"> </w:t>
+            </w:r>
+            <w:proofErr w:type="spellStart"/>
+            <w:r>
+              <w:t>Diagram</w:t>
+            </w:r>
+            <w:proofErr w:type="spellEnd"/>
           </w:p>
         </w:tc>
         <w:tc>
@@ -2585,14 +2767,27 @@
             </w:tcBorders>
           </w:tcPr>
           <w:p>
-            <w:r>
-              <w:rPr>
-                <w:lang w:val="en-US"/>
-              </w:rPr>
-              <w:t xml:space="preserve">Beñat, </w:t>
-            </w:r>
-            <w:r>
-              <w:t>Abde, Jon</w:t>
+            <w:proofErr w:type="spellStart"/>
+            <w:r>
+              <w:rPr>
+                <w:lang w:val="en-US"/>
+              </w:rPr>
+              <w:t>Beñat</w:t>
+            </w:r>
+            <w:proofErr w:type="spellEnd"/>
+            <w:r>
+              <w:rPr>
+                <w:lang w:val="en-US"/>
+              </w:rPr>
+              <w:t xml:space="preserve">, </w:t>
+            </w:r>
+            <w:proofErr w:type="spellStart"/>
+            <w:r>
+              <w:t>Abde</w:t>
+            </w:r>
+            <w:proofErr w:type="spellEnd"/>
+            <w:r>
+              <w:t>, Jon</w:t>
             </w:r>
           </w:p>
         </w:tc>
@@ -2691,9 +2886,11 @@
             <w:pPr>
               <w:ind w:left="708"/>
             </w:pPr>
+            <w:proofErr w:type="spellStart"/>
             <w:r>
               <w:t>Abde</w:t>
             </w:r>
+            <w:proofErr w:type="spellEnd"/>
           </w:p>
         </w:tc>
         <w:tc>
@@ -2773,9 +2970,11 @@
             <w:pPr>
               <w:ind w:left="708"/>
             </w:pPr>
+            <w:proofErr w:type="spellStart"/>
             <w:r>
               <w:t>Benat</w:t>
             </w:r>
+            <w:proofErr w:type="spellEnd"/>
           </w:p>
         </w:tc>
         <w:tc>
@@ -2935,8 +3134,13 @@
           </w:tcPr>
           <w:p>
             <w:r>
-              <w:t xml:space="preserve">     2.3.4 E-R Diagram</w:t>
-            </w:r>
+              <w:t xml:space="preserve">     2.3.4 E-R </w:t>
+            </w:r>
+            <w:proofErr w:type="spellStart"/>
+            <w:r>
+              <w:t>Diagram</w:t>
+            </w:r>
+            <w:proofErr w:type="spellEnd"/>
           </w:p>
         </w:tc>
         <w:tc>
@@ -3008,14 +3212,27 @@
             </w:tcBorders>
           </w:tcPr>
           <w:p>
-            <w:r>
-              <w:rPr>
-                <w:lang w:val="en-US"/>
-              </w:rPr>
-              <w:t xml:space="preserve">Beñat, </w:t>
-            </w:r>
-            <w:r>
-              <w:t>Abde, Jon</w:t>
+            <w:proofErr w:type="spellStart"/>
+            <w:r>
+              <w:rPr>
+                <w:lang w:val="en-US"/>
+              </w:rPr>
+              <w:t>Beñat</w:t>
+            </w:r>
+            <w:proofErr w:type="spellEnd"/>
+            <w:r>
+              <w:rPr>
+                <w:lang w:val="en-US"/>
+              </w:rPr>
+              <w:t xml:space="preserve">, </w:t>
+            </w:r>
+            <w:proofErr w:type="spellStart"/>
+            <w:r>
+              <w:t>Abde</w:t>
+            </w:r>
+            <w:proofErr w:type="spellEnd"/>
+            <w:r>
+              <w:t>, Jon</w:t>
             </w:r>
           </w:p>
         </w:tc>
@@ -3532,14 +3749,27 @@
                 <w:lang w:val="en-US"/>
               </w:rPr>
             </w:pPr>
-            <w:r>
-              <w:rPr>
-                <w:lang w:val="en-US"/>
-              </w:rPr>
-              <w:t xml:space="preserve">Beñat, </w:t>
-            </w:r>
-            <w:r>
-              <w:t>Abde, Jon</w:t>
+            <w:proofErr w:type="spellStart"/>
+            <w:r>
+              <w:rPr>
+                <w:lang w:val="en-US"/>
+              </w:rPr>
+              <w:t>Beñat</w:t>
+            </w:r>
+            <w:proofErr w:type="spellEnd"/>
+            <w:r>
+              <w:rPr>
+                <w:lang w:val="en-US"/>
+              </w:rPr>
+              <w:t xml:space="preserve">, </w:t>
+            </w:r>
+            <w:proofErr w:type="spellStart"/>
+            <w:r>
+              <w:t>Abde</w:t>
+            </w:r>
+            <w:proofErr w:type="spellEnd"/>
+            <w:r>
+              <w:t>, Jon</w:t>
             </w:r>
           </w:p>
         </w:tc>
@@ -3632,12 +3862,14 @@
                 <w:lang w:val="en-US"/>
               </w:rPr>
             </w:pPr>
+            <w:proofErr w:type="spellStart"/>
             <w:r>
               <w:rPr>
                 <w:lang w:val="en-US"/>
               </w:rPr>
               <w:t>Beñat</w:t>
             </w:r>
+            <w:proofErr w:type="spellEnd"/>
           </w:p>
         </w:tc>
       </w:tr>
@@ -3723,14 +3955,27 @@
                 <w:lang w:val="en-US"/>
               </w:rPr>
             </w:pPr>
-            <w:r>
-              <w:rPr>
-                <w:lang w:val="en-US"/>
-              </w:rPr>
-              <w:t xml:space="preserve">Beñat, </w:t>
-            </w:r>
-            <w:r>
-              <w:t>Abde, Jon</w:t>
+            <w:proofErr w:type="spellStart"/>
+            <w:r>
+              <w:rPr>
+                <w:lang w:val="en-US"/>
+              </w:rPr>
+              <w:t>Beñat</w:t>
+            </w:r>
+            <w:proofErr w:type="spellEnd"/>
+            <w:r>
+              <w:rPr>
+                <w:lang w:val="en-US"/>
+              </w:rPr>
+              <w:t xml:space="preserve">, </w:t>
+            </w:r>
+            <w:proofErr w:type="spellStart"/>
+            <w:r>
+              <w:t>Abde</w:t>
+            </w:r>
+            <w:proofErr w:type="spellEnd"/>
+            <w:r>
+              <w:t>, Jon</w:t>
             </w:r>
           </w:p>
         </w:tc>
@@ -3915,6 +4160,7 @@
                 <w:lang w:val="en-US"/>
               </w:rPr>
             </w:pPr>
+            <w:proofErr w:type="spellStart"/>
             <w:r>
               <w:rPr>
                 <w:lang w:val="en-US"/>
@@ -3933,6 +4179,7 @@
               </w:rPr>
               <w:t>Jon</w:t>
             </w:r>
+            <w:proofErr w:type="spellEnd"/>
           </w:p>
         </w:tc>
       </w:tr>
@@ -4116,6 +4363,7 @@
                 <w:lang w:val="en-US"/>
               </w:rPr>
             </w:pPr>
+            <w:proofErr w:type="spellStart"/>
             <w:r>
               <w:rPr>
                 <w:lang w:val="en-US"/>
@@ -4128,6 +4376,7 @@
               </w:rPr>
               <w:t>,Jon</w:t>
             </w:r>
+            <w:proofErr w:type="spellEnd"/>
           </w:p>
         </w:tc>
       </w:tr>
@@ -4220,12 +4469,14 @@
                 <w:lang w:val="en-US"/>
               </w:rPr>
             </w:pPr>
+            <w:proofErr w:type="spellStart"/>
             <w:r>
               <w:rPr>
                 <w:lang w:val="en-US"/>
               </w:rPr>
               <w:t>Abde,Beñat</w:t>
             </w:r>
+            <w:proofErr w:type="spellEnd"/>
           </w:p>
         </w:tc>
       </w:tr>
@@ -4312,12 +4563,14 @@
                 <w:lang w:val="en-US"/>
               </w:rPr>
             </w:pPr>
+            <w:proofErr w:type="spellStart"/>
             <w:r>
               <w:rPr>
                 <w:lang w:val="en-US"/>
               </w:rPr>
               <w:t>Beñat</w:t>
             </w:r>
+            <w:proofErr w:type="spellEnd"/>
           </w:p>
         </w:tc>
       </w:tr>
@@ -4410,12 +4663,14 @@
                 <w:lang w:val="en-US"/>
               </w:rPr>
             </w:pPr>
+            <w:proofErr w:type="spellStart"/>
             <w:r>
               <w:rPr>
                 <w:lang w:val="en-US"/>
               </w:rPr>
               <w:t>Beñat,Jon</w:t>
             </w:r>
+            <w:proofErr w:type="spellEnd"/>
           </w:p>
         </w:tc>
       </w:tr>
@@ -4507,12 +4762,14 @@
                 <w:lang w:val="en-US"/>
               </w:rPr>
             </w:pPr>
+            <w:proofErr w:type="spellStart"/>
             <w:r>
               <w:rPr>
                 <w:lang w:val="en-US"/>
               </w:rPr>
               <w:t>Beñat,Jon</w:t>
             </w:r>
+            <w:proofErr w:type="spellEnd"/>
           </w:p>
         </w:tc>
       </w:tr>
@@ -4604,12 +4861,14 @@
                 <w:lang w:val="en-US"/>
               </w:rPr>
             </w:pPr>
+            <w:proofErr w:type="spellStart"/>
             <w:r>
               <w:rPr>
                 <w:lang w:val="en-US"/>
               </w:rPr>
               <w:t>Abde</w:t>
             </w:r>
+            <w:proofErr w:type="spellEnd"/>
           </w:p>
         </w:tc>
       </w:tr>
@@ -4714,10 +4973,7 @@
           </w:tcPr>
           <w:p>
             <w:r>
-              <w:t xml:space="preserve">16. </w:t>
-            </w:r>
-            <w:r>
-              <w:t>DOCUMENT CODE</w:t>
+              <w:t>16. DOCUMENT CODE</w:t>
             </w:r>
           </w:p>
         </w:tc>
@@ -4795,12 +5051,14 @@
                 <w:lang w:val="en-US"/>
               </w:rPr>
             </w:pPr>
+            <w:proofErr w:type="spellStart"/>
             <w:r>
               <w:rPr>
                 <w:lang w:val="en-US"/>
               </w:rPr>
               <w:t>Abde,Jon</w:t>
             </w:r>
+            <w:proofErr w:type="spellEnd"/>
           </w:p>
         </w:tc>
       </w:tr>
@@ -4892,12 +5150,14 @@
                 <w:lang w:val="en-US"/>
               </w:rPr>
             </w:pPr>
+            <w:proofErr w:type="spellStart"/>
             <w:r>
               <w:rPr>
                 <w:lang w:val="en-US"/>
               </w:rPr>
               <w:t>Abde,Beñat</w:t>
             </w:r>
+            <w:proofErr w:type="spellEnd"/>
           </w:p>
         </w:tc>
       </w:tr>
@@ -4995,8 +5255,6 @@
               </w:rPr>
               <w:t>Jon</w:t>
             </w:r>
-            <w:bookmarkStart w:id="0" w:name="_GoBack"/>
-            <w:bookmarkEnd w:id="0"/>
           </w:p>
         </w:tc>
       </w:tr>
@@ -5088,12 +5346,242 @@
                 <w:lang w:val="en-US"/>
               </w:rPr>
             </w:pPr>
-            <w:r>
-              <w:rPr>
-                <w:lang w:val="en-US"/>
-              </w:rPr>
-              <w:t xml:space="preserve">Beñat, Jon </w:t>
-            </w:r>
+            <w:proofErr w:type="spellStart"/>
+            <w:r>
+              <w:rPr>
+                <w:lang w:val="en-US"/>
+              </w:rPr>
+              <w:t>Beñat</w:t>
+            </w:r>
+            <w:proofErr w:type="spellEnd"/>
+            <w:r>
+              <w:rPr>
+                <w:lang w:val="en-US"/>
+              </w:rPr>
+              <w:t xml:space="preserve">, Jon </w:t>
+            </w:r>
+          </w:p>
+        </w:tc>
+      </w:tr>
+      <w:tr>
+        <w:tc>
+          <w:tcPr>
+            <w:tcW w:w="3320" w:type="dxa"/>
+            <w:tcBorders>
+              <w:right w:val="double" w:sz="4" w:space="0" w:color="auto"/>
+            </w:tcBorders>
+          </w:tcPr>
+          <w:p/>
+        </w:tc>
+        <w:tc>
+          <w:tcPr>
+            <w:tcW w:w="963" w:type="dxa"/>
+            <w:tcBorders>
+              <w:right w:val="double" w:sz="4" w:space="0" w:color="auto"/>
+            </w:tcBorders>
+          </w:tcPr>
+          <w:p/>
+        </w:tc>
+        <w:tc>
+          <w:tcPr>
+            <w:tcW w:w="1388" w:type="dxa"/>
+            <w:tcBorders>
+              <w:left w:val="double" w:sz="4" w:space="0" w:color="auto"/>
+              <w:right w:val="double" w:sz="4" w:space="0" w:color="auto"/>
+            </w:tcBorders>
+          </w:tcPr>
+          <w:p>
+            <w:pPr>
+              <w:pStyle w:val="Encabezado"/>
+              <w:tabs>
+                <w:tab w:val="clear" w:pos="4252"/>
+                <w:tab w:val="clear" w:pos="8504"/>
+              </w:tabs>
+            </w:pPr>
+          </w:p>
+        </w:tc>
+        <w:tc>
+          <w:tcPr>
+            <w:tcW w:w="1276" w:type="dxa"/>
+            <w:tcBorders>
+              <w:left w:val="double" w:sz="4" w:space="0" w:color="auto"/>
+              <w:right w:val="double" w:sz="4" w:space="0" w:color="auto"/>
+            </w:tcBorders>
+          </w:tcPr>
+          <w:p>
+            <w:pPr>
+              <w:pStyle w:val="Encabezado"/>
+              <w:tabs>
+                <w:tab w:val="clear" w:pos="4252"/>
+                <w:tab w:val="clear" w:pos="8504"/>
+              </w:tabs>
+              <w:rPr>
+                <w:lang w:val="en-US"/>
+              </w:rPr>
+            </w:pPr>
+          </w:p>
+        </w:tc>
+        <w:tc>
+          <w:tcPr>
+            <w:tcW w:w="1697" w:type="dxa"/>
+            <w:tcBorders>
+              <w:left w:val="double" w:sz="4" w:space="0" w:color="auto"/>
+            </w:tcBorders>
+          </w:tcPr>
+          <w:p>
+            <w:pPr>
+              <w:rPr>
+                <w:lang w:val="en-US"/>
+              </w:rPr>
+            </w:pPr>
+          </w:p>
+        </w:tc>
+      </w:tr>
+      <w:tr>
+        <w:tc>
+          <w:tcPr>
+            <w:tcW w:w="3320" w:type="dxa"/>
+            <w:tcBorders>
+              <w:right w:val="double" w:sz="4" w:space="0" w:color="auto"/>
+            </w:tcBorders>
+          </w:tcPr>
+          <w:p/>
+        </w:tc>
+        <w:tc>
+          <w:tcPr>
+            <w:tcW w:w="963" w:type="dxa"/>
+            <w:tcBorders>
+              <w:right w:val="double" w:sz="4" w:space="0" w:color="auto"/>
+            </w:tcBorders>
+          </w:tcPr>
+          <w:p/>
+        </w:tc>
+        <w:tc>
+          <w:tcPr>
+            <w:tcW w:w="1388" w:type="dxa"/>
+            <w:tcBorders>
+              <w:left w:val="double" w:sz="4" w:space="0" w:color="auto"/>
+              <w:right w:val="double" w:sz="4" w:space="0" w:color="auto"/>
+            </w:tcBorders>
+          </w:tcPr>
+          <w:p>
+            <w:pPr>
+              <w:pStyle w:val="Encabezado"/>
+              <w:tabs>
+                <w:tab w:val="clear" w:pos="4252"/>
+                <w:tab w:val="clear" w:pos="8504"/>
+              </w:tabs>
+            </w:pPr>
+          </w:p>
+        </w:tc>
+        <w:tc>
+          <w:tcPr>
+            <w:tcW w:w="1276" w:type="dxa"/>
+            <w:tcBorders>
+              <w:left w:val="double" w:sz="4" w:space="0" w:color="auto"/>
+              <w:right w:val="double" w:sz="4" w:space="0" w:color="auto"/>
+            </w:tcBorders>
+          </w:tcPr>
+          <w:p>
+            <w:pPr>
+              <w:pStyle w:val="Encabezado"/>
+              <w:tabs>
+                <w:tab w:val="clear" w:pos="4252"/>
+                <w:tab w:val="clear" w:pos="8504"/>
+              </w:tabs>
+              <w:rPr>
+                <w:lang w:val="en-US"/>
+              </w:rPr>
+            </w:pPr>
+          </w:p>
+        </w:tc>
+        <w:tc>
+          <w:tcPr>
+            <w:tcW w:w="1697" w:type="dxa"/>
+            <w:tcBorders>
+              <w:left w:val="double" w:sz="4" w:space="0" w:color="auto"/>
+            </w:tcBorders>
+          </w:tcPr>
+          <w:p>
+            <w:pPr>
+              <w:rPr>
+                <w:lang w:val="en-US"/>
+              </w:rPr>
+            </w:pPr>
+          </w:p>
+        </w:tc>
+      </w:tr>
+      <w:tr>
+        <w:tc>
+          <w:tcPr>
+            <w:tcW w:w="3320" w:type="dxa"/>
+            <w:tcBorders>
+              <w:right w:val="double" w:sz="4" w:space="0" w:color="auto"/>
+            </w:tcBorders>
+          </w:tcPr>
+          <w:p/>
+        </w:tc>
+        <w:tc>
+          <w:tcPr>
+            <w:tcW w:w="963" w:type="dxa"/>
+            <w:tcBorders>
+              <w:right w:val="double" w:sz="4" w:space="0" w:color="auto"/>
+            </w:tcBorders>
+          </w:tcPr>
+          <w:p/>
+        </w:tc>
+        <w:tc>
+          <w:tcPr>
+            <w:tcW w:w="1388" w:type="dxa"/>
+            <w:tcBorders>
+              <w:left w:val="double" w:sz="4" w:space="0" w:color="auto"/>
+              <w:right w:val="double" w:sz="4" w:space="0" w:color="auto"/>
+            </w:tcBorders>
+          </w:tcPr>
+          <w:p>
+            <w:pPr>
+              <w:pStyle w:val="Encabezado"/>
+              <w:tabs>
+                <w:tab w:val="clear" w:pos="4252"/>
+                <w:tab w:val="clear" w:pos="8504"/>
+              </w:tabs>
+            </w:pPr>
+          </w:p>
+        </w:tc>
+        <w:tc>
+          <w:tcPr>
+            <w:tcW w:w="1276" w:type="dxa"/>
+            <w:tcBorders>
+              <w:left w:val="double" w:sz="4" w:space="0" w:color="auto"/>
+              <w:right w:val="double" w:sz="4" w:space="0" w:color="auto"/>
+            </w:tcBorders>
+          </w:tcPr>
+          <w:p>
+            <w:pPr>
+              <w:pStyle w:val="Encabezado"/>
+              <w:tabs>
+                <w:tab w:val="clear" w:pos="4252"/>
+                <w:tab w:val="clear" w:pos="8504"/>
+              </w:tabs>
+              <w:rPr>
+                <w:lang w:val="en-US"/>
+              </w:rPr>
+            </w:pPr>
+          </w:p>
+        </w:tc>
+        <w:tc>
+          <w:tcPr>
+            <w:tcW w:w="1697" w:type="dxa"/>
+            <w:tcBorders>
+              <w:left w:val="double" w:sz="4" w:space="0" w:color="auto"/>
+            </w:tcBorders>
+          </w:tcPr>
+          <w:p>
+            <w:pPr>
+              <w:rPr>
+                <w:lang w:val="en-US"/>
+              </w:rPr>
+            </w:pPr>
           </w:p>
         </w:tc>
       </w:tr>
@@ -5313,6 +5801,8 @@
         </w:rPr>
         <w:t xml:space="preserve"> </w:t>
       </w:r>
+      <w:bookmarkStart w:id="0" w:name="_GoBack"/>
+      <w:bookmarkEnd w:id="0"/>
     </w:p>
     <w:p>
       <w:pPr>
@@ -5392,7 +5882,21 @@
         <w:rPr>
           <w:lang w:val="en-US"/>
         </w:rPr>
-        <w:t xml:space="preserve">We have to create an application for Durango beekeepers association named “Erlete” to manage the extractions in the </w:t>
+        <w:t>We have to create an application for Durango beekeepers association named “</w:t>
+      </w:r>
+      <w:proofErr w:type="spellStart"/>
+      <w:r>
+        <w:rPr>
+          <w:lang w:val="en-US"/>
+        </w:rPr>
+        <w:t>Erlete</w:t>
+      </w:r>
+      <w:proofErr w:type="spellEnd"/>
+      <w:r>
+        <w:rPr>
+          <w:lang w:val="en-US"/>
+        </w:rPr>
+        <w:t xml:space="preserve">” to manage the extractions in the </w:t>
       </w:r>
       <w:r>
         <w:rPr>
@@ -7644,7 +8148,7 @@
               <w:noProof/>
               <w:sz w:val="16"/>
             </w:rPr>
-            <w:t>4</w:t>
+            <w:t>10</w:t>
           </w:r>
           <w:r>
             <w:rPr>
@@ -9486,7 +9990,7 @@
 </file>
 
 <file path=customXml/itemProps1.xml><?xml version="1.0" encoding="utf-8"?>
-<ds:datastoreItem xmlns:ds="http://schemas.openxmlformats.org/officeDocument/2006/customXml" ds:itemID="{D56FDB1E-D789-41BB-BD47-CC1ADFADF47B}">
+<ds:datastoreItem xmlns:ds="http://schemas.openxmlformats.org/officeDocument/2006/customXml" ds:itemID="{549D9EE4-23B5-4FE3-98EA-36E53B12D086}">
   <ds:schemaRefs>
     <ds:schemaRef ds:uri="http://schemas.openxmlformats.org/officeDocument/2006/bibliography"/>
   </ds:schemaRefs>

--- a/Documentation/BOSST-GARREN TALDEA/BOSST-GARREN TALDEA.docx
+++ b/Documentation/BOSST-GARREN TALDEA/BOSST-GARREN TALDEA.docx
@@ -322,20 +322,8 @@
           <w:szCs w:val="36"/>
           <w:lang w:val="en-US"/>
         </w:rPr>
-        <w:t xml:space="preserve"> and </w:t>
-      </w:r>
-      <w:proofErr w:type="spellStart"/>
-      <w:r>
-        <w:rPr>
-          <w:b/>
-          <w:color w:val="000000"/>
-          <w:sz w:val="36"/>
-          <w:szCs w:val="36"/>
-          <w:lang w:val="en-US"/>
-        </w:rPr>
-        <w:t>Beñat</w:t>
-      </w:r>
-      <w:proofErr w:type="spellEnd"/>
+        <w:t xml:space="preserve"> and Beñat</w:t>
+      </w:r>
     </w:p>
     <w:p>
       <w:pPr>
@@ -415,6 +403,7 @@
         <w:rPr>
           <w:b/>
           <w:bCs/>
+          <w:lang w:val="es-ES"/>
         </w:rPr>
       </w:sdtEndPr>
       <w:sdtContent>
@@ -440,6 +429,7 @@
               <w:noProof/>
               <w:sz w:val="22"/>
               <w:szCs w:val="22"/>
+              <w:lang w:val="en-US" w:eastAsia="en-US"/>
             </w:rPr>
           </w:pPr>
           <w:r>
@@ -451,7 +441,7 @@
           <w:r>
             <w:fldChar w:fldCharType="separate"/>
           </w:r>
-          <w:hyperlink w:anchor="_Toc72319502" w:history="1">
+          <w:hyperlink w:anchor="_Toc72833894" w:history="1">
             <w:r>
               <w:rPr>
                 <w:rStyle w:val="Hipervnculo"/>
@@ -467,6 +457,7 @@
                 <w:noProof/>
                 <w:sz w:val="22"/>
                 <w:szCs w:val="22"/>
+                <w:lang w:val="en-US" w:eastAsia="en-US"/>
               </w:rPr>
               <w:tab/>
             </w:r>
@@ -496,7 +487,7 @@
                 <w:noProof/>
                 <w:webHidden/>
               </w:rPr>
-              <w:instrText xml:space="preserve"> PAGEREF _Toc72319502 \h </w:instrText>
+              <w:instrText xml:space="preserve"> PAGEREF _Toc72833894 \h </w:instrText>
             </w:r>
             <w:r>
               <w:rPr>
@@ -516,7 +507,7 @@
                 <w:noProof/>
                 <w:webHidden/>
               </w:rPr>
-              <w:t>4</w:t>
+              <w:t>5</w:t>
             </w:r>
             <w:r>
               <w:rPr>
@@ -541,9 +532,10 @@
               <w:noProof/>
               <w:sz w:val="22"/>
               <w:szCs w:val="22"/>
+              <w:lang w:val="en-US" w:eastAsia="en-US"/>
             </w:rPr>
           </w:pPr>
-          <w:hyperlink w:anchor="_Toc72319503" w:history="1">
+          <w:hyperlink w:anchor="_Toc72833895" w:history="1">
             <w:r>
               <w:rPr>
                 <w:rStyle w:val="Hipervnculo"/>
@@ -560,6 +552,7 @@
                 <w:noProof/>
                 <w:sz w:val="22"/>
                 <w:szCs w:val="22"/>
+                <w:lang w:val="en-US" w:eastAsia="en-US"/>
               </w:rPr>
               <w:tab/>
             </w:r>
@@ -590,7 +583,7 @@
                 <w:noProof/>
                 <w:webHidden/>
               </w:rPr>
-              <w:instrText xml:space="preserve"> PAGEREF _Toc72319503 \h </w:instrText>
+              <w:instrText xml:space="preserve"> PAGEREF _Toc72833895 \h </w:instrText>
             </w:r>
             <w:r>
               <w:rPr>
@@ -610,7 +603,7 @@
                 <w:noProof/>
                 <w:webHidden/>
               </w:rPr>
-              <w:t>4</w:t>
+              <w:t>5</w:t>
             </w:r>
             <w:r>
               <w:rPr>
@@ -635,14 +628,14 @@
               <w:noProof/>
               <w:sz w:val="22"/>
               <w:szCs w:val="22"/>
+              <w:lang w:val="en-US" w:eastAsia="en-US"/>
             </w:rPr>
           </w:pPr>
-          <w:hyperlink w:anchor="_Toc72319504" w:history="1">
+          <w:hyperlink w:anchor="_Toc72833896" w:history="1">
             <w:r>
               <w:rPr>
                 <w:rStyle w:val="Hipervnculo"/>
                 <w:noProof/>
-                <w:lang w:val="en-US"/>
               </w:rPr>
               <w:t>a)</w:t>
             </w:r>
@@ -654,6 +647,7 @@
                 <w:noProof/>
                 <w:sz w:val="22"/>
                 <w:szCs w:val="22"/>
+                <w:lang w:val="en-US" w:eastAsia="en-US"/>
               </w:rPr>
               <w:tab/>
             </w:r>
@@ -661,7 +655,6 @@
               <w:rPr>
                 <w:rStyle w:val="Hipervnculo"/>
                 <w:noProof/>
-                <w:lang w:val="en-US"/>
               </w:rPr>
               <w:t>WEB</w:t>
             </w:r>
@@ -684,7 +677,7 @@
                 <w:noProof/>
                 <w:webHidden/>
               </w:rPr>
-              <w:instrText xml:space="preserve"> PAGEREF _Toc72319504 \h </w:instrText>
+              <w:instrText xml:space="preserve"> PAGEREF _Toc72833896 \h </w:instrText>
             </w:r>
             <w:r>
               <w:rPr>
@@ -704,7 +697,7 @@
                 <w:noProof/>
                 <w:webHidden/>
               </w:rPr>
-              <w:t>4</w:t>
+              <w:t>5</w:t>
             </w:r>
             <w:r>
               <w:rPr>
@@ -729,14 +722,14 @@
               <w:noProof/>
               <w:sz w:val="22"/>
               <w:szCs w:val="22"/>
+              <w:lang w:val="en-US" w:eastAsia="en-US"/>
             </w:rPr>
           </w:pPr>
-          <w:hyperlink w:anchor="_Toc72319505" w:history="1">
+          <w:hyperlink w:anchor="_Toc72833897" w:history="1">
             <w:r>
               <w:rPr>
                 <w:rStyle w:val="Hipervnculo"/>
                 <w:noProof/>
-                <w:lang w:val="en-US"/>
               </w:rPr>
               <w:t>b)</w:t>
             </w:r>
@@ -748,6 +741,7 @@
                 <w:noProof/>
                 <w:sz w:val="22"/>
                 <w:szCs w:val="22"/>
+                <w:lang w:val="en-US" w:eastAsia="en-US"/>
               </w:rPr>
               <w:tab/>
             </w:r>
@@ -755,7 +749,6 @@
               <w:rPr>
                 <w:rStyle w:val="Hipervnculo"/>
                 <w:noProof/>
-                <w:lang w:val="en-US"/>
               </w:rPr>
               <w:t>Java application</w:t>
             </w:r>
@@ -778,7 +771,7 @@
                 <w:noProof/>
                 <w:webHidden/>
               </w:rPr>
-              <w:instrText xml:space="preserve"> PAGEREF _Toc72319505 \h </w:instrText>
+              <w:instrText xml:space="preserve"> PAGEREF _Toc72833897 \h </w:instrText>
             </w:r>
             <w:r>
               <w:rPr>
@@ -798,7 +791,7 @@
                 <w:noProof/>
                 <w:webHidden/>
               </w:rPr>
-              <w:t>5</w:t>
+              <w:t>6</w:t>
             </w:r>
             <w:r>
               <w:rPr>
@@ -823,9 +816,10 @@
               <w:noProof/>
               <w:sz w:val="22"/>
               <w:szCs w:val="22"/>
+              <w:lang w:val="en-US" w:eastAsia="en-US"/>
             </w:rPr>
           </w:pPr>
-          <w:hyperlink w:anchor="_Toc72319506" w:history="1">
+          <w:hyperlink w:anchor="_Toc72833898" w:history="1">
             <w:r>
               <w:rPr>
                 <w:rStyle w:val="Hipervnculo"/>
@@ -842,6 +836,7 @@
                 <w:noProof/>
                 <w:sz w:val="22"/>
                 <w:szCs w:val="22"/>
+                <w:lang w:val="en-US" w:eastAsia="en-US"/>
               </w:rPr>
               <w:tab/>
             </w:r>
@@ -872,7 +867,7 @@
                 <w:noProof/>
                 <w:webHidden/>
               </w:rPr>
-              <w:instrText xml:space="preserve"> PAGEREF _Toc72319506 \h </w:instrText>
+              <w:instrText xml:space="preserve"> PAGEREF _Toc72833898 \h </w:instrText>
             </w:r>
             <w:r>
               <w:rPr>
@@ -892,7 +887,7 @@
                 <w:noProof/>
                 <w:webHidden/>
               </w:rPr>
-              <w:t>5</w:t>
+              <w:t>6</w:t>
             </w:r>
             <w:r>
               <w:rPr>
@@ -916,9 +911,10 @@
               <w:noProof/>
               <w:sz w:val="22"/>
               <w:szCs w:val="22"/>
+              <w:lang w:val="en-US" w:eastAsia="en-US"/>
             </w:rPr>
           </w:pPr>
-          <w:hyperlink w:anchor="_Toc72319507" w:history="1">
+          <w:hyperlink w:anchor="_Toc72833899" w:history="1">
             <w:r>
               <w:rPr>
                 <w:rStyle w:val="Hipervnculo"/>
@@ -946,7 +942,7 @@
                 <w:noProof/>
                 <w:webHidden/>
               </w:rPr>
-              <w:instrText xml:space="preserve"> PAGEREF _Toc72319507 \h </w:instrText>
+              <w:instrText xml:space="preserve"> PAGEREF _Toc72833899 \h </w:instrText>
             </w:r>
             <w:r>
               <w:rPr>
@@ -966,7 +962,7 @@
                 <w:noProof/>
                 <w:webHidden/>
               </w:rPr>
-              <w:t>5</w:t>
+              <w:t>6</w:t>
             </w:r>
             <w:r>
               <w:rPr>
@@ -990,9 +986,10 @@
               <w:noProof/>
               <w:sz w:val="22"/>
               <w:szCs w:val="22"/>
+              <w:lang w:val="en-US" w:eastAsia="en-US"/>
             </w:rPr>
           </w:pPr>
-          <w:hyperlink w:anchor="_Toc72319508" w:history="1">
+          <w:hyperlink w:anchor="_Toc72833900" w:history="1">
             <w:r>
               <w:rPr>
                 <w:rStyle w:val="Hipervnculo"/>
@@ -1020,7 +1017,7 @@
                 <w:noProof/>
                 <w:webHidden/>
               </w:rPr>
-              <w:instrText xml:space="preserve"> PAGEREF _Toc72319508 \h </w:instrText>
+              <w:instrText xml:space="preserve"> PAGEREF _Toc72833900 \h </w:instrText>
             </w:r>
             <w:r>
               <w:rPr>
@@ -1040,7 +1037,7 @@
                 <w:noProof/>
                 <w:webHidden/>
               </w:rPr>
-              <w:t>7</w:t>
+              <w:t>8</w:t>
             </w:r>
             <w:r>
               <w:rPr>
@@ -1064,9 +1061,10 @@
               <w:noProof/>
               <w:sz w:val="22"/>
               <w:szCs w:val="22"/>
+              <w:lang w:val="en-US" w:eastAsia="en-US"/>
             </w:rPr>
           </w:pPr>
-          <w:hyperlink w:anchor="_Toc72319509" w:history="1">
+          <w:hyperlink w:anchor="_Toc72833901" w:history="1">
             <w:r>
               <w:rPr>
                 <w:rStyle w:val="Hipervnculo"/>
@@ -1094,7 +1092,7 @@
                 <w:noProof/>
                 <w:webHidden/>
               </w:rPr>
-              <w:instrText xml:space="preserve"> PAGEREF _Toc72319509 \h </w:instrText>
+              <w:instrText xml:space="preserve"> PAGEREF _Toc72833901 \h </w:instrText>
             </w:r>
             <w:r>
               <w:rPr>
@@ -1114,7 +1112,7 @@
                 <w:noProof/>
                 <w:webHidden/>
               </w:rPr>
-              <w:t>7</w:t>
+              <w:t>8</w:t>
             </w:r>
             <w:r>
               <w:rPr>
@@ -1138,9 +1136,10 @@
               <w:noProof/>
               <w:sz w:val="22"/>
               <w:szCs w:val="22"/>
+              <w:lang w:val="en-US" w:eastAsia="en-US"/>
             </w:rPr>
           </w:pPr>
-          <w:hyperlink w:anchor="_Toc72319510" w:history="1">
+          <w:hyperlink w:anchor="_Toc72833902" w:history="1">
             <w:r>
               <w:rPr>
                 <w:rStyle w:val="Hipervnculo"/>
@@ -1168,7 +1167,7 @@
                 <w:noProof/>
                 <w:webHidden/>
               </w:rPr>
-              <w:instrText xml:space="preserve"> PAGEREF _Toc72319510 \h </w:instrText>
+              <w:instrText xml:space="preserve"> PAGEREF _Toc72833902 \h </w:instrText>
             </w:r>
             <w:r>
               <w:rPr>
@@ -1188,7 +1187,7 @@
                 <w:noProof/>
                 <w:webHidden/>
               </w:rPr>
-              <w:t>8</w:t>
+              <w:t>9</w:t>
             </w:r>
             <w:r>
               <w:rPr>
@@ -1212,9 +1211,10 @@
               <w:noProof/>
               <w:sz w:val="22"/>
               <w:szCs w:val="22"/>
+              <w:lang w:val="en-US" w:eastAsia="en-US"/>
             </w:rPr>
           </w:pPr>
-          <w:hyperlink w:anchor="_Toc72319511" w:history="1">
+          <w:hyperlink w:anchor="_Toc72833903" w:history="1">
             <w:r>
               <w:rPr>
                 <w:rStyle w:val="Hipervnculo"/>
@@ -1242,7 +1242,7 @@
                 <w:noProof/>
                 <w:webHidden/>
               </w:rPr>
-              <w:instrText xml:space="preserve"> PAGEREF _Toc72319511 \h </w:instrText>
+              <w:instrText xml:space="preserve"> PAGEREF _Toc72833903 \h </w:instrText>
             </w:r>
             <w:r>
               <w:rPr>
@@ -1262,7 +1262,367 @@
                 <w:noProof/>
                 <w:webHidden/>
               </w:rPr>
-              <w:t>8</w:t>
+              <w:t>9</w:t>
+            </w:r>
+            <w:r>
+              <w:rPr>
+                <w:noProof/>
+                <w:webHidden/>
+              </w:rPr>
+              <w:fldChar w:fldCharType="end"/>
+            </w:r>
+          </w:hyperlink>
+        </w:p>
+        <w:p>
+          <w:pPr>
+            <w:pStyle w:val="TDC1"/>
+            <w:tabs>
+              <w:tab w:val="left" w:pos="600"/>
+              <w:tab w:val="right" w:leader="dot" w:pos="8494"/>
+            </w:tabs>
+            <w:rPr>
+              <w:rFonts w:asciiTheme="minorHAnsi" w:eastAsiaTheme="minorEastAsia" w:hAnsiTheme="minorHAnsi" w:cstheme="minorBidi"/>
+              <w:b w:val="0"/>
+              <w:caps w:val="0"/>
+              <w:noProof/>
+              <w:sz w:val="22"/>
+              <w:szCs w:val="22"/>
+              <w:lang w:val="en-US" w:eastAsia="en-US"/>
+            </w:rPr>
+          </w:pPr>
+          <w:hyperlink w:anchor="_Toc72833904" w:history="1">
+            <w:r>
+              <w:rPr>
+                <w:rStyle w:val="Hipervnculo"/>
+                <w:noProof/>
+                <w:lang w:val="en-US"/>
+              </w:rPr>
+              <w:t>4.</w:t>
+            </w:r>
+            <w:r>
+              <w:rPr>
+                <w:rFonts w:asciiTheme="minorHAnsi" w:eastAsiaTheme="minorEastAsia" w:hAnsiTheme="minorHAnsi" w:cstheme="minorBidi"/>
+                <w:b w:val="0"/>
+                <w:caps w:val="0"/>
+                <w:noProof/>
+                <w:sz w:val="22"/>
+                <w:szCs w:val="22"/>
+                <w:lang w:val="en-US" w:eastAsia="en-US"/>
+              </w:rPr>
+              <w:tab/>
+            </w:r>
+            <w:r>
+              <w:rPr>
+                <w:rStyle w:val="Hipervnculo"/>
+                <w:noProof/>
+                <w:lang w:val="en-US"/>
+              </w:rPr>
+              <w:t>SOFTWARE APPLICATION, IMPLEMENTATION AND INSTALLATION</w:t>
+            </w:r>
+            <w:r>
+              <w:rPr>
+                <w:noProof/>
+                <w:webHidden/>
+              </w:rPr>
+              <w:tab/>
+            </w:r>
+            <w:r>
+              <w:rPr>
+                <w:noProof/>
+                <w:webHidden/>
+              </w:rPr>
+              <w:fldChar w:fldCharType="begin"/>
+            </w:r>
+            <w:r>
+              <w:rPr>
+                <w:noProof/>
+                <w:webHidden/>
+              </w:rPr>
+              <w:instrText xml:space="preserve"> PAGEREF _Toc72833904 \h </w:instrText>
+            </w:r>
+            <w:r>
+              <w:rPr>
+                <w:noProof/>
+                <w:webHidden/>
+              </w:rPr>
+            </w:r>
+            <w:r>
+              <w:rPr>
+                <w:noProof/>
+                <w:webHidden/>
+              </w:rPr>
+              <w:fldChar w:fldCharType="separate"/>
+            </w:r>
+            <w:r>
+              <w:rPr>
+                <w:noProof/>
+                <w:webHidden/>
+              </w:rPr>
+              <w:t>10</w:t>
+            </w:r>
+            <w:r>
+              <w:rPr>
+                <w:noProof/>
+                <w:webHidden/>
+              </w:rPr>
+              <w:fldChar w:fldCharType="end"/>
+            </w:r>
+          </w:hyperlink>
+        </w:p>
+        <w:p>
+          <w:pPr>
+            <w:pStyle w:val="TDC1"/>
+            <w:tabs>
+              <w:tab w:val="left" w:pos="600"/>
+              <w:tab w:val="right" w:leader="dot" w:pos="8494"/>
+            </w:tabs>
+            <w:rPr>
+              <w:rFonts w:asciiTheme="minorHAnsi" w:eastAsiaTheme="minorEastAsia" w:hAnsiTheme="minorHAnsi" w:cstheme="minorBidi"/>
+              <w:b w:val="0"/>
+              <w:caps w:val="0"/>
+              <w:noProof/>
+              <w:sz w:val="22"/>
+              <w:szCs w:val="22"/>
+              <w:lang w:val="en-US" w:eastAsia="en-US"/>
+            </w:rPr>
+          </w:pPr>
+          <w:hyperlink w:anchor="_Toc72833905" w:history="1">
+            <w:r>
+              <w:rPr>
+                <w:rStyle w:val="Hipervnculo"/>
+                <w:noProof/>
+                <w:lang w:val="en-US"/>
+              </w:rPr>
+              <w:t>5.</w:t>
+            </w:r>
+            <w:r>
+              <w:rPr>
+                <w:rFonts w:asciiTheme="minorHAnsi" w:eastAsiaTheme="minorEastAsia" w:hAnsiTheme="minorHAnsi" w:cstheme="minorBidi"/>
+                <w:b w:val="0"/>
+                <w:caps w:val="0"/>
+                <w:noProof/>
+                <w:sz w:val="22"/>
+                <w:szCs w:val="22"/>
+                <w:lang w:val="en-US" w:eastAsia="en-US"/>
+              </w:rPr>
+              <w:tab/>
+            </w:r>
+            <w:r>
+              <w:rPr>
+                <w:rStyle w:val="Hipervnculo"/>
+                <w:noProof/>
+                <w:lang w:val="en-US"/>
+              </w:rPr>
+              <w:t>USERS GUIDE</w:t>
+            </w:r>
+            <w:r>
+              <w:rPr>
+                <w:noProof/>
+                <w:webHidden/>
+              </w:rPr>
+              <w:tab/>
+            </w:r>
+            <w:r>
+              <w:rPr>
+                <w:noProof/>
+                <w:webHidden/>
+              </w:rPr>
+              <w:fldChar w:fldCharType="begin"/>
+            </w:r>
+            <w:r>
+              <w:rPr>
+                <w:noProof/>
+                <w:webHidden/>
+              </w:rPr>
+              <w:instrText xml:space="preserve"> PAGEREF _Toc72833905 \h </w:instrText>
+            </w:r>
+            <w:r>
+              <w:rPr>
+                <w:noProof/>
+                <w:webHidden/>
+              </w:rPr>
+            </w:r>
+            <w:r>
+              <w:rPr>
+                <w:noProof/>
+                <w:webHidden/>
+              </w:rPr>
+              <w:fldChar w:fldCharType="separate"/>
+            </w:r>
+            <w:r>
+              <w:rPr>
+                <w:noProof/>
+                <w:webHidden/>
+              </w:rPr>
+              <w:t>10</w:t>
+            </w:r>
+            <w:r>
+              <w:rPr>
+                <w:noProof/>
+                <w:webHidden/>
+              </w:rPr>
+              <w:fldChar w:fldCharType="end"/>
+            </w:r>
+          </w:hyperlink>
+        </w:p>
+        <w:p>
+          <w:pPr>
+            <w:pStyle w:val="TDC1"/>
+            <w:tabs>
+              <w:tab w:val="left" w:pos="600"/>
+              <w:tab w:val="right" w:leader="dot" w:pos="8494"/>
+            </w:tabs>
+            <w:rPr>
+              <w:rFonts w:asciiTheme="minorHAnsi" w:eastAsiaTheme="minorEastAsia" w:hAnsiTheme="minorHAnsi" w:cstheme="minorBidi"/>
+              <w:b w:val="0"/>
+              <w:caps w:val="0"/>
+              <w:noProof/>
+              <w:sz w:val="22"/>
+              <w:szCs w:val="22"/>
+              <w:lang w:val="en-US" w:eastAsia="en-US"/>
+            </w:rPr>
+          </w:pPr>
+          <w:hyperlink w:anchor="_Toc72833906" w:history="1">
+            <w:r>
+              <w:rPr>
+                <w:rStyle w:val="Hipervnculo"/>
+                <w:noProof/>
+              </w:rPr>
+              <w:t xml:space="preserve">A) </w:t>
+            </w:r>
+            <w:r>
+              <w:rPr>
+                <w:rFonts w:asciiTheme="minorHAnsi" w:eastAsiaTheme="minorEastAsia" w:hAnsiTheme="minorHAnsi" w:cstheme="minorBidi"/>
+                <w:b w:val="0"/>
+                <w:caps w:val="0"/>
+                <w:noProof/>
+                <w:sz w:val="22"/>
+                <w:szCs w:val="22"/>
+                <w:lang w:val="en-US" w:eastAsia="en-US"/>
+              </w:rPr>
+              <w:tab/>
+            </w:r>
+            <w:r>
+              <w:rPr>
+                <w:rStyle w:val="Hipervnculo"/>
+                <w:noProof/>
+              </w:rPr>
+              <w:t>WEB</w:t>
+            </w:r>
+            <w:r>
+              <w:rPr>
+                <w:noProof/>
+                <w:webHidden/>
+              </w:rPr>
+              <w:tab/>
+            </w:r>
+            <w:r>
+              <w:rPr>
+                <w:noProof/>
+                <w:webHidden/>
+              </w:rPr>
+              <w:fldChar w:fldCharType="begin"/>
+            </w:r>
+            <w:r>
+              <w:rPr>
+                <w:noProof/>
+                <w:webHidden/>
+              </w:rPr>
+              <w:instrText xml:space="preserve"> PAGEREF _Toc72833906 \h </w:instrText>
+            </w:r>
+            <w:r>
+              <w:rPr>
+                <w:noProof/>
+                <w:webHidden/>
+              </w:rPr>
+            </w:r>
+            <w:r>
+              <w:rPr>
+                <w:noProof/>
+                <w:webHidden/>
+              </w:rPr>
+              <w:fldChar w:fldCharType="separate"/>
+            </w:r>
+            <w:r>
+              <w:rPr>
+                <w:noProof/>
+                <w:webHidden/>
+              </w:rPr>
+              <w:t>10</w:t>
+            </w:r>
+            <w:r>
+              <w:rPr>
+                <w:noProof/>
+                <w:webHidden/>
+              </w:rPr>
+              <w:fldChar w:fldCharType="end"/>
+            </w:r>
+          </w:hyperlink>
+        </w:p>
+        <w:p>
+          <w:pPr>
+            <w:pStyle w:val="TDC1"/>
+            <w:tabs>
+              <w:tab w:val="right" w:leader="dot" w:pos="8494"/>
+            </w:tabs>
+            <w:rPr>
+              <w:rFonts w:asciiTheme="minorHAnsi" w:eastAsiaTheme="minorEastAsia" w:hAnsiTheme="minorHAnsi" w:cstheme="minorBidi"/>
+              <w:b w:val="0"/>
+              <w:caps w:val="0"/>
+              <w:noProof/>
+              <w:sz w:val="22"/>
+              <w:szCs w:val="22"/>
+              <w:lang w:val="en-US" w:eastAsia="en-US"/>
+            </w:rPr>
+          </w:pPr>
+          <w:hyperlink w:anchor="_Toc72833907" w:history="1">
+            <w:r>
+              <w:rPr>
+                <w:rStyle w:val="Hipervnculo"/>
+                <w:noProof/>
+              </w:rPr>
+              <w:t>B) java</w:t>
+            </w:r>
+            <w:r>
+              <w:rPr>
+                <w:noProof/>
+                <w:webHidden/>
+              </w:rPr>
+              <w:tab/>
+            </w:r>
+            <w:r>
+              <w:rPr>
+                <w:noProof/>
+                <w:webHidden/>
+              </w:rPr>
+              <w:fldChar w:fldCharType="begin"/>
+            </w:r>
+            <w:r>
+              <w:rPr>
+                <w:noProof/>
+                <w:webHidden/>
+              </w:rPr>
+              <w:instrText xml:space="preserve"> PAGEREF _Toc72833907 \h </w:instrText>
+            </w:r>
+            <w:r>
+              <w:rPr>
+                <w:noProof/>
+                <w:webHidden/>
+              </w:rPr>
+            </w:r>
+            <w:r>
+              <w:rPr>
+                <w:noProof/>
+                <w:webHidden/>
+              </w:rPr>
+              <w:fldChar w:fldCharType="separate"/>
+            </w:r>
+            <w:r>
+              <w:rPr>
+                <w:noProof/>
+                <w:webHidden/>
+              </w:rPr>
+              <w:t>15</w:t>
             </w:r>
             <w:r>
               <w:rPr>
@@ -1301,6 +1661,8 @@
       <w:r>
         <w:br w:type="page"/>
       </w:r>
+      <w:bookmarkStart w:id="0" w:name="_GoBack"/>
+      <w:bookmarkEnd w:id="0"/>
     </w:p>
     <w:p>
       <w:pPr>
@@ -1717,19 +2079,11 @@
                 <w:lang w:val="en-US"/>
               </w:rPr>
             </w:pPr>
-            <w:proofErr w:type="spellStart"/>
-            <w:r>
-              <w:rPr>
-                <w:lang w:val="en-US"/>
-              </w:rPr>
-              <w:t>Beñat</w:t>
-            </w:r>
-            <w:proofErr w:type="spellEnd"/>
-            <w:r>
-              <w:rPr>
-                <w:lang w:val="en-US"/>
-              </w:rPr>
-              <w:t xml:space="preserve">, </w:t>
+            <w:r>
+              <w:rPr>
+                <w:lang w:val="en-US"/>
+              </w:rPr>
+              <w:t xml:space="preserve">Beñat, </w:t>
             </w:r>
             <w:proofErr w:type="spellStart"/>
             <w:r>
@@ -1852,14 +2206,12 @@
                 <w:lang w:val="en-US"/>
               </w:rPr>
             </w:pPr>
-            <w:proofErr w:type="spellStart"/>
             <w:r>
               <w:rPr>
                 <w:lang w:val="en-US"/>
               </w:rPr>
               <w:t>Beñat</w:t>
             </w:r>
-            <w:proofErr w:type="spellEnd"/>
           </w:p>
         </w:tc>
       </w:tr>
@@ -1976,19 +2328,11 @@
             </w:tcBorders>
           </w:tcPr>
           <w:p>
-            <w:proofErr w:type="spellStart"/>
-            <w:r>
-              <w:rPr>
-                <w:lang w:val="en-US"/>
-              </w:rPr>
-              <w:t>Beñat</w:t>
-            </w:r>
-            <w:proofErr w:type="spellEnd"/>
-            <w:r>
-              <w:rPr>
-                <w:lang w:val="en-US"/>
-              </w:rPr>
-              <w:t xml:space="preserve">, </w:t>
+            <w:r>
+              <w:rPr>
+                <w:lang w:val="en-US"/>
+              </w:rPr>
+              <w:t xml:space="preserve">Beñat, </w:t>
             </w:r>
             <w:proofErr w:type="spellStart"/>
             <w:r>
@@ -2098,19 +2442,11 @@
                 <w:tab w:val="clear" w:pos="8504"/>
               </w:tabs>
             </w:pPr>
-            <w:proofErr w:type="spellStart"/>
-            <w:r>
-              <w:rPr>
-                <w:lang w:val="en-US"/>
-              </w:rPr>
-              <w:t>Beñat</w:t>
-            </w:r>
-            <w:proofErr w:type="spellEnd"/>
-            <w:r>
-              <w:rPr>
-                <w:lang w:val="en-US"/>
-              </w:rPr>
-              <w:t xml:space="preserve">, </w:t>
+            <w:r>
+              <w:rPr>
+                <w:lang w:val="en-US"/>
+              </w:rPr>
+              <w:t xml:space="preserve">Beñat, </w:t>
             </w:r>
             <w:proofErr w:type="spellStart"/>
             <w:r>
@@ -2205,19 +2541,11 @@
             </w:tcBorders>
           </w:tcPr>
           <w:p>
-            <w:proofErr w:type="spellStart"/>
-            <w:r>
-              <w:rPr>
-                <w:lang w:val="en-US"/>
-              </w:rPr>
-              <w:t>Beñat</w:t>
-            </w:r>
-            <w:proofErr w:type="spellEnd"/>
-            <w:r>
-              <w:rPr>
-                <w:lang w:val="en-US"/>
-              </w:rPr>
-              <w:t xml:space="preserve">, </w:t>
+            <w:r>
+              <w:rPr>
+                <w:lang w:val="en-US"/>
+              </w:rPr>
+              <w:t xml:space="preserve">Beñat, </w:t>
             </w:r>
             <w:proofErr w:type="spellStart"/>
             <w:r>
@@ -2652,19 +2980,11 @@
             </w:tcBorders>
           </w:tcPr>
           <w:p>
-            <w:proofErr w:type="spellStart"/>
-            <w:r>
-              <w:rPr>
-                <w:lang w:val="en-US"/>
-              </w:rPr>
-              <w:t>Beñat</w:t>
-            </w:r>
-            <w:proofErr w:type="spellEnd"/>
-            <w:r>
-              <w:rPr>
-                <w:lang w:val="en-US"/>
-              </w:rPr>
-              <w:t xml:space="preserve">, </w:t>
+            <w:r>
+              <w:rPr>
+                <w:lang w:val="en-US"/>
+              </w:rPr>
+              <w:t xml:space="preserve">Beñat, </w:t>
             </w:r>
             <w:proofErr w:type="spellStart"/>
             <w:r>
@@ -2767,19 +3087,11 @@
             </w:tcBorders>
           </w:tcPr>
           <w:p>
-            <w:proofErr w:type="spellStart"/>
-            <w:r>
-              <w:rPr>
-                <w:lang w:val="en-US"/>
-              </w:rPr>
-              <w:t>Beñat</w:t>
-            </w:r>
-            <w:proofErr w:type="spellEnd"/>
-            <w:r>
-              <w:rPr>
-                <w:lang w:val="en-US"/>
-              </w:rPr>
-              <w:t xml:space="preserve">, </w:t>
+            <w:r>
+              <w:rPr>
+                <w:lang w:val="en-US"/>
+              </w:rPr>
+              <w:t xml:space="preserve">Beñat, </w:t>
             </w:r>
             <w:proofErr w:type="spellStart"/>
             <w:r>
@@ -3212,19 +3524,11 @@
             </w:tcBorders>
           </w:tcPr>
           <w:p>
-            <w:proofErr w:type="spellStart"/>
-            <w:r>
-              <w:rPr>
-                <w:lang w:val="en-US"/>
-              </w:rPr>
-              <w:t>Beñat</w:t>
-            </w:r>
-            <w:proofErr w:type="spellEnd"/>
-            <w:r>
-              <w:rPr>
-                <w:lang w:val="en-US"/>
-              </w:rPr>
-              <w:t xml:space="preserve">, </w:t>
+            <w:r>
+              <w:rPr>
+                <w:lang w:val="en-US"/>
+              </w:rPr>
+              <w:t xml:space="preserve">Beñat, </w:t>
             </w:r>
             <w:proofErr w:type="spellStart"/>
             <w:r>
@@ -3749,19 +4053,11 @@
                 <w:lang w:val="en-US"/>
               </w:rPr>
             </w:pPr>
-            <w:proofErr w:type="spellStart"/>
-            <w:r>
-              <w:rPr>
-                <w:lang w:val="en-US"/>
-              </w:rPr>
-              <w:t>Beñat</w:t>
-            </w:r>
-            <w:proofErr w:type="spellEnd"/>
-            <w:r>
-              <w:rPr>
-                <w:lang w:val="en-US"/>
-              </w:rPr>
-              <w:t xml:space="preserve">, </w:t>
+            <w:r>
+              <w:rPr>
+                <w:lang w:val="en-US"/>
+              </w:rPr>
+              <w:t xml:space="preserve">Beñat, </w:t>
             </w:r>
             <w:proofErr w:type="spellStart"/>
             <w:r>
@@ -3862,14 +4158,12 @@
                 <w:lang w:val="en-US"/>
               </w:rPr>
             </w:pPr>
-            <w:proofErr w:type="spellStart"/>
             <w:r>
               <w:rPr>
                 <w:lang w:val="en-US"/>
               </w:rPr>
               <w:t>Beñat</w:t>
             </w:r>
-            <w:proofErr w:type="spellEnd"/>
           </w:p>
         </w:tc>
       </w:tr>
@@ -3955,19 +4249,11 @@
                 <w:lang w:val="en-US"/>
               </w:rPr>
             </w:pPr>
-            <w:proofErr w:type="spellStart"/>
-            <w:r>
-              <w:rPr>
-                <w:lang w:val="en-US"/>
-              </w:rPr>
-              <w:t>Beñat</w:t>
-            </w:r>
-            <w:proofErr w:type="spellEnd"/>
-            <w:r>
-              <w:rPr>
-                <w:lang w:val="en-US"/>
-              </w:rPr>
-              <w:t xml:space="preserve">, </w:t>
+            <w:r>
+              <w:rPr>
+                <w:lang w:val="en-US"/>
+              </w:rPr>
+              <w:t xml:space="preserve">Beñat, </w:t>
             </w:r>
             <w:proofErr w:type="spellStart"/>
             <w:r>
@@ -4563,14 +4849,12 @@
                 <w:lang w:val="en-US"/>
               </w:rPr>
             </w:pPr>
-            <w:proofErr w:type="spellStart"/>
             <w:r>
               <w:rPr>
                 <w:lang w:val="en-US"/>
               </w:rPr>
               <w:t>Beñat</w:t>
             </w:r>
-            <w:proofErr w:type="spellEnd"/>
           </w:p>
         </w:tc>
       </w:tr>
@@ -5346,242 +5630,12 @@
                 <w:lang w:val="en-US"/>
               </w:rPr>
             </w:pPr>
-            <w:proofErr w:type="spellStart"/>
-            <w:r>
-              <w:rPr>
-                <w:lang w:val="en-US"/>
-              </w:rPr>
-              <w:t>Beñat</w:t>
-            </w:r>
-            <w:proofErr w:type="spellEnd"/>
-            <w:r>
-              <w:rPr>
-                <w:lang w:val="en-US"/>
-              </w:rPr>
-              <w:t xml:space="preserve">, Jon </w:t>
-            </w:r>
-          </w:p>
-        </w:tc>
-      </w:tr>
-      <w:tr>
-        <w:tc>
-          <w:tcPr>
-            <w:tcW w:w="3320" w:type="dxa"/>
-            <w:tcBorders>
-              <w:right w:val="double" w:sz="4" w:space="0" w:color="auto"/>
-            </w:tcBorders>
-          </w:tcPr>
-          <w:p/>
-        </w:tc>
-        <w:tc>
-          <w:tcPr>
-            <w:tcW w:w="963" w:type="dxa"/>
-            <w:tcBorders>
-              <w:right w:val="double" w:sz="4" w:space="0" w:color="auto"/>
-            </w:tcBorders>
-          </w:tcPr>
-          <w:p/>
-        </w:tc>
-        <w:tc>
-          <w:tcPr>
-            <w:tcW w:w="1388" w:type="dxa"/>
-            <w:tcBorders>
-              <w:left w:val="double" w:sz="4" w:space="0" w:color="auto"/>
-              <w:right w:val="double" w:sz="4" w:space="0" w:color="auto"/>
-            </w:tcBorders>
-          </w:tcPr>
-          <w:p>
-            <w:pPr>
-              <w:pStyle w:val="Encabezado"/>
-              <w:tabs>
-                <w:tab w:val="clear" w:pos="4252"/>
-                <w:tab w:val="clear" w:pos="8504"/>
-              </w:tabs>
-            </w:pPr>
-          </w:p>
-        </w:tc>
-        <w:tc>
-          <w:tcPr>
-            <w:tcW w:w="1276" w:type="dxa"/>
-            <w:tcBorders>
-              <w:left w:val="double" w:sz="4" w:space="0" w:color="auto"/>
-              <w:right w:val="double" w:sz="4" w:space="0" w:color="auto"/>
-            </w:tcBorders>
-          </w:tcPr>
-          <w:p>
-            <w:pPr>
-              <w:pStyle w:val="Encabezado"/>
-              <w:tabs>
-                <w:tab w:val="clear" w:pos="4252"/>
-                <w:tab w:val="clear" w:pos="8504"/>
-              </w:tabs>
-              <w:rPr>
-                <w:lang w:val="en-US"/>
-              </w:rPr>
-            </w:pPr>
-          </w:p>
-        </w:tc>
-        <w:tc>
-          <w:tcPr>
-            <w:tcW w:w="1697" w:type="dxa"/>
-            <w:tcBorders>
-              <w:left w:val="double" w:sz="4" w:space="0" w:color="auto"/>
-            </w:tcBorders>
-          </w:tcPr>
-          <w:p>
-            <w:pPr>
-              <w:rPr>
-                <w:lang w:val="en-US"/>
-              </w:rPr>
-            </w:pPr>
-          </w:p>
-        </w:tc>
-      </w:tr>
-      <w:tr>
-        <w:tc>
-          <w:tcPr>
-            <w:tcW w:w="3320" w:type="dxa"/>
-            <w:tcBorders>
-              <w:right w:val="double" w:sz="4" w:space="0" w:color="auto"/>
-            </w:tcBorders>
-          </w:tcPr>
-          <w:p/>
-        </w:tc>
-        <w:tc>
-          <w:tcPr>
-            <w:tcW w:w="963" w:type="dxa"/>
-            <w:tcBorders>
-              <w:right w:val="double" w:sz="4" w:space="0" w:color="auto"/>
-            </w:tcBorders>
-          </w:tcPr>
-          <w:p/>
-        </w:tc>
-        <w:tc>
-          <w:tcPr>
-            <w:tcW w:w="1388" w:type="dxa"/>
-            <w:tcBorders>
-              <w:left w:val="double" w:sz="4" w:space="0" w:color="auto"/>
-              <w:right w:val="double" w:sz="4" w:space="0" w:color="auto"/>
-            </w:tcBorders>
-          </w:tcPr>
-          <w:p>
-            <w:pPr>
-              <w:pStyle w:val="Encabezado"/>
-              <w:tabs>
-                <w:tab w:val="clear" w:pos="4252"/>
-                <w:tab w:val="clear" w:pos="8504"/>
-              </w:tabs>
-            </w:pPr>
-          </w:p>
-        </w:tc>
-        <w:tc>
-          <w:tcPr>
-            <w:tcW w:w="1276" w:type="dxa"/>
-            <w:tcBorders>
-              <w:left w:val="double" w:sz="4" w:space="0" w:color="auto"/>
-              <w:right w:val="double" w:sz="4" w:space="0" w:color="auto"/>
-            </w:tcBorders>
-          </w:tcPr>
-          <w:p>
-            <w:pPr>
-              <w:pStyle w:val="Encabezado"/>
-              <w:tabs>
-                <w:tab w:val="clear" w:pos="4252"/>
-                <w:tab w:val="clear" w:pos="8504"/>
-              </w:tabs>
-              <w:rPr>
-                <w:lang w:val="en-US"/>
-              </w:rPr>
-            </w:pPr>
-          </w:p>
-        </w:tc>
-        <w:tc>
-          <w:tcPr>
-            <w:tcW w:w="1697" w:type="dxa"/>
-            <w:tcBorders>
-              <w:left w:val="double" w:sz="4" w:space="0" w:color="auto"/>
-            </w:tcBorders>
-          </w:tcPr>
-          <w:p>
-            <w:pPr>
-              <w:rPr>
-                <w:lang w:val="en-US"/>
-              </w:rPr>
-            </w:pPr>
-          </w:p>
-        </w:tc>
-      </w:tr>
-      <w:tr>
-        <w:tc>
-          <w:tcPr>
-            <w:tcW w:w="3320" w:type="dxa"/>
-            <w:tcBorders>
-              <w:right w:val="double" w:sz="4" w:space="0" w:color="auto"/>
-            </w:tcBorders>
-          </w:tcPr>
-          <w:p/>
-        </w:tc>
-        <w:tc>
-          <w:tcPr>
-            <w:tcW w:w="963" w:type="dxa"/>
-            <w:tcBorders>
-              <w:right w:val="double" w:sz="4" w:space="0" w:color="auto"/>
-            </w:tcBorders>
-          </w:tcPr>
-          <w:p/>
-        </w:tc>
-        <w:tc>
-          <w:tcPr>
-            <w:tcW w:w="1388" w:type="dxa"/>
-            <w:tcBorders>
-              <w:left w:val="double" w:sz="4" w:space="0" w:color="auto"/>
-              <w:right w:val="double" w:sz="4" w:space="0" w:color="auto"/>
-            </w:tcBorders>
-          </w:tcPr>
-          <w:p>
-            <w:pPr>
-              <w:pStyle w:val="Encabezado"/>
-              <w:tabs>
-                <w:tab w:val="clear" w:pos="4252"/>
-                <w:tab w:val="clear" w:pos="8504"/>
-              </w:tabs>
-            </w:pPr>
-          </w:p>
-        </w:tc>
-        <w:tc>
-          <w:tcPr>
-            <w:tcW w:w="1276" w:type="dxa"/>
-            <w:tcBorders>
-              <w:left w:val="double" w:sz="4" w:space="0" w:color="auto"/>
-              <w:right w:val="double" w:sz="4" w:space="0" w:color="auto"/>
-            </w:tcBorders>
-          </w:tcPr>
-          <w:p>
-            <w:pPr>
-              <w:pStyle w:val="Encabezado"/>
-              <w:tabs>
-                <w:tab w:val="clear" w:pos="4252"/>
-                <w:tab w:val="clear" w:pos="8504"/>
-              </w:tabs>
-              <w:rPr>
-                <w:lang w:val="en-US"/>
-              </w:rPr>
-            </w:pPr>
-          </w:p>
-        </w:tc>
-        <w:tc>
-          <w:tcPr>
-            <w:tcW w:w="1697" w:type="dxa"/>
-            <w:tcBorders>
-              <w:left w:val="double" w:sz="4" w:space="0" w:color="auto"/>
-            </w:tcBorders>
-          </w:tcPr>
-          <w:p>
-            <w:pPr>
-              <w:rPr>
-                <w:lang w:val="en-US"/>
-              </w:rPr>
-            </w:pPr>
+            <w:r>
+              <w:rPr>
+                <w:lang w:val="en-US"/>
+              </w:rPr>
+              <w:t xml:space="preserve">Beñat, Jon </w:t>
+            </w:r>
           </w:p>
         </w:tc>
       </w:tr>
@@ -5801,8 +5855,6 @@
         </w:rPr>
         <w:t xml:space="preserve"> </w:t>
       </w:r>
-      <w:bookmarkStart w:id="0" w:name="_GoBack"/>
-      <w:bookmarkEnd w:id="0"/>
     </w:p>
     <w:p>
       <w:pPr>
@@ -5861,7 +5913,7 @@
       <w:r>
         <w:br w:type="page"/>
       </w:r>
-      <w:bookmarkStart w:id="1" w:name="_Toc72319502"/>
+      <w:bookmarkStart w:id="1" w:name="_Toc72833894"/>
       <w:r>
         <w:lastRenderedPageBreak/>
         <w:t xml:space="preserve">PROJECT </w:t>
@@ -5918,7 +5970,7 @@
           <w:lang w:val="en-US"/>
         </w:rPr>
       </w:pPr>
-      <w:bookmarkStart w:id="2" w:name="_Toc72319503"/>
+      <w:bookmarkStart w:id="2" w:name="_Toc72833895"/>
       <w:r>
         <w:rPr>
           <w:lang w:val="en-US"/>
@@ -6857,15 +6909,9 @@
     <w:p>
       <w:pPr>
         <w:pStyle w:val="Ttulo1"/>
-        <w:rPr>
-          <w:lang w:val="en-US"/>
-        </w:rPr>
-      </w:pPr>
-      <w:bookmarkStart w:id="3" w:name="_Toc72319504"/>
-      <w:r>
-        <w:rPr>
-          <w:lang w:val="en-US"/>
-        </w:rPr>
+      </w:pPr>
+      <w:bookmarkStart w:id="3" w:name="_Toc72833896"/>
+      <w:r>
         <w:t>WEB</w:t>
       </w:r>
       <w:bookmarkEnd w:id="3"/>
@@ -7119,15 +7165,9 @@
     <w:p>
       <w:pPr>
         <w:pStyle w:val="Ttulo1"/>
-        <w:rPr>
-          <w:lang w:val="en-US"/>
-        </w:rPr>
-      </w:pPr>
-      <w:bookmarkStart w:id="4" w:name="_Toc72319505"/>
-      <w:r>
-        <w:rPr>
-          <w:lang w:val="en-US"/>
-        </w:rPr>
+      </w:pPr>
+      <w:bookmarkStart w:id="4" w:name="_Toc72833897"/>
+      <w:r>
         <w:lastRenderedPageBreak/>
         <w:t>Java application</w:t>
       </w:r>
@@ -7292,7 +7332,7 @@
           <w:lang w:val="en-US"/>
         </w:rPr>
       </w:pPr>
-      <w:bookmarkStart w:id="5" w:name="_Toc72319506"/>
+      <w:bookmarkStart w:id="5" w:name="_Toc72833898"/>
       <w:r>
         <w:rPr>
           <w:lang w:val="en-US"/>
@@ -7315,7 +7355,7 @@
           <w:lang w:val="en-US"/>
         </w:rPr>
       </w:pPr>
-      <w:bookmarkStart w:id="6" w:name="_Toc72319507"/>
+      <w:bookmarkStart w:id="6" w:name="_Toc72833899"/>
       <w:r>
         <w:rPr>
           <w:b w:val="0"/>
@@ -7352,10 +7392,10 @@
           <w:lang w:val="en-US" w:eastAsia="en-US"/>
         </w:rPr>
         <w:drawing>
-          <wp:inline distT="0" distB="0" distL="0" distR="0">
-            <wp:extent cx="4562475" cy="3299145"/>
-            <wp:effectExtent l="0" t="0" r="0" b="0"/>
-            <wp:docPr id="2" name="Imagen 2"/>
+          <wp:inline distT="0" distB="0" distL="0" distR="0" wp14:anchorId="3D78E331" wp14:editId="0C8F6056">
+            <wp:extent cx="4162425" cy="3081682"/>
+            <wp:effectExtent l="0" t="0" r="0" b="4445"/>
+            <wp:docPr id="4" name="Imagen 4"/>
             <wp:cNvGraphicFramePr>
               <a:graphicFrameLocks xmlns:a="http://schemas.openxmlformats.org/drawingml/2006/main" noChangeAspect="1"/>
             </wp:cNvGraphicFramePr>
@@ -7363,36 +7403,23 @@
               <a:graphicData uri="http://schemas.openxmlformats.org/drawingml/2006/picture">
                 <pic:pic xmlns:pic="http://schemas.openxmlformats.org/drawingml/2006/picture">
                   <pic:nvPicPr>
-                    <pic:cNvPr id="0" name="Picture 1"/>
-                    <pic:cNvPicPr>
-                      <a:picLocks noChangeAspect="1" noChangeArrowheads="1"/>
-                    </pic:cNvPicPr>
+                    <pic:cNvPr id="1" name=""/>
+                    <pic:cNvPicPr/>
                   </pic:nvPicPr>
                   <pic:blipFill>
-                    <a:blip r:embed="rId11">
-                      <a:extLst>
-                        <a:ext uri="{28A0092B-C50C-407E-A947-70E740481C1C}">
-                          <a14:useLocalDpi xmlns:a14="http://schemas.microsoft.com/office/drawing/2010/main" val="0"/>
-                        </a:ext>
-                      </a:extLst>
-                    </a:blip>
-                    <a:srcRect/>
+                    <a:blip r:embed="rId11"/>
                     <a:stretch>
                       <a:fillRect/>
                     </a:stretch>
                   </pic:blipFill>
-                  <pic:spPr bwMode="auto">
+                  <pic:spPr>
                     <a:xfrm>
                       <a:off x="0" y="0"/>
-                      <a:ext cx="4562475" cy="3299145"/>
+                      <a:ext cx="4164701" cy="3083367"/>
                     </a:xfrm>
                     <a:prstGeom prst="rect">
                       <a:avLst/>
                     </a:prstGeom>
-                    <a:noFill/>
-                    <a:ln>
-                      <a:noFill/>
-                    </a:ln>
                   </pic:spPr>
                 </pic:pic>
               </a:graphicData>
@@ -7415,10 +7442,10 @@
         </w:rPr>
         <w:lastRenderedPageBreak/>
         <w:drawing>
-          <wp:inline distT="0" distB="0" distL="0" distR="0">
-            <wp:extent cx="5314315" cy="3864610"/>
-            <wp:effectExtent l="0" t="0" r="635" b="2540"/>
-            <wp:docPr id="3" name="Imagen 3"/>
+          <wp:inline distT="0" distB="0" distL="0" distR="0" wp14:anchorId="3F5C3E1E" wp14:editId="349A50C3">
+            <wp:extent cx="4162425" cy="4838700"/>
+            <wp:effectExtent l="0" t="0" r="9525" b="0"/>
+            <wp:docPr id="8" name="Imagen 8"/>
             <wp:cNvGraphicFramePr>
               <a:graphicFrameLocks xmlns:a="http://schemas.openxmlformats.org/drawingml/2006/main" noChangeAspect="1"/>
             </wp:cNvGraphicFramePr>
@@ -7426,36 +7453,23 @@
               <a:graphicData uri="http://schemas.openxmlformats.org/drawingml/2006/picture">
                 <pic:pic xmlns:pic="http://schemas.openxmlformats.org/drawingml/2006/picture">
                   <pic:nvPicPr>
-                    <pic:cNvPr id="3" name="usecase(web).png"/>
+                    <pic:cNvPr id="1" name=""/>
                     <pic:cNvPicPr/>
                   </pic:nvPicPr>
-                  <pic:blipFill rotWithShape="1">
-                    <a:blip r:embed="rId12">
-                      <a:extLst>
-                        <a:ext uri="{28A0092B-C50C-407E-A947-70E740481C1C}">
-                          <a14:useLocalDpi xmlns:a14="http://schemas.microsoft.com/office/drawing/2010/main" val="0"/>
-                        </a:ext>
-                      </a:extLst>
-                    </a:blip>
-                    <a:srcRect l="1588" t="490" b="1"/>
-                    <a:stretch/>
+                  <pic:blipFill>
+                    <a:blip r:embed="rId12"/>
+                    <a:stretch>
+                      <a:fillRect/>
+                    </a:stretch>
                   </pic:blipFill>
-                  <pic:spPr bwMode="auto">
+                  <pic:spPr>
                     <a:xfrm>
                       <a:off x="0" y="0"/>
-                      <a:ext cx="5314315" cy="3864610"/>
+                      <a:ext cx="4162425" cy="4838700"/>
                     </a:xfrm>
                     <a:prstGeom prst="rect">
                       <a:avLst/>
                     </a:prstGeom>
-                    <a:ln>
-                      <a:noFill/>
-                    </a:ln>
-                    <a:extLst>
-                      <a:ext uri="{53640926-AAD7-44D8-BBD7-CCE9431645EC}">
-                        <a14:shadowObscured xmlns:a14="http://schemas.microsoft.com/office/drawing/2010/main"/>
-                      </a:ext>
-                    </a:extLst>
                   </pic:spPr>
                 </pic:pic>
               </a:graphicData>
@@ -7511,30 +7525,26 @@
     </w:p>
     <w:p>
       <w:pPr>
-        <w:pStyle w:val="Ttulo"/>
-        <w:numPr>
-          <w:ilvl w:val="0"/>
-          <w:numId w:val="0"/>
-        </w:numPr>
-        <w:ind w:left="360"/>
-        <w:rPr>
-          <w:b w:val="0"/>
-          <w:u w:val="none"/>
-          <w:lang w:val="en-US"/>
-        </w:rPr>
-      </w:pPr>
-    </w:p>
-    <w:p>
-      <w:pPr>
-        <w:pStyle w:val="Ttulo"/>
-        <w:numPr>
-          <w:ilvl w:val="0"/>
-          <w:numId w:val="0"/>
-        </w:numPr>
-        <w:ind w:left="360"/>
-        <w:rPr>
-          <w:b w:val="0"/>
-          <w:u w:val="none"/>
+        <w:rPr>
+          <w:rFonts w:asciiTheme="majorHAnsi" w:eastAsiaTheme="majorEastAsia" w:hAnsiTheme="majorHAnsi" w:cstheme="majorBidi"/>
+          <w:bCs/>
+          <w:color w:val="5B9BD5" w:themeColor="accent1"/>
+          <w:kern w:val="28"/>
+          <w:sz w:val="32"/>
+          <w:szCs w:val="32"/>
+          <w:lang w:val="en-US"/>
+        </w:rPr>
+      </w:pPr>
+    </w:p>
+    <w:p>
+      <w:pPr>
+        <w:rPr>
+          <w:rFonts w:asciiTheme="majorHAnsi" w:eastAsiaTheme="majorEastAsia" w:hAnsiTheme="majorHAnsi" w:cstheme="majorBidi"/>
+          <w:bCs/>
+          <w:color w:val="5B9BD5" w:themeColor="accent1"/>
+          <w:kern w:val="28"/>
+          <w:sz w:val="32"/>
+          <w:szCs w:val="32"/>
           <w:lang w:val="en-US"/>
         </w:rPr>
       </w:pPr>
@@ -7561,7 +7571,7 @@
           <w:lang w:val="en-US"/>
         </w:rPr>
       </w:pPr>
-      <w:bookmarkStart w:id="7" w:name="_Toc72319508"/>
+      <w:bookmarkStart w:id="7" w:name="_Toc72833900"/>
       <w:r>
         <w:rPr>
           <w:b w:val="0"/>
@@ -7612,7 +7622,7 @@
           <w:lang w:val="en-US"/>
         </w:rPr>
       </w:pPr>
-      <w:bookmarkStart w:id="8" w:name="_Toc72319509"/>
+      <w:bookmarkStart w:id="8" w:name="_Toc72833901"/>
       <w:r>
         <w:rPr>
           <w:b w:val="0"/>
@@ -7648,10 +7658,10 @@
           <w:lang w:val="en-US" w:eastAsia="en-US"/>
         </w:rPr>
         <w:drawing>
-          <wp:inline distT="0" distB="0" distL="0" distR="0" wp14:anchorId="7678ABDA" wp14:editId="3A2E667E">
-            <wp:extent cx="3781425" cy="2688440"/>
-            <wp:effectExtent l="0" t="0" r="0" b="0"/>
-            <wp:docPr id="5" name="Imagen 5"/>
+          <wp:inline distT="0" distB="0" distL="0" distR="0" wp14:anchorId="1DDA7736" wp14:editId="48A17C2F">
+            <wp:extent cx="3924300" cy="2543175"/>
+            <wp:effectExtent l="0" t="0" r="0" b="9525"/>
+            <wp:docPr id="11" name="Imagen 11"/>
             <wp:cNvGraphicFramePr>
               <a:graphicFrameLocks xmlns:a="http://schemas.openxmlformats.org/drawingml/2006/main" noChangeAspect="1"/>
             </wp:cNvGraphicFramePr>
@@ -7671,7 +7681,7 @@
                   <pic:spPr>
                     <a:xfrm>
                       <a:off x="0" y="0"/>
-                      <a:ext cx="3789926" cy="2694484"/>
+                      <a:ext cx="3924300" cy="2543175"/>
                     </a:xfrm>
                     <a:prstGeom prst="rect">
                       <a:avLst/>
@@ -7696,11 +7706,25 @@
           <w:noProof/>
           <w:lang w:val="en-US" w:eastAsia="en-US"/>
         </w:rPr>
+        <w:t xml:space="preserve"> </w:t>
+      </w:r>
+    </w:p>
+    <w:p>
+      <w:pPr>
+        <w:rPr>
+          <w:lang w:val="en-US"/>
+        </w:rPr>
+      </w:pPr>
+      <w:r>
+        <w:rPr>
+          <w:noProof/>
+          <w:lang w:val="en-US" w:eastAsia="en-US"/>
+        </w:rPr>
         <w:drawing>
-          <wp:inline distT="0" distB="0" distL="0" distR="0" wp14:anchorId="59CBDB6A" wp14:editId="7D21E888">
-            <wp:extent cx="4086225" cy="2397246"/>
-            <wp:effectExtent l="0" t="0" r="0" b="3175"/>
-            <wp:docPr id="6" name="Imagen 6"/>
+          <wp:inline distT="0" distB="0" distL="0" distR="0" wp14:anchorId="785312C9" wp14:editId="4A399BF9">
+            <wp:extent cx="5400040" cy="2334260"/>
+            <wp:effectExtent l="0" t="0" r="0" b="8890"/>
+            <wp:docPr id="12" name="Imagen 12"/>
             <wp:cNvGraphicFramePr>
               <a:graphicFrameLocks xmlns:a="http://schemas.openxmlformats.org/drawingml/2006/main" noChangeAspect="1"/>
             </wp:cNvGraphicFramePr>
@@ -7720,7 +7744,7 @@
                   <pic:spPr>
                     <a:xfrm>
                       <a:off x="0" y="0"/>
-                      <a:ext cx="4095374" cy="2402613"/>
+                      <a:ext cx="5400040" cy="2334260"/>
                     </a:xfrm>
                     <a:prstGeom prst="rect">
                       <a:avLst/>
@@ -7732,31 +7756,111 @@
           </wp:inline>
         </w:drawing>
       </w:r>
+    </w:p>
+    <w:p>
+      <w:pPr>
+        <w:numPr>
+          <w:ilvl w:val="0"/>
+          <w:numId w:val="0"/>
+        </w:numPr>
+        <w:spacing w:before="0" w:after="0"/>
+        <w:jc w:val="left"/>
+        <w:rPr>
+          <w:lang w:val="en-US"/>
+        </w:rPr>
+      </w:pPr>
+      <w:r>
+        <w:rPr>
+          <w:lang w:val="en-US"/>
+        </w:rPr>
+        <w:br w:type="page"/>
+      </w:r>
+    </w:p>
+    <w:p>
+      <w:pPr>
+        <w:pStyle w:val="Ttulo"/>
+        <w:numPr>
+          <w:ilvl w:val="0"/>
+          <w:numId w:val="0"/>
+        </w:numPr>
+        <w:spacing w:before="0" w:line="240" w:lineRule="auto"/>
+        <w:ind w:left="360"/>
+        <w:rPr>
+          <w:b w:val="0"/>
+          <w:u w:val="none"/>
+          <w:lang w:val="en-US"/>
+        </w:rPr>
+      </w:pPr>
+      <w:bookmarkStart w:id="9" w:name="_Toc72833902"/>
+      <w:r>
+        <w:rPr>
+          <w:b w:val="0"/>
+          <w:u w:val="none"/>
+          <w:lang w:val="en-US"/>
+        </w:rPr>
+        <w:lastRenderedPageBreak/>
+        <w:t>JAVA</w:t>
+      </w:r>
+      <w:bookmarkEnd w:id="9"/>
+    </w:p>
+    <w:p>
+      <w:pPr>
+        <w:pStyle w:val="Ttulo"/>
+        <w:numPr>
+          <w:ilvl w:val="0"/>
+          <w:numId w:val="0"/>
+        </w:numPr>
+        <w:spacing w:before="0" w:line="240" w:lineRule="auto"/>
+        <w:ind w:left="360"/>
+        <w:rPr>
+          <w:b w:val="0"/>
+          <w:u w:val="none"/>
+          <w:lang w:val="en-US"/>
+        </w:rPr>
+      </w:pPr>
+      <w:bookmarkStart w:id="10" w:name="_Toc72833903"/>
+      <w:r>
+        <w:rPr>
+          <w:b w:val="0"/>
+          <w:u w:val="none"/>
+          <w:lang w:val="en-US"/>
+        </w:rPr>
+        <w:t>C</w:t>
+      </w:r>
+      <w:r>
+        <w:rPr>
+          <w:b w:val="0"/>
+          <w:u w:val="none"/>
+          <w:lang w:val="en-US"/>
+        </w:rPr>
+        <w:t xml:space="preserve">) </w:t>
+      </w:r>
+      <w:r>
+        <w:rPr>
+          <w:b w:val="0"/>
+          <w:u w:val="none"/>
+          <w:lang w:val="en-US"/>
+        </w:rPr>
+        <w:t>Class diagram</w:t>
+      </w:r>
+      <w:bookmarkEnd w:id="10"/>
+    </w:p>
+    <w:p>
+      <w:pPr>
+        <w:rPr>
+          <w:lang w:val="en-US"/>
+        </w:rPr>
+      </w:pPr>
       <w:r>
         <w:rPr>
           <w:noProof/>
           <w:lang w:val="en-US" w:eastAsia="en-US"/>
         </w:rPr>
-        <w:t xml:space="preserve"> </w:t>
-      </w:r>
-    </w:p>
-    <w:p>
-      <w:pPr>
-        <w:rPr>
-          <w:lang w:val="en-US"/>
-        </w:rPr>
-      </w:pPr>
-      <w:r>
-        <w:rPr>
-          <w:noProof/>
-          <w:lang w:val="en-US" w:eastAsia="en-US"/>
-        </w:rPr>
-        <w:lastRenderedPageBreak/>
         <w:drawing>
-          <wp:inline distT="0" distB="0" distL="0" distR="0" wp14:anchorId="66A15067" wp14:editId="3AAA6247">
-            <wp:extent cx="4667250" cy="3686854"/>
-            <wp:effectExtent l="0" t="0" r="0" b="8890"/>
-            <wp:docPr id="7" name="Imagen 7"/>
+          <wp:inline distT="0" distB="0" distL="0" distR="0" wp14:anchorId="024A9D2C" wp14:editId="275B9F5E">
+            <wp:extent cx="5400040" cy="2616835"/>
+            <wp:effectExtent l="0" t="0" r="0" b="0"/>
+            <wp:docPr id="2" name="Imagen 2"/>
             <wp:cNvGraphicFramePr>
               <a:graphicFrameLocks xmlns:a="http://schemas.openxmlformats.org/drawingml/2006/main" noChangeAspect="1"/>
             </wp:cNvGraphicFramePr>
@@ -7767,27 +7871,20 @@
                     <pic:cNvPr id="1" name=""/>
                     <pic:cNvPicPr/>
                   </pic:nvPicPr>
-                  <pic:blipFill rotWithShape="1">
+                  <pic:blipFill>
                     <a:blip r:embed="rId15"/>
-                    <a:srcRect l="2288"/>
-                    <a:stretch/>
+                    <a:stretch>
+                      <a:fillRect/>
+                    </a:stretch>
                   </pic:blipFill>
-                  <pic:spPr bwMode="auto">
+                  <pic:spPr>
                     <a:xfrm>
                       <a:off x="0" y="0"/>
-                      <a:ext cx="4687861" cy="3703135"/>
+                      <a:ext cx="5400040" cy="2616835"/>
                     </a:xfrm>
                     <a:prstGeom prst="rect">
                       <a:avLst/>
                     </a:prstGeom>
-                    <a:ln>
-                      <a:noFill/>
-                    </a:ln>
-                    <a:extLst>
-                      <a:ext uri="{53640926-AAD7-44D8-BBD7-CCE9431645EC}">
-                        <a14:shadowObscured xmlns:a14="http://schemas.microsoft.com/office/drawing/2010/main"/>
-                      </a:ext>
-                    </a:extLst>
                   </pic:spPr>
                 </pic:pic>
               </a:graphicData>
@@ -7798,74 +7895,6 @@
     </w:p>
     <w:p>
       <w:pPr>
-        <w:pStyle w:val="Ttulo"/>
-        <w:numPr>
-          <w:ilvl w:val="0"/>
-          <w:numId w:val="0"/>
-        </w:numPr>
-        <w:spacing w:before="0" w:line="240" w:lineRule="auto"/>
-        <w:ind w:left="360"/>
-        <w:rPr>
-          <w:b w:val="0"/>
-          <w:u w:val="none"/>
-          <w:lang w:val="en-US"/>
-        </w:rPr>
-      </w:pPr>
-      <w:bookmarkStart w:id="9" w:name="_Toc72319510"/>
-      <w:r>
-        <w:rPr>
-          <w:b w:val="0"/>
-          <w:u w:val="none"/>
-          <w:lang w:val="en-US"/>
-        </w:rPr>
-        <w:t>JAVA</w:t>
-      </w:r>
-      <w:bookmarkEnd w:id="9"/>
-    </w:p>
-    <w:p>
-      <w:pPr>
-        <w:pStyle w:val="Ttulo"/>
-        <w:numPr>
-          <w:ilvl w:val="0"/>
-          <w:numId w:val="0"/>
-        </w:numPr>
-        <w:spacing w:before="0" w:line="240" w:lineRule="auto"/>
-        <w:ind w:left="360"/>
-        <w:rPr>
-          <w:b w:val="0"/>
-          <w:u w:val="none"/>
-          <w:lang w:val="en-US"/>
-        </w:rPr>
-      </w:pPr>
-      <w:bookmarkStart w:id="10" w:name="_Toc72319511"/>
-      <w:r>
-        <w:rPr>
-          <w:b w:val="0"/>
-          <w:u w:val="none"/>
-          <w:lang w:val="en-US"/>
-        </w:rPr>
-        <w:t>C</w:t>
-      </w:r>
-      <w:r>
-        <w:rPr>
-          <w:b w:val="0"/>
-          <w:u w:val="none"/>
-          <w:lang w:val="en-US"/>
-        </w:rPr>
-        <w:t xml:space="preserve">) </w:t>
-      </w:r>
-      <w:r>
-        <w:rPr>
-          <w:b w:val="0"/>
-          <w:u w:val="none"/>
-          <w:lang w:val="en-US"/>
-        </w:rPr>
-        <w:t>Class diagram</w:t>
-      </w:r>
-      <w:bookmarkEnd w:id="10"/>
-    </w:p>
-    <w:p>
-      <w:pPr>
         <w:rPr>
           <w:lang w:val="en-US"/>
         </w:rPr>
@@ -7876,10 +7905,10 @@
           <w:lang w:val="en-US" w:eastAsia="en-US"/>
         </w:rPr>
         <w:drawing>
-          <wp:inline distT="0" distB="0" distL="0" distR="0" wp14:anchorId="5B9200F1" wp14:editId="3EB40830">
-            <wp:extent cx="5400040" cy="2891790"/>
-            <wp:effectExtent l="0" t="0" r="0" b="3810"/>
-            <wp:docPr id="10" name="Imagen 10"/>
+          <wp:inline distT="0" distB="0" distL="0" distR="0" wp14:anchorId="6339B774" wp14:editId="6F9AF063">
+            <wp:extent cx="5400040" cy="2404110"/>
+            <wp:effectExtent l="0" t="0" r="0" b="0"/>
+            <wp:docPr id="3" name="Imagen 3"/>
             <wp:cNvGraphicFramePr>
               <a:graphicFrameLocks xmlns:a="http://schemas.openxmlformats.org/drawingml/2006/main" noChangeAspect="1"/>
             </wp:cNvGraphicFramePr>
@@ -7899,7 +7928,7 @@
                   <pic:spPr>
                     <a:xfrm>
                       <a:off x="0" y="0"/>
-                      <a:ext cx="5400040" cy="2891790"/>
+                      <a:ext cx="5400040" cy="2404110"/>
                     </a:xfrm>
                     <a:prstGeom prst="rect">
                       <a:avLst/>
@@ -7914,17 +7943,248 @@
     </w:p>
     <w:p>
       <w:pPr>
-        <w:rPr>
-          <w:lang w:val="en-US"/>
-        </w:rPr>
-      </w:pPr>
-    </w:p>
-    <w:p>
-      <w:pPr>
-        <w:rPr>
-          <w:lang w:val="en-US"/>
-        </w:rPr>
-      </w:pPr>
+        <w:numPr>
+          <w:ilvl w:val="0"/>
+          <w:numId w:val="0"/>
+        </w:numPr>
+        <w:spacing w:before="0" w:after="0"/>
+        <w:jc w:val="left"/>
+        <w:rPr>
+          <w:lang w:val="en-US"/>
+        </w:rPr>
+      </w:pPr>
+      <w:r>
+        <w:rPr>
+          <w:lang w:val="en-US"/>
+        </w:rPr>
+        <w:br w:type="page"/>
+      </w:r>
+    </w:p>
+    <w:p>
+      <w:pPr>
+        <w:pStyle w:val="Ttulo"/>
+        <w:rPr>
+          <w:lang w:val="en-US"/>
+        </w:rPr>
+      </w:pPr>
+      <w:bookmarkStart w:id="11" w:name="_Toc72833904"/>
+      <w:r>
+        <w:rPr>
+          <w:lang w:val="en-US"/>
+        </w:rPr>
+        <w:lastRenderedPageBreak/>
+        <w:t>SOFTWARE APPLICATION, IMPLEMENTATION AND INSTALLATION</w:t>
+      </w:r>
+      <w:bookmarkEnd w:id="11"/>
+    </w:p>
+    <w:p>
+      <w:pPr>
+        <w:rPr>
+          <w:lang w:val="en-US"/>
+        </w:rPr>
+      </w:pPr>
+      <w:r>
+        <w:rPr>
+          <w:lang w:val="en-US"/>
+        </w:rPr>
+        <w:t>In order to use the java application, we strongly recommend this computer’s features:</w:t>
+      </w:r>
+    </w:p>
+    <w:p>
+      <w:pPr>
+        <w:pStyle w:val="Prrafodelista"/>
+        <w:numPr>
+          <w:ilvl w:val="0"/>
+          <w:numId w:val="8"/>
+        </w:numPr>
+        <w:rPr>
+          <w:lang w:val="en-US"/>
+        </w:rPr>
+      </w:pPr>
+      <w:r>
+        <w:rPr>
+          <w:lang w:val="en-US"/>
+        </w:rPr>
+        <w:t>RAM: 4GB.</w:t>
+      </w:r>
+    </w:p>
+    <w:p>
+      <w:pPr>
+        <w:pStyle w:val="Prrafodelista"/>
+        <w:numPr>
+          <w:ilvl w:val="0"/>
+          <w:numId w:val="8"/>
+        </w:numPr>
+        <w:rPr>
+          <w:lang w:val="en-US"/>
+        </w:rPr>
+      </w:pPr>
+      <w:r>
+        <w:rPr>
+          <w:lang w:val="en-US"/>
+        </w:rPr>
+        <w:t>Operate system: WINDOWS 10.</w:t>
+      </w:r>
+    </w:p>
+    <w:p>
+      <w:pPr>
+        <w:pStyle w:val="Prrafodelista"/>
+        <w:numPr>
+          <w:ilvl w:val="0"/>
+          <w:numId w:val="8"/>
+        </w:numPr>
+        <w:rPr>
+          <w:lang w:val="en-US"/>
+        </w:rPr>
+      </w:pPr>
+      <w:r>
+        <w:rPr>
+          <w:lang w:val="en-US"/>
+        </w:rPr>
+        <w:t>Internet connection.</w:t>
+      </w:r>
+    </w:p>
+    <w:p>
+      <w:pPr>
+        <w:pStyle w:val="Prrafodelista"/>
+        <w:numPr>
+          <w:ilvl w:val="0"/>
+          <w:numId w:val="8"/>
+        </w:numPr>
+        <w:rPr>
+          <w:lang w:val="en-US"/>
+        </w:rPr>
+      </w:pPr>
+      <w:r>
+        <w:rPr>
+          <w:lang w:val="en-US"/>
+        </w:rPr>
+        <w:t>JDK 15 application installed.</w:t>
+      </w:r>
+    </w:p>
+    <w:p>
+      <w:pPr>
+        <w:numPr>
+          <w:ilvl w:val="0"/>
+          <w:numId w:val="0"/>
+        </w:numPr>
+        <w:rPr>
+          <w:lang w:val="en-US"/>
+        </w:rPr>
+      </w:pPr>
+      <w:r>
+        <w:rPr>
+          <w:lang w:val="en-US"/>
+        </w:rPr>
+        <w:t>This kind of computer will also be able to connect to the web. Moreover, the computers which will connect to the web page will need this applications installed:</w:t>
+      </w:r>
+    </w:p>
+    <w:p>
+      <w:pPr>
+        <w:pStyle w:val="Prrafodelista"/>
+        <w:numPr>
+          <w:ilvl w:val="0"/>
+          <w:numId w:val="9"/>
+        </w:numPr>
+        <w:rPr>
+          <w:lang w:val="en-US"/>
+        </w:rPr>
+      </w:pPr>
+      <w:r>
+        <w:rPr>
+          <w:lang w:val="en-US"/>
+        </w:rPr>
+        <w:t>Any kind of internet browser.</w:t>
+      </w:r>
+    </w:p>
+    <w:p>
+      <w:pPr>
+        <w:pStyle w:val="Prrafodelista"/>
+        <w:numPr>
+          <w:ilvl w:val="0"/>
+          <w:numId w:val="9"/>
+        </w:numPr>
+        <w:rPr>
+          <w:lang w:val="en-US"/>
+        </w:rPr>
+      </w:pPr>
+      <w:r>
+        <w:rPr>
+          <w:lang w:val="en-US"/>
+        </w:rPr>
+        <w:t>Internet connection.</w:t>
+      </w:r>
+    </w:p>
+    <w:p>
+      <w:pPr>
+        <w:numPr>
+          <w:ilvl w:val="0"/>
+          <w:numId w:val="0"/>
+        </w:numPr>
+        <w:rPr>
+          <w:lang w:val="en-US"/>
+        </w:rPr>
+      </w:pPr>
+    </w:p>
+    <w:p>
+      <w:pPr>
+        <w:pStyle w:val="Ttulo"/>
+        <w:rPr>
+          <w:lang w:val="en-US"/>
+        </w:rPr>
+      </w:pPr>
+      <w:bookmarkStart w:id="12" w:name="_Toc72833905"/>
+      <w:r>
+        <w:rPr>
+          <w:lang w:val="en-US"/>
+        </w:rPr>
+        <w:t>USERS GUIDE</w:t>
+      </w:r>
+      <w:bookmarkEnd w:id="12"/>
+    </w:p>
+    <w:p>
+      <w:pPr>
+        <w:pStyle w:val="Ttulo1"/>
+        <w:numPr>
+          <w:ilvl w:val="0"/>
+          <w:numId w:val="0"/>
+        </w:numPr>
+        <w:ind w:firstLine="360"/>
+      </w:pPr>
+      <w:bookmarkStart w:id="13" w:name="_Toc72833906"/>
+      <w:r>
+        <w:t xml:space="preserve">A) </w:t>
+      </w:r>
+      <w:r>
+        <w:tab/>
+        <w:t>WEB</w:t>
+      </w:r>
+      <w:bookmarkEnd w:id="13"/>
+    </w:p>
+    <w:p>
+      <w:pPr>
+        <w:rPr>
+          <w:lang w:val="en-US"/>
+        </w:rPr>
+      </w:pPr>
+      <w:r>
+        <w:rPr>
+          <w:lang w:val="en-US"/>
+        </w:rPr>
+        <w:t>Depending on the fact</w:t>
+      </w:r>
+      <w:r>
+        <w:rPr>
+          <w:lang w:val="en-US"/>
+        </w:rPr>
+        <w:t xml:space="preserve"> that </w:t>
+      </w:r>
+      <w:r>
+        <w:rPr>
+          <w:lang w:val="en-US"/>
+        </w:rPr>
+        <w:t>if the user is a member or not, there will be or not extra options. Firstly, once you entered into the web, the index will be shown. This index contains the information about the organization.</w:t>
+      </w:r>
     </w:p>
     <w:p>
       <w:pPr>
@@ -7938,10 +8198,10 @@
           <w:lang w:val="en-US" w:eastAsia="en-US"/>
         </w:rPr>
         <w:drawing>
-          <wp:inline distT="0" distB="0" distL="0" distR="0" wp14:anchorId="66A86BB4" wp14:editId="6336BAAD">
-            <wp:extent cx="5400040" cy="3035935"/>
+          <wp:inline distT="0" distB="0" distL="0" distR="0">
+            <wp:extent cx="5400040" cy="2610728"/>
             <wp:effectExtent l="0" t="0" r="0" b="0"/>
-            <wp:docPr id="9" name="Imagen 9"/>
+            <wp:docPr id="5" name="Imagen 5" descr="C:\Users\vilarchao.benat\Desktop\BOSST\Documentation\User_guide\Images\Index.PNG"/>
             <wp:cNvGraphicFramePr>
               <a:graphicFrameLocks xmlns:a="http://schemas.openxmlformats.org/drawingml/2006/main" noChangeAspect="1"/>
             </wp:cNvGraphicFramePr>
@@ -7949,23 +8209,36 @@
               <a:graphicData uri="http://schemas.openxmlformats.org/drawingml/2006/picture">
                 <pic:pic xmlns:pic="http://schemas.openxmlformats.org/drawingml/2006/picture">
                   <pic:nvPicPr>
-                    <pic:cNvPr id="1" name=""/>
-                    <pic:cNvPicPr/>
+                    <pic:cNvPr id="0" name="Picture 1" descr="C:\Users\vilarchao.benat\Desktop\BOSST\Documentation\User_guide\Images\Index.PNG"/>
+                    <pic:cNvPicPr>
+                      <a:picLocks noChangeAspect="1" noChangeArrowheads="1"/>
+                    </pic:cNvPicPr>
                   </pic:nvPicPr>
                   <pic:blipFill>
-                    <a:blip r:embed="rId17"/>
+                    <a:blip r:embed="rId17">
+                      <a:extLst>
+                        <a:ext uri="{28A0092B-C50C-407E-A947-70E740481C1C}">
+                          <a14:useLocalDpi xmlns:a14="http://schemas.microsoft.com/office/drawing/2010/main" val="0"/>
+                        </a:ext>
+                      </a:extLst>
+                    </a:blip>
+                    <a:srcRect/>
                     <a:stretch>
                       <a:fillRect/>
                     </a:stretch>
                   </pic:blipFill>
-                  <pic:spPr>
+                  <pic:spPr bwMode="auto">
                     <a:xfrm>
                       <a:off x="0" y="0"/>
-                      <a:ext cx="5400040" cy="3035935"/>
+                      <a:ext cx="5400040" cy="2610728"/>
                     </a:xfrm>
                     <a:prstGeom prst="rect">
                       <a:avLst/>
                     </a:prstGeom>
+                    <a:noFill/>
+                    <a:ln>
+                      <a:noFill/>
+                    </a:ln>
                   </pic:spPr>
                 </pic:pic>
               </a:graphicData>
@@ -7973,6 +8246,833 @@
           </wp:inline>
         </w:drawing>
       </w:r>
+    </w:p>
+    <w:p>
+      <w:pPr>
+        <w:numPr>
+          <w:ilvl w:val="0"/>
+          <w:numId w:val="0"/>
+        </w:numPr>
+        <w:spacing w:before="0" w:after="0"/>
+        <w:jc w:val="left"/>
+        <w:rPr>
+          <w:lang w:val="en-US"/>
+        </w:rPr>
+      </w:pPr>
+      <w:r>
+        <w:rPr>
+          <w:lang w:val="en-US"/>
+        </w:rPr>
+        <w:br w:type="page"/>
+      </w:r>
+    </w:p>
+    <w:p>
+      <w:pPr>
+        <w:rPr>
+          <w:lang w:val="en-US"/>
+        </w:rPr>
+      </w:pPr>
+      <w:r>
+        <w:rPr>
+          <w:lang w:val="en-US"/>
+        </w:rPr>
+        <w:lastRenderedPageBreak/>
+        <w:t xml:space="preserve">As the web shows, there is a navigation bar in which there are 4 different options: HOME, BEEKEPERS AREA, CONTACT and LOGIN. HOME, CONTACT and LOGIN are accessible to those users that are not currently members, whereas BEEKEPERS AREA is an exclusive option for organization members. Secondly, </w:t>
+      </w:r>
+      <w:r>
+        <w:rPr>
+          <w:lang w:val="en-US"/>
+        </w:rPr>
+        <w:t xml:space="preserve">CONTACT </w:t>
+      </w:r>
+      <w:r>
+        <w:rPr>
+          <w:lang w:val="en-US"/>
+        </w:rPr>
+        <w:t>option shows the contact information and where the place is. What is more, in case you want to send a message, there is also an option to send it.</w:t>
+      </w:r>
+    </w:p>
+    <w:p>
+      <w:pPr>
+        <w:rPr>
+          <w:lang w:val="en-US"/>
+        </w:rPr>
+      </w:pPr>
+      <w:r>
+        <w:rPr>
+          <w:noProof/>
+          <w:lang w:val="en-US" w:eastAsia="en-US"/>
+        </w:rPr>
+        <w:drawing>
+          <wp:inline distT="0" distB="0" distL="0" distR="0">
+            <wp:extent cx="5400040" cy="2639931"/>
+            <wp:effectExtent l="0" t="0" r="0" b="8255"/>
+            <wp:docPr id="6" name="Imagen 6" descr="C:\Users\vilarchao.benat\Desktop\BOSST\Documentation\User_guide\Images\Contact.PNG"/>
+            <wp:cNvGraphicFramePr>
+              <a:graphicFrameLocks xmlns:a="http://schemas.openxmlformats.org/drawingml/2006/main" noChangeAspect="1"/>
+            </wp:cNvGraphicFramePr>
+            <a:graphic xmlns:a="http://schemas.openxmlformats.org/drawingml/2006/main">
+              <a:graphicData uri="http://schemas.openxmlformats.org/drawingml/2006/picture">
+                <pic:pic xmlns:pic="http://schemas.openxmlformats.org/drawingml/2006/picture">
+                  <pic:nvPicPr>
+                    <pic:cNvPr id="0" name="Picture 1" descr="C:\Users\vilarchao.benat\Desktop\BOSST\Documentation\User_guide\Images\Contact.PNG"/>
+                    <pic:cNvPicPr>
+                      <a:picLocks noChangeAspect="1" noChangeArrowheads="1"/>
+                    </pic:cNvPicPr>
+                  </pic:nvPicPr>
+                  <pic:blipFill>
+                    <a:blip r:embed="rId18" cstate="print">
+                      <a:extLst>
+                        <a:ext uri="{28A0092B-C50C-407E-A947-70E740481C1C}">
+                          <a14:useLocalDpi xmlns:a14="http://schemas.microsoft.com/office/drawing/2010/main" val="0"/>
+                        </a:ext>
+                      </a:extLst>
+                    </a:blip>
+                    <a:srcRect/>
+                    <a:stretch>
+                      <a:fillRect/>
+                    </a:stretch>
+                  </pic:blipFill>
+                  <pic:spPr bwMode="auto">
+                    <a:xfrm>
+                      <a:off x="0" y="0"/>
+                      <a:ext cx="5400040" cy="2639931"/>
+                    </a:xfrm>
+                    <a:prstGeom prst="rect">
+                      <a:avLst/>
+                    </a:prstGeom>
+                    <a:noFill/>
+                    <a:ln>
+                      <a:noFill/>
+                    </a:ln>
+                  </pic:spPr>
+                </pic:pic>
+              </a:graphicData>
+            </a:graphic>
+          </wp:inline>
+        </w:drawing>
+      </w:r>
+    </w:p>
+    <w:p>
+      <w:pPr>
+        <w:rPr>
+          <w:lang w:val="en-US"/>
+        </w:rPr>
+      </w:pPr>
+    </w:p>
+    <w:p>
+      <w:pPr>
+        <w:rPr>
+          <w:lang w:val="en-US"/>
+        </w:rPr>
+      </w:pPr>
+      <w:r>
+        <w:rPr>
+          <w:lang w:val="en-US"/>
+        </w:rPr>
+        <w:t>Thirdly, as we type before, although the login is shown to every user, members are only the ones who can login due to the fact that they have the credentials needed. To login, you only have to enter the email and password.</w:t>
+      </w:r>
+    </w:p>
+    <w:p>
+      <w:pPr>
+        <w:rPr>
+          <w:lang w:val="en-US"/>
+        </w:rPr>
+      </w:pPr>
+      <w:r>
+        <w:rPr>
+          <w:noProof/>
+          <w:lang w:val="en-US" w:eastAsia="en-US"/>
+        </w:rPr>
+        <w:drawing>
+          <wp:inline distT="0" distB="0" distL="0" distR="0">
+            <wp:extent cx="5400040" cy="2477958"/>
+            <wp:effectExtent l="0" t="0" r="0" b="0"/>
+            <wp:docPr id="7" name="Imagen 7" descr="C:\Users\vilarchao.benat\Desktop\BOSST\Documentation\User_guide\Images\Login.PNG"/>
+            <wp:cNvGraphicFramePr>
+              <a:graphicFrameLocks xmlns:a="http://schemas.openxmlformats.org/drawingml/2006/main" noChangeAspect="1"/>
+            </wp:cNvGraphicFramePr>
+            <a:graphic xmlns:a="http://schemas.openxmlformats.org/drawingml/2006/main">
+              <a:graphicData uri="http://schemas.openxmlformats.org/drawingml/2006/picture">
+                <pic:pic xmlns:pic="http://schemas.openxmlformats.org/drawingml/2006/picture">
+                  <pic:nvPicPr>
+                    <pic:cNvPr id="0" name="Picture 2" descr="C:\Users\vilarchao.benat\Desktop\BOSST\Documentation\User_guide\Images\Login.PNG"/>
+                    <pic:cNvPicPr>
+                      <a:picLocks noChangeAspect="1" noChangeArrowheads="1"/>
+                    </pic:cNvPicPr>
+                  </pic:nvPicPr>
+                  <pic:blipFill>
+                    <a:blip r:embed="rId19">
+                      <a:extLst>
+                        <a:ext uri="{28A0092B-C50C-407E-A947-70E740481C1C}">
+                          <a14:useLocalDpi xmlns:a14="http://schemas.microsoft.com/office/drawing/2010/main" val="0"/>
+                        </a:ext>
+                      </a:extLst>
+                    </a:blip>
+                    <a:srcRect/>
+                    <a:stretch>
+                      <a:fillRect/>
+                    </a:stretch>
+                  </pic:blipFill>
+                  <pic:spPr bwMode="auto">
+                    <a:xfrm>
+                      <a:off x="0" y="0"/>
+                      <a:ext cx="5400040" cy="2477958"/>
+                    </a:xfrm>
+                    <a:prstGeom prst="rect">
+                      <a:avLst/>
+                    </a:prstGeom>
+                    <a:noFill/>
+                    <a:ln>
+                      <a:noFill/>
+                    </a:ln>
+                  </pic:spPr>
+                </pic:pic>
+              </a:graphicData>
+            </a:graphic>
+          </wp:inline>
+        </w:drawing>
+      </w:r>
+    </w:p>
+    <w:p>
+      <w:pPr>
+        <w:numPr>
+          <w:ilvl w:val="0"/>
+          <w:numId w:val="0"/>
+        </w:numPr>
+        <w:spacing w:before="0" w:after="0"/>
+        <w:jc w:val="left"/>
+        <w:rPr>
+          <w:lang w:val="en-US"/>
+        </w:rPr>
+      </w:pPr>
+      <w:r>
+        <w:rPr>
+          <w:lang w:val="en-US"/>
+        </w:rPr>
+        <w:br w:type="page"/>
+      </w:r>
+    </w:p>
+    <w:p>
+      <w:pPr>
+        <w:rPr>
+          <w:lang w:val="en-US"/>
+        </w:rPr>
+      </w:pPr>
+      <w:r>
+        <w:rPr>
+          <w:lang w:val="en-US"/>
+        </w:rPr>
+        <w:lastRenderedPageBreak/>
+        <w:t>After that, there is a register inside the login page for those users who may want to become member of the organization. However, if someone wants to become member, he or she must complete the form.</w:t>
+      </w:r>
+    </w:p>
+    <w:p>
+      <w:pPr>
+        <w:rPr>
+          <w:lang w:val="en-US"/>
+        </w:rPr>
+      </w:pPr>
+      <w:r>
+        <w:rPr>
+          <w:noProof/>
+          <w:lang w:val="en-US" w:eastAsia="en-US"/>
+        </w:rPr>
+        <w:drawing>
+          <wp:inline distT="0" distB="0" distL="0" distR="0">
+            <wp:extent cx="5400040" cy="2744210"/>
+            <wp:effectExtent l="0" t="0" r="0" b="0"/>
+            <wp:docPr id="9" name="Imagen 9" descr="C:\Users\vilarchao.benat\Desktop\BOSST\Documentation\User_guide\Images\Register.PNG"/>
+            <wp:cNvGraphicFramePr>
+              <a:graphicFrameLocks xmlns:a="http://schemas.openxmlformats.org/drawingml/2006/main" noChangeAspect="1"/>
+            </wp:cNvGraphicFramePr>
+            <a:graphic xmlns:a="http://schemas.openxmlformats.org/drawingml/2006/main">
+              <a:graphicData uri="http://schemas.openxmlformats.org/drawingml/2006/picture">
+                <pic:pic xmlns:pic="http://schemas.openxmlformats.org/drawingml/2006/picture">
+                  <pic:nvPicPr>
+                    <pic:cNvPr id="0" name="Picture 3" descr="C:\Users\vilarchao.benat\Desktop\BOSST\Documentation\User_guide\Images\Register.PNG"/>
+                    <pic:cNvPicPr>
+                      <a:picLocks noChangeAspect="1" noChangeArrowheads="1"/>
+                    </pic:cNvPicPr>
+                  </pic:nvPicPr>
+                  <pic:blipFill>
+                    <a:blip r:embed="rId20">
+                      <a:extLst>
+                        <a:ext uri="{28A0092B-C50C-407E-A947-70E740481C1C}">
+                          <a14:useLocalDpi xmlns:a14="http://schemas.microsoft.com/office/drawing/2010/main" val="0"/>
+                        </a:ext>
+                      </a:extLst>
+                    </a:blip>
+                    <a:srcRect/>
+                    <a:stretch>
+                      <a:fillRect/>
+                    </a:stretch>
+                  </pic:blipFill>
+                  <pic:spPr bwMode="auto">
+                    <a:xfrm>
+                      <a:off x="0" y="0"/>
+                      <a:ext cx="5400040" cy="2744210"/>
+                    </a:xfrm>
+                    <a:prstGeom prst="rect">
+                      <a:avLst/>
+                    </a:prstGeom>
+                    <a:noFill/>
+                    <a:ln>
+                      <a:noFill/>
+                    </a:ln>
+                  </pic:spPr>
+                </pic:pic>
+              </a:graphicData>
+            </a:graphic>
+          </wp:inline>
+        </w:drawing>
+      </w:r>
+    </w:p>
+    <w:p>
+      <w:pPr>
+        <w:rPr>
+          <w:lang w:val="en-US"/>
+        </w:rPr>
+      </w:pPr>
+    </w:p>
+    <w:p>
+      <w:pPr>
+        <w:rPr>
+          <w:lang w:val="en-US"/>
+        </w:rPr>
+      </w:pPr>
+      <w:r>
+        <w:rPr>
+          <w:lang w:val="en-US"/>
+        </w:rPr>
+        <w:t>After any member have login, the beekeepers area will activated. In this area, member could book a room in order to extract some honey. Moreover, depending on what the member wants to do, there are two options: Room booking and your bookings. On the one hand, the room booking shows the room and can availability. This will be useful if any member wants to extract honey. To book the room, you only have to click on the day.</w:t>
+      </w:r>
+    </w:p>
+    <w:p>
+      <w:pPr>
+        <w:rPr>
+          <w:lang w:val="en-US"/>
+        </w:rPr>
+      </w:pPr>
+      <w:r>
+        <w:rPr>
+          <w:noProof/>
+          <w:lang w:val="en-US" w:eastAsia="en-US"/>
+        </w:rPr>
+        <w:drawing>
+          <wp:inline distT="0" distB="0" distL="0" distR="0">
+            <wp:extent cx="5400040" cy="2541959"/>
+            <wp:effectExtent l="0" t="0" r="0" b="0"/>
+            <wp:docPr id="10" name="Imagen 10" descr="C:\Users\vilarchao.benat\Desktop\BOSST\Documentation\User_guide\Images\Room_booking.PNG"/>
+            <wp:cNvGraphicFramePr>
+              <a:graphicFrameLocks xmlns:a="http://schemas.openxmlformats.org/drawingml/2006/main" noChangeAspect="1"/>
+            </wp:cNvGraphicFramePr>
+            <a:graphic xmlns:a="http://schemas.openxmlformats.org/drawingml/2006/main">
+              <a:graphicData uri="http://schemas.openxmlformats.org/drawingml/2006/picture">
+                <pic:pic xmlns:pic="http://schemas.openxmlformats.org/drawingml/2006/picture">
+                  <pic:nvPicPr>
+                    <pic:cNvPr id="0" name="Picture 4" descr="C:\Users\vilarchao.benat\Desktop\BOSST\Documentation\User_guide\Images\Room_booking.PNG"/>
+                    <pic:cNvPicPr>
+                      <a:picLocks noChangeAspect="1" noChangeArrowheads="1"/>
+                    </pic:cNvPicPr>
+                  </pic:nvPicPr>
+                  <pic:blipFill>
+                    <a:blip r:embed="rId21">
+                      <a:extLst>
+                        <a:ext uri="{28A0092B-C50C-407E-A947-70E740481C1C}">
+                          <a14:useLocalDpi xmlns:a14="http://schemas.microsoft.com/office/drawing/2010/main" val="0"/>
+                        </a:ext>
+                      </a:extLst>
+                    </a:blip>
+                    <a:srcRect/>
+                    <a:stretch>
+                      <a:fillRect/>
+                    </a:stretch>
+                  </pic:blipFill>
+                  <pic:spPr bwMode="auto">
+                    <a:xfrm>
+                      <a:off x="0" y="0"/>
+                      <a:ext cx="5400040" cy="2541959"/>
+                    </a:xfrm>
+                    <a:prstGeom prst="rect">
+                      <a:avLst/>
+                    </a:prstGeom>
+                    <a:noFill/>
+                    <a:ln>
+                      <a:noFill/>
+                    </a:ln>
+                  </pic:spPr>
+                </pic:pic>
+              </a:graphicData>
+            </a:graphic>
+          </wp:inline>
+        </w:drawing>
+      </w:r>
+    </w:p>
+    <w:p>
+      <w:pPr>
+        <w:numPr>
+          <w:ilvl w:val="0"/>
+          <w:numId w:val="0"/>
+        </w:numPr>
+        <w:spacing w:before="0" w:after="0"/>
+        <w:jc w:val="left"/>
+        <w:rPr>
+          <w:lang w:val="en-US"/>
+        </w:rPr>
+      </w:pPr>
+      <w:r>
+        <w:rPr>
+          <w:lang w:val="en-US"/>
+        </w:rPr>
+        <w:br w:type="page"/>
+      </w:r>
+    </w:p>
+    <w:p>
+      <w:pPr>
+        <w:rPr>
+          <w:lang w:val="en-US"/>
+        </w:rPr>
+      </w:pPr>
+      <w:r>
+        <w:rPr>
+          <w:lang w:val="en-US"/>
+        </w:rPr>
+        <w:lastRenderedPageBreak/>
+        <w:t>Once you have booked the room, this booking will appeared in your bookings section. Here, there are some different options depending on the day of the boking: Delete (this one is to cancel the booking), Form (this one is to complete the booking and to select the cans used) and Complete.</w:t>
+      </w:r>
+    </w:p>
+    <w:p>
+      <w:pPr>
+        <w:rPr>
+          <w:lang w:val="en-US"/>
+        </w:rPr>
+      </w:pPr>
+      <w:r>
+        <w:rPr>
+          <w:noProof/>
+          <w:lang w:val="en-US" w:eastAsia="en-US"/>
+        </w:rPr>
+        <w:drawing>
+          <wp:inline distT="0" distB="0" distL="0" distR="0">
+            <wp:extent cx="5400040" cy="2462311"/>
+            <wp:effectExtent l="0" t="0" r="0" b="0"/>
+            <wp:docPr id="13" name="Imagen 13" descr="C:\Users\vilarchao.benat\Desktop\BOSST\Documentation\User_guide\Images\Your_bookings.PNG"/>
+            <wp:cNvGraphicFramePr>
+              <a:graphicFrameLocks xmlns:a="http://schemas.openxmlformats.org/drawingml/2006/main" noChangeAspect="1"/>
+            </wp:cNvGraphicFramePr>
+            <a:graphic xmlns:a="http://schemas.openxmlformats.org/drawingml/2006/main">
+              <a:graphicData uri="http://schemas.openxmlformats.org/drawingml/2006/picture">
+                <pic:pic xmlns:pic="http://schemas.openxmlformats.org/drawingml/2006/picture">
+                  <pic:nvPicPr>
+                    <pic:cNvPr id="0" name="Picture 5" descr="C:\Users\vilarchao.benat\Desktop\BOSST\Documentation\User_guide\Images\Your_bookings.PNG"/>
+                    <pic:cNvPicPr>
+                      <a:picLocks noChangeAspect="1" noChangeArrowheads="1"/>
+                    </pic:cNvPicPr>
+                  </pic:nvPicPr>
+                  <pic:blipFill>
+                    <a:blip r:embed="rId22">
+                      <a:extLst>
+                        <a:ext uri="{28A0092B-C50C-407E-A947-70E740481C1C}">
+                          <a14:useLocalDpi xmlns:a14="http://schemas.microsoft.com/office/drawing/2010/main" val="0"/>
+                        </a:ext>
+                      </a:extLst>
+                    </a:blip>
+                    <a:srcRect/>
+                    <a:stretch>
+                      <a:fillRect/>
+                    </a:stretch>
+                  </pic:blipFill>
+                  <pic:spPr bwMode="auto">
+                    <a:xfrm>
+                      <a:off x="0" y="0"/>
+                      <a:ext cx="5400040" cy="2462311"/>
+                    </a:xfrm>
+                    <a:prstGeom prst="rect">
+                      <a:avLst/>
+                    </a:prstGeom>
+                    <a:noFill/>
+                    <a:ln>
+                      <a:noFill/>
+                    </a:ln>
+                  </pic:spPr>
+                </pic:pic>
+              </a:graphicData>
+            </a:graphic>
+          </wp:inline>
+        </w:drawing>
+      </w:r>
+    </w:p>
+    <w:p>
+      <w:pPr>
+        <w:rPr>
+          <w:lang w:val="en-US"/>
+        </w:rPr>
+      </w:pPr>
+    </w:p>
+    <w:p>
+      <w:pPr>
+        <w:rPr>
+          <w:lang w:val="en-US"/>
+        </w:rPr>
+      </w:pPr>
+      <w:r>
+        <w:rPr>
+          <w:lang w:val="en-US"/>
+        </w:rPr>
+        <w:t xml:space="preserve">If you want to cancel a booking, before it </w:t>
+      </w:r>
+      <w:r>
+        <w:rPr>
+          <w:lang w:val="en-US"/>
+        </w:rPr>
+        <w:t>get cancelled, an alert will appeared.</w:t>
+      </w:r>
+    </w:p>
+    <w:p>
+      <w:pPr>
+        <w:rPr>
+          <w:lang w:val="en-US"/>
+        </w:rPr>
+      </w:pPr>
+      <w:r>
+        <w:rPr>
+          <w:noProof/>
+          <w:lang w:val="en-US" w:eastAsia="en-US"/>
+        </w:rPr>
+        <w:drawing>
+          <wp:inline distT="0" distB="0" distL="0" distR="0">
+            <wp:extent cx="3371850" cy="3753568"/>
+            <wp:effectExtent l="0" t="0" r="0" b="0"/>
+            <wp:docPr id="14" name="Imagen 14" descr="C:\Users\vilarchao.benat\Desktop\BOSST\Documentation\User_guide\Images\Canceling_booking.PNG"/>
+            <wp:cNvGraphicFramePr>
+              <a:graphicFrameLocks xmlns:a="http://schemas.openxmlformats.org/drawingml/2006/main" noChangeAspect="1"/>
+            </wp:cNvGraphicFramePr>
+            <a:graphic xmlns:a="http://schemas.openxmlformats.org/drawingml/2006/main">
+              <a:graphicData uri="http://schemas.openxmlformats.org/drawingml/2006/picture">
+                <pic:pic xmlns:pic="http://schemas.openxmlformats.org/drawingml/2006/picture">
+                  <pic:nvPicPr>
+                    <pic:cNvPr id="0" name="Picture 6" descr="C:\Users\vilarchao.benat\Desktop\BOSST\Documentation\User_guide\Images\Canceling_booking.PNG"/>
+                    <pic:cNvPicPr>
+                      <a:picLocks noChangeAspect="1" noChangeArrowheads="1"/>
+                    </pic:cNvPicPr>
+                  </pic:nvPicPr>
+                  <pic:blipFill>
+                    <a:blip r:embed="rId23">
+                      <a:extLst>
+                        <a:ext uri="{28A0092B-C50C-407E-A947-70E740481C1C}">
+                          <a14:useLocalDpi xmlns:a14="http://schemas.microsoft.com/office/drawing/2010/main" val="0"/>
+                        </a:ext>
+                      </a:extLst>
+                    </a:blip>
+                    <a:srcRect/>
+                    <a:stretch>
+                      <a:fillRect/>
+                    </a:stretch>
+                  </pic:blipFill>
+                  <pic:spPr bwMode="auto">
+                    <a:xfrm>
+                      <a:off x="0" y="0"/>
+                      <a:ext cx="3375420" cy="3757542"/>
+                    </a:xfrm>
+                    <a:prstGeom prst="rect">
+                      <a:avLst/>
+                    </a:prstGeom>
+                    <a:noFill/>
+                    <a:ln>
+                      <a:noFill/>
+                    </a:ln>
+                  </pic:spPr>
+                </pic:pic>
+              </a:graphicData>
+            </a:graphic>
+          </wp:inline>
+        </w:drawing>
+      </w:r>
+    </w:p>
+    <w:p>
+      <w:pPr>
+        <w:numPr>
+          <w:ilvl w:val="0"/>
+          <w:numId w:val="0"/>
+        </w:numPr>
+        <w:spacing w:before="0" w:after="0"/>
+        <w:jc w:val="left"/>
+        <w:rPr>
+          <w:lang w:val="en-US"/>
+        </w:rPr>
+      </w:pPr>
+      <w:r>
+        <w:rPr>
+          <w:lang w:val="en-US"/>
+        </w:rPr>
+        <w:br w:type="page"/>
+      </w:r>
+    </w:p>
+    <w:p>
+      <w:pPr>
+        <w:rPr>
+          <w:lang w:val="en-US"/>
+        </w:rPr>
+      </w:pPr>
+      <w:r>
+        <w:rPr>
+          <w:lang w:val="en-US"/>
+        </w:rPr>
+        <w:lastRenderedPageBreak/>
+        <w:t>If you have extracted the honey, you have to select the option Form. Here you have to insert the extracted quantity and the can used. To select the can used, you have to select the button Used.</w:t>
+      </w:r>
+    </w:p>
+    <w:p>
+      <w:pPr>
+        <w:rPr>
+          <w:lang w:val="en-US"/>
+        </w:rPr>
+      </w:pPr>
+      <w:r>
+        <w:rPr>
+          <w:noProof/>
+          <w:lang w:val="en-US" w:eastAsia="en-US"/>
+        </w:rPr>
+        <w:drawing>
+          <wp:inline distT="0" distB="0" distL="0" distR="0">
+            <wp:extent cx="5400040" cy="2950022"/>
+            <wp:effectExtent l="0" t="0" r="0" b="3175"/>
+            <wp:docPr id="15" name="Imagen 15" descr="C:\Users\vilarchao.benat\Desktop\BOSST\Documentation\User_guide\Images\booking_form.PNG"/>
+            <wp:cNvGraphicFramePr>
+              <a:graphicFrameLocks xmlns:a="http://schemas.openxmlformats.org/drawingml/2006/main" noChangeAspect="1"/>
+            </wp:cNvGraphicFramePr>
+            <a:graphic xmlns:a="http://schemas.openxmlformats.org/drawingml/2006/main">
+              <a:graphicData uri="http://schemas.openxmlformats.org/drawingml/2006/picture">
+                <pic:pic xmlns:pic="http://schemas.openxmlformats.org/drawingml/2006/picture">
+                  <pic:nvPicPr>
+                    <pic:cNvPr id="0" name="Picture 7" descr="C:\Users\vilarchao.benat\Desktop\BOSST\Documentation\User_guide\Images\booking_form.PNG"/>
+                    <pic:cNvPicPr>
+                      <a:picLocks noChangeAspect="1" noChangeArrowheads="1"/>
+                    </pic:cNvPicPr>
+                  </pic:nvPicPr>
+                  <pic:blipFill>
+                    <a:blip r:embed="rId24">
+                      <a:extLst>
+                        <a:ext uri="{28A0092B-C50C-407E-A947-70E740481C1C}">
+                          <a14:useLocalDpi xmlns:a14="http://schemas.microsoft.com/office/drawing/2010/main" val="0"/>
+                        </a:ext>
+                      </a:extLst>
+                    </a:blip>
+                    <a:srcRect/>
+                    <a:stretch>
+                      <a:fillRect/>
+                    </a:stretch>
+                  </pic:blipFill>
+                  <pic:spPr bwMode="auto">
+                    <a:xfrm>
+                      <a:off x="0" y="0"/>
+                      <a:ext cx="5400040" cy="2950022"/>
+                    </a:xfrm>
+                    <a:prstGeom prst="rect">
+                      <a:avLst/>
+                    </a:prstGeom>
+                    <a:noFill/>
+                    <a:ln>
+                      <a:noFill/>
+                    </a:ln>
+                  </pic:spPr>
+                </pic:pic>
+              </a:graphicData>
+            </a:graphic>
+          </wp:inline>
+        </w:drawing>
+      </w:r>
+    </w:p>
+    <w:p>
+      <w:pPr>
+        <w:rPr>
+          <w:lang w:val="en-US"/>
+        </w:rPr>
+      </w:pPr>
+      <w:r>
+        <w:rPr>
+          <w:lang w:val="en-US"/>
+        </w:rPr>
+        <w:t>If you want to cancel the can used, it will show an alert as well.</w:t>
+      </w:r>
+    </w:p>
+    <w:p>
+      <w:pPr>
+        <w:rPr>
+          <w:lang w:val="en-US"/>
+        </w:rPr>
+      </w:pPr>
+      <w:r>
+        <w:rPr>
+          <w:noProof/>
+          <w:lang w:val="en-US" w:eastAsia="en-US"/>
+        </w:rPr>
+        <w:drawing>
+          <wp:inline distT="0" distB="0" distL="0" distR="0">
+            <wp:extent cx="4400550" cy="3190875"/>
+            <wp:effectExtent l="0" t="0" r="0" b="9525"/>
+            <wp:docPr id="17" name="Imagen 17" descr="C:\Users\vilarchao.benat\Desktop\BOSST\Documentation\User_guide\Images\Canceling_can.PNG"/>
+            <wp:cNvGraphicFramePr>
+              <a:graphicFrameLocks xmlns:a="http://schemas.openxmlformats.org/drawingml/2006/main" noChangeAspect="1"/>
+            </wp:cNvGraphicFramePr>
+            <a:graphic xmlns:a="http://schemas.openxmlformats.org/drawingml/2006/main">
+              <a:graphicData uri="http://schemas.openxmlformats.org/drawingml/2006/picture">
+                <pic:pic xmlns:pic="http://schemas.openxmlformats.org/drawingml/2006/picture">
+                  <pic:nvPicPr>
+                    <pic:cNvPr id="0" name="Picture 9" descr="C:\Users\vilarchao.benat\Desktop\BOSST\Documentation\User_guide\Images\Canceling_can.PNG"/>
+                    <pic:cNvPicPr>
+                      <a:picLocks noChangeAspect="1" noChangeArrowheads="1"/>
+                    </pic:cNvPicPr>
+                  </pic:nvPicPr>
+                  <pic:blipFill>
+                    <a:blip r:embed="rId25">
+                      <a:extLst>
+                        <a:ext uri="{28A0092B-C50C-407E-A947-70E740481C1C}">
+                          <a14:useLocalDpi xmlns:a14="http://schemas.microsoft.com/office/drawing/2010/main" val="0"/>
+                        </a:ext>
+                      </a:extLst>
+                    </a:blip>
+                    <a:srcRect/>
+                    <a:stretch>
+                      <a:fillRect/>
+                    </a:stretch>
+                  </pic:blipFill>
+                  <pic:spPr bwMode="auto">
+                    <a:xfrm>
+                      <a:off x="0" y="0"/>
+                      <a:ext cx="4400550" cy="3190875"/>
+                    </a:xfrm>
+                    <a:prstGeom prst="rect">
+                      <a:avLst/>
+                    </a:prstGeom>
+                    <a:noFill/>
+                    <a:ln>
+                      <a:noFill/>
+                    </a:ln>
+                  </pic:spPr>
+                </pic:pic>
+              </a:graphicData>
+            </a:graphic>
+          </wp:inline>
+        </w:drawing>
+      </w:r>
+    </w:p>
+    <w:p>
+      <w:pPr>
+        <w:numPr>
+          <w:ilvl w:val="0"/>
+          <w:numId w:val="0"/>
+        </w:numPr>
+        <w:spacing w:before="0" w:after="0"/>
+        <w:jc w:val="left"/>
+        <w:rPr>
+          <w:lang w:val="en-US"/>
+        </w:rPr>
+      </w:pPr>
+      <w:r>
+        <w:rPr>
+          <w:lang w:val="en-US"/>
+        </w:rPr>
+        <w:br w:type="page"/>
+      </w:r>
+    </w:p>
+    <w:p>
+      <w:pPr>
+        <w:rPr>
+          <w:lang w:val="en-US"/>
+        </w:rPr>
+      </w:pPr>
+      <w:r>
+        <w:rPr>
+          <w:lang w:val="en-US"/>
+        </w:rPr>
+        <w:lastRenderedPageBreak/>
+        <w:t>Last but not least, once you have entered all the information, you have to click on submit. As a result, a ticket will appeared.</w:t>
+      </w:r>
+    </w:p>
+    <w:p>
+      <w:pPr>
+        <w:rPr>
+          <w:lang w:val="en-US"/>
+        </w:rPr>
+      </w:pPr>
+      <w:r>
+        <w:rPr>
+          <w:noProof/>
+          <w:lang w:val="en-US" w:eastAsia="en-US"/>
+        </w:rPr>
+        <w:drawing>
+          <wp:inline distT="0" distB="0" distL="0" distR="0">
+            <wp:extent cx="5400040" cy="2467568"/>
+            <wp:effectExtent l="0" t="0" r="0" b="9525"/>
+            <wp:docPr id="18" name="Imagen 18" descr="C:\Users\vilarchao.benat\Desktop\BOSST\Documentation\User_guide\Images\ticket.PNG"/>
+            <wp:cNvGraphicFramePr>
+              <a:graphicFrameLocks xmlns:a="http://schemas.openxmlformats.org/drawingml/2006/main" noChangeAspect="1"/>
+            </wp:cNvGraphicFramePr>
+            <a:graphic xmlns:a="http://schemas.openxmlformats.org/drawingml/2006/main">
+              <a:graphicData uri="http://schemas.openxmlformats.org/drawingml/2006/picture">
+                <pic:pic xmlns:pic="http://schemas.openxmlformats.org/drawingml/2006/picture">
+                  <pic:nvPicPr>
+                    <pic:cNvPr id="0" name="Picture 10" descr="C:\Users\vilarchao.benat\Desktop\BOSST\Documentation\User_guide\Images\ticket.PNG"/>
+                    <pic:cNvPicPr>
+                      <a:picLocks noChangeAspect="1" noChangeArrowheads="1"/>
+                    </pic:cNvPicPr>
+                  </pic:nvPicPr>
+                  <pic:blipFill>
+                    <a:blip r:embed="rId26">
+                      <a:extLst>
+                        <a:ext uri="{28A0092B-C50C-407E-A947-70E740481C1C}">
+                          <a14:useLocalDpi xmlns:a14="http://schemas.microsoft.com/office/drawing/2010/main" val="0"/>
+                        </a:ext>
+                      </a:extLst>
+                    </a:blip>
+                    <a:srcRect/>
+                    <a:stretch>
+                      <a:fillRect/>
+                    </a:stretch>
+                  </pic:blipFill>
+                  <pic:spPr bwMode="auto">
+                    <a:xfrm>
+                      <a:off x="0" y="0"/>
+                      <a:ext cx="5400040" cy="2467568"/>
+                    </a:xfrm>
+                    <a:prstGeom prst="rect">
+                      <a:avLst/>
+                    </a:prstGeom>
+                    <a:noFill/>
+                    <a:ln>
+                      <a:noFill/>
+                    </a:ln>
+                  </pic:spPr>
+                </pic:pic>
+              </a:graphicData>
+            </a:graphic>
+          </wp:inline>
+        </w:drawing>
+      </w:r>
+    </w:p>
+    <w:p>
+      <w:pPr>
+        <w:pStyle w:val="Ttulo1"/>
+        <w:numPr>
+          <w:ilvl w:val="0"/>
+          <w:numId w:val="0"/>
+        </w:numPr>
+        <w:ind w:left="1068" w:hanging="360"/>
+      </w:pPr>
+      <w:bookmarkStart w:id="14" w:name="_Toc72833907"/>
+      <w:r>
+        <w:t>B) java</w:t>
+      </w:r>
+      <w:bookmarkEnd w:id="14"/>
+    </w:p>
+    <w:p>
+      <w:pPr>
+        <w:rPr>
+          <w:lang w:val="en-US"/>
+        </w:rPr>
+      </w:pPr>
     </w:p>
     <w:sectPr>
       <w:pgSz w:w="11906" w:h="16838" w:code="9"/>
@@ -8148,7 +9248,7 @@
               <w:noProof/>
               <w:sz w:val="16"/>
             </w:rPr>
-            <w:t>10</w:t>
+            <w:t>14</w:t>
           </w:r>
           <w:r>
             <w:rPr>
@@ -8240,7 +9340,7 @@
   <w:abstractNum w:abstractNumId="0" w15:restartNumberingAfterBreak="0">
     <w:nsid w:val="04655611"/>
     <w:multiLevelType w:val="multilevel"/>
-    <w:tmpl w:val="7E7280BC"/>
+    <w:tmpl w:val="316EBCD4"/>
     <w:lvl w:ilvl="0">
       <w:start w:val="1"/>
       <w:numFmt w:val="lowerLetter"/>
@@ -8250,6 +9350,63 @@
       <w:pPr>
         <w:ind w:left="360" w:hanging="360"/>
       </w:pPr>
+      <w:rPr>
+        <w:rFonts w:ascii="Times New Roman" w:hAnsi="Times New Roman" w:cs="Times New Roman"/>
+        <w:b w:val="0"/>
+        <w:bCs w:val="0"/>
+        <w:i w:val="0"/>
+        <w:iCs w:val="0"/>
+        <w:caps w:val="0"/>
+        <w:smallCaps w:val="0"/>
+        <w:strike w:val="0"/>
+        <w:dstrike w:val="0"/>
+        <w:outline w:val="0"/>
+        <w:shadow w:val="0"/>
+        <w:emboss w:val="0"/>
+        <w:imprint w:val="0"/>
+        <w:noProof w:val="0"/>
+        <w:snapToGrid w:val="0"/>
+        <w:vanish w:val="0"/>
+        <w:color w:val="000000"/>
+        <w:spacing w:val="0"/>
+        <w:w w:val="0"/>
+        <w:kern w:val="0"/>
+        <w:position w:val="0"/>
+        <w:sz w:val="0"/>
+        <w:szCs w:val="0"/>
+        <w:u w:val="none" w:color="000000"/>
+        <w:effect w:val="none"/>
+        <w:bdr w:val="none" w:sz="0" w:space="0" w:color="000000"/>
+        <w:shd w:val="clear" w:color="000000" w:fill="000000"/>
+        <w:vertAlign w:val="baseline"/>
+        <w:em w:val="none"/>
+        <w:lang w:val="x-none" w:eastAsia="x-none" w:bidi="x-none"/>
+        <w:specVanish w:val="0"/>
+        <w14:glow w14:rad="0">
+          <w14:srgbClr w14:val="000000"/>
+        </w14:glow>
+        <w14:shadow w14:blurRad="0" w14:dist="0" w14:dir="0" w14:sx="0" w14:sy="0" w14:kx="0" w14:ky="0" w14:algn="none">
+          <w14:srgbClr w14:val="000000"/>
+        </w14:shadow>
+        <w14:reflection w14:blurRad="0" w14:stA="0" w14:stPos="0" w14:endA="0" w14:endPos="0" w14:dist="0" w14:dir="0" w14:fadeDir="0" w14:sx="0" w14:sy="0" w14:kx="0" w14:ky="0" w14:algn="none"/>
+        <w14:textOutline w14:w="0" w14:cap="rnd" w14:cmpd="sng" w14:algn="ctr">
+          <w14:noFill/>
+          <w14:prstDash w14:val="solid"/>
+          <w14:bevel/>
+        </w14:textOutline>
+        <w14:scene3d>
+          <w14:camera w14:prst="orthographicFront"/>
+          <w14:lightRig w14:rig="threePt" w14:dir="t">
+            <w14:rot w14:lat="0" w14:lon="0" w14:rev="0"/>
+          </w14:lightRig>
+        </w14:scene3d>
+        <w14:props3d w14:extrusionH="0" w14:contourW="0" w14:prstMaterial="none"/>
+        <w14:ligatures w14:val="none"/>
+        <w14:numForm w14:val="default"/>
+        <w14:numSpacing w14:val="default"/>
+        <w14:stylisticSets/>
+        <w14:cntxtAlts w14:val="0"/>
+      </w:rPr>
     </w:lvl>
     <w:lvl w:ilvl="1">
       <w:start w:val="1"/>
@@ -8353,181 +9510,9 @@
     </w:lvl>
   </w:abstractNum>
   <w:abstractNum w:abstractNumId="1" w15:restartNumberingAfterBreak="0">
-    <w:nsid w:val="1EEA3105"/>
+    <w:nsid w:val="0BA15C3A"/>
     <w:multiLevelType w:val="hybridMultilevel"/>
-    <w:tmpl w:val="F7BC87DE"/>
-    <w:lvl w:ilvl="0" w:tplc="0C0A000F">
-      <w:start w:val="1"/>
-      <w:numFmt w:val="decimal"/>
-      <w:lvlText w:val="%1."/>
-      <w:lvlJc w:val="left"/>
-      <w:pPr>
-        <w:ind w:left="720" w:hanging="360"/>
-      </w:pPr>
-    </w:lvl>
-    <w:lvl w:ilvl="1" w:tplc="0C0A0019">
-      <w:start w:val="1"/>
-      <w:numFmt w:val="lowerLetter"/>
-      <w:lvlText w:val="%2."/>
-      <w:lvlJc w:val="left"/>
-      <w:pPr>
-        <w:ind w:left="1440" w:hanging="360"/>
-      </w:pPr>
-    </w:lvl>
-    <w:lvl w:ilvl="2" w:tplc="0C0A001B">
-      <w:start w:val="1"/>
-      <w:numFmt w:val="lowerRoman"/>
-      <w:lvlText w:val="%3."/>
-      <w:lvlJc w:val="right"/>
-      <w:pPr>
-        <w:ind w:left="2160" w:hanging="180"/>
-      </w:pPr>
-    </w:lvl>
-    <w:lvl w:ilvl="3" w:tplc="0C0A000F" w:tentative="1">
-      <w:start w:val="1"/>
-      <w:numFmt w:val="decimal"/>
-      <w:lvlText w:val="%4."/>
-      <w:lvlJc w:val="left"/>
-      <w:pPr>
-        <w:ind w:left="2880" w:hanging="360"/>
-      </w:pPr>
-    </w:lvl>
-    <w:lvl w:ilvl="4" w:tplc="0C0A0019" w:tentative="1">
-      <w:start w:val="1"/>
-      <w:numFmt w:val="lowerLetter"/>
-      <w:lvlText w:val="%5."/>
-      <w:lvlJc w:val="left"/>
-      <w:pPr>
-        <w:ind w:left="3600" w:hanging="360"/>
-      </w:pPr>
-    </w:lvl>
-    <w:lvl w:ilvl="5" w:tplc="0C0A001B" w:tentative="1">
-      <w:start w:val="1"/>
-      <w:numFmt w:val="lowerRoman"/>
-      <w:lvlText w:val="%6."/>
-      <w:lvlJc w:val="right"/>
-      <w:pPr>
-        <w:ind w:left="4320" w:hanging="180"/>
-      </w:pPr>
-    </w:lvl>
-    <w:lvl w:ilvl="6" w:tplc="0C0A000F" w:tentative="1">
-      <w:start w:val="1"/>
-      <w:numFmt w:val="decimal"/>
-      <w:lvlText w:val="%7."/>
-      <w:lvlJc w:val="left"/>
-      <w:pPr>
-        <w:ind w:left="5040" w:hanging="360"/>
-      </w:pPr>
-    </w:lvl>
-    <w:lvl w:ilvl="7" w:tplc="0C0A0019" w:tentative="1">
-      <w:start w:val="1"/>
-      <w:numFmt w:val="lowerLetter"/>
-      <w:lvlText w:val="%8."/>
-      <w:lvlJc w:val="left"/>
-      <w:pPr>
-        <w:ind w:left="5760" w:hanging="360"/>
-      </w:pPr>
-    </w:lvl>
-    <w:lvl w:ilvl="8" w:tplc="0C0A001B" w:tentative="1">
-      <w:start w:val="1"/>
-      <w:numFmt w:val="lowerRoman"/>
-      <w:lvlText w:val="%9."/>
-      <w:lvlJc w:val="right"/>
-      <w:pPr>
-        <w:ind w:left="6480" w:hanging="180"/>
-      </w:pPr>
-    </w:lvl>
-  </w:abstractNum>
-  <w:abstractNum w:abstractNumId="2" w15:restartNumberingAfterBreak="0">
-    <w:nsid w:val="284463CA"/>
-    <w:multiLevelType w:val="hybridMultilevel"/>
-    <w:tmpl w:val="F7BC87DE"/>
-    <w:lvl w:ilvl="0" w:tplc="0C0A000F">
-      <w:start w:val="1"/>
-      <w:numFmt w:val="decimal"/>
-      <w:lvlText w:val="%1."/>
-      <w:lvlJc w:val="left"/>
-      <w:pPr>
-        <w:ind w:left="720" w:hanging="360"/>
-      </w:pPr>
-    </w:lvl>
-    <w:lvl w:ilvl="1" w:tplc="0C0A0019">
-      <w:start w:val="1"/>
-      <w:numFmt w:val="lowerLetter"/>
-      <w:lvlText w:val="%2."/>
-      <w:lvlJc w:val="left"/>
-      <w:pPr>
-        <w:ind w:left="1440" w:hanging="360"/>
-      </w:pPr>
-    </w:lvl>
-    <w:lvl w:ilvl="2" w:tplc="0C0A001B">
-      <w:start w:val="1"/>
-      <w:numFmt w:val="lowerRoman"/>
-      <w:lvlText w:val="%3."/>
-      <w:lvlJc w:val="right"/>
-      <w:pPr>
-        <w:ind w:left="2160" w:hanging="180"/>
-      </w:pPr>
-    </w:lvl>
-    <w:lvl w:ilvl="3" w:tplc="0C0A000F" w:tentative="1">
-      <w:start w:val="1"/>
-      <w:numFmt w:val="decimal"/>
-      <w:lvlText w:val="%4."/>
-      <w:lvlJc w:val="left"/>
-      <w:pPr>
-        <w:ind w:left="2880" w:hanging="360"/>
-      </w:pPr>
-    </w:lvl>
-    <w:lvl w:ilvl="4" w:tplc="0C0A0019" w:tentative="1">
-      <w:start w:val="1"/>
-      <w:numFmt w:val="lowerLetter"/>
-      <w:lvlText w:val="%5."/>
-      <w:lvlJc w:val="left"/>
-      <w:pPr>
-        <w:ind w:left="3600" w:hanging="360"/>
-      </w:pPr>
-    </w:lvl>
-    <w:lvl w:ilvl="5" w:tplc="0C0A001B" w:tentative="1">
-      <w:start w:val="1"/>
-      <w:numFmt w:val="lowerRoman"/>
-      <w:lvlText w:val="%6."/>
-      <w:lvlJc w:val="right"/>
-      <w:pPr>
-        <w:ind w:left="4320" w:hanging="180"/>
-      </w:pPr>
-    </w:lvl>
-    <w:lvl w:ilvl="6" w:tplc="0C0A000F" w:tentative="1">
-      <w:start w:val="1"/>
-      <w:numFmt w:val="decimal"/>
-      <w:lvlText w:val="%7."/>
-      <w:lvlJc w:val="left"/>
-      <w:pPr>
-        <w:ind w:left="5040" w:hanging="360"/>
-      </w:pPr>
-    </w:lvl>
-    <w:lvl w:ilvl="7" w:tplc="0C0A0019" w:tentative="1">
-      <w:start w:val="1"/>
-      <w:numFmt w:val="lowerLetter"/>
-      <w:lvlText w:val="%8."/>
-      <w:lvlJc w:val="left"/>
-      <w:pPr>
-        <w:ind w:left="5760" w:hanging="360"/>
-      </w:pPr>
-    </w:lvl>
-    <w:lvl w:ilvl="8" w:tplc="0C0A001B" w:tentative="1">
-      <w:start w:val="1"/>
-      <w:numFmt w:val="lowerRoman"/>
-      <w:lvlText w:val="%9."/>
-      <w:lvlJc w:val="right"/>
-      <w:pPr>
-        <w:ind w:left="6480" w:hanging="180"/>
-      </w:pPr>
-    </w:lvl>
-  </w:abstractNum>
-  <w:abstractNum w:abstractNumId="3" w15:restartNumberingAfterBreak="0">
-    <w:nsid w:val="2D0B2F8F"/>
-    <w:multiLevelType w:val="hybridMultilevel"/>
-    <w:tmpl w:val="94D88FA6"/>
+    <w:tmpl w:val="E4ECE4D4"/>
     <w:lvl w:ilvl="0" w:tplc="04090001">
       <w:start w:val="1"/>
       <w:numFmt w:val="bullet"/>
@@ -8637,7 +9622,405 @@
       </w:rPr>
     </w:lvl>
   </w:abstractNum>
+  <w:abstractNum w:abstractNumId="2" w15:restartNumberingAfterBreak="0">
+    <w:nsid w:val="1EEA3105"/>
+    <w:multiLevelType w:val="hybridMultilevel"/>
+    <w:tmpl w:val="F7BC87DE"/>
+    <w:lvl w:ilvl="0" w:tplc="0C0A000F">
+      <w:start w:val="1"/>
+      <w:numFmt w:val="decimal"/>
+      <w:lvlText w:val="%1."/>
+      <w:lvlJc w:val="left"/>
+      <w:pPr>
+        <w:ind w:left="720" w:hanging="360"/>
+      </w:pPr>
+    </w:lvl>
+    <w:lvl w:ilvl="1" w:tplc="0C0A0019">
+      <w:start w:val="1"/>
+      <w:numFmt w:val="lowerLetter"/>
+      <w:lvlText w:val="%2."/>
+      <w:lvlJc w:val="left"/>
+      <w:pPr>
+        <w:ind w:left="1440" w:hanging="360"/>
+      </w:pPr>
+    </w:lvl>
+    <w:lvl w:ilvl="2" w:tplc="0C0A001B">
+      <w:start w:val="1"/>
+      <w:numFmt w:val="lowerRoman"/>
+      <w:lvlText w:val="%3."/>
+      <w:lvlJc w:val="right"/>
+      <w:pPr>
+        <w:ind w:left="2160" w:hanging="180"/>
+      </w:pPr>
+    </w:lvl>
+    <w:lvl w:ilvl="3" w:tplc="0C0A000F" w:tentative="1">
+      <w:start w:val="1"/>
+      <w:numFmt w:val="decimal"/>
+      <w:lvlText w:val="%4."/>
+      <w:lvlJc w:val="left"/>
+      <w:pPr>
+        <w:ind w:left="2880" w:hanging="360"/>
+      </w:pPr>
+    </w:lvl>
+    <w:lvl w:ilvl="4" w:tplc="0C0A0019" w:tentative="1">
+      <w:start w:val="1"/>
+      <w:numFmt w:val="lowerLetter"/>
+      <w:lvlText w:val="%5."/>
+      <w:lvlJc w:val="left"/>
+      <w:pPr>
+        <w:ind w:left="3600" w:hanging="360"/>
+      </w:pPr>
+    </w:lvl>
+    <w:lvl w:ilvl="5" w:tplc="0C0A001B" w:tentative="1">
+      <w:start w:val="1"/>
+      <w:numFmt w:val="lowerRoman"/>
+      <w:lvlText w:val="%6."/>
+      <w:lvlJc w:val="right"/>
+      <w:pPr>
+        <w:ind w:left="4320" w:hanging="180"/>
+      </w:pPr>
+    </w:lvl>
+    <w:lvl w:ilvl="6" w:tplc="0C0A000F" w:tentative="1">
+      <w:start w:val="1"/>
+      <w:numFmt w:val="decimal"/>
+      <w:lvlText w:val="%7."/>
+      <w:lvlJc w:val="left"/>
+      <w:pPr>
+        <w:ind w:left="5040" w:hanging="360"/>
+      </w:pPr>
+    </w:lvl>
+    <w:lvl w:ilvl="7" w:tplc="0C0A0019" w:tentative="1">
+      <w:start w:val="1"/>
+      <w:numFmt w:val="lowerLetter"/>
+      <w:lvlText w:val="%8."/>
+      <w:lvlJc w:val="left"/>
+      <w:pPr>
+        <w:ind w:left="5760" w:hanging="360"/>
+      </w:pPr>
+    </w:lvl>
+    <w:lvl w:ilvl="8" w:tplc="0C0A001B" w:tentative="1">
+      <w:start w:val="1"/>
+      <w:numFmt w:val="lowerRoman"/>
+      <w:lvlText w:val="%9."/>
+      <w:lvlJc w:val="right"/>
+      <w:pPr>
+        <w:ind w:left="6480" w:hanging="180"/>
+      </w:pPr>
+    </w:lvl>
+  </w:abstractNum>
+  <w:abstractNum w:abstractNumId="3" w15:restartNumberingAfterBreak="0">
+    <w:nsid w:val="284463CA"/>
+    <w:multiLevelType w:val="hybridMultilevel"/>
+    <w:tmpl w:val="F7BC87DE"/>
+    <w:lvl w:ilvl="0" w:tplc="0C0A000F">
+      <w:start w:val="1"/>
+      <w:numFmt w:val="decimal"/>
+      <w:lvlText w:val="%1."/>
+      <w:lvlJc w:val="left"/>
+      <w:pPr>
+        <w:ind w:left="720" w:hanging="360"/>
+      </w:pPr>
+    </w:lvl>
+    <w:lvl w:ilvl="1" w:tplc="0C0A0019">
+      <w:start w:val="1"/>
+      <w:numFmt w:val="lowerLetter"/>
+      <w:lvlText w:val="%2."/>
+      <w:lvlJc w:val="left"/>
+      <w:pPr>
+        <w:ind w:left="1440" w:hanging="360"/>
+      </w:pPr>
+    </w:lvl>
+    <w:lvl w:ilvl="2" w:tplc="0C0A001B">
+      <w:start w:val="1"/>
+      <w:numFmt w:val="lowerRoman"/>
+      <w:lvlText w:val="%3."/>
+      <w:lvlJc w:val="right"/>
+      <w:pPr>
+        <w:ind w:left="2160" w:hanging="180"/>
+      </w:pPr>
+    </w:lvl>
+    <w:lvl w:ilvl="3" w:tplc="0C0A000F" w:tentative="1">
+      <w:start w:val="1"/>
+      <w:numFmt w:val="decimal"/>
+      <w:lvlText w:val="%4."/>
+      <w:lvlJc w:val="left"/>
+      <w:pPr>
+        <w:ind w:left="2880" w:hanging="360"/>
+      </w:pPr>
+    </w:lvl>
+    <w:lvl w:ilvl="4" w:tplc="0C0A0019" w:tentative="1">
+      <w:start w:val="1"/>
+      <w:numFmt w:val="lowerLetter"/>
+      <w:lvlText w:val="%5."/>
+      <w:lvlJc w:val="left"/>
+      <w:pPr>
+        <w:ind w:left="3600" w:hanging="360"/>
+      </w:pPr>
+    </w:lvl>
+    <w:lvl w:ilvl="5" w:tplc="0C0A001B" w:tentative="1">
+      <w:start w:val="1"/>
+      <w:numFmt w:val="lowerRoman"/>
+      <w:lvlText w:val="%6."/>
+      <w:lvlJc w:val="right"/>
+      <w:pPr>
+        <w:ind w:left="4320" w:hanging="180"/>
+      </w:pPr>
+    </w:lvl>
+    <w:lvl w:ilvl="6" w:tplc="0C0A000F" w:tentative="1">
+      <w:start w:val="1"/>
+      <w:numFmt w:val="decimal"/>
+      <w:lvlText w:val="%7."/>
+      <w:lvlJc w:val="left"/>
+      <w:pPr>
+        <w:ind w:left="5040" w:hanging="360"/>
+      </w:pPr>
+    </w:lvl>
+    <w:lvl w:ilvl="7" w:tplc="0C0A0019" w:tentative="1">
+      <w:start w:val="1"/>
+      <w:numFmt w:val="lowerLetter"/>
+      <w:lvlText w:val="%8."/>
+      <w:lvlJc w:val="left"/>
+      <w:pPr>
+        <w:ind w:left="5760" w:hanging="360"/>
+      </w:pPr>
+    </w:lvl>
+    <w:lvl w:ilvl="8" w:tplc="0C0A001B" w:tentative="1">
+      <w:start w:val="1"/>
+      <w:numFmt w:val="lowerRoman"/>
+      <w:lvlText w:val="%9."/>
+      <w:lvlJc w:val="right"/>
+      <w:pPr>
+        <w:ind w:left="6480" w:hanging="180"/>
+      </w:pPr>
+    </w:lvl>
+  </w:abstractNum>
   <w:abstractNum w:abstractNumId="4" w15:restartNumberingAfterBreak="0">
+    <w:nsid w:val="2D0B2F8F"/>
+    <w:multiLevelType w:val="hybridMultilevel"/>
+    <w:tmpl w:val="94D88FA6"/>
+    <w:lvl w:ilvl="0" w:tplc="04090001">
+      <w:start w:val="1"/>
+      <w:numFmt w:val="bullet"/>
+      <w:lvlText w:val=""/>
+      <w:lvlJc w:val="left"/>
+      <w:pPr>
+        <w:ind w:left="720" w:hanging="360"/>
+      </w:pPr>
+      <w:rPr>
+        <w:rFonts w:ascii="Symbol" w:hAnsi="Symbol" w:hint="default"/>
+      </w:rPr>
+    </w:lvl>
+    <w:lvl w:ilvl="1" w:tplc="04090003" w:tentative="1">
+      <w:start w:val="1"/>
+      <w:numFmt w:val="bullet"/>
+      <w:lvlText w:val="o"/>
+      <w:lvlJc w:val="left"/>
+      <w:pPr>
+        <w:ind w:left="1440" w:hanging="360"/>
+      </w:pPr>
+      <w:rPr>
+        <w:rFonts w:ascii="Courier New" w:hAnsi="Courier New" w:cs="Courier New" w:hint="default"/>
+      </w:rPr>
+    </w:lvl>
+    <w:lvl w:ilvl="2" w:tplc="04090005" w:tentative="1">
+      <w:start w:val="1"/>
+      <w:numFmt w:val="bullet"/>
+      <w:lvlText w:val=""/>
+      <w:lvlJc w:val="left"/>
+      <w:pPr>
+        <w:ind w:left="2160" w:hanging="360"/>
+      </w:pPr>
+      <w:rPr>
+        <w:rFonts w:ascii="Wingdings" w:hAnsi="Wingdings" w:hint="default"/>
+      </w:rPr>
+    </w:lvl>
+    <w:lvl w:ilvl="3" w:tplc="04090001" w:tentative="1">
+      <w:start w:val="1"/>
+      <w:numFmt w:val="bullet"/>
+      <w:lvlText w:val=""/>
+      <w:lvlJc w:val="left"/>
+      <w:pPr>
+        <w:ind w:left="2880" w:hanging="360"/>
+      </w:pPr>
+      <w:rPr>
+        <w:rFonts w:ascii="Symbol" w:hAnsi="Symbol" w:hint="default"/>
+      </w:rPr>
+    </w:lvl>
+    <w:lvl w:ilvl="4" w:tplc="04090003" w:tentative="1">
+      <w:start w:val="1"/>
+      <w:numFmt w:val="bullet"/>
+      <w:lvlText w:val="o"/>
+      <w:lvlJc w:val="left"/>
+      <w:pPr>
+        <w:ind w:left="3600" w:hanging="360"/>
+      </w:pPr>
+      <w:rPr>
+        <w:rFonts w:ascii="Courier New" w:hAnsi="Courier New" w:cs="Courier New" w:hint="default"/>
+      </w:rPr>
+    </w:lvl>
+    <w:lvl w:ilvl="5" w:tplc="04090005" w:tentative="1">
+      <w:start w:val="1"/>
+      <w:numFmt w:val="bullet"/>
+      <w:lvlText w:val=""/>
+      <w:lvlJc w:val="left"/>
+      <w:pPr>
+        <w:ind w:left="4320" w:hanging="360"/>
+      </w:pPr>
+      <w:rPr>
+        <w:rFonts w:ascii="Wingdings" w:hAnsi="Wingdings" w:hint="default"/>
+      </w:rPr>
+    </w:lvl>
+    <w:lvl w:ilvl="6" w:tplc="04090001" w:tentative="1">
+      <w:start w:val="1"/>
+      <w:numFmt w:val="bullet"/>
+      <w:lvlText w:val=""/>
+      <w:lvlJc w:val="left"/>
+      <w:pPr>
+        <w:ind w:left="5040" w:hanging="360"/>
+      </w:pPr>
+      <w:rPr>
+        <w:rFonts w:ascii="Symbol" w:hAnsi="Symbol" w:hint="default"/>
+      </w:rPr>
+    </w:lvl>
+    <w:lvl w:ilvl="7" w:tplc="04090003" w:tentative="1">
+      <w:start w:val="1"/>
+      <w:numFmt w:val="bullet"/>
+      <w:lvlText w:val="o"/>
+      <w:lvlJc w:val="left"/>
+      <w:pPr>
+        <w:ind w:left="5760" w:hanging="360"/>
+      </w:pPr>
+      <w:rPr>
+        <w:rFonts w:ascii="Courier New" w:hAnsi="Courier New" w:cs="Courier New" w:hint="default"/>
+      </w:rPr>
+    </w:lvl>
+    <w:lvl w:ilvl="8" w:tplc="04090005" w:tentative="1">
+      <w:start w:val="1"/>
+      <w:numFmt w:val="bullet"/>
+      <w:lvlText w:val=""/>
+      <w:lvlJc w:val="left"/>
+      <w:pPr>
+        <w:ind w:left="6480" w:hanging="360"/>
+      </w:pPr>
+      <w:rPr>
+        <w:rFonts w:ascii="Wingdings" w:hAnsi="Wingdings" w:hint="default"/>
+      </w:rPr>
+    </w:lvl>
+  </w:abstractNum>
+  <w:abstractNum w:abstractNumId="5" w15:restartNumberingAfterBreak="0">
+    <w:nsid w:val="44275753"/>
+    <w:multiLevelType w:val="hybridMultilevel"/>
+    <w:tmpl w:val="B2340652"/>
+    <w:lvl w:ilvl="0" w:tplc="04090001">
+      <w:start w:val="1"/>
+      <w:numFmt w:val="bullet"/>
+      <w:lvlText w:val=""/>
+      <w:lvlJc w:val="left"/>
+      <w:pPr>
+        <w:ind w:left="720" w:hanging="360"/>
+      </w:pPr>
+      <w:rPr>
+        <w:rFonts w:ascii="Symbol" w:hAnsi="Symbol" w:hint="default"/>
+      </w:rPr>
+    </w:lvl>
+    <w:lvl w:ilvl="1" w:tplc="04090003" w:tentative="1">
+      <w:start w:val="1"/>
+      <w:numFmt w:val="bullet"/>
+      <w:lvlText w:val="o"/>
+      <w:lvlJc w:val="left"/>
+      <w:pPr>
+        <w:ind w:left="1440" w:hanging="360"/>
+      </w:pPr>
+      <w:rPr>
+        <w:rFonts w:ascii="Courier New" w:hAnsi="Courier New" w:cs="Courier New" w:hint="default"/>
+      </w:rPr>
+    </w:lvl>
+    <w:lvl w:ilvl="2" w:tplc="04090005" w:tentative="1">
+      <w:start w:val="1"/>
+      <w:numFmt w:val="bullet"/>
+      <w:lvlText w:val=""/>
+      <w:lvlJc w:val="left"/>
+      <w:pPr>
+        <w:ind w:left="2160" w:hanging="360"/>
+      </w:pPr>
+      <w:rPr>
+        <w:rFonts w:ascii="Wingdings" w:hAnsi="Wingdings" w:hint="default"/>
+      </w:rPr>
+    </w:lvl>
+    <w:lvl w:ilvl="3" w:tplc="04090001" w:tentative="1">
+      <w:start w:val="1"/>
+      <w:numFmt w:val="bullet"/>
+      <w:lvlText w:val=""/>
+      <w:lvlJc w:val="left"/>
+      <w:pPr>
+        <w:ind w:left="2880" w:hanging="360"/>
+      </w:pPr>
+      <w:rPr>
+        <w:rFonts w:ascii="Symbol" w:hAnsi="Symbol" w:hint="default"/>
+      </w:rPr>
+    </w:lvl>
+    <w:lvl w:ilvl="4" w:tplc="04090003" w:tentative="1">
+      <w:start w:val="1"/>
+      <w:numFmt w:val="bullet"/>
+      <w:lvlText w:val="o"/>
+      <w:lvlJc w:val="left"/>
+      <w:pPr>
+        <w:ind w:left="3600" w:hanging="360"/>
+      </w:pPr>
+      <w:rPr>
+        <w:rFonts w:ascii="Courier New" w:hAnsi="Courier New" w:cs="Courier New" w:hint="default"/>
+      </w:rPr>
+    </w:lvl>
+    <w:lvl w:ilvl="5" w:tplc="04090005" w:tentative="1">
+      <w:start w:val="1"/>
+      <w:numFmt w:val="bullet"/>
+      <w:lvlText w:val=""/>
+      <w:lvlJc w:val="left"/>
+      <w:pPr>
+        <w:ind w:left="4320" w:hanging="360"/>
+      </w:pPr>
+      <w:rPr>
+        <w:rFonts w:ascii="Wingdings" w:hAnsi="Wingdings" w:hint="default"/>
+      </w:rPr>
+    </w:lvl>
+    <w:lvl w:ilvl="6" w:tplc="04090001" w:tentative="1">
+      <w:start w:val="1"/>
+      <w:numFmt w:val="bullet"/>
+      <w:lvlText w:val=""/>
+      <w:lvlJc w:val="left"/>
+      <w:pPr>
+        <w:ind w:left="5040" w:hanging="360"/>
+      </w:pPr>
+      <w:rPr>
+        <w:rFonts w:ascii="Symbol" w:hAnsi="Symbol" w:hint="default"/>
+      </w:rPr>
+    </w:lvl>
+    <w:lvl w:ilvl="7" w:tplc="04090003" w:tentative="1">
+      <w:start w:val="1"/>
+      <w:numFmt w:val="bullet"/>
+      <w:lvlText w:val="o"/>
+      <w:lvlJc w:val="left"/>
+      <w:pPr>
+        <w:ind w:left="5760" w:hanging="360"/>
+      </w:pPr>
+      <w:rPr>
+        <w:rFonts w:ascii="Courier New" w:hAnsi="Courier New" w:cs="Courier New" w:hint="default"/>
+      </w:rPr>
+    </w:lvl>
+    <w:lvl w:ilvl="8" w:tplc="04090005" w:tentative="1">
+      <w:start w:val="1"/>
+      <w:numFmt w:val="bullet"/>
+      <w:lvlText w:val=""/>
+      <w:lvlJc w:val="left"/>
+      <w:pPr>
+        <w:ind w:left="6480" w:hanging="360"/>
+      </w:pPr>
+      <w:rPr>
+        <w:rFonts w:ascii="Wingdings" w:hAnsi="Wingdings" w:hint="default"/>
+      </w:rPr>
+    </w:lvl>
+  </w:abstractNum>
+  <w:abstractNum w:abstractNumId="6" w15:restartNumberingAfterBreak="0">
     <w:nsid w:val="54E77347"/>
     <w:multiLevelType w:val="multilevel"/>
     <w:tmpl w:val="8572CB62"/>
@@ -8751,7 +10134,7 @@
       </w:pPr>
     </w:lvl>
   </w:abstractNum>
-  <w:abstractNum w:abstractNumId="5" w15:restartNumberingAfterBreak="0">
+  <w:abstractNum w:abstractNumId="7" w15:restartNumberingAfterBreak="0">
     <w:nsid w:val="7A030DB3"/>
     <w:multiLevelType w:val="hybridMultilevel"/>
     <w:tmpl w:val="FA0676D4"/>
@@ -8851,25 +10234,31 @@
     <w:abstractNumId w:val="0"/>
   </w:num>
   <w:num w:numId="2">
+    <w:abstractNumId w:val="6"/>
+  </w:num>
+  <w:num w:numId="3">
+    <w:abstractNumId w:val="3"/>
+  </w:num>
+  <w:num w:numId="4">
+    <w:abstractNumId w:val="7"/>
+  </w:num>
+  <w:num w:numId="5">
     <w:abstractNumId w:val="4"/>
   </w:num>
-  <w:num w:numId="3">
+  <w:num w:numId="6">
     <w:abstractNumId w:val="2"/>
   </w:num>
-  <w:num w:numId="4">
-    <w:abstractNumId w:val="5"/>
-  </w:num>
-  <w:num w:numId="5">
-    <w:abstractNumId w:val="3"/>
-  </w:num>
-  <w:num w:numId="6">
-    <w:abstractNumId w:val="1"/>
-  </w:num>
   <w:num w:numId="7">
-    <w:abstractNumId w:val="5"/>
+    <w:abstractNumId w:val="7"/>
     <w:lvlOverride w:ilvl="0">
       <w:startOverride w:val="1"/>
     </w:lvlOverride>
+  </w:num>
+  <w:num w:numId="8">
+    <w:abstractNumId w:val="1"/>
+  </w:num>
+  <w:num w:numId="9">
+    <w:abstractNumId w:val="5"/>
   </w:num>
   <w:numIdMacAtCleanup w:val="3"/>
 </w:numbering>
@@ -9195,7 +10584,7 @@
     <w:next w:val="Normal"/>
     <w:autoRedefine/>
     <w:qFormat/>
-    <w:rsid w:val="00320544"/>
+    <w:rsid w:val="008818F4"/>
     <w:pPr>
       <w:keepNext/>
       <w:numPr>
@@ -9211,6 +10600,7 @@
       <w:color w:val="5B9BD5" w:themeColor="accent1"/>
       <w:kern w:val="28"/>
       <w:sz w:val="24"/>
+      <w:lang w:val="en-US"/>
     </w:rPr>
   </w:style>
   <w:style w:type="paragraph" w:styleId="Ttulo2">
@@ -9990,7 +11380,7 @@
 </file>
 
 <file path=customXml/itemProps1.xml><?xml version="1.0" encoding="utf-8"?>
-<ds:datastoreItem xmlns:ds="http://schemas.openxmlformats.org/officeDocument/2006/customXml" ds:itemID="{549D9EE4-23B5-4FE3-98EA-36E53B12D086}">
+<ds:datastoreItem xmlns:ds="http://schemas.openxmlformats.org/officeDocument/2006/customXml" ds:itemID="{A36743AF-D88D-49B4-9076-783B4C81B8E8}">
   <ds:schemaRefs>
     <ds:schemaRef ds:uri="http://schemas.openxmlformats.org/officeDocument/2006/bibliography"/>
   </ds:schemaRefs>

--- a/Documentation/BOSST-GARREN TALDEA/BOSST-GARREN TALDEA.docx
+++ b/Documentation/BOSST-GARREN TALDEA/BOSST-GARREN TALDEA.docx
@@ -322,8 +322,20 @@
           <w:szCs w:val="36"/>
           <w:lang w:val="en-US"/>
         </w:rPr>
-        <w:t xml:space="preserve"> and Beñat</w:t>
-      </w:r>
+        <w:t xml:space="preserve"> and </w:t>
+      </w:r>
+      <w:proofErr w:type="spellStart"/>
+      <w:r>
+        <w:rPr>
+          <w:b/>
+          <w:color w:val="000000"/>
+          <w:sz w:val="36"/>
+          <w:szCs w:val="36"/>
+          <w:lang w:val="en-US"/>
+        </w:rPr>
+        <w:t>Beñat</w:t>
+      </w:r>
+      <w:proofErr w:type="spellEnd"/>
     </w:p>
     <w:p>
       <w:pPr>
@@ -392,6 +404,7 @@
           <w:color w:val="auto"/>
           <w:sz w:val="20"/>
           <w:szCs w:val="20"/>
+          <w:lang w:val="es-ES"/>
         </w:rPr>
         <w:id w:val="1729959829"/>
         <w:docPartObj>
@@ -403,7 +416,6 @@
         <w:rPr>
           <w:b/>
           <w:bCs/>
-          <w:lang w:val="es-ES"/>
         </w:rPr>
       </w:sdtEndPr>
       <w:sdtContent>
@@ -1661,8 +1673,6 @@
       <w:r>
         <w:br w:type="page"/>
       </w:r>
-      <w:bookmarkStart w:id="0" w:name="_GoBack"/>
-      <w:bookmarkEnd w:id="0"/>
     </w:p>
     <w:p>
       <w:pPr>
@@ -2079,11 +2089,19 @@
                 <w:lang w:val="en-US"/>
               </w:rPr>
             </w:pPr>
-            <w:r>
-              <w:rPr>
-                <w:lang w:val="en-US"/>
-              </w:rPr>
-              <w:t xml:space="preserve">Beñat, </w:t>
+            <w:proofErr w:type="spellStart"/>
+            <w:r>
+              <w:rPr>
+                <w:lang w:val="en-US"/>
+              </w:rPr>
+              <w:t>Beñat</w:t>
+            </w:r>
+            <w:proofErr w:type="spellEnd"/>
+            <w:r>
+              <w:rPr>
+                <w:lang w:val="en-US"/>
+              </w:rPr>
+              <w:t xml:space="preserve">, </w:t>
             </w:r>
             <w:proofErr w:type="spellStart"/>
             <w:r>
@@ -2328,11 +2346,19 @@
             </w:tcBorders>
           </w:tcPr>
           <w:p>
-            <w:r>
-              <w:rPr>
-                <w:lang w:val="en-US"/>
-              </w:rPr>
-              <w:t xml:space="preserve">Beñat, </w:t>
+            <w:proofErr w:type="spellStart"/>
+            <w:r>
+              <w:rPr>
+                <w:lang w:val="en-US"/>
+              </w:rPr>
+              <w:t>Beñat</w:t>
+            </w:r>
+            <w:proofErr w:type="spellEnd"/>
+            <w:r>
+              <w:rPr>
+                <w:lang w:val="en-US"/>
+              </w:rPr>
+              <w:t xml:space="preserve">, </w:t>
             </w:r>
             <w:proofErr w:type="spellStart"/>
             <w:r>
@@ -2442,11 +2468,19 @@
                 <w:tab w:val="clear" w:pos="8504"/>
               </w:tabs>
             </w:pPr>
-            <w:r>
-              <w:rPr>
-                <w:lang w:val="en-US"/>
-              </w:rPr>
-              <w:t xml:space="preserve">Beñat, </w:t>
+            <w:proofErr w:type="spellStart"/>
+            <w:r>
+              <w:rPr>
+                <w:lang w:val="en-US"/>
+              </w:rPr>
+              <w:t>Beñat</w:t>
+            </w:r>
+            <w:proofErr w:type="spellEnd"/>
+            <w:r>
+              <w:rPr>
+                <w:lang w:val="en-US"/>
+              </w:rPr>
+              <w:t xml:space="preserve">, </w:t>
             </w:r>
             <w:proofErr w:type="spellStart"/>
             <w:r>
@@ -2541,11 +2575,19 @@
             </w:tcBorders>
           </w:tcPr>
           <w:p>
-            <w:r>
-              <w:rPr>
-                <w:lang w:val="en-US"/>
-              </w:rPr>
-              <w:t xml:space="preserve">Beñat, </w:t>
+            <w:proofErr w:type="spellStart"/>
+            <w:r>
+              <w:rPr>
+                <w:lang w:val="en-US"/>
+              </w:rPr>
+              <w:t>Beñat</w:t>
+            </w:r>
+            <w:proofErr w:type="spellEnd"/>
+            <w:r>
+              <w:rPr>
+                <w:lang w:val="en-US"/>
+              </w:rPr>
+              <w:t xml:space="preserve">, </w:t>
             </w:r>
             <w:proofErr w:type="spellStart"/>
             <w:r>
@@ -2980,11 +3022,19 @@
             </w:tcBorders>
           </w:tcPr>
           <w:p>
-            <w:r>
-              <w:rPr>
-                <w:lang w:val="en-US"/>
-              </w:rPr>
-              <w:t xml:space="preserve">Beñat, </w:t>
+            <w:proofErr w:type="spellStart"/>
+            <w:r>
+              <w:rPr>
+                <w:lang w:val="en-US"/>
+              </w:rPr>
+              <w:t>Beñat</w:t>
+            </w:r>
+            <w:proofErr w:type="spellEnd"/>
+            <w:r>
+              <w:rPr>
+                <w:lang w:val="en-US"/>
+              </w:rPr>
+              <w:t xml:space="preserve">, </w:t>
             </w:r>
             <w:proofErr w:type="spellStart"/>
             <w:r>
@@ -3087,11 +3137,19 @@
             </w:tcBorders>
           </w:tcPr>
           <w:p>
-            <w:r>
-              <w:rPr>
-                <w:lang w:val="en-US"/>
-              </w:rPr>
-              <w:t xml:space="preserve">Beñat, </w:t>
+            <w:proofErr w:type="spellStart"/>
+            <w:r>
+              <w:rPr>
+                <w:lang w:val="en-US"/>
+              </w:rPr>
+              <w:t>Beñat</w:t>
+            </w:r>
+            <w:proofErr w:type="spellEnd"/>
+            <w:r>
+              <w:rPr>
+                <w:lang w:val="en-US"/>
+              </w:rPr>
+              <w:t xml:space="preserve">, </w:t>
             </w:r>
             <w:proofErr w:type="spellStart"/>
             <w:r>
@@ -3524,11 +3582,19 @@
             </w:tcBorders>
           </w:tcPr>
           <w:p>
-            <w:r>
-              <w:rPr>
-                <w:lang w:val="en-US"/>
-              </w:rPr>
-              <w:t xml:space="preserve">Beñat, </w:t>
+            <w:proofErr w:type="spellStart"/>
+            <w:r>
+              <w:rPr>
+                <w:lang w:val="en-US"/>
+              </w:rPr>
+              <w:t>Beñat</w:t>
+            </w:r>
+            <w:proofErr w:type="spellEnd"/>
+            <w:r>
+              <w:rPr>
+                <w:lang w:val="en-US"/>
+              </w:rPr>
+              <w:t xml:space="preserve">, </w:t>
             </w:r>
             <w:proofErr w:type="spellStart"/>
             <w:r>
@@ -4053,11 +4119,19 @@
                 <w:lang w:val="en-US"/>
               </w:rPr>
             </w:pPr>
-            <w:r>
-              <w:rPr>
-                <w:lang w:val="en-US"/>
-              </w:rPr>
-              <w:t xml:space="preserve">Beñat, </w:t>
+            <w:proofErr w:type="spellStart"/>
+            <w:r>
+              <w:rPr>
+                <w:lang w:val="en-US"/>
+              </w:rPr>
+              <w:t>Beñat</w:t>
+            </w:r>
+            <w:proofErr w:type="spellEnd"/>
+            <w:r>
+              <w:rPr>
+                <w:lang w:val="en-US"/>
+              </w:rPr>
+              <w:t xml:space="preserve">, </w:t>
             </w:r>
             <w:proofErr w:type="spellStart"/>
             <w:r>
@@ -4249,11 +4323,19 @@
                 <w:lang w:val="en-US"/>
               </w:rPr>
             </w:pPr>
-            <w:r>
-              <w:rPr>
-                <w:lang w:val="en-US"/>
-              </w:rPr>
-              <w:t xml:space="preserve">Beñat, </w:t>
+            <w:proofErr w:type="spellStart"/>
+            <w:r>
+              <w:rPr>
+                <w:lang w:val="en-US"/>
+              </w:rPr>
+              <w:t>Beñat</w:t>
+            </w:r>
+            <w:proofErr w:type="spellEnd"/>
+            <w:r>
+              <w:rPr>
+                <w:lang w:val="en-US"/>
+              </w:rPr>
+              <w:t xml:space="preserve">, </w:t>
             </w:r>
             <w:proofErr w:type="spellStart"/>
             <w:r>
@@ -5913,7 +5995,7 @@
       <w:r>
         <w:br w:type="page"/>
       </w:r>
-      <w:bookmarkStart w:id="1" w:name="_Toc72833894"/>
+      <w:bookmarkStart w:id="0" w:name="_Toc72833894"/>
       <w:r>
         <w:lastRenderedPageBreak/>
         <w:t xml:space="preserve">PROJECT </w:t>
@@ -5921,63 +6003,63 @@
       <w:r>
         <w:t>CONTEXT</w:t>
       </w:r>
+      <w:bookmarkEnd w:id="0"/>
+    </w:p>
+    <w:p>
+      <w:pPr>
+        <w:ind w:firstLine="360"/>
+        <w:rPr>
+          <w:lang w:val="en-US"/>
+        </w:rPr>
+      </w:pPr>
+      <w:r>
+        <w:rPr>
+          <w:lang w:val="en-US"/>
+        </w:rPr>
+        <w:t>We have to create an application for Durango beekeepers association named “</w:t>
+      </w:r>
+      <w:proofErr w:type="spellStart"/>
+      <w:r>
+        <w:rPr>
+          <w:lang w:val="en-US"/>
+        </w:rPr>
+        <w:t>Erlete</w:t>
+      </w:r>
+      <w:proofErr w:type="spellEnd"/>
+      <w:r>
+        <w:rPr>
+          <w:lang w:val="en-US"/>
+        </w:rPr>
+        <w:t xml:space="preserve">” to manage the extractions in the </w:t>
+      </w:r>
+      <w:r>
+        <w:rPr>
+          <w:lang w:val="en-US"/>
+        </w:rPr>
+        <w:t>association</w:t>
+      </w:r>
+      <w:r>
+        <w:rPr>
+          <w:lang w:val="en-US"/>
+        </w:rPr>
+        <w:t xml:space="preserve">. </w:t>
+      </w:r>
+    </w:p>
+    <w:p>
+      <w:pPr>
+        <w:pStyle w:val="Ttulo"/>
+        <w:rPr>
+          <w:lang w:val="en-US"/>
+        </w:rPr>
+      </w:pPr>
+      <w:bookmarkStart w:id="1" w:name="_Toc72833895"/>
+      <w:r>
+        <w:rPr>
+          <w:lang w:val="en-US"/>
+        </w:rPr>
+        <w:t>APPLICATION ANALISYS</w:t>
+      </w:r>
       <w:bookmarkEnd w:id="1"/>
-    </w:p>
-    <w:p>
-      <w:pPr>
-        <w:ind w:firstLine="360"/>
-        <w:rPr>
-          <w:lang w:val="en-US"/>
-        </w:rPr>
-      </w:pPr>
-      <w:r>
-        <w:rPr>
-          <w:lang w:val="en-US"/>
-        </w:rPr>
-        <w:t>We have to create an application for Durango beekeepers association named “</w:t>
-      </w:r>
-      <w:proofErr w:type="spellStart"/>
-      <w:r>
-        <w:rPr>
-          <w:lang w:val="en-US"/>
-        </w:rPr>
-        <w:t>Erlete</w:t>
-      </w:r>
-      <w:proofErr w:type="spellEnd"/>
-      <w:r>
-        <w:rPr>
-          <w:lang w:val="en-US"/>
-        </w:rPr>
-        <w:t xml:space="preserve">” to manage the extractions in the </w:t>
-      </w:r>
-      <w:r>
-        <w:rPr>
-          <w:lang w:val="en-US"/>
-        </w:rPr>
-        <w:t>association</w:t>
-      </w:r>
-      <w:r>
-        <w:rPr>
-          <w:lang w:val="en-US"/>
-        </w:rPr>
-        <w:t xml:space="preserve">. </w:t>
-      </w:r>
-    </w:p>
-    <w:p>
-      <w:pPr>
-        <w:pStyle w:val="Ttulo"/>
-        <w:rPr>
-          <w:lang w:val="en-US"/>
-        </w:rPr>
-      </w:pPr>
-      <w:bookmarkStart w:id="2" w:name="_Toc72833895"/>
-      <w:r>
-        <w:rPr>
-          <w:lang w:val="en-US"/>
-        </w:rPr>
-        <w:t>APPLICATION ANALISYS</w:t>
-      </w:r>
-      <w:bookmarkEnd w:id="2"/>
     </w:p>
     <w:p>
       <w:pPr>
@@ -6910,11 +6992,11 @@
       <w:pPr>
         <w:pStyle w:val="Ttulo1"/>
       </w:pPr>
-      <w:bookmarkStart w:id="3" w:name="_Toc72833896"/>
+      <w:bookmarkStart w:id="2" w:name="_Toc72833896"/>
       <w:r>
         <w:t>WEB</w:t>
       </w:r>
-      <w:bookmarkEnd w:id="3"/>
+      <w:bookmarkEnd w:id="2"/>
     </w:p>
     <w:p>
       <w:pPr>
@@ -7166,12 +7248,12 @@
       <w:pPr>
         <w:pStyle w:val="Ttulo1"/>
       </w:pPr>
-      <w:bookmarkStart w:id="4" w:name="_Toc72833897"/>
+      <w:bookmarkStart w:id="3" w:name="_Toc72833897"/>
       <w:r>
         <w:lastRenderedPageBreak/>
         <w:t>Java application</w:t>
       </w:r>
-      <w:bookmarkEnd w:id="4"/>
+      <w:bookmarkEnd w:id="3"/>
     </w:p>
     <w:p>
       <w:pPr>
@@ -7332,14 +7414,14 @@
           <w:lang w:val="en-US"/>
         </w:rPr>
       </w:pPr>
-      <w:bookmarkStart w:id="5" w:name="_Toc72833898"/>
+      <w:bookmarkStart w:id="4" w:name="_Toc72833898"/>
       <w:r>
         <w:rPr>
           <w:lang w:val="en-US"/>
         </w:rPr>
         <w:t>APPLICATION DESIGN</w:t>
       </w:r>
-      <w:bookmarkEnd w:id="5"/>
+      <w:bookmarkEnd w:id="4"/>
     </w:p>
     <w:p>
       <w:pPr>
@@ -7355,7 +7437,7 @@
           <w:lang w:val="en-US"/>
         </w:rPr>
       </w:pPr>
-      <w:bookmarkStart w:id="6" w:name="_Toc72833899"/>
+      <w:bookmarkStart w:id="5" w:name="_Toc72833899"/>
       <w:r>
         <w:rPr>
           <w:b w:val="0"/>
@@ -7372,7 +7454,7 @@
         </w:rPr>
         <w:t>) Use case diagrams</w:t>
       </w:r>
-      <w:bookmarkEnd w:id="6"/>
+      <w:bookmarkEnd w:id="5"/>
     </w:p>
     <w:p>
       <w:pPr>
@@ -7571,7 +7653,7 @@
           <w:lang w:val="en-US"/>
         </w:rPr>
       </w:pPr>
-      <w:bookmarkStart w:id="7" w:name="_Toc72833900"/>
+      <w:bookmarkStart w:id="6" w:name="_Toc72833900"/>
       <w:r>
         <w:rPr>
           <w:b w:val="0"/>
@@ -7605,7 +7687,7 @@
         </w:rPr>
         <w:t xml:space="preserve"> diagrams</w:t>
       </w:r>
-      <w:bookmarkEnd w:id="7"/>
+      <w:bookmarkEnd w:id="6"/>
     </w:p>
     <w:p>
       <w:pPr>
@@ -7622,7 +7704,7 @@
           <w:lang w:val="en-US"/>
         </w:rPr>
       </w:pPr>
-      <w:bookmarkStart w:id="8" w:name="_Toc72833901"/>
+      <w:bookmarkStart w:id="7" w:name="_Toc72833901"/>
       <w:r>
         <w:rPr>
           <w:b w:val="0"/>
@@ -7631,7 +7713,7 @@
         </w:rPr>
         <w:t>WEB</w:t>
       </w:r>
-      <w:bookmarkEnd w:id="8"/>
+      <w:bookmarkEnd w:id="7"/>
     </w:p>
     <w:p>
       <w:pPr>
@@ -7791,7 +7873,7 @@
           <w:lang w:val="en-US"/>
         </w:rPr>
       </w:pPr>
-      <w:bookmarkStart w:id="9" w:name="_Toc72833902"/>
+      <w:bookmarkStart w:id="8" w:name="_Toc72833902"/>
       <w:r>
         <w:rPr>
           <w:b w:val="0"/>
@@ -7801,7 +7883,7 @@
         <w:lastRenderedPageBreak/>
         <w:t>JAVA</w:t>
       </w:r>
-      <w:bookmarkEnd w:id="9"/>
+      <w:bookmarkEnd w:id="8"/>
     </w:p>
     <w:p>
       <w:pPr>
@@ -7818,7 +7900,7 @@
           <w:lang w:val="en-US"/>
         </w:rPr>
       </w:pPr>
-      <w:bookmarkStart w:id="10" w:name="_Toc72833903"/>
+      <w:bookmarkStart w:id="9" w:name="_Toc72833903"/>
       <w:r>
         <w:rPr>
           <w:b w:val="0"/>
@@ -7843,7 +7925,7 @@
         </w:rPr>
         <w:t>Class diagram</w:t>
       </w:r>
-      <w:bookmarkEnd w:id="10"/>
+      <w:bookmarkEnd w:id="9"/>
     </w:p>
     <w:p>
       <w:pPr>
@@ -7967,7 +8049,7 @@
           <w:lang w:val="en-US"/>
         </w:rPr>
       </w:pPr>
-      <w:bookmarkStart w:id="11" w:name="_Toc72833904"/>
+      <w:bookmarkStart w:id="10" w:name="_Toc72833904"/>
       <w:r>
         <w:rPr>
           <w:lang w:val="en-US"/>
@@ -7975,7 +8057,7 @@
         <w:lastRenderedPageBreak/>
         <w:t>SOFTWARE APPLICATION, IMPLEMENTATION AND INSTALLATION</w:t>
       </w:r>
-      <w:bookmarkEnd w:id="11"/>
+      <w:bookmarkEnd w:id="10"/>
     </w:p>
     <w:p>
       <w:pPr>
@@ -8133,14 +8215,14 @@
           <w:lang w:val="en-US"/>
         </w:rPr>
       </w:pPr>
-      <w:bookmarkStart w:id="12" w:name="_Toc72833905"/>
+      <w:bookmarkStart w:id="11" w:name="_Toc72833905"/>
       <w:r>
         <w:rPr>
           <w:lang w:val="en-US"/>
         </w:rPr>
         <w:t>USERS GUIDE</w:t>
       </w:r>
-      <w:bookmarkEnd w:id="12"/>
+      <w:bookmarkEnd w:id="11"/>
     </w:p>
     <w:p>
       <w:pPr>
@@ -8151,7 +8233,7 @@
         </w:numPr>
         <w:ind w:firstLine="360"/>
       </w:pPr>
-      <w:bookmarkStart w:id="13" w:name="_Toc72833906"/>
+      <w:bookmarkStart w:id="12" w:name="_Toc72833906"/>
       <w:r>
         <w:t xml:space="preserve">A) </w:t>
       </w:r>
@@ -8159,7 +8241,7 @@
         <w:tab/>
         <w:t>WEB</w:t>
       </w:r>
-      <w:bookmarkEnd w:id="13"/>
+      <w:bookmarkEnd w:id="12"/>
     </w:p>
     <w:p>
       <w:pPr>
@@ -8277,19 +8359,7 @@
           <w:lang w:val="en-US"/>
         </w:rPr>
         <w:lastRenderedPageBreak/>
-        <w:t xml:space="preserve">As the web shows, there is a navigation bar in which there are 4 different options: HOME, BEEKEPERS AREA, CONTACT and LOGIN. HOME, CONTACT and LOGIN are accessible to those users that are not currently members, whereas BEEKEPERS AREA is an exclusive option for organization members. Secondly, </w:t>
-      </w:r>
-      <w:r>
-        <w:rPr>
-          <w:lang w:val="en-US"/>
-        </w:rPr>
-        <w:t xml:space="preserve">CONTACT </w:t>
-      </w:r>
-      <w:r>
-        <w:rPr>
-          <w:lang w:val="en-US"/>
-        </w:rPr>
-        <w:t>option shows the contact information and where the place is. What is more, in case you want to send a message, there is also an option to send it.</w:t>
+        <w:t>As the web shows, there is a navigation bar in which there are 4 different options: HOME, BEEKEPERS AREA, CONTACT and LOGIN. HOME, CONTACT and LOGIN are accessible to those users that are not currently members, whereas BEEKEPERS AREA is an exclusive option for organization members. Secondly, CONTACT option shows the contact information and where the place is. What is more, in case you want to send a message, there is also an option to send it.</w:t>
       </w:r>
     </w:p>
     <w:p>
@@ -9061,11 +9131,1062 @@
         </w:numPr>
         <w:ind w:left="1068" w:hanging="360"/>
       </w:pPr>
-      <w:bookmarkStart w:id="14" w:name="_Toc72833907"/>
+      <w:bookmarkStart w:id="13" w:name="_Toc72833907"/>
       <w:r>
         <w:t>B) java</w:t>
       </w:r>
+      <w:bookmarkEnd w:id="13"/>
+    </w:p>
+    <w:p>
+      <w:pPr>
+        <w:rPr>
+          <w:lang w:val="en-US"/>
+        </w:rPr>
+      </w:pPr>
+      <w:r>
+        <w:rPr>
+          <w:lang w:val="en-US"/>
+        </w:rPr>
+        <w:t>The Java application part it will only be used by the accountant where he will be able to see all the movements and edit partnerships.</w:t>
+      </w:r>
+    </w:p>
+    <w:p>
+      <w:pPr>
+        <w:rPr>
+          <w:lang w:val="en-US"/>
+        </w:rPr>
+      </w:pPr>
+      <w:r>
+        <w:rPr>
+          <w:lang w:val="en-US"/>
+        </w:rPr>
+        <w:t xml:space="preserve">When the accountant enters to the application he will find a menu with three different functionalities. </w:t>
+      </w:r>
+    </w:p>
+    <w:p>
+      <w:pPr>
+        <w:rPr>
+          <w:lang w:val="en-US"/>
+        </w:rPr>
+      </w:pPr>
+      <w:r>
+        <w:rPr>
+          <w:noProof/>
+          <w:lang w:val="en-US" w:eastAsia="en-US"/>
+        </w:rPr>
+        <w:drawing>
+          <wp:inline distT="0" distB="0" distL="0" distR="0" wp14:anchorId="41637A86" wp14:editId="2B41208B">
+            <wp:extent cx="5400040" cy="2884170"/>
+            <wp:effectExtent l="0" t="0" r="0" b="0"/>
+            <wp:docPr id="16" name="Imagen 16"/>
+            <wp:cNvGraphicFramePr>
+              <a:graphicFrameLocks xmlns:a="http://schemas.openxmlformats.org/drawingml/2006/main" noChangeAspect="1"/>
+            </wp:cNvGraphicFramePr>
+            <a:graphic xmlns:a="http://schemas.openxmlformats.org/drawingml/2006/main">
+              <a:graphicData uri="http://schemas.openxmlformats.org/drawingml/2006/picture">
+                <pic:pic xmlns:pic="http://schemas.openxmlformats.org/drawingml/2006/picture">
+                  <pic:nvPicPr>
+                    <pic:cNvPr id="1" name=""/>
+                    <pic:cNvPicPr/>
+                  </pic:nvPicPr>
+                  <pic:blipFill rotWithShape="1">
+                    <a:blip r:embed="rId27"/>
+                    <a:srcRect r="-878"/>
+                    <a:stretch/>
+                  </pic:blipFill>
+                  <pic:spPr>
+                    <a:xfrm>
+                      <a:off x="0" y="0"/>
+                      <a:ext cx="5400040" cy="2884170"/>
+                    </a:xfrm>
+                    <a:prstGeom prst="rect">
+                      <a:avLst/>
+                    </a:prstGeom>
+                  </pic:spPr>
+                </pic:pic>
+              </a:graphicData>
+            </a:graphic>
+          </wp:inline>
+        </w:drawing>
+      </w:r>
+    </w:p>
+    <w:p>
+      <w:pPr>
+        <w:rPr>
+          <w:lang w:val="en-US"/>
+        </w:rPr>
+      </w:pPr>
+    </w:p>
+    <w:p>
+      <w:pPr>
+        <w:pStyle w:val="Prrafodelista"/>
+        <w:numPr>
+          <w:ilvl w:val="0"/>
+          <w:numId w:val="10"/>
+        </w:numPr>
+        <w:rPr>
+          <w:lang w:val="en-US"/>
+        </w:rPr>
+      </w:pPr>
+      <w:r>
+        <w:rPr>
+          <w:lang w:val="en-US"/>
+        </w:rPr>
+        <w:t xml:space="preserve">The first button (partnership fee) will open another </w:t>
+      </w:r>
+      <w:proofErr w:type="spellStart"/>
+      <w:r>
+        <w:rPr>
+          <w:lang w:val="en-US"/>
+        </w:rPr>
+        <w:t>jFrame</w:t>
+      </w:r>
+      <w:proofErr w:type="spellEnd"/>
+      <w:r>
+        <w:rPr>
+          <w:lang w:val="en-US"/>
+        </w:rPr>
+        <w:t xml:space="preserve"> where will appear a </w:t>
+      </w:r>
+      <w:proofErr w:type="spellStart"/>
+      <w:r>
+        <w:rPr>
+          <w:lang w:val="en-US"/>
+        </w:rPr>
+        <w:t>jTable</w:t>
+      </w:r>
+      <w:proofErr w:type="spellEnd"/>
+      <w:r>
+        <w:rPr>
+          <w:lang w:val="en-US"/>
+        </w:rPr>
+        <w:t xml:space="preserve"> with the partner DNI, year and if their fee is charged or not and three buttons which let the accountant to charge the fee, unsubscribe a partner or returning back to the menu. </w:t>
+      </w:r>
+    </w:p>
+    <w:p>
+      <w:pPr>
+        <w:rPr>
+          <w:lang w:val="en-US"/>
+        </w:rPr>
+      </w:pPr>
+      <w:r>
+        <w:rPr>
+          <w:noProof/>
+          <w:lang w:val="en-US" w:eastAsia="en-US"/>
+        </w:rPr>
+        <w:lastRenderedPageBreak/>
+        <w:drawing>
+          <wp:inline distT="0" distB="0" distL="0" distR="0" wp14:anchorId="274D2009" wp14:editId="6B96D1D1">
+            <wp:extent cx="5400040" cy="3843655"/>
+            <wp:effectExtent l="0" t="0" r="0" b="4445"/>
+            <wp:docPr id="19" name="Imagen 19"/>
+            <wp:cNvGraphicFramePr>
+              <a:graphicFrameLocks xmlns:a="http://schemas.openxmlformats.org/drawingml/2006/main" noChangeAspect="1"/>
+            </wp:cNvGraphicFramePr>
+            <a:graphic xmlns:a="http://schemas.openxmlformats.org/drawingml/2006/main">
+              <a:graphicData uri="http://schemas.openxmlformats.org/drawingml/2006/picture">
+                <pic:pic xmlns:pic="http://schemas.openxmlformats.org/drawingml/2006/picture">
+                  <pic:nvPicPr>
+                    <pic:cNvPr id="1" name=""/>
+                    <pic:cNvPicPr/>
+                  </pic:nvPicPr>
+                  <pic:blipFill>
+                    <a:blip r:embed="rId28"/>
+                    <a:stretch>
+                      <a:fillRect/>
+                    </a:stretch>
+                  </pic:blipFill>
+                  <pic:spPr>
+                    <a:xfrm>
+                      <a:off x="0" y="0"/>
+                      <a:ext cx="5400040" cy="3843655"/>
+                    </a:xfrm>
+                    <a:prstGeom prst="rect">
+                      <a:avLst/>
+                    </a:prstGeom>
+                  </pic:spPr>
+                </pic:pic>
+              </a:graphicData>
+            </a:graphic>
+          </wp:inline>
+        </w:drawing>
+      </w:r>
+    </w:p>
+    <w:p>
+      <w:pPr>
+        <w:rPr>
+          <w:lang w:val="en-US"/>
+        </w:rPr>
+      </w:pPr>
+    </w:p>
+    <w:p>
+      <w:pPr>
+        <w:ind w:firstLine="708"/>
+        <w:rPr>
+          <w:lang w:val="en-US"/>
+        </w:rPr>
+      </w:pPr>
+      <w:r>
+        <w:rPr>
+          <w:lang w:val="en-US"/>
+        </w:rPr>
+        <w:t xml:space="preserve">The “Charge Fee” button will </w:t>
+      </w:r>
+      <w:r>
+        <w:rPr>
+          <w:lang w:val="en-US"/>
+        </w:rPr>
+        <w:t>charge the fee of the subscription of the current year and the “Fee charged” field will appear selected.</w:t>
+      </w:r>
+    </w:p>
+    <w:p>
+      <w:pPr>
+        <w:rPr>
+          <w:lang w:val="en-US"/>
+        </w:rPr>
+      </w:pPr>
+    </w:p>
+    <w:p>
+      <w:pPr>
+        <w:ind w:firstLine="708"/>
+        <w:rPr>
+          <w:lang w:val="en-US"/>
+        </w:rPr>
+      </w:pPr>
+      <w:r>
+        <w:rPr>
+          <w:lang w:val="en-US"/>
+        </w:rPr>
+        <w:t>The “</w:t>
+      </w:r>
+      <w:proofErr w:type="spellStart"/>
+      <w:r>
+        <w:rPr>
+          <w:lang w:val="en-US"/>
+        </w:rPr>
+        <w:t>Unsuscribe</w:t>
+      </w:r>
+      <w:proofErr w:type="spellEnd"/>
+      <w:r>
+        <w:rPr>
+          <w:lang w:val="en-US"/>
+        </w:rPr>
+        <w:t xml:space="preserve"> partner” will open another </w:t>
+      </w:r>
+      <w:proofErr w:type="spellStart"/>
+      <w:r>
+        <w:rPr>
+          <w:lang w:val="en-US"/>
+        </w:rPr>
+        <w:t>jFrame</w:t>
+      </w:r>
+      <w:proofErr w:type="spellEnd"/>
+      <w:r>
+        <w:rPr>
+          <w:lang w:val="en-US"/>
+        </w:rPr>
+        <w:t xml:space="preserve"> where will appear all the partners, with their ID, DNI, name, surname and active field which will say if this partner still subscribed or not and a button to unsubscribe a partner. </w:t>
+      </w:r>
+    </w:p>
+    <w:p>
+      <w:pPr>
+        <w:rPr>
+          <w:lang w:val="en-US"/>
+        </w:rPr>
+      </w:pPr>
+      <w:r>
+        <w:rPr>
+          <w:noProof/>
+          <w:lang w:val="en-US" w:eastAsia="en-US"/>
+        </w:rPr>
+        <w:drawing>
+          <wp:anchor distT="0" distB="0" distL="114300" distR="114300" simplePos="0" relativeHeight="251658240" behindDoc="0" locked="0" layoutInCell="1" allowOverlap="1">
+            <wp:simplePos x="0" y="0"/>
+            <wp:positionH relativeFrom="column">
+              <wp:posOffset>196216</wp:posOffset>
+            </wp:positionH>
+            <wp:positionV relativeFrom="paragraph">
+              <wp:posOffset>44450</wp:posOffset>
+            </wp:positionV>
+            <wp:extent cx="3162300" cy="2483482"/>
+            <wp:effectExtent l="0" t="0" r="0" b="0"/>
+            <wp:wrapNone/>
+            <wp:docPr id="20" name="Imagen 20"/>
+            <wp:cNvGraphicFramePr>
+              <a:graphicFrameLocks xmlns:a="http://schemas.openxmlformats.org/drawingml/2006/main" noChangeAspect="1"/>
+            </wp:cNvGraphicFramePr>
+            <a:graphic xmlns:a="http://schemas.openxmlformats.org/drawingml/2006/main">
+              <a:graphicData uri="http://schemas.openxmlformats.org/drawingml/2006/picture">
+                <pic:pic xmlns:pic="http://schemas.openxmlformats.org/drawingml/2006/picture">
+                  <pic:nvPicPr>
+                    <pic:cNvPr id="1" name=""/>
+                    <pic:cNvPicPr/>
+                  </pic:nvPicPr>
+                  <pic:blipFill>
+                    <a:blip r:embed="rId29">
+                      <a:extLst>
+                        <a:ext uri="{28A0092B-C50C-407E-A947-70E740481C1C}">
+                          <a14:useLocalDpi xmlns:a14="http://schemas.microsoft.com/office/drawing/2010/main" val="0"/>
+                        </a:ext>
+                      </a:extLst>
+                    </a:blip>
+                    <a:stretch>
+                      <a:fillRect/>
+                    </a:stretch>
+                  </pic:blipFill>
+                  <pic:spPr>
+                    <a:xfrm>
+                      <a:off x="0" y="0"/>
+                      <a:ext cx="3170273" cy="2489744"/>
+                    </a:xfrm>
+                    <a:prstGeom prst="rect">
+                      <a:avLst/>
+                    </a:prstGeom>
+                  </pic:spPr>
+                </pic:pic>
+              </a:graphicData>
+            </a:graphic>
+            <wp14:sizeRelH relativeFrom="margin">
+              <wp14:pctWidth>0</wp14:pctWidth>
+            </wp14:sizeRelH>
+            <wp14:sizeRelV relativeFrom="margin">
+              <wp14:pctHeight>0</wp14:pctHeight>
+            </wp14:sizeRelV>
+          </wp:anchor>
+        </w:drawing>
+      </w:r>
+    </w:p>
+    <w:p>
+      <w:pPr>
+        <w:rPr>
+          <w:lang w:val="en-US"/>
+        </w:rPr>
+      </w:pPr>
+    </w:p>
+    <w:p>
+      <w:pPr>
+        <w:rPr>
+          <w:lang w:val="en-US"/>
+        </w:rPr>
+      </w:pPr>
+    </w:p>
+    <w:p>
+      <w:pPr>
+        <w:rPr>
+          <w:lang w:val="en-US"/>
+        </w:rPr>
+      </w:pPr>
+    </w:p>
+    <w:p>
+      <w:pPr>
+        <w:rPr>
+          <w:lang w:val="en-US"/>
+        </w:rPr>
+      </w:pPr>
+    </w:p>
+    <w:p>
+      <w:pPr>
+        <w:rPr>
+          <w:lang w:val="en-US"/>
+        </w:rPr>
+      </w:pPr>
+    </w:p>
+    <w:p>
+      <w:pPr>
+        <w:rPr>
+          <w:lang w:val="en-US"/>
+        </w:rPr>
+      </w:pPr>
+    </w:p>
+    <w:p>
+      <w:pPr>
+        <w:rPr>
+          <w:lang w:val="en-US"/>
+        </w:rPr>
+      </w:pPr>
+    </w:p>
+    <w:p>
+      <w:pPr>
+        <w:rPr>
+          <w:lang w:val="en-US"/>
+        </w:rPr>
+      </w:pPr>
+    </w:p>
+    <w:p>
+      <w:pPr>
+        <w:rPr>
+          <w:lang w:val="en-US"/>
+        </w:rPr>
+      </w:pPr>
+    </w:p>
+    <w:p>
+      <w:pPr>
+        <w:rPr>
+          <w:lang w:val="en-US"/>
+        </w:rPr>
+      </w:pPr>
+    </w:p>
+    <w:p>
+      <w:pPr>
+        <w:rPr>
+          <w:lang w:val="en-US"/>
+        </w:rPr>
+      </w:pPr>
+      <w:r>
+        <w:rPr>
+          <w:lang w:val="en-US"/>
+        </w:rPr>
+        <w:lastRenderedPageBreak/>
+        <w:tab/>
+        <w:t xml:space="preserve">The unsubscribe button will let the accountant to unsubscribe a partner and will delete that partner from the partners table. For that first of all the accountant will have to select the partner </w:t>
+      </w:r>
+      <w:r>
+        <w:rPr>
+          <w:lang w:val="en-US"/>
+        </w:rPr>
+        <w:t xml:space="preserve">with the mouse and then will have to click the “Unsubscribe partner” button and a confirmation window will appear to confirm the </w:t>
+      </w:r>
+      <w:proofErr w:type="spellStart"/>
+      <w:r>
+        <w:rPr>
+          <w:lang w:val="en-US"/>
+        </w:rPr>
+        <w:t>unsuscription</w:t>
+      </w:r>
+      <w:proofErr w:type="spellEnd"/>
+      <w:r>
+        <w:rPr>
+          <w:lang w:val="en-US"/>
+        </w:rPr>
+        <w:t>.</w:t>
+      </w:r>
+    </w:p>
+    <w:p>
+      <w:pPr>
+        <w:rPr>
+          <w:lang w:val="en-US"/>
+        </w:rPr>
+      </w:pPr>
+      <w:r>
+        <w:rPr>
+          <w:noProof/>
+          <w:lang w:val="en-US" w:eastAsia="en-US"/>
+        </w:rPr>
+        <w:drawing>
+          <wp:inline distT="0" distB="0" distL="0" distR="0" wp14:anchorId="38F12125" wp14:editId="6265E66E">
+            <wp:extent cx="4286250" cy="3399705"/>
+            <wp:effectExtent l="0" t="0" r="0" b="0"/>
+            <wp:docPr id="21" name="Imagen 21"/>
+            <wp:cNvGraphicFramePr>
+              <a:graphicFrameLocks xmlns:a="http://schemas.openxmlformats.org/drawingml/2006/main" noChangeAspect="1"/>
+            </wp:cNvGraphicFramePr>
+            <a:graphic xmlns:a="http://schemas.openxmlformats.org/drawingml/2006/main">
+              <a:graphicData uri="http://schemas.openxmlformats.org/drawingml/2006/picture">
+                <pic:pic xmlns:pic="http://schemas.openxmlformats.org/drawingml/2006/picture">
+                  <pic:nvPicPr>
+                    <pic:cNvPr id="1" name=""/>
+                    <pic:cNvPicPr/>
+                  </pic:nvPicPr>
+                  <pic:blipFill>
+                    <a:blip r:embed="rId30"/>
+                    <a:stretch>
+                      <a:fillRect/>
+                    </a:stretch>
+                  </pic:blipFill>
+                  <pic:spPr>
+                    <a:xfrm>
+                      <a:off x="0" y="0"/>
+                      <a:ext cx="4319107" cy="3425766"/>
+                    </a:xfrm>
+                    <a:prstGeom prst="rect">
+                      <a:avLst/>
+                    </a:prstGeom>
+                  </pic:spPr>
+                </pic:pic>
+              </a:graphicData>
+            </a:graphic>
+          </wp:inline>
+        </w:drawing>
+      </w:r>
+    </w:p>
+    <w:p>
+      <w:pPr>
+        <w:rPr>
+          <w:lang w:val="en-US"/>
+        </w:rPr>
+      </w:pPr>
+      <w:r>
+        <w:rPr>
+          <w:lang w:val="en-US"/>
+        </w:rPr>
+        <w:tab/>
+        <w:t xml:space="preserve">The </w:t>
+      </w:r>
+      <w:r>
+        <w:rPr>
+          <w:lang w:val="en-US"/>
+        </w:rPr>
+        <w:t xml:space="preserve">back button will return you to the previous </w:t>
+      </w:r>
+      <w:proofErr w:type="spellStart"/>
+      <w:r>
+        <w:rPr>
+          <w:lang w:val="en-US"/>
+        </w:rPr>
+        <w:t>jFrame</w:t>
+      </w:r>
+      <w:proofErr w:type="spellEnd"/>
+      <w:r>
+        <w:rPr>
+          <w:lang w:val="en-US"/>
+        </w:rPr>
+        <w:t>.</w:t>
+      </w:r>
+    </w:p>
+    <w:p>
+      <w:pPr>
+        <w:rPr>
+          <w:lang w:val="en-US"/>
+        </w:rPr>
+      </w:pPr>
+    </w:p>
+    <w:p>
+      <w:pPr>
+        <w:pStyle w:val="Prrafodelista"/>
+        <w:numPr>
+          <w:ilvl w:val="0"/>
+          <w:numId w:val="10"/>
+        </w:numPr>
+        <w:rPr>
+          <w:lang w:val="en-US"/>
+        </w:rPr>
+      </w:pPr>
+      <w:r>
+        <w:rPr>
+          <w:lang w:val="en-US"/>
+        </w:rPr>
+        <w:t xml:space="preserve">The second button (Production fee) will open a </w:t>
+      </w:r>
+      <w:proofErr w:type="spellStart"/>
+      <w:r>
+        <w:rPr>
+          <w:lang w:val="en-US"/>
+        </w:rPr>
+        <w:t>jFrame</w:t>
+      </w:r>
+      <w:proofErr w:type="spellEnd"/>
+      <w:r>
+        <w:rPr>
+          <w:lang w:val="en-US"/>
+        </w:rPr>
+        <w:t xml:space="preserve"> where the accountant will be able to calculate and charge the production fee of a determinate month and year. </w:t>
+      </w:r>
+    </w:p>
+    <w:p>
+      <w:pPr>
+        <w:pStyle w:val="Prrafodelista"/>
+        <w:numPr>
+          <w:ilvl w:val="0"/>
+          <w:numId w:val="0"/>
+        </w:numPr>
+        <w:ind w:left="720"/>
+        <w:rPr>
+          <w:lang w:val="en-US"/>
+        </w:rPr>
+      </w:pPr>
+    </w:p>
+    <w:p>
+      <w:pPr>
+        <w:pStyle w:val="Prrafodelista"/>
+        <w:numPr>
+          <w:ilvl w:val="0"/>
+          <w:numId w:val="0"/>
+        </w:numPr>
+        <w:ind w:left="720" w:firstLine="696"/>
+        <w:rPr>
+          <w:lang w:val="en-US"/>
+        </w:rPr>
+      </w:pPr>
+      <w:r>
+        <w:rPr>
+          <w:lang w:val="en-US"/>
+        </w:rPr>
+        <w:t xml:space="preserve">In that </w:t>
+      </w:r>
+      <w:proofErr w:type="spellStart"/>
+      <w:r>
+        <w:rPr>
+          <w:lang w:val="en-US"/>
+        </w:rPr>
+        <w:t>jFrame</w:t>
+      </w:r>
+      <w:proofErr w:type="spellEnd"/>
+      <w:r>
+        <w:rPr>
+          <w:lang w:val="en-US"/>
+        </w:rPr>
+        <w:t xml:space="preserve"> the accountant will be able to select the month year and the partner DNI’s that coincide with the month and year selected. When he select the partner DNI, his name and surname will appear automatically in the partner case. </w:t>
+      </w:r>
+    </w:p>
+    <w:p>
+      <w:pPr>
+        <w:pStyle w:val="Prrafodelista"/>
+        <w:numPr>
+          <w:ilvl w:val="0"/>
+          <w:numId w:val="0"/>
+        </w:numPr>
+        <w:ind w:left="720"/>
+        <w:rPr>
+          <w:lang w:val="en-US"/>
+        </w:rPr>
+      </w:pPr>
+    </w:p>
+    <w:p>
+      <w:pPr>
+        <w:pStyle w:val="Prrafodelista"/>
+        <w:numPr>
+          <w:ilvl w:val="0"/>
+          <w:numId w:val="0"/>
+        </w:numPr>
+        <w:ind w:left="720"/>
+        <w:rPr>
+          <w:lang w:val="en-US"/>
+        </w:rPr>
+      </w:pPr>
+      <w:r>
+        <w:rPr>
+          <w:noProof/>
+          <w:lang w:val="en-US" w:eastAsia="en-US"/>
+        </w:rPr>
+        <w:drawing>
+          <wp:anchor distT="0" distB="0" distL="114300" distR="114300" simplePos="0" relativeHeight="251659264" behindDoc="0" locked="0" layoutInCell="1" allowOverlap="1">
+            <wp:simplePos x="0" y="0"/>
+            <wp:positionH relativeFrom="column">
+              <wp:posOffset>443865</wp:posOffset>
+            </wp:positionH>
+            <wp:positionV relativeFrom="paragraph">
+              <wp:posOffset>10795</wp:posOffset>
+            </wp:positionV>
+            <wp:extent cx="2904490" cy="2343150"/>
+            <wp:effectExtent l="0" t="0" r="0" b="0"/>
+            <wp:wrapNone/>
+            <wp:docPr id="22" name="Imagen 22"/>
+            <wp:cNvGraphicFramePr>
+              <a:graphicFrameLocks xmlns:a="http://schemas.openxmlformats.org/drawingml/2006/main" noChangeAspect="1"/>
+            </wp:cNvGraphicFramePr>
+            <a:graphic xmlns:a="http://schemas.openxmlformats.org/drawingml/2006/main">
+              <a:graphicData uri="http://schemas.openxmlformats.org/drawingml/2006/picture">
+                <pic:pic xmlns:pic="http://schemas.openxmlformats.org/drawingml/2006/picture">
+                  <pic:nvPicPr>
+                    <pic:cNvPr id="1" name=""/>
+                    <pic:cNvPicPr/>
+                  </pic:nvPicPr>
+                  <pic:blipFill rotWithShape="1">
+                    <a:blip r:embed="rId31">
+                      <a:extLst>
+                        <a:ext uri="{28A0092B-C50C-407E-A947-70E740481C1C}">
+                          <a14:useLocalDpi xmlns:a14="http://schemas.microsoft.com/office/drawing/2010/main" val="0"/>
+                        </a:ext>
+                      </a:extLst>
+                    </a:blip>
+                    <a:srcRect t="10884" b="5442"/>
+                    <a:stretch/>
+                  </pic:blipFill>
+                  <pic:spPr bwMode="auto">
+                    <a:xfrm>
+                      <a:off x="0" y="0"/>
+                      <a:ext cx="2904490" cy="2343150"/>
+                    </a:xfrm>
+                    <a:prstGeom prst="rect">
+                      <a:avLst/>
+                    </a:prstGeom>
+                    <a:ln>
+                      <a:noFill/>
+                    </a:ln>
+                    <a:extLst>
+                      <a:ext uri="{53640926-AAD7-44D8-BBD7-CCE9431645EC}">
+                        <a14:shadowObscured xmlns:a14="http://schemas.microsoft.com/office/drawing/2010/main"/>
+                      </a:ext>
+                    </a:extLst>
+                  </pic:spPr>
+                </pic:pic>
+              </a:graphicData>
+            </a:graphic>
+            <wp14:sizeRelV relativeFrom="margin">
+              <wp14:pctHeight>0</wp14:pctHeight>
+            </wp14:sizeRelV>
+          </wp:anchor>
+        </w:drawing>
+      </w:r>
+    </w:p>
+    <w:p>
+      <w:pPr>
+        <w:pStyle w:val="Prrafodelista"/>
+        <w:numPr>
+          <w:ilvl w:val="0"/>
+          <w:numId w:val="0"/>
+        </w:numPr>
+        <w:ind w:left="720"/>
+        <w:rPr>
+          <w:lang w:val="en-US"/>
+        </w:rPr>
+      </w:pPr>
+    </w:p>
+    <w:p>
+      <w:pPr>
+        <w:pStyle w:val="Prrafodelista"/>
+        <w:numPr>
+          <w:ilvl w:val="0"/>
+          <w:numId w:val="0"/>
+        </w:numPr>
+        <w:ind w:left="720"/>
+        <w:rPr>
+          <w:lang w:val="en-US"/>
+        </w:rPr>
+      </w:pPr>
+    </w:p>
+    <w:p>
+      <w:pPr>
+        <w:pStyle w:val="Prrafodelista"/>
+        <w:numPr>
+          <w:ilvl w:val="0"/>
+          <w:numId w:val="0"/>
+        </w:numPr>
+        <w:ind w:left="720"/>
+        <w:rPr>
+          <w:lang w:val="en-US"/>
+        </w:rPr>
+      </w:pPr>
+    </w:p>
+    <w:p>
+      <w:pPr>
+        <w:pStyle w:val="Prrafodelista"/>
+        <w:numPr>
+          <w:ilvl w:val="0"/>
+          <w:numId w:val="0"/>
+        </w:numPr>
+        <w:ind w:left="720"/>
+        <w:rPr>
+          <w:lang w:val="en-US"/>
+        </w:rPr>
+      </w:pPr>
+    </w:p>
+    <w:p>
+      <w:pPr>
+        <w:pStyle w:val="Prrafodelista"/>
+        <w:numPr>
+          <w:ilvl w:val="0"/>
+          <w:numId w:val="0"/>
+        </w:numPr>
+        <w:ind w:left="720"/>
+        <w:rPr>
+          <w:lang w:val="en-US"/>
+        </w:rPr>
+      </w:pPr>
+    </w:p>
+    <w:p>
+      <w:pPr>
+        <w:pStyle w:val="Prrafodelista"/>
+        <w:numPr>
+          <w:ilvl w:val="0"/>
+          <w:numId w:val="0"/>
+        </w:numPr>
+        <w:ind w:left="720"/>
+        <w:rPr>
+          <w:lang w:val="en-US"/>
+        </w:rPr>
+      </w:pPr>
+    </w:p>
+    <w:p>
+      <w:pPr>
+        <w:pStyle w:val="Prrafodelista"/>
+        <w:numPr>
+          <w:ilvl w:val="0"/>
+          <w:numId w:val="0"/>
+        </w:numPr>
+        <w:ind w:left="720"/>
+        <w:rPr>
+          <w:lang w:val="en-US"/>
+        </w:rPr>
+      </w:pPr>
+    </w:p>
+    <w:p>
+      <w:pPr>
+        <w:pStyle w:val="Prrafodelista"/>
+        <w:numPr>
+          <w:ilvl w:val="0"/>
+          <w:numId w:val="0"/>
+        </w:numPr>
+        <w:ind w:left="720"/>
+        <w:rPr>
+          <w:lang w:val="en-US"/>
+        </w:rPr>
+      </w:pPr>
+    </w:p>
+    <w:p>
+      <w:pPr>
+        <w:pStyle w:val="Prrafodelista"/>
+        <w:numPr>
+          <w:ilvl w:val="0"/>
+          <w:numId w:val="0"/>
+        </w:numPr>
+        <w:ind w:left="720"/>
+        <w:rPr>
+          <w:lang w:val="en-US"/>
+        </w:rPr>
+      </w:pPr>
+    </w:p>
+    <w:p>
+      <w:pPr>
+        <w:pStyle w:val="Prrafodelista"/>
+        <w:numPr>
+          <w:ilvl w:val="0"/>
+          <w:numId w:val="0"/>
+        </w:numPr>
+        <w:ind w:left="720"/>
+        <w:rPr>
+          <w:lang w:val="en-US"/>
+        </w:rPr>
+      </w:pPr>
+    </w:p>
+    <w:p>
+      <w:pPr>
+        <w:pStyle w:val="Prrafodelista"/>
+        <w:numPr>
+          <w:ilvl w:val="0"/>
+          <w:numId w:val="0"/>
+        </w:numPr>
+        <w:ind w:left="720"/>
+        <w:rPr>
+          <w:lang w:val="en-US"/>
+        </w:rPr>
+      </w:pPr>
+    </w:p>
+    <w:p>
+      <w:pPr>
+        <w:pStyle w:val="Prrafodelista"/>
+        <w:numPr>
+          <w:ilvl w:val="0"/>
+          <w:numId w:val="0"/>
+        </w:numPr>
+        <w:ind w:left="720"/>
+        <w:rPr>
+          <w:lang w:val="en-US"/>
+        </w:rPr>
+      </w:pPr>
+    </w:p>
+    <w:p>
+      <w:pPr>
+        <w:pStyle w:val="Prrafodelista"/>
+        <w:numPr>
+          <w:ilvl w:val="0"/>
+          <w:numId w:val="0"/>
+        </w:numPr>
+        <w:ind w:left="720"/>
+        <w:rPr>
+          <w:lang w:val="en-US"/>
+        </w:rPr>
+      </w:pPr>
+    </w:p>
+    <w:p>
+      <w:pPr>
+        <w:pStyle w:val="Prrafodelista"/>
+        <w:numPr>
+          <w:ilvl w:val="0"/>
+          <w:numId w:val="0"/>
+        </w:numPr>
+        <w:ind w:left="720"/>
+        <w:rPr>
+          <w:lang w:val="en-US"/>
+        </w:rPr>
+      </w:pPr>
+    </w:p>
+    <w:p>
+      <w:pPr>
+        <w:pStyle w:val="Prrafodelista"/>
+        <w:numPr>
+          <w:ilvl w:val="0"/>
+          <w:numId w:val="0"/>
+        </w:numPr>
+        <w:ind w:left="720"/>
+        <w:rPr>
+          <w:lang w:val="en-US"/>
+        </w:rPr>
+      </w:pPr>
+    </w:p>
+    <w:p>
+      <w:pPr>
+        <w:pStyle w:val="Prrafodelista"/>
+        <w:numPr>
+          <w:ilvl w:val="0"/>
+          <w:numId w:val="0"/>
+        </w:numPr>
+        <w:ind w:left="720"/>
+        <w:rPr>
+          <w:lang w:val="en-US"/>
+        </w:rPr>
+      </w:pPr>
+      <w:r>
+        <w:rPr>
+          <w:lang w:val="en-US"/>
+        </w:rPr>
+        <w:t xml:space="preserve">Once the </w:t>
+      </w:r>
+      <w:r>
+        <w:rPr>
+          <w:lang w:val="en-US"/>
+        </w:rPr>
+        <w:t xml:space="preserve">partner info appeared the accountant will be able to calculate the fee and to charge it. </w:t>
+      </w:r>
+    </w:p>
+    <w:p>
+      <w:pPr>
+        <w:pStyle w:val="Prrafodelista"/>
+        <w:numPr>
+          <w:ilvl w:val="0"/>
+          <w:numId w:val="0"/>
+        </w:numPr>
+        <w:ind w:left="720"/>
+        <w:rPr>
+          <w:lang w:val="en-US"/>
+        </w:rPr>
+      </w:pPr>
+      <w:r>
+        <w:rPr>
+          <w:noProof/>
+          <w:lang w:val="en-US" w:eastAsia="en-US"/>
+        </w:rPr>
+        <w:drawing>
+          <wp:inline distT="0" distB="0" distL="0" distR="0" wp14:anchorId="0151D3D6" wp14:editId="494C73FD">
+            <wp:extent cx="2809875" cy="2693895"/>
+            <wp:effectExtent l="0" t="0" r="0" b="0"/>
+            <wp:docPr id="23" name="Imagen 23"/>
+            <wp:cNvGraphicFramePr>
+              <a:graphicFrameLocks xmlns:a="http://schemas.openxmlformats.org/drawingml/2006/main" noChangeAspect="1"/>
+            </wp:cNvGraphicFramePr>
+            <a:graphic xmlns:a="http://schemas.openxmlformats.org/drawingml/2006/main">
+              <a:graphicData uri="http://schemas.openxmlformats.org/drawingml/2006/picture">
+                <pic:pic xmlns:pic="http://schemas.openxmlformats.org/drawingml/2006/picture">
+                  <pic:nvPicPr>
+                    <pic:cNvPr id="1" name=""/>
+                    <pic:cNvPicPr/>
+                  </pic:nvPicPr>
+                  <pic:blipFill>
+                    <a:blip r:embed="rId32"/>
+                    <a:stretch>
+                      <a:fillRect/>
+                    </a:stretch>
+                  </pic:blipFill>
+                  <pic:spPr>
+                    <a:xfrm>
+                      <a:off x="0" y="0"/>
+                      <a:ext cx="2823123" cy="2706596"/>
+                    </a:xfrm>
+                    <a:prstGeom prst="rect">
+                      <a:avLst/>
+                    </a:prstGeom>
+                  </pic:spPr>
+                </pic:pic>
+              </a:graphicData>
+            </a:graphic>
+          </wp:inline>
+        </w:drawing>
+      </w:r>
+    </w:p>
+    <w:p>
+      <w:pPr>
+        <w:pStyle w:val="Prrafodelista"/>
+        <w:numPr>
+          <w:ilvl w:val="0"/>
+          <w:numId w:val="0"/>
+        </w:numPr>
+        <w:ind w:left="720"/>
+        <w:rPr>
+          <w:lang w:val="en-US"/>
+        </w:rPr>
+      </w:pPr>
+      <w:r>
+        <w:rPr>
+          <w:lang w:val="en-US"/>
+        </w:rPr>
+        <w:t>To charge the fee the accountant must calculate</w:t>
+      </w:r>
+      <w:r>
+        <w:rPr>
+          <w:lang w:val="en-US"/>
+        </w:rPr>
+        <w:t xml:space="preserve"> the fee before charge it otherwise a warning </w:t>
+      </w:r>
+      <w:proofErr w:type="gramStart"/>
+      <w:r>
+        <w:rPr>
+          <w:lang w:val="en-US"/>
+        </w:rPr>
+        <w:t>will  come</w:t>
+      </w:r>
+      <w:proofErr w:type="gramEnd"/>
+      <w:r>
+        <w:rPr>
+          <w:lang w:val="en-US"/>
+        </w:rPr>
+        <w:t xml:space="preserve"> out.</w:t>
+      </w:r>
+    </w:p>
+    <w:p>
+      <w:pPr>
+        <w:pStyle w:val="Prrafodelista"/>
+        <w:numPr>
+          <w:ilvl w:val="0"/>
+          <w:numId w:val="0"/>
+        </w:numPr>
+        <w:ind w:left="720"/>
+        <w:rPr>
+          <w:lang w:val="en-US"/>
+        </w:rPr>
+      </w:pPr>
+      <w:bookmarkStart w:id="14" w:name="_GoBack"/>
       <w:bookmarkEnd w:id="14"/>
+    </w:p>
+    <w:p>
+      <w:pPr>
+        <w:pStyle w:val="Prrafodelista"/>
+        <w:numPr>
+          <w:ilvl w:val="0"/>
+          <w:numId w:val="0"/>
+        </w:numPr>
+        <w:ind w:left="720"/>
+        <w:rPr>
+          <w:lang w:val="en-US"/>
+        </w:rPr>
+      </w:pPr>
+    </w:p>
+    <w:p>
+      <w:pPr>
+        <w:rPr>
+          <w:lang w:val="en-US"/>
+        </w:rPr>
+      </w:pPr>
+    </w:p>
+    <w:p>
+      <w:pPr>
+        <w:rPr>
+          <w:lang w:val="en-US"/>
+        </w:rPr>
+      </w:pPr>
+    </w:p>
+    <w:p>
+      <w:pPr>
+        <w:rPr>
+          <w:lang w:val="en-US"/>
+        </w:rPr>
+      </w:pPr>
+    </w:p>
+    <w:p>
+      <w:pPr>
+        <w:rPr>
+          <w:lang w:val="en-US"/>
+        </w:rPr>
+      </w:pPr>
     </w:p>
     <w:p>
       <w:pPr>
@@ -9248,7 +10369,7 @@
               <w:noProof/>
               <w:sz w:val="16"/>
             </w:rPr>
-            <w:t>14</w:t>
+            <w:t>17</w:t>
           </w:r>
           <w:r>
             <w:rPr>
@@ -9338,6 +10459,92 @@
 <file path=word/numbering.xml><?xml version="1.0" encoding="utf-8"?>
 <w:numbering xmlns:wpc="http://schemas.microsoft.com/office/word/2010/wordprocessingCanvas" xmlns:cx="http://schemas.microsoft.com/office/drawing/2014/chartex" xmlns:cx1="http://schemas.microsoft.com/office/drawing/2015/9/8/chartex" xmlns:mc="http://schemas.openxmlformats.org/markup-compatibility/2006" xmlns:o="urn:schemas-microsoft-com:office:office" xmlns:r="http://schemas.openxmlformats.org/officeDocument/2006/relationships" xmlns:m="http://schemas.openxmlformats.org/officeDocument/2006/math" xmlns:v="urn:schemas-microsoft-com:vml" xmlns:wp14="http://schemas.microsoft.com/office/word/2010/wordprocessingDrawing" xmlns:wp="http://schemas.openxmlformats.org/drawingml/2006/wordprocessingDrawing" xmlns:w10="urn:schemas-microsoft-com:office:word" xmlns:w="http://schemas.openxmlformats.org/wordprocessingml/2006/main" xmlns:w14="http://schemas.microsoft.com/office/word/2010/wordml" xmlns:w15="http://schemas.microsoft.com/office/word/2012/wordml" xmlns:w16se="http://schemas.microsoft.com/office/word/2015/wordml/symex" xmlns:wpg="http://schemas.microsoft.com/office/word/2010/wordprocessingGroup" xmlns:wpi="http://schemas.microsoft.com/office/word/2010/wordprocessingInk" xmlns:wne="http://schemas.microsoft.com/office/word/2006/wordml" xmlns:wps="http://schemas.microsoft.com/office/word/2010/wordprocessingShape" mc:Ignorable="w14 w15 w16se wp14">
   <w:abstractNum w:abstractNumId="0" w15:restartNumberingAfterBreak="0">
+    <w:nsid w:val="026A56A1"/>
+    <w:multiLevelType w:val="hybridMultilevel"/>
+    <w:tmpl w:val="59269082"/>
+    <w:lvl w:ilvl="0" w:tplc="0409000F">
+      <w:start w:val="1"/>
+      <w:numFmt w:val="decimal"/>
+      <w:lvlText w:val="%1."/>
+      <w:lvlJc w:val="left"/>
+      <w:pPr>
+        <w:ind w:left="720" w:hanging="360"/>
+      </w:pPr>
+    </w:lvl>
+    <w:lvl w:ilvl="1" w:tplc="04090019" w:tentative="1">
+      <w:start w:val="1"/>
+      <w:numFmt w:val="lowerLetter"/>
+      <w:lvlText w:val="%2."/>
+      <w:lvlJc w:val="left"/>
+      <w:pPr>
+        <w:ind w:left="1440" w:hanging="360"/>
+      </w:pPr>
+    </w:lvl>
+    <w:lvl w:ilvl="2" w:tplc="0409001B" w:tentative="1">
+      <w:start w:val="1"/>
+      <w:numFmt w:val="lowerRoman"/>
+      <w:lvlText w:val="%3."/>
+      <w:lvlJc w:val="right"/>
+      <w:pPr>
+        <w:ind w:left="2160" w:hanging="180"/>
+      </w:pPr>
+    </w:lvl>
+    <w:lvl w:ilvl="3" w:tplc="0409000F" w:tentative="1">
+      <w:start w:val="1"/>
+      <w:numFmt w:val="decimal"/>
+      <w:lvlText w:val="%4."/>
+      <w:lvlJc w:val="left"/>
+      <w:pPr>
+        <w:ind w:left="2880" w:hanging="360"/>
+      </w:pPr>
+    </w:lvl>
+    <w:lvl w:ilvl="4" w:tplc="04090019" w:tentative="1">
+      <w:start w:val="1"/>
+      <w:numFmt w:val="lowerLetter"/>
+      <w:lvlText w:val="%5."/>
+      <w:lvlJc w:val="left"/>
+      <w:pPr>
+        <w:ind w:left="3600" w:hanging="360"/>
+      </w:pPr>
+    </w:lvl>
+    <w:lvl w:ilvl="5" w:tplc="0409001B" w:tentative="1">
+      <w:start w:val="1"/>
+      <w:numFmt w:val="lowerRoman"/>
+      <w:lvlText w:val="%6."/>
+      <w:lvlJc w:val="right"/>
+      <w:pPr>
+        <w:ind w:left="4320" w:hanging="180"/>
+      </w:pPr>
+    </w:lvl>
+    <w:lvl w:ilvl="6" w:tplc="0409000F" w:tentative="1">
+      <w:start w:val="1"/>
+      <w:numFmt w:val="decimal"/>
+      <w:lvlText w:val="%7."/>
+      <w:lvlJc w:val="left"/>
+      <w:pPr>
+        <w:ind w:left="5040" w:hanging="360"/>
+      </w:pPr>
+    </w:lvl>
+    <w:lvl w:ilvl="7" w:tplc="04090019" w:tentative="1">
+      <w:start w:val="1"/>
+      <w:numFmt w:val="lowerLetter"/>
+      <w:lvlText w:val="%8."/>
+      <w:lvlJc w:val="left"/>
+      <w:pPr>
+        <w:ind w:left="5760" w:hanging="360"/>
+      </w:pPr>
+    </w:lvl>
+    <w:lvl w:ilvl="8" w:tplc="0409001B" w:tentative="1">
+      <w:start w:val="1"/>
+      <w:numFmt w:val="lowerRoman"/>
+      <w:lvlText w:val="%9."/>
+      <w:lvlJc w:val="right"/>
+      <w:pPr>
+        <w:ind w:left="6480" w:hanging="180"/>
+      </w:pPr>
+    </w:lvl>
+  </w:abstractNum>
+  <w:abstractNum w:abstractNumId="1" w15:restartNumberingAfterBreak="0">
     <w:nsid w:val="04655611"/>
     <w:multiLevelType w:val="multilevel"/>
     <w:tmpl w:val="316EBCD4"/>
@@ -9509,7 +10716,7 @@
       </w:pPr>
     </w:lvl>
   </w:abstractNum>
-  <w:abstractNum w:abstractNumId="1" w15:restartNumberingAfterBreak="0">
+  <w:abstractNum w:abstractNumId="2" w15:restartNumberingAfterBreak="0">
     <w:nsid w:val="0BA15C3A"/>
     <w:multiLevelType w:val="hybridMultilevel"/>
     <w:tmpl w:val="E4ECE4D4"/>
@@ -9622,7 +10829,7 @@
       </w:rPr>
     </w:lvl>
   </w:abstractNum>
-  <w:abstractNum w:abstractNumId="2" w15:restartNumberingAfterBreak="0">
+  <w:abstractNum w:abstractNumId="3" w15:restartNumberingAfterBreak="0">
     <w:nsid w:val="1EEA3105"/>
     <w:multiLevelType w:val="hybridMultilevel"/>
     <w:tmpl w:val="F7BC87DE"/>
@@ -9708,7 +10915,7 @@
       </w:pPr>
     </w:lvl>
   </w:abstractNum>
-  <w:abstractNum w:abstractNumId="3" w15:restartNumberingAfterBreak="0">
+  <w:abstractNum w:abstractNumId="4" w15:restartNumberingAfterBreak="0">
     <w:nsid w:val="284463CA"/>
     <w:multiLevelType w:val="hybridMultilevel"/>
     <w:tmpl w:val="F7BC87DE"/>
@@ -9794,7 +11001,7 @@
       </w:pPr>
     </w:lvl>
   </w:abstractNum>
-  <w:abstractNum w:abstractNumId="4" w15:restartNumberingAfterBreak="0">
+  <w:abstractNum w:abstractNumId="5" w15:restartNumberingAfterBreak="0">
     <w:nsid w:val="2D0B2F8F"/>
     <w:multiLevelType w:val="hybridMultilevel"/>
     <w:tmpl w:val="94D88FA6"/>
@@ -9907,7 +11114,7 @@
       </w:rPr>
     </w:lvl>
   </w:abstractNum>
-  <w:abstractNum w:abstractNumId="5" w15:restartNumberingAfterBreak="0">
+  <w:abstractNum w:abstractNumId="6" w15:restartNumberingAfterBreak="0">
     <w:nsid w:val="44275753"/>
     <w:multiLevelType w:val="hybridMultilevel"/>
     <w:tmpl w:val="B2340652"/>
@@ -10020,7 +11227,7 @@
       </w:rPr>
     </w:lvl>
   </w:abstractNum>
-  <w:abstractNum w:abstractNumId="6" w15:restartNumberingAfterBreak="0">
+  <w:abstractNum w:abstractNumId="7" w15:restartNumberingAfterBreak="0">
     <w:nsid w:val="54E77347"/>
     <w:multiLevelType w:val="multilevel"/>
     <w:tmpl w:val="8572CB62"/>
@@ -10134,7 +11341,7 @@
       </w:pPr>
     </w:lvl>
   </w:abstractNum>
-  <w:abstractNum w:abstractNumId="7" w15:restartNumberingAfterBreak="0">
+  <w:abstractNum w:abstractNumId="8" w15:restartNumberingAfterBreak="0">
     <w:nsid w:val="7A030DB3"/>
     <w:multiLevelType w:val="hybridMultilevel"/>
     <w:tmpl w:val="FA0676D4"/>
@@ -10231,34 +11438,37 @@
     </w:lvl>
   </w:abstractNum>
   <w:num w:numId="1">
-    <w:abstractNumId w:val="0"/>
+    <w:abstractNumId w:val="1"/>
   </w:num>
   <w:num w:numId="2">
-    <w:abstractNumId w:val="6"/>
+    <w:abstractNumId w:val="7"/>
   </w:num>
   <w:num w:numId="3">
+    <w:abstractNumId w:val="4"/>
+  </w:num>
+  <w:num w:numId="4">
+    <w:abstractNumId w:val="8"/>
+  </w:num>
+  <w:num w:numId="5">
+    <w:abstractNumId w:val="5"/>
+  </w:num>
+  <w:num w:numId="6">
     <w:abstractNumId w:val="3"/>
   </w:num>
-  <w:num w:numId="4">
-    <w:abstractNumId w:val="7"/>
-  </w:num>
-  <w:num w:numId="5">
-    <w:abstractNumId w:val="4"/>
-  </w:num>
-  <w:num w:numId="6">
-    <w:abstractNumId w:val="2"/>
-  </w:num>
   <w:num w:numId="7">
-    <w:abstractNumId w:val="7"/>
+    <w:abstractNumId w:val="8"/>
     <w:lvlOverride w:ilvl="0">
       <w:startOverride w:val="1"/>
     </w:lvlOverride>
   </w:num>
   <w:num w:numId="8">
-    <w:abstractNumId w:val="1"/>
+    <w:abstractNumId w:val="2"/>
   </w:num>
   <w:num w:numId="9">
-    <w:abstractNumId w:val="5"/>
+    <w:abstractNumId w:val="6"/>
+  </w:num>
+  <w:num w:numId="10">
+    <w:abstractNumId w:val="0"/>
   </w:num>
   <w:numIdMacAtCleanup w:val="3"/>
 </w:numbering>
@@ -11380,7 +12590,7 @@
 </file>
 
 <file path=customXml/itemProps1.xml><?xml version="1.0" encoding="utf-8"?>
-<ds:datastoreItem xmlns:ds="http://schemas.openxmlformats.org/officeDocument/2006/customXml" ds:itemID="{A36743AF-D88D-49B4-9076-783B4C81B8E8}">
+<ds:datastoreItem xmlns:ds="http://schemas.openxmlformats.org/officeDocument/2006/customXml" ds:itemID="{628B8B2D-4D24-4553-925F-AB564F7D37CD}">
   <ds:schemaRefs>
     <ds:schemaRef ds:uri="http://schemas.openxmlformats.org/officeDocument/2006/bibliography"/>
   </ds:schemaRefs>

--- a/Documentation/BOSST-GARREN TALDEA/BOSST-GARREN TALDEA.docx
+++ b/Documentation/BOSST-GARREN TALDEA/BOSST-GARREN TALDEA.docx
@@ -10105,32 +10105,6 @@
           <w:lang w:val="en-US"/>
         </w:rPr>
       </w:pPr>
-      <w:r>
-        <w:rPr>
-          <w:lang w:val="en-US"/>
-        </w:rPr>
-        <w:t>To charge the fee the accountant must calculate</w:t>
-      </w:r>
-      <w:r>
-        <w:rPr>
-          <w:lang w:val="en-US"/>
-        </w:rPr>
-        <w:t xml:space="preserve"> the fee before charge it otherwise a warning </w:t>
-      </w:r>
-      <w:proofErr w:type="gramStart"/>
-      <w:r>
-        <w:rPr>
-          <w:lang w:val="en-US"/>
-        </w:rPr>
-        <w:t>will  come</w:t>
-      </w:r>
-      <w:proofErr w:type="gramEnd"/>
-      <w:r>
-        <w:rPr>
-          <w:lang w:val="en-US"/>
-        </w:rPr>
-        <w:t xml:space="preserve"> out.</w:t>
-      </w:r>
     </w:p>
     <w:p>
       <w:pPr>
@@ -10144,8 +10118,24 @@
           <w:lang w:val="en-US"/>
         </w:rPr>
       </w:pPr>
-      <w:bookmarkStart w:id="14" w:name="_GoBack"/>
-      <w:bookmarkEnd w:id="14"/>
+      <w:r>
+        <w:rPr>
+          <w:lang w:val="en-US"/>
+        </w:rPr>
+        <w:t xml:space="preserve">To charge the fee the accountant must calculate the fee before charge it otherwise a warning </w:t>
+      </w:r>
+      <w:r>
+        <w:rPr>
+          <w:lang w:val="en-US"/>
+        </w:rPr>
+        <w:t>will come</w:t>
+      </w:r>
+      <w:r>
+        <w:rPr>
+          <w:lang w:val="en-US"/>
+        </w:rPr>
+        <w:t xml:space="preserve"> out.</w:t>
+      </w:r>
     </w:p>
     <w:p>
       <w:pPr>
@@ -10159,37 +10149,494 @@
           <w:lang w:val="en-US"/>
         </w:rPr>
       </w:pPr>
-    </w:p>
-    <w:p>
-      <w:pPr>
-        <w:rPr>
-          <w:lang w:val="en-US"/>
-        </w:rPr>
-      </w:pPr>
-    </w:p>
-    <w:p>
-      <w:pPr>
-        <w:rPr>
-          <w:lang w:val="en-US"/>
-        </w:rPr>
-      </w:pPr>
-    </w:p>
-    <w:p>
-      <w:pPr>
-        <w:rPr>
-          <w:lang w:val="en-US"/>
-        </w:rPr>
-      </w:pPr>
-    </w:p>
-    <w:p>
-      <w:pPr>
-        <w:rPr>
-          <w:lang w:val="en-US"/>
-        </w:rPr>
-      </w:pPr>
-    </w:p>
-    <w:p>
-      <w:pPr>
+      <w:r>
+        <w:rPr>
+          <w:noProof/>
+          <w:lang w:val="en-US" w:eastAsia="en-US"/>
+        </w:rPr>
+        <w:drawing>
+          <wp:inline distT="0" distB="0" distL="0" distR="0" wp14:anchorId="66E30554" wp14:editId="37FD97F3">
+            <wp:extent cx="3371850" cy="3251426"/>
+            <wp:effectExtent l="0" t="0" r="0" b="6350"/>
+            <wp:docPr id="24" name="Imagen 24"/>
+            <wp:cNvGraphicFramePr>
+              <a:graphicFrameLocks xmlns:a="http://schemas.openxmlformats.org/drawingml/2006/main" noChangeAspect="1"/>
+            </wp:cNvGraphicFramePr>
+            <a:graphic xmlns:a="http://schemas.openxmlformats.org/drawingml/2006/main">
+              <a:graphicData uri="http://schemas.openxmlformats.org/drawingml/2006/picture">
+                <pic:pic xmlns:pic="http://schemas.openxmlformats.org/drawingml/2006/picture">
+                  <pic:nvPicPr>
+                    <pic:cNvPr id="1" name=""/>
+                    <pic:cNvPicPr/>
+                  </pic:nvPicPr>
+                  <pic:blipFill>
+                    <a:blip r:embed="rId33"/>
+                    <a:stretch>
+                      <a:fillRect/>
+                    </a:stretch>
+                  </pic:blipFill>
+                  <pic:spPr>
+                    <a:xfrm>
+                      <a:off x="0" y="0"/>
+                      <a:ext cx="3393866" cy="3272655"/>
+                    </a:xfrm>
+                    <a:prstGeom prst="rect">
+                      <a:avLst/>
+                    </a:prstGeom>
+                  </pic:spPr>
+                </pic:pic>
+              </a:graphicData>
+            </a:graphic>
+          </wp:inline>
+        </w:drawing>
+      </w:r>
+    </w:p>
+    <w:p>
+      <w:pPr>
+        <w:pStyle w:val="Prrafodelista"/>
+        <w:numPr>
+          <w:ilvl w:val="0"/>
+          <w:numId w:val="0"/>
+        </w:numPr>
+        <w:ind w:left="720"/>
+        <w:rPr>
+          <w:lang w:val="en-US"/>
+        </w:rPr>
+      </w:pPr>
+    </w:p>
+    <w:p>
+      <w:pPr>
+        <w:pStyle w:val="Prrafodelista"/>
+        <w:numPr>
+          <w:ilvl w:val="0"/>
+          <w:numId w:val="0"/>
+        </w:numPr>
+        <w:ind w:left="720"/>
+        <w:rPr>
+          <w:lang w:val="en-US"/>
+        </w:rPr>
+      </w:pPr>
+      <w:r>
+        <w:rPr>
+          <w:lang w:val="en-US"/>
+        </w:rPr>
+        <w:t xml:space="preserve">The back button will return you to the previous </w:t>
+      </w:r>
+      <w:proofErr w:type="spellStart"/>
+      <w:r>
+        <w:rPr>
+          <w:lang w:val="en-US"/>
+        </w:rPr>
+        <w:t>jFrame</w:t>
+      </w:r>
+      <w:proofErr w:type="spellEnd"/>
+      <w:r>
+        <w:rPr>
+          <w:lang w:val="en-US"/>
+        </w:rPr>
+        <w:t>.</w:t>
+      </w:r>
+    </w:p>
+    <w:p>
+      <w:pPr>
+        <w:rPr>
+          <w:lang w:val="en-US"/>
+        </w:rPr>
+      </w:pPr>
+    </w:p>
+    <w:p>
+      <w:pPr>
+        <w:rPr>
+          <w:lang w:val="en-US"/>
+        </w:rPr>
+      </w:pPr>
+    </w:p>
+    <w:p>
+      <w:pPr>
+        <w:pStyle w:val="Prrafodelista"/>
+        <w:numPr>
+          <w:ilvl w:val="0"/>
+          <w:numId w:val="10"/>
+        </w:numPr>
+        <w:rPr>
+          <w:lang w:val="en-US"/>
+        </w:rPr>
+      </w:pPr>
+      <w:r>
+        <w:rPr>
+          <w:lang w:val="en-US"/>
+        </w:rPr>
+        <w:lastRenderedPageBreak/>
+        <w:t xml:space="preserve">The third button (Expenses) will open a </w:t>
+      </w:r>
+      <w:proofErr w:type="spellStart"/>
+      <w:r>
+        <w:rPr>
+          <w:lang w:val="en-US"/>
+        </w:rPr>
+        <w:t>jFrame</w:t>
+      </w:r>
+      <w:proofErr w:type="spellEnd"/>
+      <w:r>
+        <w:rPr>
+          <w:lang w:val="en-US"/>
+        </w:rPr>
+        <w:t xml:space="preserve"> where the accountant will be able to see all the expenses that have been and also to insert new expenses. </w:t>
+      </w:r>
+    </w:p>
+    <w:p>
+      <w:pPr>
+        <w:numPr>
+          <w:ilvl w:val="0"/>
+          <w:numId w:val="0"/>
+        </w:numPr>
+        <w:ind w:left="720" w:firstLine="696"/>
+        <w:rPr>
+          <w:lang w:val="en-US"/>
+        </w:rPr>
+      </w:pPr>
+      <w:r>
+        <w:rPr>
+          <w:lang w:val="en-US"/>
+        </w:rPr>
+        <w:t xml:space="preserve">In that </w:t>
+      </w:r>
+      <w:proofErr w:type="spellStart"/>
+      <w:r>
+        <w:rPr>
+          <w:lang w:val="en-US"/>
+        </w:rPr>
+        <w:t>jFrame</w:t>
+      </w:r>
+      <w:proofErr w:type="spellEnd"/>
+      <w:r>
+        <w:rPr>
+          <w:lang w:val="en-US"/>
+        </w:rPr>
+        <w:t xml:space="preserve"> there will be 2 buttons; </w:t>
+      </w:r>
+      <w:r>
+        <w:rPr>
+          <w:lang w:val="en-US"/>
+        </w:rPr>
+        <w:t>“New expense”</w:t>
+      </w:r>
+      <w:r>
+        <w:rPr>
+          <w:lang w:val="en-US"/>
+        </w:rPr>
+        <w:t xml:space="preserve"> button and back button.</w:t>
+      </w:r>
+    </w:p>
+    <w:p>
+      <w:pPr>
+        <w:numPr>
+          <w:ilvl w:val="0"/>
+          <w:numId w:val="0"/>
+        </w:numPr>
+        <w:ind w:left="720" w:firstLine="696"/>
+        <w:rPr>
+          <w:lang w:val="en-US"/>
+        </w:rPr>
+      </w:pPr>
+      <w:r>
+        <w:rPr>
+          <w:noProof/>
+          <w:lang w:val="en-US" w:eastAsia="en-US"/>
+        </w:rPr>
+        <w:drawing>
+          <wp:inline distT="0" distB="0" distL="0" distR="0" wp14:anchorId="3C3F354C" wp14:editId="0DFD9CC7">
+            <wp:extent cx="3657600" cy="2752662"/>
+            <wp:effectExtent l="0" t="0" r="0" b="0"/>
+            <wp:docPr id="25" name="Imagen 25"/>
+            <wp:cNvGraphicFramePr>
+              <a:graphicFrameLocks xmlns:a="http://schemas.openxmlformats.org/drawingml/2006/main" noChangeAspect="1"/>
+            </wp:cNvGraphicFramePr>
+            <a:graphic xmlns:a="http://schemas.openxmlformats.org/drawingml/2006/main">
+              <a:graphicData uri="http://schemas.openxmlformats.org/drawingml/2006/picture">
+                <pic:pic xmlns:pic="http://schemas.openxmlformats.org/drawingml/2006/picture">
+                  <pic:nvPicPr>
+                    <pic:cNvPr id="1" name=""/>
+                    <pic:cNvPicPr/>
+                  </pic:nvPicPr>
+                  <pic:blipFill>
+                    <a:blip r:embed="rId34"/>
+                    <a:stretch>
+                      <a:fillRect/>
+                    </a:stretch>
+                  </pic:blipFill>
+                  <pic:spPr>
+                    <a:xfrm>
+                      <a:off x="0" y="0"/>
+                      <a:ext cx="3675834" cy="2766385"/>
+                    </a:xfrm>
+                    <a:prstGeom prst="rect">
+                      <a:avLst/>
+                    </a:prstGeom>
+                  </pic:spPr>
+                </pic:pic>
+              </a:graphicData>
+            </a:graphic>
+          </wp:inline>
+        </w:drawing>
+      </w:r>
+    </w:p>
+    <w:p>
+      <w:pPr>
+        <w:numPr>
+          <w:ilvl w:val="0"/>
+          <w:numId w:val="0"/>
+        </w:numPr>
+        <w:ind w:left="720" w:firstLine="696"/>
+        <w:rPr>
+          <w:lang w:val="en-US"/>
+        </w:rPr>
+      </w:pPr>
+    </w:p>
+    <w:p>
+      <w:pPr>
+        <w:numPr>
+          <w:ilvl w:val="0"/>
+          <w:numId w:val="0"/>
+        </w:numPr>
+        <w:ind w:left="720" w:firstLine="696"/>
+        <w:rPr>
+          <w:lang w:val="en-US"/>
+        </w:rPr>
+      </w:pPr>
+      <w:r>
+        <w:rPr>
+          <w:lang w:val="en-US"/>
+        </w:rPr>
+        <w:t xml:space="preserve">The “New expense” button is for inserting a new expense that have been. This will open a </w:t>
+      </w:r>
+      <w:proofErr w:type="spellStart"/>
+      <w:r>
+        <w:rPr>
+          <w:lang w:val="en-US"/>
+        </w:rPr>
+        <w:t>jFrame</w:t>
+      </w:r>
+      <w:proofErr w:type="spellEnd"/>
+      <w:r>
+        <w:rPr>
+          <w:lang w:val="en-US"/>
+        </w:rPr>
+        <w:t xml:space="preserve"> where the accountant will be able to insert the new expense with its </w:t>
+      </w:r>
+      <w:r>
+        <w:rPr>
+          <w:lang w:val="en-US"/>
+        </w:rPr>
+        <w:t>description, price and type.</w:t>
+      </w:r>
+    </w:p>
+    <w:p>
+      <w:pPr>
+        <w:numPr>
+          <w:ilvl w:val="0"/>
+          <w:numId w:val="0"/>
+        </w:numPr>
+        <w:ind w:firstLine="708"/>
+        <w:rPr>
+          <w:lang w:val="en-US"/>
+        </w:rPr>
+      </w:pPr>
+      <w:r>
+        <w:rPr>
+          <w:noProof/>
+          <w:lang w:val="en-US" w:eastAsia="en-US"/>
+        </w:rPr>
+        <w:drawing>
+          <wp:inline distT="0" distB="0" distL="0" distR="0" wp14:anchorId="1F7D977C" wp14:editId="39FEC6E8">
+            <wp:extent cx="3562350" cy="3078408"/>
+            <wp:effectExtent l="0" t="0" r="0" b="8255"/>
+            <wp:docPr id="26" name="Imagen 26"/>
+            <wp:cNvGraphicFramePr>
+              <a:graphicFrameLocks xmlns:a="http://schemas.openxmlformats.org/drawingml/2006/main" noChangeAspect="1"/>
+            </wp:cNvGraphicFramePr>
+            <a:graphic xmlns:a="http://schemas.openxmlformats.org/drawingml/2006/main">
+              <a:graphicData uri="http://schemas.openxmlformats.org/drawingml/2006/picture">
+                <pic:pic xmlns:pic="http://schemas.openxmlformats.org/drawingml/2006/picture">
+                  <pic:nvPicPr>
+                    <pic:cNvPr id="1" name=""/>
+                    <pic:cNvPicPr/>
+                  </pic:nvPicPr>
+                  <pic:blipFill>
+                    <a:blip r:embed="rId35"/>
+                    <a:stretch>
+                      <a:fillRect/>
+                    </a:stretch>
+                  </pic:blipFill>
+                  <pic:spPr>
+                    <a:xfrm>
+                      <a:off x="0" y="0"/>
+                      <a:ext cx="3578850" cy="3092667"/>
+                    </a:xfrm>
+                    <a:prstGeom prst="rect">
+                      <a:avLst/>
+                    </a:prstGeom>
+                  </pic:spPr>
+                </pic:pic>
+              </a:graphicData>
+            </a:graphic>
+          </wp:inline>
+        </w:drawing>
+      </w:r>
+    </w:p>
+    <w:p>
+      <w:pPr>
+        <w:numPr>
+          <w:ilvl w:val="0"/>
+          <w:numId w:val="0"/>
+        </w:numPr>
+        <w:ind w:firstLine="708"/>
+        <w:rPr>
+          <w:lang w:val="en-US"/>
+        </w:rPr>
+      </w:pPr>
+    </w:p>
+    <w:p>
+      <w:pPr>
+        <w:numPr>
+          <w:ilvl w:val="0"/>
+          <w:numId w:val="0"/>
+        </w:numPr>
+        <w:ind w:firstLine="708"/>
+        <w:rPr>
+          <w:lang w:val="en-US"/>
+        </w:rPr>
+      </w:pPr>
+    </w:p>
+    <w:p>
+      <w:pPr>
+        <w:numPr>
+          <w:ilvl w:val="0"/>
+          <w:numId w:val="0"/>
+        </w:numPr>
+        <w:ind w:firstLine="708"/>
+        <w:rPr>
+          <w:lang w:val="en-US"/>
+        </w:rPr>
+      </w:pPr>
+      <w:r>
+        <w:rPr>
+          <w:lang w:val="en-US"/>
+        </w:rPr>
+        <w:lastRenderedPageBreak/>
+        <w:t>When you click the insert button and the information is right a message will appear saying that the expense was added successfully</w:t>
+      </w:r>
+    </w:p>
+    <w:p>
+      <w:pPr>
+        <w:rPr>
+          <w:lang w:val="en-US"/>
+        </w:rPr>
+      </w:pPr>
+    </w:p>
+    <w:p>
+      <w:pPr>
+        <w:ind w:firstLine="708"/>
+        <w:rPr>
+          <w:lang w:val="en-US"/>
+        </w:rPr>
+      </w:pPr>
+      <w:r>
+        <w:rPr>
+          <w:noProof/>
+          <w:lang w:val="en-US" w:eastAsia="en-US"/>
+        </w:rPr>
+        <w:drawing>
+          <wp:inline distT="0" distB="0" distL="0" distR="0" wp14:anchorId="5CE704C1" wp14:editId="57CBFAB2">
+            <wp:extent cx="3190459" cy="2762250"/>
+            <wp:effectExtent l="0" t="0" r="0" b="0"/>
+            <wp:docPr id="27" name="Imagen 27"/>
+            <wp:cNvGraphicFramePr>
+              <a:graphicFrameLocks xmlns:a="http://schemas.openxmlformats.org/drawingml/2006/main" noChangeAspect="1"/>
+            </wp:cNvGraphicFramePr>
+            <a:graphic xmlns:a="http://schemas.openxmlformats.org/drawingml/2006/main">
+              <a:graphicData uri="http://schemas.openxmlformats.org/drawingml/2006/picture">
+                <pic:pic xmlns:pic="http://schemas.openxmlformats.org/drawingml/2006/picture">
+                  <pic:nvPicPr>
+                    <pic:cNvPr id="1" name=""/>
+                    <pic:cNvPicPr/>
+                  </pic:nvPicPr>
+                  <pic:blipFill>
+                    <a:blip r:embed="rId36"/>
+                    <a:stretch>
+                      <a:fillRect/>
+                    </a:stretch>
+                  </pic:blipFill>
+                  <pic:spPr>
+                    <a:xfrm>
+                      <a:off x="0" y="0"/>
+                      <a:ext cx="3197034" cy="2767943"/>
+                    </a:xfrm>
+                    <a:prstGeom prst="rect">
+                      <a:avLst/>
+                    </a:prstGeom>
+                  </pic:spPr>
+                </pic:pic>
+              </a:graphicData>
+            </a:graphic>
+          </wp:inline>
+        </w:drawing>
+      </w:r>
+    </w:p>
+    <w:p>
+      <w:pPr>
+        <w:ind w:firstLine="708"/>
+        <w:rPr>
+          <w:lang w:val="en-US"/>
+        </w:rPr>
+      </w:pPr>
+      <w:bookmarkStart w:id="14" w:name="_GoBack"/>
+      <w:bookmarkEnd w:id="14"/>
+    </w:p>
+    <w:p>
+      <w:pPr>
+        <w:pStyle w:val="Prrafodelista"/>
+        <w:numPr>
+          <w:ilvl w:val="0"/>
+          <w:numId w:val="0"/>
+        </w:numPr>
+        <w:ind w:left="720"/>
+        <w:rPr>
+          <w:lang w:val="en-US"/>
+        </w:rPr>
+      </w:pPr>
+      <w:r>
+        <w:rPr>
+          <w:lang w:val="en-US"/>
+        </w:rPr>
+        <w:t xml:space="preserve">The back button will return you to the previous </w:t>
+      </w:r>
+      <w:proofErr w:type="spellStart"/>
+      <w:r>
+        <w:rPr>
+          <w:lang w:val="en-US"/>
+        </w:rPr>
+        <w:t>jFrame</w:t>
+      </w:r>
+      <w:proofErr w:type="spellEnd"/>
+      <w:r>
+        <w:rPr>
+          <w:lang w:val="en-US"/>
+        </w:rPr>
+        <w:t>.</w:t>
+      </w:r>
+    </w:p>
+    <w:p>
+      <w:pPr>
+        <w:ind w:firstLine="708"/>
+        <w:rPr>
+          <w:lang w:val="en-US"/>
+        </w:rPr>
+      </w:pPr>
+    </w:p>
+    <w:p>
+      <w:pPr>
+        <w:ind w:firstLine="708"/>
         <w:rPr>
           <w:lang w:val="en-US"/>
         </w:rPr>
@@ -10369,7 +10816,7 @@
               <w:noProof/>
               <w:sz w:val="16"/>
             </w:rPr>
-            <w:t>17</w:t>
+            <w:t>19</w:t>
           </w:r>
           <w:r>
             <w:rPr>
@@ -10471,7 +10918,7 @@
         <w:ind w:left="720" w:hanging="360"/>
       </w:pPr>
     </w:lvl>
-    <w:lvl w:ilvl="1" w:tplc="04090019" w:tentative="1">
+    <w:lvl w:ilvl="1" w:tplc="04090019">
       <w:start w:val="1"/>
       <w:numFmt w:val="lowerLetter"/>
       <w:lvlText w:val="%2."/>
@@ -12590,7 +13037,7 @@
 </file>
 
 <file path=customXml/itemProps1.xml><?xml version="1.0" encoding="utf-8"?>
-<ds:datastoreItem xmlns:ds="http://schemas.openxmlformats.org/officeDocument/2006/customXml" ds:itemID="{628B8B2D-4D24-4553-925F-AB564F7D37CD}">
+<ds:datastoreItem xmlns:ds="http://schemas.openxmlformats.org/officeDocument/2006/customXml" ds:itemID="{B5AB2B8C-76AE-4944-8ABF-4DC36FFB8664}">
   <ds:schemaRefs>
     <ds:schemaRef ds:uri="http://schemas.openxmlformats.org/officeDocument/2006/bibliography"/>
   </ds:schemaRefs>

--- a/Documentation/BOSST-GARREN TALDEA/BOSST-GARREN TALDEA.docx
+++ b/Documentation/BOSST-GARREN TALDEA/BOSST-GARREN TALDEA.docx
@@ -292,7 +292,6 @@
         </w:rPr>
         <w:t xml:space="preserve"> </w:t>
       </w:r>
-      <w:proofErr w:type="spellStart"/>
       <w:r>
         <w:rPr>
           <w:b/>
@@ -303,7 +302,6 @@
         </w:rPr>
         <w:t>Abde</w:t>
       </w:r>
-      <w:proofErr w:type="spellEnd"/>
       <w:r>
         <w:rPr>
           <w:b/>
@@ -322,20 +320,8 @@
           <w:szCs w:val="36"/>
           <w:lang w:val="en-US"/>
         </w:rPr>
-        <w:t xml:space="preserve"> and </w:t>
-      </w:r>
-      <w:proofErr w:type="spellStart"/>
-      <w:r>
-        <w:rPr>
-          <w:b/>
-          <w:color w:val="000000"/>
-          <w:sz w:val="36"/>
-          <w:szCs w:val="36"/>
-          <w:lang w:val="en-US"/>
-        </w:rPr>
-        <w:t>Beñat</w:t>
-      </w:r>
-      <w:proofErr w:type="spellEnd"/>
+        <w:t xml:space="preserve"> and Beñat</w:t>
+      </w:r>
     </w:p>
     <w:p>
       <w:pPr>
@@ -1972,21 +1958,7 @@
         <w:rPr>
           <w:lang w:val="en-US"/>
         </w:rPr>
-        <w:t>We have to create an application for Durango beekeepers association named “</w:t>
-      </w:r>
-      <w:proofErr w:type="spellStart"/>
-      <w:r>
-        <w:rPr>
-          <w:lang w:val="en-US"/>
-        </w:rPr>
-        <w:t>Erlete</w:t>
-      </w:r>
-      <w:proofErr w:type="spellEnd"/>
-      <w:r>
-        <w:rPr>
-          <w:lang w:val="en-US"/>
-        </w:rPr>
-        <w:t xml:space="preserve">” to manage the extractions in the </w:t>
+        <w:t xml:space="preserve">We have to create an application for Durango beekeepers association named “Erlete” to manage the extractions in the </w:t>
       </w:r>
       <w:r>
         <w:rPr>
@@ -4185,47 +4157,73 @@
                 <w:bCs/>
               </w:rPr>
             </w:pPr>
-            <w:proofErr w:type="spellStart"/>
             <w:r>
               <w:rPr>
                 <w:b/>
                 <w:bCs/>
               </w:rPr>
-              <w:t>Duration</w:t>
-            </w:r>
-            <w:proofErr w:type="spellEnd"/>
-            <w:r>
+              <w:t>Duration (hours)</w:t>
+            </w:r>
+          </w:p>
+        </w:tc>
+        <w:tc>
+          <w:tcPr>
+            <w:tcW w:w="1388" w:type="dxa"/>
+            <w:tcBorders>
+              <w:left w:val="double" w:sz="4" w:space="0" w:color="auto"/>
+              <w:bottom w:val="double" w:sz="4" w:space="0" w:color="auto"/>
+              <w:right w:val="double" w:sz="4" w:space="0" w:color="auto"/>
+            </w:tcBorders>
+          </w:tcPr>
+          <w:p>
+            <w:pPr>
+              <w:jc w:val="center"/>
               <w:rPr>
                 <w:b/>
                 <w:bCs/>
               </w:rPr>
-              <w:t xml:space="preserve"> (</w:t>
-            </w:r>
-            <w:proofErr w:type="spellStart"/>
+            </w:pPr>
             <w:r>
               <w:rPr>
                 <w:b/>
                 <w:bCs/>
               </w:rPr>
-              <w:t>hours</w:t>
-            </w:r>
-            <w:proofErr w:type="spellEnd"/>
-            <w:r>
+              <w:t>Beginning date</w:t>
+            </w:r>
+          </w:p>
+        </w:tc>
+        <w:tc>
+          <w:tcPr>
+            <w:tcW w:w="1276" w:type="dxa"/>
+            <w:tcBorders>
+              <w:left w:val="double" w:sz="4" w:space="0" w:color="auto"/>
+              <w:bottom w:val="double" w:sz="4" w:space="0" w:color="auto"/>
+              <w:right w:val="double" w:sz="4" w:space="0" w:color="auto"/>
+            </w:tcBorders>
+          </w:tcPr>
+          <w:p>
+            <w:pPr>
+              <w:jc w:val="center"/>
               <w:rPr>
                 <w:b/>
                 <w:bCs/>
               </w:rPr>
-              <w:t>)</w:t>
-            </w:r>
-          </w:p>
-        </w:tc>
-        <w:tc>
-          <w:tcPr>
-            <w:tcW w:w="1388" w:type="dxa"/>
+            </w:pPr>
+            <w:r>
+              <w:rPr>
+                <w:b/>
+                <w:bCs/>
+              </w:rPr>
+              <w:t>Finishing date</w:t>
+            </w:r>
+          </w:p>
+        </w:tc>
+        <w:tc>
+          <w:tcPr>
+            <w:tcW w:w="1697" w:type="dxa"/>
             <w:tcBorders>
               <w:left w:val="double" w:sz="4" w:space="0" w:color="auto"/>
               <w:bottom w:val="double" w:sz="4" w:space="0" w:color="auto"/>
-              <w:right w:val="double" w:sz="4" w:space="0" w:color="auto"/>
             </w:tcBorders>
           </w:tcPr>
           <w:p>
@@ -4236,84 +4234,13 @@
                 <w:bCs/>
               </w:rPr>
             </w:pPr>
-            <w:proofErr w:type="spellStart"/>
             <w:r>
               <w:rPr>
                 <w:b/>
                 <w:bCs/>
               </w:rPr>
-              <w:t>Beginning</w:t>
-            </w:r>
-            <w:proofErr w:type="spellEnd"/>
-            <w:r>
-              <w:rPr>
-                <w:b/>
-                <w:bCs/>
-              </w:rPr>
-              <w:t xml:space="preserve"> date</w:t>
-            </w:r>
-          </w:p>
-        </w:tc>
-        <w:tc>
-          <w:tcPr>
-            <w:tcW w:w="1276" w:type="dxa"/>
-            <w:tcBorders>
-              <w:left w:val="double" w:sz="4" w:space="0" w:color="auto"/>
-              <w:bottom w:val="double" w:sz="4" w:space="0" w:color="auto"/>
-              <w:right w:val="double" w:sz="4" w:space="0" w:color="auto"/>
-            </w:tcBorders>
-          </w:tcPr>
-          <w:p>
-            <w:pPr>
-              <w:jc w:val="center"/>
-              <w:rPr>
-                <w:b/>
-                <w:bCs/>
-              </w:rPr>
-            </w:pPr>
-            <w:proofErr w:type="spellStart"/>
-            <w:r>
-              <w:rPr>
-                <w:b/>
-                <w:bCs/>
-              </w:rPr>
-              <w:t>Finishing</w:t>
-            </w:r>
-            <w:proofErr w:type="spellEnd"/>
-            <w:r>
-              <w:rPr>
-                <w:b/>
-                <w:bCs/>
-              </w:rPr>
-              <w:t xml:space="preserve"> date</w:t>
-            </w:r>
-          </w:p>
-        </w:tc>
-        <w:tc>
-          <w:tcPr>
-            <w:tcW w:w="1697" w:type="dxa"/>
-            <w:tcBorders>
-              <w:left w:val="double" w:sz="4" w:space="0" w:color="auto"/>
-              <w:bottom w:val="double" w:sz="4" w:space="0" w:color="auto"/>
-            </w:tcBorders>
-          </w:tcPr>
-          <w:p>
-            <w:pPr>
-              <w:jc w:val="center"/>
-              <w:rPr>
-                <w:b/>
-                <w:bCs/>
-              </w:rPr>
-            </w:pPr>
-            <w:proofErr w:type="spellStart"/>
-            <w:r>
-              <w:rPr>
-                <w:b/>
-                <w:bCs/>
-              </w:rPr>
               <w:t>Responsible</w:t>
             </w:r>
-            <w:proofErr w:type="spellEnd"/>
           </w:p>
         </w:tc>
       </w:tr>
@@ -4517,27 +4444,14 @@
                 <w:lang w:val="en-US"/>
               </w:rPr>
             </w:pPr>
-            <w:proofErr w:type="spellStart"/>
-            <w:r>
-              <w:rPr>
-                <w:lang w:val="en-US"/>
-              </w:rPr>
-              <w:t>Beñat</w:t>
-            </w:r>
-            <w:proofErr w:type="spellEnd"/>
-            <w:r>
-              <w:rPr>
-                <w:lang w:val="en-US"/>
-              </w:rPr>
-              <w:t xml:space="preserve">, </w:t>
-            </w:r>
-            <w:proofErr w:type="spellStart"/>
-            <w:r>
-              <w:t>Abde</w:t>
-            </w:r>
-            <w:proofErr w:type="spellEnd"/>
-            <w:r>
-              <w:t>, Jon</w:t>
+            <w:r>
+              <w:rPr>
+                <w:lang w:val="en-US"/>
+              </w:rPr>
+              <w:t xml:space="preserve">Beñat, </w:t>
+            </w:r>
+            <w:r>
+              <w:t>Abde, Jon</w:t>
             </w:r>
           </w:p>
         </w:tc>
@@ -4652,14 +4566,12 @@
                 <w:lang w:val="en-US"/>
               </w:rPr>
             </w:pPr>
-            <w:proofErr w:type="spellStart"/>
             <w:r>
               <w:rPr>
                 <w:lang w:val="en-US"/>
               </w:rPr>
               <w:t>Beñat</w:t>
             </w:r>
-            <w:proofErr w:type="spellEnd"/>
           </w:p>
         </w:tc>
       </w:tr>
@@ -4681,16 +4593,8 @@
               <w:rPr>
                 <w:lang w:val="en-US"/>
               </w:rPr>
-              <w:t xml:space="preserve">   2.2 Project </w:t>
-            </w:r>
-            <w:proofErr w:type="spellStart"/>
-            <w:r>
-              <w:rPr>
-                <w:lang w:val="en-US"/>
-              </w:rPr>
-              <w:t>analisys</w:t>
-            </w:r>
-            <w:proofErr w:type="spellEnd"/>
+              <w:t xml:space="preserve">   2.2 Project analisys</w:t>
+            </w:r>
           </w:p>
         </w:tc>
         <w:tc>
@@ -4776,27 +4680,14 @@
             </w:tcBorders>
           </w:tcPr>
           <w:p>
-            <w:proofErr w:type="spellStart"/>
-            <w:r>
-              <w:rPr>
-                <w:lang w:val="en-US"/>
-              </w:rPr>
-              <w:t>Beñat</w:t>
-            </w:r>
-            <w:proofErr w:type="spellEnd"/>
-            <w:r>
-              <w:rPr>
-                <w:lang w:val="en-US"/>
-              </w:rPr>
-              <w:t xml:space="preserve">, </w:t>
-            </w:r>
-            <w:proofErr w:type="spellStart"/>
-            <w:r>
-              <w:t>Abde</w:t>
-            </w:r>
-            <w:proofErr w:type="spellEnd"/>
-            <w:r>
-              <w:t>, Jon</w:t>
+            <w:r>
+              <w:rPr>
+                <w:lang w:val="en-US"/>
+              </w:rPr>
+              <w:t xml:space="preserve">Beñat, </w:t>
+            </w:r>
+            <w:r>
+              <w:t>Abde, Jon</w:t>
             </w:r>
           </w:p>
         </w:tc>
@@ -4811,21 +4702,8 @@
           </w:tcPr>
           <w:p>
             <w:r>
-              <w:t xml:space="preserve">   2.3 </w:t>
-            </w:r>
-            <w:proofErr w:type="spellStart"/>
-            <w:r>
-              <w:t>Application</w:t>
-            </w:r>
-            <w:proofErr w:type="spellEnd"/>
-            <w:r>
-              <w:t xml:space="preserve"> </w:t>
-            </w:r>
-            <w:proofErr w:type="spellStart"/>
-            <w:r>
-              <w:t>design</w:t>
-            </w:r>
-            <w:proofErr w:type="spellEnd"/>
+              <w:t xml:space="preserve">   2.3 Application design</w:t>
+            </w:r>
           </w:p>
         </w:tc>
         <w:tc>
@@ -4898,27 +4776,14 @@
                 <w:tab w:val="clear" w:pos="8504"/>
               </w:tabs>
             </w:pPr>
-            <w:proofErr w:type="spellStart"/>
-            <w:r>
-              <w:rPr>
-                <w:lang w:val="en-US"/>
-              </w:rPr>
-              <w:t>Beñat</w:t>
-            </w:r>
-            <w:proofErr w:type="spellEnd"/>
-            <w:r>
-              <w:rPr>
-                <w:lang w:val="en-US"/>
-              </w:rPr>
-              <w:t xml:space="preserve">, </w:t>
-            </w:r>
-            <w:proofErr w:type="spellStart"/>
-            <w:r>
-              <w:t>Abde</w:t>
-            </w:r>
-            <w:proofErr w:type="spellEnd"/>
-            <w:r>
-              <w:t>, Jon</w:t>
+            <w:r>
+              <w:rPr>
+                <w:lang w:val="en-US"/>
+              </w:rPr>
+              <w:t xml:space="preserve">Beñat, </w:t>
+            </w:r>
+            <w:r>
+              <w:t>Abde, Jon</w:t>
             </w:r>
           </w:p>
         </w:tc>
@@ -4933,13 +4798,8 @@
           </w:tcPr>
           <w:p>
             <w:r>
-              <w:t xml:space="preserve">     2.3.1 USE-CASE </w:t>
-            </w:r>
-            <w:proofErr w:type="spellStart"/>
-            <w:r>
-              <w:t>Diagram</w:t>
-            </w:r>
-            <w:proofErr w:type="spellEnd"/>
+              <w:t xml:space="preserve">     2.3.1 USE-CASE Diagram</w:t>
+            </w:r>
           </w:p>
         </w:tc>
         <w:tc>
@@ -5005,27 +4865,14 @@
             </w:tcBorders>
           </w:tcPr>
           <w:p>
-            <w:proofErr w:type="spellStart"/>
-            <w:r>
-              <w:rPr>
-                <w:lang w:val="en-US"/>
-              </w:rPr>
-              <w:t>Beñat</w:t>
-            </w:r>
-            <w:proofErr w:type="spellEnd"/>
-            <w:r>
-              <w:rPr>
-                <w:lang w:val="en-US"/>
-              </w:rPr>
-              <w:t xml:space="preserve">, </w:t>
-            </w:r>
-            <w:proofErr w:type="spellStart"/>
-            <w:r>
-              <w:t>Abde</w:t>
-            </w:r>
-            <w:proofErr w:type="spellEnd"/>
-            <w:r>
-              <w:t>, Jon</w:t>
+            <w:r>
+              <w:rPr>
+                <w:lang w:val="en-US"/>
+              </w:rPr>
+              <w:t xml:space="preserve">Beñat, </w:t>
+            </w:r>
+            <w:r>
+              <w:t>Abde, Jon</w:t>
             </w:r>
           </w:p>
         </w:tc>
@@ -5124,11 +4971,9 @@
             <w:pPr>
               <w:ind w:left="708"/>
             </w:pPr>
-            <w:proofErr w:type="spellStart"/>
             <w:r>
               <w:t>Abde</w:t>
             </w:r>
-            <w:proofErr w:type="spellEnd"/>
           </w:p>
         </w:tc>
         <w:tc>
@@ -5208,11 +5053,9 @@
             <w:pPr>
               <w:ind w:left="708"/>
             </w:pPr>
-            <w:proofErr w:type="spellStart"/>
             <w:r>
               <w:t>Benat</w:t>
             </w:r>
-            <w:proofErr w:type="spellEnd"/>
           </w:p>
         </w:tc>
         <w:tc>
@@ -5372,21 +5215,8 @@
           </w:tcPr>
           <w:p>
             <w:r>
-              <w:t xml:space="preserve">     2.3.2 </w:t>
-            </w:r>
-            <w:proofErr w:type="spellStart"/>
-            <w:r>
-              <w:t>Class</w:t>
-            </w:r>
-            <w:proofErr w:type="spellEnd"/>
-            <w:r>
-              <w:t xml:space="preserve"> </w:t>
-            </w:r>
-            <w:proofErr w:type="spellStart"/>
-            <w:r>
-              <w:t>Diagram</w:t>
-            </w:r>
-            <w:proofErr w:type="spellEnd"/>
+              <w:t xml:space="preserve">     2.3.2 Class Diagram</w:t>
+            </w:r>
           </w:p>
         </w:tc>
         <w:tc>
@@ -5452,27 +5282,14 @@
             </w:tcBorders>
           </w:tcPr>
           <w:p>
-            <w:proofErr w:type="spellStart"/>
-            <w:r>
-              <w:rPr>
-                <w:lang w:val="en-US"/>
-              </w:rPr>
-              <w:t>Beñat</w:t>
-            </w:r>
-            <w:proofErr w:type="spellEnd"/>
-            <w:r>
-              <w:rPr>
-                <w:lang w:val="en-US"/>
-              </w:rPr>
-              <w:t xml:space="preserve">, </w:t>
-            </w:r>
-            <w:proofErr w:type="spellStart"/>
-            <w:r>
-              <w:t>Abde</w:t>
-            </w:r>
-            <w:proofErr w:type="spellEnd"/>
-            <w:r>
-              <w:t>, Jon</w:t>
+            <w:r>
+              <w:rPr>
+                <w:lang w:val="en-US"/>
+              </w:rPr>
+              <w:t xml:space="preserve">Beñat, </w:t>
+            </w:r>
+            <w:r>
+              <w:t>Abde, Jon</w:t>
             </w:r>
           </w:p>
         </w:tc>
@@ -5487,21 +5304,8 @@
           </w:tcPr>
           <w:p>
             <w:r>
-              <w:t xml:space="preserve">     2.3.3 </w:t>
-            </w:r>
-            <w:proofErr w:type="spellStart"/>
-            <w:r>
-              <w:t>Activity</w:t>
-            </w:r>
-            <w:proofErr w:type="spellEnd"/>
-            <w:r>
-              <w:t xml:space="preserve"> </w:t>
-            </w:r>
-            <w:proofErr w:type="spellStart"/>
-            <w:r>
-              <w:t>Diagram</w:t>
-            </w:r>
-            <w:proofErr w:type="spellEnd"/>
+              <w:t xml:space="preserve">     2.3.3 Activity Diagram</w:t>
+            </w:r>
           </w:p>
         </w:tc>
         <w:tc>
@@ -5567,27 +5371,14 @@
             </w:tcBorders>
           </w:tcPr>
           <w:p>
-            <w:proofErr w:type="spellStart"/>
-            <w:r>
-              <w:rPr>
-                <w:lang w:val="en-US"/>
-              </w:rPr>
-              <w:t>Beñat</w:t>
-            </w:r>
-            <w:proofErr w:type="spellEnd"/>
-            <w:r>
-              <w:rPr>
-                <w:lang w:val="en-US"/>
-              </w:rPr>
-              <w:t xml:space="preserve">, </w:t>
-            </w:r>
-            <w:proofErr w:type="spellStart"/>
-            <w:r>
-              <w:t>Abde</w:t>
-            </w:r>
-            <w:proofErr w:type="spellEnd"/>
-            <w:r>
-              <w:t>, Jon</w:t>
+            <w:r>
+              <w:rPr>
+                <w:lang w:val="en-US"/>
+              </w:rPr>
+              <w:t xml:space="preserve">Beñat, </w:t>
+            </w:r>
+            <w:r>
+              <w:t>Abde, Jon</w:t>
             </w:r>
           </w:p>
         </w:tc>
@@ -5686,11 +5477,9 @@
             <w:pPr>
               <w:ind w:left="708"/>
             </w:pPr>
-            <w:proofErr w:type="spellStart"/>
             <w:r>
               <w:t>Abde</w:t>
             </w:r>
-            <w:proofErr w:type="spellEnd"/>
           </w:p>
         </w:tc>
         <w:tc>
@@ -5770,11 +5559,9 @@
             <w:pPr>
               <w:ind w:left="708"/>
             </w:pPr>
-            <w:proofErr w:type="spellStart"/>
             <w:r>
               <w:t>Benat</w:t>
             </w:r>
-            <w:proofErr w:type="spellEnd"/>
           </w:p>
         </w:tc>
         <w:tc>
@@ -5934,13 +5721,8 @@
           </w:tcPr>
           <w:p>
             <w:r>
-              <w:t xml:space="preserve">     2.3.4 E-R </w:t>
-            </w:r>
-            <w:proofErr w:type="spellStart"/>
-            <w:r>
-              <w:t>Diagram</w:t>
-            </w:r>
-            <w:proofErr w:type="spellEnd"/>
+              <w:t xml:space="preserve">     2.3.4 E-R Diagram</w:t>
+            </w:r>
           </w:p>
         </w:tc>
         <w:tc>
@@ -6012,27 +5794,14 @@
             </w:tcBorders>
           </w:tcPr>
           <w:p>
-            <w:proofErr w:type="spellStart"/>
-            <w:r>
-              <w:rPr>
-                <w:lang w:val="en-US"/>
-              </w:rPr>
-              <w:t>Beñat</w:t>
-            </w:r>
-            <w:proofErr w:type="spellEnd"/>
-            <w:r>
-              <w:rPr>
-                <w:lang w:val="en-US"/>
-              </w:rPr>
-              <w:t xml:space="preserve">, </w:t>
-            </w:r>
-            <w:proofErr w:type="spellStart"/>
-            <w:r>
-              <w:t>Abde</w:t>
-            </w:r>
-            <w:proofErr w:type="spellEnd"/>
-            <w:r>
-              <w:t>, Jon</w:t>
+            <w:r>
+              <w:rPr>
+                <w:lang w:val="en-US"/>
+              </w:rPr>
+              <w:t xml:space="preserve">Beñat, </w:t>
+            </w:r>
+            <w:r>
+              <w:t>Abde, Jon</w:t>
             </w:r>
           </w:p>
         </w:tc>
@@ -6061,7 +5830,11 @@
               <w:right w:val="double" w:sz="4" w:space="0" w:color="auto"/>
             </w:tcBorders>
           </w:tcPr>
-          <w:p/>
+          <w:p>
+            <w:r>
+              <w:t>4</w:t>
+            </w:r>
+          </w:p>
         </w:tc>
         <w:tc>
           <w:tcPr>
@@ -6173,7 +5946,11 @@
               <w:right w:val="double" w:sz="4" w:space="0" w:color="auto"/>
             </w:tcBorders>
           </w:tcPr>
-          <w:p/>
+          <w:p>
+            <w:r>
+              <w:t>1</w:t>
+            </w:r>
+          </w:p>
         </w:tc>
         <w:tc>
           <w:tcPr>
@@ -6200,21 +5977,7 @@
                 <w:u w:val="single"/>
                 <w:lang w:val="en-US"/>
               </w:rPr>
-              <w:t>2</w:t>
-            </w:r>
-            <w:r>
-              <w:rPr>
-                <w:u w:val="single"/>
-                <w:lang w:val="en-US"/>
-              </w:rPr>
-              <w:t>5</w:t>
-            </w:r>
-            <w:r>
-              <w:rPr>
-                <w:u w:val="single"/>
-                <w:lang w:val="en-US"/>
-              </w:rPr>
-              <w:t>-05-2021</w:t>
+              <w:t>25-05-2021</w:t>
             </w:r>
           </w:p>
         </w:tc>
@@ -6260,14 +6023,12 @@
                 <w:lang w:val="en-US"/>
               </w:rPr>
             </w:pPr>
-            <w:proofErr w:type="spellStart"/>
             <w:r>
               <w:rPr>
                 <w:lang w:val="en-US"/>
               </w:rPr>
               <w:t>Beñat,Jon</w:t>
             </w:r>
-            <w:proofErr w:type="spellEnd"/>
           </w:p>
         </w:tc>
       </w:tr>
@@ -6292,7 +6053,11 @@
               <w:right w:val="double" w:sz="4" w:space="0" w:color="auto"/>
             </w:tcBorders>
           </w:tcPr>
-          <w:p/>
+          <w:p>
+            <w:r>
+              <w:t>2</w:t>
+            </w:r>
+          </w:p>
         </w:tc>
         <w:tc>
           <w:tcPr>
@@ -6319,21 +6084,7 @@
                 <w:u w:val="single"/>
                 <w:lang w:val="en-US"/>
               </w:rPr>
-              <w:t>2</w:t>
-            </w:r>
-            <w:r>
-              <w:rPr>
-                <w:u w:val="single"/>
-                <w:lang w:val="en-US"/>
-              </w:rPr>
-              <w:t>5</w:t>
-            </w:r>
-            <w:r>
-              <w:rPr>
-                <w:u w:val="single"/>
-                <w:lang w:val="en-US"/>
-              </w:rPr>
-              <w:t>-05-2021</w:t>
+              <w:t>25-05-2021</w:t>
             </w:r>
           </w:p>
         </w:tc>
@@ -6379,14 +6130,12 @@
                 <w:lang w:val="en-US"/>
               </w:rPr>
             </w:pPr>
-            <w:proofErr w:type="spellStart"/>
             <w:r>
               <w:rPr>
                 <w:lang w:val="en-US"/>
               </w:rPr>
               <w:t>Abde,Beñat</w:t>
             </w:r>
-            <w:proofErr w:type="spellEnd"/>
           </w:p>
         </w:tc>
       </w:tr>
@@ -6414,7 +6163,11 @@
               <w:right w:val="double" w:sz="4" w:space="0" w:color="auto"/>
             </w:tcBorders>
           </w:tcPr>
-          <w:p/>
+          <w:p>
+            <w:r>
+              <w:t>1</w:t>
+            </w:r>
+          </w:p>
         </w:tc>
         <w:tc>
           <w:tcPr>
@@ -6527,7 +6280,13 @@
               <w:right w:val="double" w:sz="4" w:space="0" w:color="auto"/>
             </w:tcBorders>
           </w:tcPr>
-          <w:p/>
+          <w:p>
+            <w:r>
+              <w:t>1</w:t>
+            </w:r>
+            <w:bookmarkStart w:id="11" w:name="_GoBack"/>
+            <w:bookmarkEnd w:id="11"/>
+          </w:p>
         </w:tc>
         <w:tc>
           <w:tcPr>
@@ -6606,8 +6365,6 @@
               </w:rPr>
               <w:t>Jon</w:t>
             </w:r>
-            <w:bookmarkStart w:id="11" w:name="_GoBack"/>
-            <w:bookmarkEnd w:id="11"/>
           </w:p>
         </w:tc>
       </w:tr>
@@ -6696,27 +6453,14 @@
                 <w:lang w:val="en-US"/>
               </w:rPr>
             </w:pPr>
-            <w:proofErr w:type="spellStart"/>
-            <w:r>
-              <w:rPr>
-                <w:lang w:val="en-US"/>
-              </w:rPr>
-              <w:t>Beñat</w:t>
-            </w:r>
-            <w:proofErr w:type="spellEnd"/>
-            <w:r>
-              <w:rPr>
-                <w:lang w:val="en-US"/>
-              </w:rPr>
-              <w:t xml:space="preserve">, </w:t>
-            </w:r>
-            <w:proofErr w:type="spellStart"/>
-            <w:r>
-              <w:t>Abde</w:t>
-            </w:r>
-            <w:proofErr w:type="spellEnd"/>
-            <w:r>
-              <w:t>, Jon</w:t>
+            <w:r>
+              <w:rPr>
+                <w:lang w:val="en-US"/>
+              </w:rPr>
+              <w:t xml:space="preserve">Beñat, </w:t>
+            </w:r>
+            <w:r>
+              <w:t>Abde, Jon</w:t>
             </w:r>
           </w:p>
         </w:tc>
@@ -6809,14 +6553,12 @@
                 <w:lang w:val="en-US"/>
               </w:rPr>
             </w:pPr>
-            <w:proofErr w:type="spellStart"/>
             <w:r>
               <w:rPr>
                 <w:lang w:val="en-US"/>
               </w:rPr>
               <w:t>Beñat</w:t>
             </w:r>
-            <w:proofErr w:type="spellEnd"/>
           </w:p>
         </w:tc>
       </w:tr>
@@ -6902,27 +6644,14 @@
                 <w:lang w:val="en-US"/>
               </w:rPr>
             </w:pPr>
-            <w:proofErr w:type="spellStart"/>
-            <w:r>
-              <w:rPr>
-                <w:lang w:val="en-US"/>
-              </w:rPr>
-              <w:t>Beñat</w:t>
-            </w:r>
-            <w:proofErr w:type="spellEnd"/>
-            <w:r>
-              <w:rPr>
-                <w:lang w:val="en-US"/>
-              </w:rPr>
-              <w:t xml:space="preserve">, </w:t>
-            </w:r>
-            <w:proofErr w:type="spellStart"/>
-            <w:r>
-              <w:t>Abde</w:t>
-            </w:r>
-            <w:proofErr w:type="spellEnd"/>
-            <w:r>
-              <w:t>, Jon</w:t>
+            <w:r>
+              <w:rPr>
+                <w:lang w:val="en-US"/>
+              </w:rPr>
+              <w:t xml:space="preserve">Beñat, </w:t>
+            </w:r>
+            <w:r>
+              <w:t>Abde, Jon</w:t>
             </w:r>
           </w:p>
         </w:tc>
@@ -7107,14 +6836,12 @@
                 <w:lang w:val="en-US"/>
               </w:rPr>
             </w:pPr>
-            <w:proofErr w:type="spellStart"/>
             <w:r>
               <w:rPr>
                 <w:lang w:val="en-US"/>
               </w:rPr>
               <w:t>Beñat,Abde,Jon</w:t>
             </w:r>
-            <w:proofErr w:type="spellEnd"/>
           </w:p>
         </w:tc>
       </w:tr>
@@ -7293,14 +7020,12 @@
                 <w:lang w:val="en-US"/>
               </w:rPr>
             </w:pPr>
-            <w:proofErr w:type="spellStart"/>
             <w:r>
               <w:rPr>
                 <w:lang w:val="en-US"/>
               </w:rPr>
               <w:t>Abde,Jon</w:t>
             </w:r>
-            <w:proofErr w:type="spellEnd"/>
           </w:p>
         </w:tc>
       </w:tr>
@@ -7392,14 +7117,12 @@
                 <w:lang w:val="en-US"/>
               </w:rPr>
             </w:pPr>
-            <w:proofErr w:type="spellStart"/>
             <w:r>
               <w:rPr>
                 <w:lang w:val="en-US"/>
               </w:rPr>
               <w:t>Abde,Beñat</w:t>
             </w:r>
-            <w:proofErr w:type="spellEnd"/>
           </w:p>
         </w:tc>
       </w:tr>
@@ -7486,14 +7209,12 @@
                 <w:lang w:val="en-US"/>
               </w:rPr>
             </w:pPr>
-            <w:proofErr w:type="spellStart"/>
             <w:r>
               <w:rPr>
                 <w:lang w:val="en-US"/>
               </w:rPr>
               <w:t>Beñat</w:t>
             </w:r>
-            <w:proofErr w:type="spellEnd"/>
           </w:p>
         </w:tc>
       </w:tr>
@@ -7586,14 +7307,12 @@
                 <w:lang w:val="en-US"/>
               </w:rPr>
             </w:pPr>
-            <w:proofErr w:type="spellStart"/>
             <w:r>
               <w:rPr>
                 <w:lang w:val="en-US"/>
               </w:rPr>
               <w:t>Beñat,Jon</w:t>
             </w:r>
-            <w:proofErr w:type="spellEnd"/>
           </w:p>
         </w:tc>
       </w:tr>
@@ -7685,14 +7404,12 @@
                 <w:lang w:val="en-US"/>
               </w:rPr>
             </w:pPr>
-            <w:proofErr w:type="spellStart"/>
             <w:r>
               <w:rPr>
                 <w:lang w:val="en-US"/>
               </w:rPr>
               <w:t>Beñat,Jon</w:t>
             </w:r>
-            <w:proofErr w:type="spellEnd"/>
           </w:p>
         </w:tc>
       </w:tr>
@@ -7784,14 +7501,12 @@
                 <w:lang w:val="en-US"/>
               </w:rPr>
             </w:pPr>
-            <w:proofErr w:type="spellStart"/>
             <w:r>
               <w:rPr>
                 <w:lang w:val="en-US"/>
               </w:rPr>
               <w:t>Abde</w:t>
             </w:r>
-            <w:proofErr w:type="spellEnd"/>
           </w:p>
         </w:tc>
       </w:tr>
@@ -7974,14 +7689,12 @@
                 <w:lang w:val="en-US"/>
               </w:rPr>
             </w:pPr>
-            <w:proofErr w:type="spellStart"/>
             <w:r>
               <w:rPr>
                 <w:lang w:val="en-US"/>
               </w:rPr>
               <w:t>Abde,Jon</w:t>
             </w:r>
-            <w:proofErr w:type="spellEnd"/>
           </w:p>
         </w:tc>
       </w:tr>
@@ -8073,14 +7786,12 @@
                 <w:lang w:val="en-US"/>
               </w:rPr>
             </w:pPr>
-            <w:proofErr w:type="spellStart"/>
             <w:r>
               <w:rPr>
                 <w:lang w:val="en-US"/>
               </w:rPr>
               <w:t>Abde,Beñat</w:t>
             </w:r>
-            <w:proofErr w:type="spellEnd"/>
           </w:p>
         </w:tc>
       </w:tr>
@@ -8269,19 +7980,11 @@
                 <w:lang w:val="en-US"/>
               </w:rPr>
             </w:pPr>
-            <w:proofErr w:type="spellStart"/>
-            <w:r>
-              <w:rPr>
-                <w:lang w:val="en-US"/>
-              </w:rPr>
-              <w:t>Beñat</w:t>
-            </w:r>
-            <w:proofErr w:type="spellEnd"/>
-            <w:r>
-              <w:rPr>
-                <w:lang w:val="en-US"/>
-              </w:rPr>
-              <w:t xml:space="preserve">, Jon </w:t>
+            <w:r>
+              <w:rPr>
+                <w:lang w:val="en-US"/>
+              </w:rPr>
+              <w:t xml:space="preserve">Beñat, Jon </w:t>
             </w:r>
           </w:p>
         </w:tc>
@@ -8380,14 +8083,12 @@
                 <w:lang w:val="en-US"/>
               </w:rPr>
             </w:pPr>
-            <w:proofErr w:type="spellStart"/>
             <w:r>
               <w:rPr>
                 <w:lang w:val="en-US"/>
               </w:rPr>
               <w:t>Abde</w:t>
             </w:r>
-            <w:proofErr w:type="spellEnd"/>
           </w:p>
         </w:tc>
       </w:tr>
@@ -8610,14 +8311,12 @@
                 <w:lang w:val="en-US"/>
               </w:rPr>
             </w:pPr>
-            <w:proofErr w:type="spellStart"/>
             <w:r>
               <w:rPr>
                 <w:lang w:val="en-US"/>
               </w:rPr>
               <w:t>Abde,Beñat</w:t>
             </w:r>
-            <w:proofErr w:type="spellEnd"/>
           </w:p>
         </w:tc>
       </w:tr>
@@ -8850,19 +8549,11 @@
                 <w:lang w:val="en-US"/>
               </w:rPr>
             </w:pPr>
-            <w:proofErr w:type="spellStart"/>
-            <w:r>
-              <w:rPr>
-                <w:lang w:val="en-US"/>
-              </w:rPr>
-              <w:t>Beñat</w:t>
-            </w:r>
-            <w:proofErr w:type="spellEnd"/>
-            <w:r>
-              <w:rPr>
-                <w:lang w:val="en-US"/>
-              </w:rPr>
-              <w:t>, Jon</w:t>
+            <w:r>
+              <w:rPr>
+                <w:lang w:val="en-US"/>
+              </w:rPr>
+              <w:t>Beñat, Jon</w:t>
             </w:r>
           </w:p>
         </w:tc>
@@ -8977,14 +8668,12 @@
                 <w:lang w:val="en-US"/>
               </w:rPr>
             </w:pPr>
-            <w:proofErr w:type="spellStart"/>
             <w:r>
               <w:rPr>
                 <w:lang w:val="en-US"/>
               </w:rPr>
               <w:t>Abde</w:t>
             </w:r>
-            <w:proofErr w:type="spellEnd"/>
           </w:p>
         </w:tc>
       </w:tr>
@@ -9098,14 +8787,12 @@
                 <w:lang w:val="en-US"/>
               </w:rPr>
             </w:pPr>
-            <w:proofErr w:type="spellStart"/>
             <w:r>
               <w:rPr>
                 <w:lang w:val="en-US"/>
               </w:rPr>
               <w:t>Abde,Beñat,Jon</w:t>
             </w:r>
-            <w:proofErr w:type="spellEnd"/>
           </w:p>
         </w:tc>
       </w:tr>
@@ -10332,35 +10019,7 @@
         <w:rPr>
           <w:lang w:val="en-US"/>
         </w:rPr>
-        <w:t xml:space="preserve">The first button (partnership fee) will open another </w:t>
-      </w:r>
-      <w:proofErr w:type="spellStart"/>
-      <w:r>
-        <w:rPr>
-          <w:lang w:val="en-US"/>
-        </w:rPr>
-        <w:t>jFrame</w:t>
-      </w:r>
-      <w:proofErr w:type="spellEnd"/>
-      <w:r>
-        <w:rPr>
-          <w:lang w:val="en-US"/>
-        </w:rPr>
-        <w:t xml:space="preserve"> where will appear a </w:t>
-      </w:r>
-      <w:proofErr w:type="spellStart"/>
-      <w:r>
-        <w:rPr>
-          <w:lang w:val="en-US"/>
-        </w:rPr>
-        <w:t>jTable</w:t>
-      </w:r>
-      <w:proofErr w:type="spellEnd"/>
-      <w:r>
-        <w:rPr>
-          <w:lang w:val="en-US"/>
-        </w:rPr>
-        <w:t xml:space="preserve"> with the partner DNI, year and if their fee is charged or not and three buttons which let the accountant to charge the fee, unsubscribe a partner or returning back to the menu. </w:t>
+        <w:t xml:space="preserve">The first button (partnership fee) will open another jFrame where will appear a jTable with the partner DNI, year and if their fee is charged or not and three buttons which let the accountant to charge the fee, unsubscribe a partner or returning back to the menu. </w:t>
       </w:r>
     </w:p>
     <w:p>
@@ -10457,35 +10116,7 @@
         <w:rPr>
           <w:lang w:val="en-US"/>
         </w:rPr>
-        <w:t>The “</w:t>
-      </w:r>
-      <w:proofErr w:type="spellStart"/>
-      <w:r>
-        <w:rPr>
-          <w:lang w:val="en-US"/>
-        </w:rPr>
-        <w:t>Unsuscribe</w:t>
-      </w:r>
-      <w:proofErr w:type="spellEnd"/>
-      <w:r>
-        <w:rPr>
-          <w:lang w:val="en-US"/>
-        </w:rPr>
-        <w:t xml:space="preserve"> partner” will open another </w:t>
-      </w:r>
-      <w:proofErr w:type="spellStart"/>
-      <w:r>
-        <w:rPr>
-          <w:lang w:val="en-US"/>
-        </w:rPr>
-        <w:t>jFrame</w:t>
-      </w:r>
-      <w:proofErr w:type="spellEnd"/>
-      <w:r>
-        <w:rPr>
-          <w:lang w:val="en-US"/>
-        </w:rPr>
-        <w:t xml:space="preserve"> where will appear all the partners, with their ID, DNI, name, surname and active field which will say if this partner still subscribed or not and a button to unsubscribe a partner. </w:t>
+        <w:t xml:space="preserve">The “Unsuscribe partner” will open another jFrame where will appear all the partners, with their ID, DNI, name, surname and active field which will say if this partner still subscribed or not and a button to unsubscribe a partner. </w:t>
       </w:r>
     </w:p>
     <w:p>
@@ -10644,21 +10275,7 @@
         <w:rPr>
           <w:lang w:val="en-US"/>
         </w:rPr>
-        <w:t xml:space="preserve">with the mouse and then will have to click the “Unsubscribe partner” button and a confirmation window will appear to confirm the </w:t>
-      </w:r>
-      <w:proofErr w:type="spellStart"/>
-      <w:r>
-        <w:rPr>
-          <w:lang w:val="en-US"/>
-        </w:rPr>
-        <w:t>unsuscription</w:t>
-      </w:r>
-      <w:proofErr w:type="spellEnd"/>
-      <w:r>
-        <w:rPr>
-          <w:lang w:val="en-US"/>
-        </w:rPr>
-        <w:t>.</w:t>
+        <w:t>with the mouse and then will have to click the “Unsubscribe partner” button and a confirmation window will appear to confirm the unsuscription.</w:t>
       </w:r>
     </w:p>
     <w:p>
@@ -10726,16 +10343,8 @@
         <w:rPr>
           <w:lang w:val="en-US"/>
         </w:rPr>
-        <w:t xml:space="preserve">back button will return you to the previous </w:t>
-      </w:r>
-      <w:proofErr w:type="spellStart"/>
-      <w:r>
-        <w:rPr>
-          <w:lang w:val="en-US"/>
-        </w:rPr>
-        <w:t>jFrame</w:t>
-      </w:r>
-      <w:proofErr w:type="spellEnd"/>
+        <w:t>back button will return you to the previous jFrame</w:t>
+      </w:r>
       <w:r>
         <w:rPr>
           <w:lang w:val="en-US"/>
@@ -10765,21 +10374,7 @@
         <w:rPr>
           <w:lang w:val="en-US"/>
         </w:rPr>
-        <w:t xml:space="preserve">The second button (Production fee) will open a </w:t>
-      </w:r>
-      <w:proofErr w:type="spellStart"/>
-      <w:r>
-        <w:rPr>
-          <w:lang w:val="en-US"/>
-        </w:rPr>
-        <w:t>jFrame</w:t>
-      </w:r>
-      <w:proofErr w:type="spellEnd"/>
-      <w:r>
-        <w:rPr>
-          <w:lang w:val="en-US"/>
-        </w:rPr>
-        <w:t xml:space="preserve"> where the accountant will be able to calculate and charge the production fee of a determinate month and year. </w:t>
+        <w:t xml:space="preserve">The second button (Production fee) will open a jFrame where the accountant will be able to calculate and charge the production fee of a determinate month and year. </w:t>
       </w:r>
     </w:p>
     <w:p>
@@ -10811,21 +10406,7 @@
         <w:rPr>
           <w:lang w:val="en-US"/>
         </w:rPr>
-        <w:t xml:space="preserve">In that </w:t>
-      </w:r>
-      <w:proofErr w:type="spellStart"/>
-      <w:r>
-        <w:rPr>
-          <w:lang w:val="en-US"/>
-        </w:rPr>
-        <w:t>jFrame</w:t>
-      </w:r>
-      <w:proofErr w:type="spellEnd"/>
-      <w:r>
-        <w:rPr>
-          <w:lang w:val="en-US"/>
-        </w:rPr>
-        <w:t xml:space="preserve"> the accountant will be able to select the month year and the partner DNI’s that coincide with the month and year selected. When he select the partner DNI, his name and surname will appear automatically in the partner case. </w:t>
+        <w:t xml:space="preserve">In that jFrame the accountant will be able to select the month year and the partner DNI’s that coincide with the month and year selected. When he select the partner DNI, his name and surname will appear automatically in the partner case. </w:t>
       </w:r>
     </w:p>
     <w:p>
@@ -11320,21 +10901,7 @@
         <w:rPr>
           <w:lang w:val="en-US"/>
         </w:rPr>
-        <w:t xml:space="preserve">The back button will return you to the previous </w:t>
-      </w:r>
-      <w:proofErr w:type="spellStart"/>
-      <w:r>
-        <w:rPr>
-          <w:lang w:val="en-US"/>
-        </w:rPr>
-        <w:t>jFrame</w:t>
-      </w:r>
-      <w:proofErr w:type="spellEnd"/>
-      <w:r>
-        <w:rPr>
-          <w:lang w:val="en-US"/>
-        </w:rPr>
-        <w:t>.</w:t>
+        <w:t>The back button will return you to the previous jFrame.</w:t>
       </w:r>
     </w:p>
     <w:p>
@@ -11367,21 +10934,7 @@
           <w:lang w:val="en-US"/>
         </w:rPr>
         <w:lastRenderedPageBreak/>
-        <w:t xml:space="preserve">The third button (Expenses) will open a </w:t>
-      </w:r>
-      <w:proofErr w:type="spellStart"/>
-      <w:r>
-        <w:rPr>
-          <w:lang w:val="en-US"/>
-        </w:rPr>
-        <w:t>jFrame</w:t>
-      </w:r>
-      <w:proofErr w:type="spellEnd"/>
-      <w:r>
-        <w:rPr>
-          <w:lang w:val="en-US"/>
-        </w:rPr>
-        <w:t xml:space="preserve"> where the accountant will be able to see all the expenses that have been and also to insert new expenses. </w:t>
+        <w:t xml:space="preserve">The third button (Expenses) will open a jFrame where the accountant will be able to see all the expenses that have been and also to insert new expenses. </w:t>
       </w:r>
     </w:p>
     <w:p>
@@ -11399,21 +10952,7 @@
         <w:rPr>
           <w:lang w:val="en-US"/>
         </w:rPr>
-        <w:t xml:space="preserve">In that </w:t>
-      </w:r>
-      <w:proofErr w:type="spellStart"/>
-      <w:r>
-        <w:rPr>
-          <w:lang w:val="en-US"/>
-        </w:rPr>
-        <w:t>jFrame</w:t>
-      </w:r>
-      <w:proofErr w:type="spellEnd"/>
-      <w:r>
-        <w:rPr>
-          <w:lang w:val="en-US"/>
-        </w:rPr>
-        <w:t xml:space="preserve"> there will be 2 buttons; “New expense” button and back button.</w:t>
+        <w:t>In that jFrame there will be 2 buttons; “New expense” button and back button.</w:t>
       </w:r>
     </w:p>
     <w:p>
@@ -11496,21 +11035,7 @@
         <w:rPr>
           <w:lang w:val="en-US"/>
         </w:rPr>
-        <w:t xml:space="preserve">The “New expense” button is for inserting a new expense that have been. This will open a </w:t>
-      </w:r>
-      <w:proofErr w:type="spellStart"/>
-      <w:r>
-        <w:rPr>
-          <w:lang w:val="en-US"/>
-        </w:rPr>
-        <w:t>jFrame</w:t>
-      </w:r>
-      <w:proofErr w:type="spellEnd"/>
-      <w:r>
-        <w:rPr>
-          <w:lang w:val="en-US"/>
-        </w:rPr>
-        <w:t xml:space="preserve"> where the accountant will be able to insert the new expense with its </w:t>
+        <w:t xml:space="preserve">The “New expense” button is for inserting a new expense that have been. This will open a jFrame where the accountant will be able to insert the new expense with its </w:t>
       </w:r>
       <w:r>
         <w:rPr>
@@ -11695,21 +11220,7 @@
         <w:rPr>
           <w:lang w:val="en-US"/>
         </w:rPr>
-        <w:t xml:space="preserve">The back button will return you to the previous </w:t>
-      </w:r>
-      <w:proofErr w:type="spellStart"/>
-      <w:r>
-        <w:rPr>
-          <w:lang w:val="en-US"/>
-        </w:rPr>
-        <w:t>jFrame</w:t>
-      </w:r>
-      <w:proofErr w:type="spellEnd"/>
-      <w:r>
-        <w:rPr>
-          <w:lang w:val="en-US"/>
-        </w:rPr>
-        <w:t>.</w:t>
+        <w:t>The back button will return you to the previous jFrame.</w:t>
       </w:r>
     </w:p>
     <w:p>
@@ -12431,7 +11942,7 @@
               <w:noProof/>
               <w:sz w:val="16"/>
             </w:rPr>
-            <w:t>10</w:t>
+            <w:t>9</w:t>
           </w:r>
           <w:r>
             <w:rPr>
@@ -14918,7 +14429,7 @@
 </file>
 
 <file path=customXml/itemProps1.xml><?xml version="1.0" encoding="utf-8"?>
-<ds:datastoreItem xmlns:ds="http://schemas.openxmlformats.org/officeDocument/2006/customXml" ds:itemID="{E382B2EC-F77A-4DD0-8C79-70A48A7298E1}">
+<ds:datastoreItem xmlns:ds="http://schemas.openxmlformats.org/officeDocument/2006/customXml" ds:itemID="{503D9B38-99BB-4FE3-9D62-400689D19220}">
   <ds:schemaRefs>
     <ds:schemaRef ds:uri="http://schemas.openxmlformats.org/officeDocument/2006/bibliography"/>
   </ds:schemaRefs>
